--- a/releasedmethod.docx
+++ b/releasedmethod.docx
@@ -36,7 +36,7 @@
         <w:t xml:space="preserve">Beuageard</w:t>
       </w:r>
     </w:p>
-    <w:bookmarkStart w:id="46" w:name="released-method"/>
+    <w:bookmarkStart w:id="49" w:name="released-method"/>
     <w:p>
       <w:pPr>
         <w:pStyle w:val="Heading1"/>
@@ -560,7 +560,7 @@
       </w:r>
     </w:p>
     <w:bookmarkEnd w:id="35"/>
-    <w:bookmarkStart w:id="38" w:name="be-a-part-of-it-all"/>
+    <w:bookmarkStart w:id="39" w:name="be-a-part-of-it-all"/>
     <w:p>
       <w:pPr>
         <w:pStyle w:val="Heading2"/>
@@ -613,12 +613,91 @@
       <w:r>
         <w:t xml:space="preserve"> </w:t>
       </w:r>
+      <w:hyperlink r:id="rId38">
+        <w:r>
+          <w:rPr>
+            <w:rStyle w:val="Hyperlink"/>
+          </w:rPr>
+          <w:t xml:space="preserve">Home</w:t>
+        </w:r>
+      </w:hyperlink>
+      <w:r>
+        <w:t xml:space="preserve"> </w:t>
+      </w:r>
+      <w:r>
+        <w:t xml:space="preserve">|</w:t>
+      </w:r>
+      <w:r>
+        <w:t xml:space="preserve"> </w:t>
+      </w:r>
+      <w:hyperlink r:id="rId26">
+        <w:r>
+          <w:rPr>
+            <w:rStyle w:val="Hyperlink"/>
+          </w:rPr>
+          <w:t xml:space="preserve">Why</w:t>
+        </w:r>
+      </w:hyperlink>
+      <w:r>
+        <w:t xml:space="preserve"> </w:t>
+      </w:r>
+      <w:r>
+        <w:t xml:space="preserve">|</w:t>
+      </w:r>
+      <w:r>
+        <w:t xml:space="preserve"> </w:t>
+      </w:r>
+      <w:hyperlink r:id="rId22">
+        <w:r>
+          <w:rPr>
+            <w:rStyle w:val="Hyperlink"/>
+          </w:rPr>
+          <w:t xml:space="preserve">Pillars</w:t>
+        </w:r>
+      </w:hyperlink>
+      <w:r>
+        <w:t xml:space="preserve"> </w:t>
+      </w:r>
+      <w:r>
+        <w:t xml:space="preserve">|</w:t>
+      </w:r>
+      <w:r>
+        <w:t xml:space="preserve"> </w:t>
+      </w:r>
+      <w:hyperlink r:id="rId24">
+        <w:r>
+          <w:rPr>
+            <w:rStyle w:val="Hyperlink"/>
+          </w:rPr>
+          <w:t xml:space="preserve">Systems</w:t>
+        </w:r>
+      </w:hyperlink>
+      <w:r>
+        <w:t xml:space="preserve"> </w:t>
+      </w:r>
+      <w:r>
+        <w:t xml:space="preserve">|</w:t>
+      </w:r>
+      <w:r>
+        <w:t xml:space="preserve"> </w:t>
+      </w:r>
+      <w:hyperlink r:id="rId28">
+        <w:r>
+          <w:rPr>
+            <w:rStyle w:val="Hyperlink"/>
+          </w:rPr>
+          <w:t xml:space="preserve">Team</w:t>
+        </w:r>
+      </w:hyperlink>
+      <w:r>
+        <w:t xml:space="preserve"> </w:t>
+      </w:r>
       <w:r>
         <w:t xml:space="preserve"># Contributor Covenant Code of Conduct</w:t>
       </w:r>
     </w:p>
-    <w:bookmarkEnd w:id="38"/>
-    <w:bookmarkStart w:id="39" w:name="our-pledge"/>
+    <w:bookmarkEnd w:id="39"/>
+    <w:bookmarkStart w:id="40" w:name="our-pledge"/>
     <w:p>
       <w:pPr>
         <w:pStyle w:val="Heading2"/>
@@ -665,8 +744,8 @@
         <w:t xml:space="preserve">appearance, race, religion, or sexual identity and orientation.</w:t>
       </w:r>
     </w:p>
-    <w:bookmarkEnd w:id="39"/>
-    <w:bookmarkStart w:id="40" w:name="our-standards"/>
+    <w:bookmarkEnd w:id="40"/>
+    <w:bookmarkStart w:id="41" w:name="our-standards"/>
     <w:p>
       <w:pPr>
         <w:pStyle w:val="Heading2"/>
@@ -835,8 +914,8 @@
         <w:t xml:space="preserve">professional setting</w:t>
       </w:r>
     </w:p>
-    <w:bookmarkEnd w:id="40"/>
-    <w:bookmarkStart w:id="41" w:name="our-responsibilities"/>
+    <w:bookmarkEnd w:id="41"/>
+    <w:bookmarkStart w:id="42" w:name="our-responsibilities"/>
     <w:p>
       <w:pPr>
         <w:pStyle w:val="Heading2"/>
@@ -897,8 +976,8 @@
         <w:t xml:space="preserve">threatening, offensive, or harmful.</w:t>
       </w:r>
     </w:p>
-    <w:bookmarkEnd w:id="41"/>
-    <w:bookmarkStart w:id="42" w:name="scope"/>
+    <w:bookmarkEnd w:id="42"/>
+    <w:bookmarkStart w:id="43" w:name="scope"/>
     <w:p>
       <w:pPr>
         <w:pStyle w:val="Heading2"/>
@@ -945,8 +1024,8 @@
         <w:t xml:space="preserve">further defined and clarified by project maintainers.</w:t>
       </w:r>
     </w:p>
-    <w:bookmarkEnd w:id="42"/>
-    <w:bookmarkStart w:id="43" w:name="enforcement"/>
+    <w:bookmarkEnd w:id="43"/>
+    <w:bookmarkStart w:id="44" w:name="enforcement"/>
     <w:p>
       <w:pPr>
         <w:pStyle w:val="Heading2"/>
@@ -1013,8 +1092,8 @@
         <w:t xml:space="preserve">members of the project’s leadership.</w:t>
       </w:r>
     </w:p>
-    <w:bookmarkEnd w:id="43"/>
-    <w:bookmarkStart w:id="45" w:name="attribution"/>
+    <w:bookmarkEnd w:id="44"/>
+    <w:bookmarkStart w:id="47" w:name="attribution"/>
     <w:p>
       <w:pPr>
         <w:pStyle w:val="Heading2"/>
@@ -1033,7 +1112,7 @@
       <w:r>
         <w:t xml:space="preserve"> </w:t>
       </w:r>
-      <w:hyperlink r:id="rId44">
+      <w:hyperlink r:id="rId45">
         <w:r>
           <w:rPr>
             <w:rStyle w:val="Hyperlink"/>
@@ -1065,21 +1144,95 @@
         <w:t xml:space="preserve">https://www.contributor-covenant.org/faq</w:t>
       </w:r>
     </w:p>
-    <w:bookmarkEnd w:id="45"/>
-    <w:bookmarkEnd w:id="46"/>
-    <w:bookmarkStart w:id="50" w:name="contributing"/>
-    <w:p>
-      <w:pPr>
-        <w:pStyle w:val="Heading1"/>
-      </w:pPr>
-      <w:r>
-        <w:t xml:space="preserve">Contributing</w:t>
-      </w:r>
-    </w:p>
-    <w:p>
-      <w:pPr>
-        <w:pStyle w:val="FirstParagraph"/>
-      </w:pPr>
+    <w:p>
+      <w:pPr>
+        <w:pStyle w:val="BodyText"/>
+      </w:pPr>
+      <w:hyperlink r:id="rId38">
+        <w:r>
+          <w:rPr>
+            <w:rStyle w:val="Hyperlink"/>
+          </w:rPr>
+          <w:t xml:space="preserve">Home</w:t>
+        </w:r>
+      </w:hyperlink>
+      <w:r>
+        <w:t xml:space="preserve"> </w:t>
+      </w:r>
+      <w:r>
+        <w:t xml:space="preserve">|</w:t>
+      </w:r>
+      <w:r>
+        <w:t xml:space="preserve"> </w:t>
+      </w:r>
+      <w:hyperlink r:id="rId26">
+        <w:r>
+          <w:rPr>
+            <w:rStyle w:val="Hyperlink"/>
+          </w:rPr>
+          <w:t xml:space="preserve">Why</w:t>
+        </w:r>
+      </w:hyperlink>
+      <w:r>
+        <w:t xml:space="preserve"> </w:t>
+      </w:r>
+      <w:r>
+        <w:t xml:space="preserve">|</w:t>
+      </w:r>
+      <w:r>
+        <w:t xml:space="preserve"> </w:t>
+      </w:r>
+      <w:hyperlink r:id="rId22">
+        <w:r>
+          <w:rPr>
+            <w:rStyle w:val="Hyperlink"/>
+          </w:rPr>
+          <w:t xml:space="preserve">Pillars</w:t>
+        </w:r>
+      </w:hyperlink>
+      <w:r>
+        <w:t xml:space="preserve"> </w:t>
+      </w:r>
+      <w:r>
+        <w:t xml:space="preserve">|</w:t>
+      </w:r>
+      <w:r>
+        <w:t xml:space="preserve"> </w:t>
+      </w:r>
+      <w:hyperlink r:id="rId24">
+        <w:r>
+          <w:rPr>
+            <w:rStyle w:val="Hyperlink"/>
+          </w:rPr>
+          <w:t xml:space="preserve">Systems</w:t>
+        </w:r>
+      </w:hyperlink>
+      <w:r>
+        <w:t xml:space="preserve"> </w:t>
+      </w:r>
+      <w:r>
+        <w:t xml:space="preserve">|</w:t>
+      </w:r>
+      <w:r>
+        <w:t xml:space="preserve"> </w:t>
+      </w:r>
+      <w:hyperlink r:id="rId28">
+        <w:r>
+          <w:rPr>
+            <w:rStyle w:val="Hyperlink"/>
+          </w:rPr>
+          <w:t xml:space="preserve">Team</w:t>
+        </w:r>
+      </w:hyperlink>
+      <w:r>
+        <w:t xml:space="preserve"> </w:t>
+      </w:r>
+      <w:r>
+        <w:t xml:space="preserve"># Contributing</w:t>
+      </w:r>
+      <w:r>
+        <w:t xml:space="preserve"> </w:t>
+      </w:r>
       <w:r>
         <w:t xml:space="preserve">Welcome to the Released Method. We welcome contributions.</w:t>
       </w:r>
@@ -1144,7 +1297,7 @@
       <w:pPr>
         <w:pStyle w:val="BodyText"/>
       </w:pPr>
-      <w:hyperlink r:id="rId47">
+      <w:hyperlink r:id="rId38">
         <w:r>
           <w:rPr>
             <w:rStyle w:val="Hyperlink"/>
@@ -1269,7 +1422,7 @@
                     </pic:cNvPicPr>
                   </pic:nvPicPr>
                   <pic:blipFill>
-                    <a:blip r:embed="rId48"/>
+                    <a:blip r:embed="rId46"/>
                     <a:stretch>
                       <a:fillRect/>
                     </a:stretch>
@@ -1449,7 +1602,8 @@
         </w:tc>
       </w:tr>
     </w:tbl>
-    <w:bookmarkStart w:id="49" w:name="history"/>
+    <w:bookmarkEnd w:id="47"/>
+    <w:bookmarkStart w:id="48" w:name="history"/>
     <w:p>
       <w:pPr>
         <w:pStyle w:val="Heading2"/>
@@ -1527,7 +1681,7 @@
       <w:r>
         <w:t xml:space="preserve"> </w:t>
       </w:r>
-      <w:hyperlink r:id="rId47">
+      <w:hyperlink r:id="rId38">
         <w:r>
           <w:rPr>
             <w:rStyle w:val="Hyperlink"/>
@@ -1587,9 +1741,9 @@
         </w:r>
       </w:hyperlink>
     </w:p>
+    <w:bookmarkEnd w:id="48"/>
     <w:bookmarkEnd w:id="49"/>
-    <w:bookmarkEnd w:id="50"/>
-    <w:bookmarkStart w:id="52" w:name="why"/>
+    <w:bookmarkStart w:id="51" w:name="why"/>
     <w:p>
       <w:pPr>
         <w:pStyle w:val="Heading1"/>
@@ -1608,7 +1762,7 @@
       <w:r>
         <w:t xml:space="preserve"> </w:t>
       </w:r>
-      <w:hyperlink r:id="rId51">
+      <w:hyperlink r:id="rId50">
         <w:r>
           <w:rPr>
             <w:rStyle w:val="Hyperlink"/>
@@ -1724,14 +1878,160 @@
         <w:t xml:space="preserve">Reduced Cost</w:t>
       </w:r>
     </w:p>
+    <w:bookmarkEnd w:id="51"/>
+    <w:bookmarkStart w:id="52" w:name="business-case-1"/>
+    <w:p>
+      <w:pPr>
+        <w:pStyle w:val="Heading1"/>
+      </w:pPr>
+      <w:r>
+        <w:t xml:space="preserve">Business Case</w:t>
+      </w:r>
+    </w:p>
+    <w:p>
+      <w:pPr>
+        <w:pStyle w:val="FirstParagraph"/>
+      </w:pPr>
+      <w:r>
+        <w:t xml:space="preserve">Embarking on a new software development project is a voyage into the unknown. Unlike constructing a bridge, it is not possible to predict how long a software development project will take as there are a significant number of unknown items and items that will be refined along the way.</w:t>
+      </w:r>
+    </w:p>
+    <w:p>
+      <w:pPr>
+        <w:pStyle w:val="BodyText"/>
+      </w:pPr>
+      <w:r>
+        <w:t xml:space="preserve">Agile development also makes it difficult to accurately predict the cost of a project as the process of developing software in an agile fashion is fluid and can change.</w:t>
+      </w:r>
+    </w:p>
+    <w:p>
+      <w:pPr>
+        <w:pStyle w:val="BodyText"/>
+      </w:pPr>
+      <w:r>
+        <w:t xml:space="preserve">Rather than use command-and-control techniques to control such a project, entrepreneurs need a way to predict outcomes and costs. The Released Method assures a level of quality deliverable and breaks the delivery into sprints, short bounded work units with agreed budget, time and outcome.</w:t>
+      </w:r>
+    </w:p>
+    <w:p>
+      <w:pPr>
+        <w:pStyle w:val="BodyText"/>
+      </w:pPr>
+      <w:r>
+        <w:rPr>
+          <w:i/>
+        </w:rPr>
+        <w:t xml:space="preserve">It should be noted, that a sprint is an intention, and as the project matures these get increasingly predictable</w:t>
+      </w:r>
+      <w:r>
+        <w:t xml:space="preserve">.</w:t>
+      </w:r>
+    </w:p>
+    <w:p>
+      <w:pPr>
+        <w:pStyle w:val="BodyText"/>
+      </w:pPr>
+      <w:r>
+        <w:t xml:space="preserve">Given it is not possible to accurately predict the cost and duration of all but the most simple software projects, the Released Method allows delivery within a budget, ensuring that should cost be fixed, the methodology is agile enough to adapt cost and time to suffice.</w:t>
+      </w:r>
+    </w:p>
+    <w:p>
+      <w:pPr>
+        <w:pStyle w:val="BodyText"/>
+      </w:pPr>
+      <w:r>
+        <w:t xml:space="preserve">In addition, using such a tried and tested methodology, users can be assured of a</w:t>
+      </w:r>
+      <w:r>
+        <w:t xml:space="preserve"> </w:t>
+      </w:r>
+      <w:r>
+        <w:t xml:space="preserve">“</w:t>
+      </w:r>
+      <w:r>
+        <w:t xml:space="preserve">decent</w:t>
+      </w:r>
+      <w:r>
+        <w:t xml:space="preserve">”</w:t>
+      </w:r>
+      <w:r>
+        <w:t xml:space="preserve"> </w:t>
+      </w:r>
+      <w:r>
+        <w:t xml:space="preserve">result, within the various constraints.</w:t>
+      </w:r>
+    </w:p>
+    <w:p>
+      <w:pPr>
+        <w:pStyle w:val="BodyText"/>
+      </w:pPr>
+      <w:hyperlink r:id="rId38">
+        <w:r>
+          <w:rPr>
+            <w:rStyle w:val="Hyperlink"/>
+          </w:rPr>
+          <w:t xml:space="preserve">Home</w:t>
+        </w:r>
+      </w:hyperlink>
+      <w:r>
+        <w:t xml:space="preserve"> </w:t>
+      </w:r>
+      <w:r>
+        <w:t xml:space="preserve">|</w:t>
+      </w:r>
+      <w:r>
+        <w:t xml:space="preserve"> </w:t>
+      </w:r>
+      <w:hyperlink r:id="rId26">
+        <w:r>
+          <w:rPr>
+            <w:rStyle w:val="Hyperlink"/>
+          </w:rPr>
+          <w:t xml:space="preserve">Why</w:t>
+        </w:r>
+      </w:hyperlink>
+      <w:r>
+        <w:t xml:space="preserve"> </w:t>
+      </w:r>
+      <w:r>
+        <w:t xml:space="preserve">|</w:t>
+      </w:r>
+      <w:r>
+        <w:t xml:space="preserve"> </w:t>
+      </w:r>
+      <w:hyperlink r:id="rId22">
+        <w:r>
+          <w:rPr>
+            <w:rStyle w:val="Hyperlink"/>
+          </w:rPr>
+          <w:t xml:space="preserve">Pillars</w:t>
+        </w:r>
+      </w:hyperlink>
+      <w:r>
+        <w:t xml:space="preserve"> </w:t>
+      </w:r>
+      <w:r>
+        <w:t xml:space="preserve">|</w:t>
+      </w:r>
+      <w:r>
+        <w:t xml:space="preserve"> </w:t>
+      </w:r>
+      <w:hyperlink r:id="rId24">
+        <w:r>
+          <w:rPr>
+            <w:rStyle w:val="Hyperlink"/>
+          </w:rPr>
+          <w:t xml:space="preserve">Systems</w:t>
+        </w:r>
+      </w:hyperlink>
+    </w:p>
     <w:bookmarkEnd w:id="52"/>
-    <w:bookmarkStart w:id="53" w:name="business-case-1"/>
+    <w:bookmarkStart w:id="74" w:name="pillars"/>
     <w:p>
       <w:pPr>
         <w:pStyle w:val="Heading1"/>
       </w:pPr>
       <w:r>
-        <w:t xml:space="preserve">Business Case</w:t>
+        <w:t xml:space="preserve">Pillars</w:t>
       </w:r>
     </w:p>
     <w:p>
@@ -1739,7 +2039,288 @@
         <w:pStyle w:val="FirstParagraph"/>
       </w:pPr>
       <w:r>
-        <w:t xml:space="preserve">Embarking on a new software development project is a voyage into the unknown. Unlike constructing a bridge, it is not possible to predict how long a software development project will take as there are a significant number of unknown items and items that will be refined along the way.</w:t>
+        <w:t xml:space="preserve">There are six pillars that make up the released process. These are:</w:t>
+      </w:r>
+    </w:p>
+    <w:p>
+      <w:pPr>
+        <w:numPr>
+          <w:ilvl w:val="0"/>
+          <w:numId w:val="1010"/>
+        </w:numPr>
+        <w:pStyle w:val="Compact"/>
+      </w:pPr>
+      <w:hyperlink r:id="rId53">
+        <w:r>
+          <w:rPr>
+            <w:rStyle w:val="Hyperlink"/>
+          </w:rPr>
+          <w:t xml:space="preserve">Management Reporting</w:t>
+        </w:r>
+      </w:hyperlink>
+    </w:p>
+    <w:p>
+      <w:pPr>
+        <w:numPr>
+          <w:ilvl w:val="0"/>
+          <w:numId w:val="1010"/>
+        </w:numPr>
+        <w:pStyle w:val="Compact"/>
+      </w:pPr>
+      <w:hyperlink r:id="rId54">
+        <w:r>
+          <w:rPr>
+            <w:rStyle w:val="Hyperlink"/>
+          </w:rPr>
+          <w:t xml:space="preserve">Software Planning and Development</w:t>
+        </w:r>
+      </w:hyperlink>
+    </w:p>
+    <w:p>
+      <w:pPr>
+        <w:numPr>
+          <w:ilvl w:val="0"/>
+          <w:numId w:val="1010"/>
+        </w:numPr>
+        <w:pStyle w:val="Compact"/>
+      </w:pPr>
+      <w:hyperlink r:id="rId55">
+        <w:r>
+          <w:rPr>
+            <w:rStyle w:val="Hyperlink"/>
+          </w:rPr>
+          <w:t xml:space="preserve">Testing and Quality Assurance</w:t>
+        </w:r>
+      </w:hyperlink>
+    </w:p>
+    <w:p>
+      <w:pPr>
+        <w:numPr>
+          <w:ilvl w:val="0"/>
+          <w:numId w:val="1010"/>
+        </w:numPr>
+        <w:pStyle w:val="Compact"/>
+      </w:pPr>
+      <w:hyperlink r:id="rId56">
+        <w:r>
+          <w:rPr>
+            <w:rStyle w:val="Hyperlink"/>
+          </w:rPr>
+          <w:t xml:space="preserve">Release Management</w:t>
+        </w:r>
+      </w:hyperlink>
+    </w:p>
+    <w:p>
+      <w:pPr>
+        <w:numPr>
+          <w:ilvl w:val="0"/>
+          <w:numId w:val="1010"/>
+        </w:numPr>
+        <w:pStyle w:val="Compact"/>
+      </w:pPr>
+      <w:hyperlink r:id="rId57">
+        <w:r>
+          <w:rPr>
+            <w:rStyle w:val="Hyperlink"/>
+          </w:rPr>
+          <w:t xml:space="preserve">Documentation</w:t>
+        </w:r>
+      </w:hyperlink>
+    </w:p>
+    <w:p>
+      <w:pPr>
+        <w:numPr>
+          <w:ilvl w:val="0"/>
+          <w:numId w:val="1010"/>
+        </w:numPr>
+        <w:pStyle w:val="Compact"/>
+      </w:pPr>
+      <w:hyperlink r:id="rId58">
+        <w:r>
+          <w:rPr>
+            <w:rStyle w:val="Hyperlink"/>
+          </w:rPr>
+          <w:t xml:space="preserve">Selling</w:t>
+        </w:r>
+      </w:hyperlink>
+      <w:r>
+        <w:t xml:space="preserve"> </w:t>
+      </w:r>
+      <w:hyperlink r:id="rId38">
+        <w:r>
+          <w:rPr>
+            <w:rStyle w:val="Hyperlink"/>
+          </w:rPr>
+          <w:t xml:space="preserve">Home</w:t>
+        </w:r>
+      </w:hyperlink>
+      <w:r>
+        <w:t xml:space="preserve"> </w:t>
+      </w:r>
+      <w:r>
+        <w:t xml:space="preserve">|</w:t>
+      </w:r>
+      <w:r>
+        <w:t xml:space="preserve"> </w:t>
+      </w:r>
+      <w:hyperlink r:id="rId26">
+        <w:r>
+          <w:rPr>
+            <w:rStyle w:val="Hyperlink"/>
+          </w:rPr>
+          <w:t xml:space="preserve">Why</w:t>
+        </w:r>
+      </w:hyperlink>
+      <w:r>
+        <w:t xml:space="preserve"> </w:t>
+      </w:r>
+      <w:r>
+        <w:t xml:space="preserve">|</w:t>
+      </w:r>
+      <w:r>
+        <w:t xml:space="preserve"> </w:t>
+      </w:r>
+      <w:hyperlink r:id="rId22">
+        <w:r>
+          <w:rPr>
+            <w:rStyle w:val="Hyperlink"/>
+            <w:b/>
+          </w:rPr>
+          <w:t xml:space="preserve">Pillars</w:t>
+        </w:r>
+      </w:hyperlink>
+      <w:r>
+        <w:t xml:space="preserve"> </w:t>
+      </w:r>
+      <w:r>
+        <w:t xml:space="preserve">|</w:t>
+      </w:r>
+      <w:r>
+        <w:t xml:space="preserve"> </w:t>
+      </w:r>
+      <w:hyperlink r:id="rId24">
+        <w:r>
+          <w:rPr>
+            <w:rStyle w:val="Hyperlink"/>
+          </w:rPr>
+          <w:t xml:space="preserve">Systems</w:t>
+        </w:r>
+      </w:hyperlink>
+      <w:r>
+        <w:t xml:space="preserve"> </w:t>
+      </w:r>
+      <w:r>
+        <w:t xml:space="preserve">|</w:t>
+      </w:r>
+      <w:r>
+        <w:t xml:space="preserve"> </w:t>
+      </w:r>
+      <w:hyperlink r:id="rId28">
+        <w:r>
+          <w:rPr>
+            <w:rStyle w:val="Hyperlink"/>
+          </w:rPr>
+          <w:t xml:space="preserve">Team</w:t>
+        </w:r>
+      </w:hyperlink>
+      <w:r>
+        <w:t xml:space="preserve"> </w:t>
+      </w:r>
+      <w:r>
+        <w:t xml:space="preserve"># Management Reporting</w:t>
+      </w:r>
+      <w:r>
+        <w:t xml:space="preserve"> </w:t>
+      </w:r>
+      <w:r>
+        <w:t xml:space="preserve">Management Reporting is critical to inform management, project investors and the overall executive how the project is performing. It consists of the following key outcomes.</w:t>
+      </w:r>
+    </w:p>
+    <w:bookmarkStart w:id="59" w:name="outcomes"/>
+    <w:p>
+      <w:pPr>
+        <w:pStyle w:val="Heading2"/>
+      </w:pPr>
+      <w:r>
+        <w:t xml:space="preserve">Outcomes</w:t>
+      </w:r>
+    </w:p>
+    <w:p>
+      <w:pPr>
+        <w:numPr>
+          <w:ilvl w:val="0"/>
+          <w:numId w:val="1011"/>
+        </w:numPr>
+        <w:pStyle w:val="Compact"/>
+      </w:pPr>
+      <w:r>
+        <w:t xml:space="preserve">Burndown</w:t>
+      </w:r>
+    </w:p>
+    <w:p>
+      <w:pPr>
+        <w:numPr>
+          <w:ilvl w:val="0"/>
+          <w:numId w:val="1011"/>
+        </w:numPr>
+        <w:pStyle w:val="Compact"/>
+      </w:pPr>
+      <w:r>
+        <w:t xml:space="preserve">Test and Regression Rates</w:t>
+      </w:r>
+    </w:p>
+    <w:p>
+      <w:pPr>
+        <w:numPr>
+          <w:ilvl w:val="0"/>
+          <w:numId w:val="1011"/>
+        </w:numPr>
+        <w:pStyle w:val="Compact"/>
+      </w:pPr>
+      <w:r>
+        <w:t xml:space="preserve">Development Cadence</w:t>
+      </w:r>
+    </w:p>
+    <w:p>
+      <w:pPr>
+        <w:numPr>
+          <w:ilvl w:val="0"/>
+          <w:numId w:val="1011"/>
+        </w:numPr>
+        <w:pStyle w:val="Compact"/>
+      </w:pPr>
+      <w:r>
+        <w:t xml:space="preserve">Estimated Dates</w:t>
+      </w:r>
+    </w:p>
+    <w:p>
+      <w:pPr>
+        <w:numPr>
+          <w:ilvl w:val="0"/>
+          <w:numId w:val="1011"/>
+        </w:numPr>
+        <w:pStyle w:val="Compact"/>
+      </w:pPr>
+      <w:r>
+        <w:t xml:space="preserve">Cost and Duration</w:t>
+      </w:r>
+    </w:p>
+    <w:bookmarkEnd w:id="59"/>
+    <w:bookmarkStart w:id="60" w:name="how"/>
+    <w:p>
+      <w:pPr>
+        <w:pStyle w:val="Heading2"/>
+      </w:pPr>
+      <w:r>
+        <w:t xml:space="preserve">How</w:t>
+      </w:r>
+    </w:p>
+    <w:p>
+      <w:pPr>
+        <w:pStyle w:val="FirstParagraph"/>
+      </w:pPr>
+      <w:r>
+        <w:t xml:space="preserve">Management reporting is normally delivered through a combination of reports, graphs, and charts.</w:t>
       </w:r>
     </w:p>
     <w:p>
@@ -1747,438 +2328,11 @@
         <w:pStyle w:val="BodyText"/>
       </w:pPr>
       <w:r>
-        <w:t xml:space="preserve">Agile development also makes it difficult to accurately predict the cost of a project as the process of developing software in an agile fashion is fluid and can change.</w:t>
-      </w:r>
-    </w:p>
-    <w:p>
-      <w:pPr>
-        <w:pStyle w:val="BodyText"/>
-      </w:pPr>
-      <w:r>
-        <w:t xml:space="preserve">Rather than use command-and-control techniques to control such a project, entrepreneurs need a way to predict outcomes and costs. The Released Method assures a level of quality deliverable and breaks the delivery into sprints, short bounded work units with agreed budget, time and outcome.</w:t>
-      </w:r>
-    </w:p>
-    <w:p>
-      <w:pPr>
-        <w:pStyle w:val="BodyText"/>
-      </w:pPr>
-      <w:r>
-        <w:rPr>
-          <w:i/>
-        </w:rPr>
-        <w:t xml:space="preserve">It should be noted, that a sprint is an intention, and as the project matures these get increasingly predictable</w:t>
-      </w:r>
-      <w:r>
-        <w:t xml:space="preserve">.</w:t>
-      </w:r>
-    </w:p>
-    <w:p>
-      <w:pPr>
-        <w:pStyle w:val="BodyText"/>
-      </w:pPr>
-      <w:r>
-        <w:t xml:space="preserve">Given it is not possible to accurately predict the cost and duration of all but the most simple software projects, the Released Method allows delivery within a budget, ensuring that should cost be fixed, the methodology is agile enough to adapt cost and time to suffice.</w:t>
-      </w:r>
-    </w:p>
-    <w:p>
-      <w:pPr>
-        <w:pStyle w:val="BodyText"/>
-      </w:pPr>
-      <w:r>
-        <w:t xml:space="preserve">In addition, using such a tried and tested methodology, users can be assured of a</w:t>
-      </w:r>
-      <w:r>
-        <w:t xml:space="preserve"> </w:t>
-      </w:r>
-      <w:r>
-        <w:t xml:space="preserve">“</w:t>
-      </w:r>
-      <w:r>
-        <w:t xml:space="preserve">decent</w:t>
-      </w:r>
-      <w:r>
-        <w:t xml:space="preserve">”</w:t>
-      </w:r>
-      <w:r>
-        <w:t xml:space="preserve"> </w:t>
-      </w:r>
-      <w:r>
-        <w:t xml:space="preserve">result, within the various constraints.</w:t>
-      </w:r>
-    </w:p>
-    <w:p>
-      <w:pPr>
-        <w:pStyle w:val="BodyText"/>
-      </w:pPr>
-      <w:hyperlink r:id="rId47">
-        <w:r>
-          <w:rPr>
-            <w:rStyle w:val="Hyperlink"/>
-          </w:rPr>
-          <w:t xml:space="preserve">Home</w:t>
-        </w:r>
-      </w:hyperlink>
-      <w:r>
-        <w:t xml:space="preserve"> </w:t>
-      </w:r>
-      <w:r>
-        <w:t xml:space="preserve">|</w:t>
-      </w:r>
-      <w:r>
-        <w:t xml:space="preserve"> </w:t>
-      </w:r>
-      <w:hyperlink r:id="rId26">
-        <w:r>
-          <w:rPr>
-            <w:rStyle w:val="Hyperlink"/>
-          </w:rPr>
-          <w:t xml:space="preserve">Why</w:t>
-        </w:r>
-      </w:hyperlink>
-      <w:r>
-        <w:t xml:space="preserve"> </w:t>
-      </w:r>
-      <w:r>
-        <w:t xml:space="preserve">|</w:t>
-      </w:r>
-      <w:r>
-        <w:t xml:space="preserve"> </w:t>
-      </w:r>
-      <w:hyperlink r:id="rId22">
-        <w:r>
-          <w:rPr>
-            <w:rStyle w:val="Hyperlink"/>
-          </w:rPr>
-          <w:t xml:space="preserve">Pillars</w:t>
-        </w:r>
-      </w:hyperlink>
-      <w:r>
-        <w:t xml:space="preserve"> </w:t>
-      </w:r>
-      <w:r>
-        <w:t xml:space="preserve">|</w:t>
-      </w:r>
-      <w:r>
-        <w:t xml:space="preserve"> </w:t>
-      </w:r>
-      <w:hyperlink r:id="rId24">
-        <w:r>
-          <w:rPr>
-            <w:rStyle w:val="Hyperlink"/>
-          </w:rPr>
-          <w:t xml:space="preserve">Systems</w:t>
-        </w:r>
-      </w:hyperlink>
-    </w:p>
-    <w:bookmarkEnd w:id="53"/>
-    <w:bookmarkStart w:id="75" w:name="pillars"/>
-    <w:p>
-      <w:pPr>
-        <w:pStyle w:val="Heading1"/>
-      </w:pPr>
-      <w:r>
-        <w:t xml:space="preserve">Pillars</w:t>
-      </w:r>
-    </w:p>
-    <w:p>
-      <w:pPr>
-        <w:pStyle w:val="FirstParagraph"/>
-      </w:pPr>
-      <w:r>
-        <w:t xml:space="preserve">There are six pillars that make up the released process. These are:</w:t>
-      </w:r>
-    </w:p>
-    <w:p>
-      <w:pPr>
-        <w:numPr>
-          <w:ilvl w:val="0"/>
-          <w:numId w:val="1010"/>
-        </w:numPr>
-        <w:pStyle w:val="Compact"/>
-      </w:pPr>
-      <w:hyperlink r:id="rId54">
-        <w:r>
-          <w:rPr>
-            <w:rStyle w:val="Hyperlink"/>
-          </w:rPr>
-          <w:t xml:space="preserve">Management Reporting</w:t>
-        </w:r>
-      </w:hyperlink>
-    </w:p>
-    <w:p>
-      <w:pPr>
-        <w:numPr>
-          <w:ilvl w:val="0"/>
-          <w:numId w:val="1010"/>
-        </w:numPr>
-        <w:pStyle w:val="Compact"/>
-      </w:pPr>
-      <w:hyperlink r:id="rId55">
-        <w:r>
-          <w:rPr>
-            <w:rStyle w:val="Hyperlink"/>
-          </w:rPr>
-          <w:t xml:space="preserve">Software Planning and Development</w:t>
-        </w:r>
-      </w:hyperlink>
-    </w:p>
-    <w:p>
-      <w:pPr>
-        <w:numPr>
-          <w:ilvl w:val="0"/>
-          <w:numId w:val="1010"/>
-        </w:numPr>
-        <w:pStyle w:val="Compact"/>
-      </w:pPr>
-      <w:hyperlink r:id="rId56">
-        <w:r>
-          <w:rPr>
-            <w:rStyle w:val="Hyperlink"/>
-          </w:rPr>
-          <w:t xml:space="preserve">Testing and Quality Assurance</w:t>
-        </w:r>
-      </w:hyperlink>
-    </w:p>
-    <w:p>
-      <w:pPr>
-        <w:numPr>
-          <w:ilvl w:val="0"/>
-          <w:numId w:val="1010"/>
-        </w:numPr>
-        <w:pStyle w:val="Compact"/>
-      </w:pPr>
-      <w:hyperlink r:id="rId57">
-        <w:r>
-          <w:rPr>
-            <w:rStyle w:val="Hyperlink"/>
-          </w:rPr>
-          <w:t xml:space="preserve">Release Management</w:t>
-        </w:r>
-      </w:hyperlink>
-    </w:p>
-    <w:p>
-      <w:pPr>
-        <w:numPr>
-          <w:ilvl w:val="0"/>
-          <w:numId w:val="1010"/>
-        </w:numPr>
-        <w:pStyle w:val="Compact"/>
-      </w:pPr>
-      <w:hyperlink r:id="rId58">
-        <w:r>
-          <w:rPr>
-            <w:rStyle w:val="Hyperlink"/>
-          </w:rPr>
-          <w:t xml:space="preserve">Documentation</w:t>
-        </w:r>
-      </w:hyperlink>
-    </w:p>
-    <w:p>
-      <w:pPr>
-        <w:numPr>
-          <w:ilvl w:val="0"/>
-          <w:numId w:val="1010"/>
-        </w:numPr>
-        <w:pStyle w:val="Compact"/>
-      </w:pPr>
-      <w:hyperlink r:id="rId59">
-        <w:r>
-          <w:rPr>
-            <w:rStyle w:val="Hyperlink"/>
-          </w:rPr>
-          <w:t xml:space="preserve">Selling</w:t>
-        </w:r>
-      </w:hyperlink>
-      <w:r>
-        <w:t xml:space="preserve"> </w:t>
-      </w:r>
-      <w:hyperlink r:id="rId47">
-        <w:r>
-          <w:rPr>
-            <w:rStyle w:val="Hyperlink"/>
-          </w:rPr>
-          <w:t xml:space="preserve">Home</w:t>
-        </w:r>
-      </w:hyperlink>
-      <w:r>
-        <w:t xml:space="preserve"> </w:t>
-      </w:r>
-      <w:r>
-        <w:t xml:space="preserve">|</w:t>
-      </w:r>
-      <w:r>
-        <w:t xml:space="preserve"> </w:t>
-      </w:r>
-      <w:hyperlink r:id="rId26">
-        <w:r>
-          <w:rPr>
-            <w:rStyle w:val="Hyperlink"/>
-          </w:rPr>
-          <w:t xml:space="preserve">Why</w:t>
-        </w:r>
-      </w:hyperlink>
-      <w:r>
-        <w:t xml:space="preserve"> </w:t>
-      </w:r>
-      <w:r>
-        <w:t xml:space="preserve">|</w:t>
-      </w:r>
-      <w:r>
-        <w:t xml:space="preserve"> </w:t>
-      </w:r>
-      <w:hyperlink r:id="rId22">
-        <w:r>
-          <w:rPr>
-            <w:rStyle w:val="Hyperlink"/>
-            <w:b/>
-          </w:rPr>
-          <w:t xml:space="preserve">Pillars</w:t>
-        </w:r>
-      </w:hyperlink>
-      <w:r>
-        <w:t xml:space="preserve"> </w:t>
-      </w:r>
-      <w:r>
-        <w:t xml:space="preserve">|</w:t>
-      </w:r>
-      <w:r>
-        <w:t xml:space="preserve"> </w:t>
-      </w:r>
-      <w:hyperlink r:id="rId24">
-        <w:r>
-          <w:rPr>
-            <w:rStyle w:val="Hyperlink"/>
-          </w:rPr>
-          <w:t xml:space="preserve">Systems</w:t>
-        </w:r>
-      </w:hyperlink>
-      <w:r>
-        <w:t xml:space="preserve"> </w:t>
-      </w:r>
-      <w:r>
-        <w:t xml:space="preserve">|</w:t>
-      </w:r>
-      <w:r>
-        <w:t xml:space="preserve"> </w:t>
-      </w:r>
-      <w:hyperlink r:id="rId28">
-        <w:r>
-          <w:rPr>
-            <w:rStyle w:val="Hyperlink"/>
-          </w:rPr>
-          <w:t xml:space="preserve">Team</w:t>
-        </w:r>
-      </w:hyperlink>
-      <w:r>
-        <w:t xml:space="preserve"> </w:t>
-      </w:r>
-      <w:r>
-        <w:t xml:space="preserve"># Management Reporting</w:t>
-      </w:r>
-      <w:r>
-        <w:t xml:space="preserve"> </w:t>
-      </w:r>
-      <w:r>
-        <w:t xml:space="preserve">Management Reporting is critical to inform management, project investors and the overall executive how the project is performing. It consists of the following key outcomes.</w:t>
-      </w:r>
-    </w:p>
-    <w:bookmarkStart w:id="60" w:name="outcomes"/>
-    <w:p>
-      <w:pPr>
-        <w:pStyle w:val="Heading2"/>
-      </w:pPr>
-      <w:r>
-        <w:t xml:space="preserve">Outcomes</w:t>
-      </w:r>
-    </w:p>
-    <w:p>
-      <w:pPr>
-        <w:numPr>
-          <w:ilvl w:val="0"/>
-          <w:numId w:val="1011"/>
-        </w:numPr>
-        <w:pStyle w:val="Compact"/>
-      </w:pPr>
-      <w:r>
-        <w:t xml:space="preserve">Burndown</w:t>
-      </w:r>
-    </w:p>
-    <w:p>
-      <w:pPr>
-        <w:numPr>
-          <w:ilvl w:val="0"/>
-          <w:numId w:val="1011"/>
-        </w:numPr>
-        <w:pStyle w:val="Compact"/>
-      </w:pPr>
-      <w:r>
-        <w:t xml:space="preserve">Test and Regression Rates</w:t>
-      </w:r>
-    </w:p>
-    <w:p>
-      <w:pPr>
-        <w:numPr>
-          <w:ilvl w:val="0"/>
-          <w:numId w:val="1011"/>
-        </w:numPr>
-        <w:pStyle w:val="Compact"/>
-      </w:pPr>
-      <w:r>
-        <w:t xml:space="preserve">Development Cadence</w:t>
-      </w:r>
-    </w:p>
-    <w:p>
-      <w:pPr>
-        <w:numPr>
-          <w:ilvl w:val="0"/>
-          <w:numId w:val="1011"/>
-        </w:numPr>
-        <w:pStyle w:val="Compact"/>
-      </w:pPr>
-      <w:r>
-        <w:t xml:space="preserve">Estimated Dates</w:t>
-      </w:r>
-    </w:p>
-    <w:p>
-      <w:pPr>
-        <w:numPr>
-          <w:ilvl w:val="0"/>
-          <w:numId w:val="1011"/>
-        </w:numPr>
-        <w:pStyle w:val="Compact"/>
-      </w:pPr>
-      <w:r>
-        <w:t xml:space="preserve">Cost and Duration</w:t>
+        <w:t xml:space="preserve">Each of the outcomes and their required reports is shown below:</w:t>
       </w:r>
     </w:p>
     <w:bookmarkEnd w:id="60"/>
-    <w:bookmarkStart w:id="61" w:name="how"/>
-    <w:p>
-      <w:pPr>
-        <w:pStyle w:val="Heading2"/>
-      </w:pPr>
-      <w:r>
-        <w:t xml:space="preserve">How</w:t>
-      </w:r>
-    </w:p>
-    <w:p>
-      <w:pPr>
-        <w:pStyle w:val="FirstParagraph"/>
-      </w:pPr>
-      <w:r>
-        <w:t xml:space="preserve">Management reporting is normally delivered through a combination of reports, graphs, and charts.</w:t>
-      </w:r>
-    </w:p>
-    <w:p>
-      <w:pPr>
-        <w:pStyle w:val="BodyText"/>
-      </w:pPr>
-      <w:r>
-        <w:t xml:space="preserve">Each of the outcomes and their required reports is shown below:</w:t>
-      </w:r>
-    </w:p>
-    <w:bookmarkEnd w:id="61"/>
-    <w:bookmarkStart w:id="64" w:name="burndown"/>
+    <w:bookmarkStart w:id="63" w:name="burndown"/>
     <w:p>
       <w:pPr>
         <w:pStyle w:val="Heading2"/>
@@ -2215,7 +2369,7 @@
                     </pic:cNvPicPr>
                   </pic:nvPicPr>
                   <pic:blipFill>
-                    <a:blip r:embed="rId62"/>
+                    <a:blip r:embed="rId61"/>
                     <a:stretch>
                       <a:fillRect/>
                     </a:stretch>
@@ -2292,7 +2446,7 @@
       <w:r>
         <w:t xml:space="preserve"> </w:t>
       </w:r>
-      <w:hyperlink r:id="rId63">
+      <w:hyperlink r:id="rId62">
         <w:r>
           <w:rPr>
             <w:rStyle w:val="Hyperlink"/>
@@ -2301,8 +2455,8 @@
         </w:r>
       </w:hyperlink>
     </w:p>
-    <w:bookmarkEnd w:id="64"/>
-    <w:bookmarkStart w:id="67" w:name="test-and-regression-rates"/>
+    <w:bookmarkEnd w:id="63"/>
+    <w:bookmarkStart w:id="66" w:name="test-and-regression-rates"/>
     <w:p>
       <w:pPr>
         <w:pStyle w:val="Heading2"/>
@@ -2315,7 +2469,7 @@
       <w:pPr>
         <w:pStyle w:val="FirstParagraph"/>
       </w:pPr>
-      <w:hyperlink r:id="rId47">
+      <w:hyperlink r:id="rId38">
         <w:r>
           <w:rPr>
             <w:rStyle w:val="Hyperlink"/>
@@ -2465,36 +2619,429 @@
       <w:r>
         <w:t xml:space="preserve"> </w:t>
       </w:r>
+      <w:hyperlink r:id="rId64">
+        <w:r>
+          <w:rPr>
+            <w:rStyle w:val="Hyperlink"/>
+          </w:rPr>
+          <w:t xml:space="preserve">Agile Manifesto</w:t>
+        </w:r>
+      </w:hyperlink>
+      <w:r>
+        <w:t xml:space="preserve">. It does this by running this model across a series of</w:t>
+      </w:r>
+      <w:r>
+        <w:t xml:space="preserve"> </w:t>
+      </w:r>
+      <w:r>
+        <w:rPr>
+          <w:b/>
+        </w:rPr>
+        <w:t xml:space="preserve">sprints</w:t>
+      </w:r>
+      <w:r>
+        <w:t xml:space="preserve">. Sprints are defined as a time boxed, discrete work output that fulfils the Agile Manifesto by:</w:t>
+      </w:r>
+    </w:p>
+    <w:p>
+      <w:pPr>
+        <w:pStyle w:val="BlockText"/>
+      </w:pPr>
+      <w:r>
+        <w:t xml:space="preserve">Our highest priority is to satisfy the customer through early and continuous delivery of valuable software.</w:t>
+      </w:r>
+    </w:p>
+    <w:p>
+      <w:pPr>
+        <w:pStyle w:val="FirstParagraph"/>
+      </w:pPr>
+      <w:r>
+        <w:t xml:space="preserve">Released Method sprints always deliver valuable working software for the customer to work with to allow them to understand what is possible and adapt their requirements based on their new understanding.</w:t>
+      </w:r>
+    </w:p>
+    <w:p>
+      <w:pPr>
+        <w:pStyle w:val="BlockText"/>
+      </w:pPr>
+      <w:r>
+        <w:t xml:space="preserve">Welcome changing requirements, even late in development. Agile processes harness change for</w:t>
+      </w:r>
+      <w:r>
+        <w:t xml:space="preserve"> </w:t>
+      </w:r>
+      <w:r>
+        <w:t xml:space="preserve">the customer’s competitive advantage.</w:t>
+      </w:r>
+    </w:p>
+    <w:p>
+      <w:pPr>
+        <w:pStyle w:val="FirstParagraph"/>
+      </w:pPr>
+      <w:r>
+        <w:t xml:space="preserve">The Released Group Specification, automatically documented by the tools at</w:t>
+      </w:r>
+      <w:r>
+        <w:t xml:space="preserve"> </w:t>
+      </w:r>
       <w:hyperlink r:id="rId65">
         <w:r>
           <w:rPr>
             <w:rStyle w:val="Hyperlink"/>
           </w:rPr>
-          <w:t xml:space="preserve">Agile Manifesto</w:t>
-        </w:r>
-      </w:hyperlink>
-      <w:r>
-        <w:t xml:space="preserve">. It does this by running this model across a series of</w:t>
-      </w:r>
-      <w:r>
-        <w:t xml:space="preserve"> </w:t>
-      </w:r>
+          <w:t xml:space="preserve">Project Documentor</w:t>
+        </w:r>
+      </w:hyperlink>
+      <w:r>
+        <w:t xml:space="preserve"> </w:t>
+      </w:r>
+      <w:r>
+        <w:t xml:space="preserve">allows us to host specification items as GitHub issues and change them as necessary.</w:t>
+      </w:r>
+    </w:p>
+    <w:p>
+      <w:pPr>
+        <w:pStyle w:val="BlockText"/>
+      </w:pPr>
+      <w:r>
+        <w:t xml:space="preserve">Deliver working software frequently, from a couple of weeks to a couple of months, with a</w:t>
+      </w:r>
+      <w:r>
+        <w:t xml:space="preserve"> </w:t>
+      </w:r>
+      <w:r>
+        <w:t xml:space="preserve">preference to the shorter timescale.</w:t>
+      </w:r>
+    </w:p>
+    <w:p>
+      <w:pPr>
+        <w:pStyle w:val="FirstParagraph"/>
+      </w:pPr>
+      <w:r>
+        <w:t xml:space="preserve">Released Group Sprints take a week of full time work, from everyone, but can occur over 1 to four weeks elapsed and always deliver a release of working software.</w:t>
+      </w:r>
+    </w:p>
+    <w:p>
+      <w:pPr>
+        <w:pStyle w:val="BlockText"/>
+      </w:pPr>
+      <w:r>
+        <w:t xml:space="preserve">Business people and developers must work together daily throughout the project.</w:t>
+      </w:r>
+    </w:p>
+    <w:p>
+      <w:pPr>
+        <w:pStyle w:val="FirstParagraph"/>
+      </w:pPr>
+      <w:r>
+        <w:t xml:space="preserve">The Released Method Team model is a single team, regardless of discipline.</w:t>
+      </w:r>
+    </w:p>
+    <w:p>
+      <w:pPr>
+        <w:pStyle w:val="BlockText"/>
+      </w:pPr>
+      <w:r>
+        <w:t xml:space="preserve">Build projects around motivated individuals. Give them the environment and support they need,</w:t>
+      </w:r>
+      <w:r>
+        <w:t xml:space="preserve"> </w:t>
+      </w:r>
+      <w:r>
+        <w:t xml:space="preserve">and trust them to get the job done.</w:t>
+      </w:r>
+    </w:p>
+    <w:p>
+      <w:pPr>
+        <w:pStyle w:val="FirstParagraph"/>
+      </w:pPr>
+      <w:r>
+        <w:t xml:space="preserve">The Released Method team model is a single team, highly motivated to deliver results. The job of the process is to get out of the way and enjoy the results.</w:t>
+      </w:r>
+    </w:p>
+    <w:p>
+      <w:pPr>
+        <w:pStyle w:val="BlockText"/>
+      </w:pPr>
+      <w:r>
+        <w:t xml:space="preserve">Working software is the primary measure of progress.</w:t>
+      </w:r>
+    </w:p>
+    <w:p>
+      <w:pPr>
+        <w:pStyle w:val="BlockText"/>
+      </w:pPr>
+      <w:r>
+        <w:t xml:space="preserve">Agile processes promote sustainable development. The sponsors, developers, and users should be able</w:t>
+      </w:r>
+      <w:r>
+        <w:t xml:space="preserve"> </w:t>
+      </w:r>
+      <w:r>
+        <w:t xml:space="preserve">to maintain a constant pace indefinitely.</w:t>
+      </w:r>
+    </w:p>
+    <w:p>
+      <w:pPr>
+        <w:pStyle w:val="BlockText"/>
+      </w:pPr>
+      <w:r>
+        <w:t xml:space="preserve">Continuous attention to technical excellence and good design enhances agility.</w:t>
+      </w:r>
+    </w:p>
+    <w:p>
+      <w:pPr>
+        <w:pStyle w:val="BlockText"/>
+      </w:pPr>
+      <w:r>
+        <w:t xml:space="preserve">Simplicity–the art of maximizing the amount of work not done–is essential.</w:t>
+      </w:r>
+    </w:p>
+    <w:p>
+      <w:pPr>
+        <w:pStyle w:val="BlockText"/>
+      </w:pPr>
+      <w:r>
+        <w:t xml:space="preserve">The best architectures, requirements, and designs emerge from self-organizing teams.</w:t>
+      </w:r>
+    </w:p>
+    <w:p>
+      <w:pPr>
+        <w:pStyle w:val="BlockText"/>
+      </w:pPr>
+      <w:r>
+        <w:t xml:space="preserve">At regular intervals, the team reflects on how to become more effective, then tunes and adjusts</w:t>
+      </w:r>
+      <w:r>
+        <w:t xml:space="preserve"> </w:t>
+      </w:r>
+      <w:r>
+        <w:t xml:space="preserve">its behavior accordingly.</w:t>
+      </w:r>
+    </w:p>
+    <w:p>
+      <w:pPr>
+        <w:pStyle w:val="FirstParagraph"/>
+      </w:pPr>
+      <w:r>
+        <w:t xml:space="preserve">These phases are defined below</w:t>
+      </w:r>
+    </w:p>
+    <w:bookmarkEnd w:id="66"/>
+    <w:bookmarkStart w:id="67" w:name="envision"/>
+    <w:p>
+      <w:pPr>
+        <w:pStyle w:val="Heading2"/>
+      </w:pPr>
+      <w:r>
+        <w:t xml:space="preserve">Envision</w:t>
+      </w:r>
+    </w:p>
+    <w:p>
+      <w:pPr>
+        <w:pStyle w:val="FirstParagraph"/>
+      </w:pPr>
+      <w:r>
+        <w:t xml:space="preserve">In this phase the project is initially defined, it consists of three major processes:</w:t>
+      </w:r>
+    </w:p>
+    <w:p>
+      <w:pPr>
+        <w:numPr>
+          <w:ilvl w:val="0"/>
+          <w:numId w:val="1013"/>
+        </w:numPr>
+        <w:pStyle w:val="Compact"/>
+      </w:pPr>
+      <w:r>
+        <w:t xml:space="preserve">Brainstorm</w:t>
+      </w:r>
+    </w:p>
+    <w:p>
+      <w:pPr>
+        <w:numPr>
+          <w:ilvl w:val="0"/>
+          <w:numId w:val="1013"/>
+        </w:numPr>
+        <w:pStyle w:val="Compact"/>
+      </w:pPr>
+      <w:r>
+        <w:t xml:space="preserve">Hypothesis</w:t>
+      </w:r>
+    </w:p>
+    <w:p>
+      <w:pPr>
+        <w:numPr>
+          <w:ilvl w:val="0"/>
+          <w:numId w:val="1013"/>
+        </w:numPr>
+        <w:pStyle w:val="Compact"/>
+      </w:pPr>
+      <w:r>
+        <w:t xml:space="preserve">Wild Ideas</w:t>
+      </w:r>
+    </w:p>
+    <w:p>
+      <w:pPr>
+        <w:pStyle w:val="FirstParagraph"/>
+      </w:pPr>
+      <w:r>
+        <w:t xml:space="preserve">For most, the process of envisioning software is a boring process that involves lots of documentation. The Released Method involves asking ourselves, what do we want to solve, and ignores the how do we solve it. The team should be allowed to hypothesise anything. History, opinions and other external influences should not be allowed to interject here. This is why commonly, long term development teams employ a short term agile team to launch them into a new trajectory wherein they take over.</w:t>
+      </w:r>
+    </w:p>
+    <w:p>
+      <w:pPr>
+        <w:pStyle w:val="BodyText"/>
+      </w:pPr>
+      <w:r>
+        <w:t xml:space="preserve">The output of Envisioning is a set of github issues labelled as follows:</w:t>
+      </w:r>
+    </w:p>
+    <w:p>
+      <w:pPr>
+        <w:numPr>
+          <w:ilvl w:val="0"/>
+          <w:numId w:val="1014"/>
+        </w:numPr>
+        <w:pStyle w:val="Compact"/>
+      </w:pPr>
       <w:r>
         <w:rPr>
           <w:b/>
         </w:rPr>
-        <w:t xml:space="preserve">sprints</w:t>
-      </w:r>
-      <w:r>
-        <w:t xml:space="preserve">. Sprints are defined as a time boxed, discrete work output that fulfils the Agile Manifesto by:</w:t>
-      </w:r>
-    </w:p>
-    <w:p>
-      <w:pPr>
-        <w:pStyle w:val="BlockText"/>
-      </w:pPr>
-      <w:r>
-        <w:t xml:space="preserve">Our highest priority is to satisfy the customer through early and continuous delivery of valuable software.</w:t>
+        <w:t xml:space="preserve">FunctionalReq</w:t>
+      </w:r>
+      <w:r>
+        <w:t xml:space="preserve"> </w:t>
+      </w:r>
+      <w:r>
+        <w:t xml:space="preserve">- A functional requirement is something needed to work for the end user. It should describe how a user achieves an outcome by using the software, and needs to be better than the alternatives.</w:t>
+      </w:r>
+    </w:p>
+    <w:p>
+      <w:pPr>
+        <w:numPr>
+          <w:ilvl w:val="0"/>
+          <w:numId w:val="1014"/>
+        </w:numPr>
+        <w:pStyle w:val="Compact"/>
+      </w:pPr>
+      <w:r>
+        <w:rPr>
+          <w:b/>
+        </w:rPr>
+        <w:t xml:space="preserve">NonFunctionalReq</w:t>
+      </w:r>
+      <w:r>
+        <w:t xml:space="preserve"> </w:t>
+      </w:r>
+      <w:r>
+        <w:t xml:space="preserve">- A Non functional requirement is something like scalability, security, performance, design which does not affect the function but is as important.</w:t>
+      </w:r>
+    </w:p>
+    <w:p>
+      <w:pPr>
+        <w:numPr>
+          <w:ilvl w:val="0"/>
+          <w:numId w:val="1014"/>
+        </w:numPr>
+        <w:pStyle w:val="Compact"/>
+      </w:pPr>
+      <w:r>
+        <w:rPr>
+          <w:b/>
+        </w:rPr>
+        <w:t xml:space="preserve">Pri1</w:t>
+      </w:r>
+      <w:r>
+        <w:t xml:space="preserve"> </w:t>
+      </w:r>
+      <w:r>
+        <w:t xml:space="preserve">- A Priority One issue must be done immediately for the product to have any value</w:t>
+      </w:r>
+    </w:p>
+    <w:p>
+      <w:pPr>
+        <w:numPr>
+          <w:ilvl w:val="0"/>
+          <w:numId w:val="1014"/>
+        </w:numPr>
+        <w:pStyle w:val="Compact"/>
+      </w:pPr>
+      <w:r>
+        <w:rPr>
+          <w:b/>
+        </w:rPr>
+        <w:t xml:space="preserve">Pri2</w:t>
+      </w:r>
+      <w:r>
+        <w:t xml:space="preserve"> </w:t>
+      </w:r>
+      <w:r>
+        <w:t xml:space="preserve">- A Priority two issue is very important for commercial success</w:t>
+      </w:r>
+    </w:p>
+    <w:p>
+      <w:pPr>
+        <w:numPr>
+          <w:ilvl w:val="0"/>
+          <w:numId w:val="1014"/>
+        </w:numPr>
+        <w:pStyle w:val="Compact"/>
+      </w:pPr>
+      <w:r>
+        <w:rPr>
+          <w:b/>
+        </w:rPr>
+        <w:t xml:space="preserve">Pri3</w:t>
+      </w:r>
+      <w:r>
+        <w:t xml:space="preserve"> </w:t>
+      </w:r>
+      <w:r>
+        <w:t xml:space="preserve">- A Priority three issue is a</w:t>
+      </w:r>
+      <w:r>
+        <w:t xml:space="preserve"> </w:t>
+      </w:r>
+      <w:r>
+        <w:t xml:space="preserve">“</w:t>
+      </w:r>
+      <w:r>
+        <w:t xml:space="preserve">nice to have</w:t>
+      </w:r>
+      <w:r>
+        <w:t xml:space="preserve">”</w:t>
+      </w:r>
+    </w:p>
+    <w:p>
+      <w:pPr>
+        <w:numPr>
+          <w:ilvl w:val="0"/>
+          <w:numId w:val="1014"/>
+        </w:numPr>
+        <w:pStyle w:val="Compact"/>
+      </w:pPr>
+      <w:r>
+        <w:rPr>
+          <w:b/>
+        </w:rPr>
+        <w:t xml:space="preserve">SpecRequired</w:t>
+      </w:r>
+      <w:r>
+        <w:t xml:space="preserve"> </w:t>
+      </w:r>
+      <w:r>
+        <w:t xml:space="preserve">- It’s something we want but we haven’t fully documented it yet</w:t>
+      </w:r>
+    </w:p>
+    <w:bookmarkEnd w:id="67"/>
+    <w:bookmarkStart w:id="68" w:name="prototype"/>
+    <w:p>
+      <w:pPr>
+        <w:pStyle w:val="Heading2"/>
+      </w:pPr>
+      <w:r>
+        <w:t xml:space="preserve">Prototype</w:t>
       </w:r>
     </w:p>
     <w:p>
@@ -2502,21 +3049,43 @@
         <w:pStyle w:val="FirstParagraph"/>
       </w:pPr>
       <w:r>
-        <w:t xml:space="preserve">Released Method sprints always deliver valuable working software for the customer to work with to allow them to understand what is possible and adapt their requirements based on their new understanding.</w:t>
-      </w:r>
-    </w:p>
-    <w:p>
-      <w:pPr>
-        <w:pStyle w:val="BlockText"/>
-      </w:pPr>
-      <w:r>
-        <w:t xml:space="preserve">Welcome changing requirements, even late in development. Agile processes harness change for</w:t>
-      </w:r>
-      <w:r>
-        <w:t xml:space="preserve"> </w:t>
-      </w:r>
-      <w:r>
-        <w:t xml:space="preserve">the customer’s competitive advantage.</w:t>
+        <w:t xml:space="preserve">In this phase, initial prototypes are developed to see if the product is feasible. There are three major processes:</w:t>
+      </w:r>
+    </w:p>
+    <w:p>
+      <w:pPr>
+        <w:numPr>
+          <w:ilvl w:val="0"/>
+          <w:numId w:val="1015"/>
+        </w:numPr>
+        <w:pStyle w:val="Compact"/>
+      </w:pPr>
+      <w:r>
+        <w:t xml:space="preserve">Build</w:t>
+      </w:r>
+    </w:p>
+    <w:p>
+      <w:pPr>
+        <w:numPr>
+          <w:ilvl w:val="0"/>
+          <w:numId w:val="1015"/>
+        </w:numPr>
+        <w:pStyle w:val="Compact"/>
+      </w:pPr>
+      <w:r>
+        <w:t xml:space="preserve">Verify</w:t>
+      </w:r>
+    </w:p>
+    <w:p>
+      <w:pPr>
+        <w:numPr>
+          <w:ilvl w:val="0"/>
+          <w:numId w:val="1015"/>
+        </w:numPr>
+        <w:pStyle w:val="Compact"/>
+      </w:pPr>
+      <w:r>
+        <w:t xml:space="preserve">Fail Fast</w:t>
       </w:r>
     </w:p>
     <w:p>
@@ -2524,38 +3093,17 @@
         <w:pStyle w:val="FirstParagraph"/>
       </w:pPr>
       <w:r>
-        <w:t xml:space="preserve">The Released Group Specification, automatically documented by the tools at</w:t>
-      </w:r>
-      <w:r>
-        <w:t xml:space="preserve"> </w:t>
-      </w:r>
-      <w:hyperlink r:id="rId66">
-        <w:r>
-          <w:rPr>
-            <w:rStyle w:val="Hyperlink"/>
-          </w:rPr>
-          <w:t xml:space="preserve">Project Documentor</w:t>
-        </w:r>
-      </w:hyperlink>
-      <w:r>
-        <w:t xml:space="preserve"> </w:t>
-      </w:r>
-      <w:r>
-        <w:t xml:space="preserve">allows us to host specification items as GitHub issues and change them as necessary.</w:t>
-      </w:r>
-    </w:p>
-    <w:p>
-      <w:pPr>
-        <w:pStyle w:val="BlockText"/>
-      </w:pPr>
-      <w:r>
-        <w:t xml:space="preserve">Deliver working software frequently, from a couple of weeks to a couple of months, with a</w:t>
-      </w:r>
-      <w:r>
-        <w:t xml:space="preserve"> </w:t>
-      </w:r>
-      <w:r>
-        <w:t xml:space="preserve">preference to the shorter timescale.</w:t>
+        <w:t xml:space="preserve">We work to construct a working version of the different components. Initially, where experimentations is required, these can be rapidly developed prototypes. Should the concept of feature be feasible, the team should note the results and move to the next one. At all times, these prototypes should be available to the customer.</w:t>
+      </w:r>
+    </w:p>
+    <w:bookmarkEnd w:id="68"/>
+    <w:bookmarkStart w:id="69" w:name="architect"/>
+    <w:p>
+      <w:pPr>
+        <w:pStyle w:val="Heading2"/>
+      </w:pPr>
+      <w:r>
+        <w:t xml:space="preserve">Architect</w:t>
       </w:r>
     </w:p>
     <w:p>
@@ -2563,15 +3111,43 @@
         <w:pStyle w:val="FirstParagraph"/>
       </w:pPr>
       <w:r>
-        <w:t xml:space="preserve">Released Group Sprints take a week of full time work, from everyone, but can occur over 1 to four weeks elapsed and always deliver a release of working software.</w:t>
-      </w:r>
-    </w:p>
-    <w:p>
-      <w:pPr>
-        <w:pStyle w:val="BlockText"/>
-      </w:pPr>
-      <w:r>
-        <w:t xml:space="preserve">Business people and developers must work together daily throughout the project.</w:t>
+        <w:t xml:space="preserve">Once out of the prototype phase, the build of the product components starts for real. Developers follow the processed below:</w:t>
+      </w:r>
+    </w:p>
+    <w:p>
+      <w:pPr>
+        <w:numPr>
+          <w:ilvl w:val="0"/>
+          <w:numId w:val="1016"/>
+        </w:numPr>
+        <w:pStyle w:val="Compact"/>
+      </w:pPr>
+      <w:r>
+        <w:t xml:space="preserve">Develop</w:t>
+      </w:r>
+    </w:p>
+    <w:p>
+      <w:pPr>
+        <w:numPr>
+          <w:ilvl w:val="0"/>
+          <w:numId w:val="1016"/>
+        </w:numPr>
+        <w:pStyle w:val="Compact"/>
+      </w:pPr>
+      <w:r>
+        <w:t xml:space="preserve">Document</w:t>
+      </w:r>
+    </w:p>
+    <w:p>
+      <w:pPr>
+        <w:numPr>
+          <w:ilvl w:val="0"/>
+          <w:numId w:val="1016"/>
+        </w:numPr>
+        <w:pStyle w:val="Compact"/>
+      </w:pPr>
+      <w:r>
+        <w:t xml:space="preserve">Refine</w:t>
       </w:r>
     </w:p>
     <w:p>
@@ -2579,21 +3155,25 @@
         <w:pStyle w:val="FirstParagraph"/>
       </w:pPr>
       <w:r>
-        <w:t xml:space="preserve">The Released Method Team model is a single team, regardless of discipline.</w:t>
-      </w:r>
-    </w:p>
-    <w:p>
-      <w:pPr>
-        <w:pStyle w:val="BlockText"/>
-      </w:pPr>
-      <w:r>
-        <w:t xml:space="preserve">Build projects around motivated individuals. Give them the environment and support they need,</w:t>
-      </w:r>
-      <w:r>
-        <w:t xml:space="preserve"> </w:t>
-      </w:r>
-      <w:r>
-        <w:t xml:space="preserve">and trust them to get the job done.</w:t>
+        <w:t xml:space="preserve">To develop, we take a prototype and add the items necessary for commercial code, including security, logging, error checking and bounds checking. We normally write unit tests here to ensure the feature or item works robustly. Finally we document what a 3rd party needs to know about the feature or item.</w:t>
+      </w:r>
+    </w:p>
+    <w:p>
+      <w:pPr>
+        <w:pStyle w:val="BodyText"/>
+      </w:pPr>
+      <w:r>
+        <w:t xml:space="preserve">Unit tests force us to refine the component for security speed and performance.</w:t>
+      </w:r>
+    </w:p>
+    <w:bookmarkEnd w:id="69"/>
+    <w:bookmarkStart w:id="70" w:name="validate"/>
+    <w:p>
+      <w:pPr>
+        <w:pStyle w:val="Heading2"/>
+      </w:pPr>
+      <w:r>
+        <w:t xml:space="preserve">Validate</w:t>
       </w:r>
     </w:p>
     <w:p>
@@ -2601,67 +3181,43 @@
         <w:pStyle w:val="FirstParagraph"/>
       </w:pPr>
       <w:r>
-        <w:t xml:space="preserve">The Released Method team model is a single team, highly motivated to deliver results. The job of the process is to get out of the way and enjoy the results.</w:t>
-      </w:r>
-    </w:p>
-    <w:p>
-      <w:pPr>
-        <w:pStyle w:val="BlockText"/>
-      </w:pPr>
-      <w:r>
-        <w:t xml:space="preserve">Working software is the primary measure of progress.</w:t>
-      </w:r>
-    </w:p>
-    <w:p>
-      <w:pPr>
-        <w:pStyle w:val="BlockText"/>
-      </w:pPr>
-      <w:r>
-        <w:t xml:space="preserve">Agile processes promote sustainable development. The sponsors, developers, and users should be able</w:t>
-      </w:r>
-      <w:r>
-        <w:t xml:space="preserve"> </w:t>
-      </w:r>
-      <w:r>
-        <w:t xml:space="preserve">to maintain a constant pace indefinitely.</w:t>
-      </w:r>
-    </w:p>
-    <w:p>
-      <w:pPr>
-        <w:pStyle w:val="BlockText"/>
-      </w:pPr>
-      <w:r>
-        <w:t xml:space="preserve">Continuous attention to technical excellence and good design enhances agility.</w:t>
-      </w:r>
-    </w:p>
-    <w:p>
-      <w:pPr>
-        <w:pStyle w:val="BlockText"/>
-      </w:pPr>
-      <w:r>
-        <w:t xml:space="preserve">Simplicity–the art of maximizing the amount of work not done–is essential.</w:t>
-      </w:r>
-    </w:p>
-    <w:p>
-      <w:pPr>
-        <w:pStyle w:val="BlockText"/>
-      </w:pPr>
-      <w:r>
-        <w:t xml:space="preserve">The best architectures, requirements, and designs emerge from self-organizing teams.</w:t>
-      </w:r>
-    </w:p>
-    <w:p>
-      <w:pPr>
-        <w:pStyle w:val="BlockText"/>
-      </w:pPr>
-      <w:r>
-        <w:t xml:space="preserve">At regular intervals, the team reflects on how to become more effective, then tunes and adjusts</w:t>
-      </w:r>
-      <w:r>
-        <w:t xml:space="preserve"> </w:t>
-      </w:r>
-      <w:r>
-        <w:t xml:space="preserve">its behavior accordingly.</w:t>
+        <w:t xml:space="preserve">Once the product component is ready, it goes through the following major processes:</w:t>
+      </w:r>
+    </w:p>
+    <w:p>
+      <w:pPr>
+        <w:numPr>
+          <w:ilvl w:val="0"/>
+          <w:numId w:val="1017"/>
+        </w:numPr>
+        <w:pStyle w:val="Compact"/>
+      </w:pPr>
+      <w:r>
+        <w:t xml:space="preserve">Validate</w:t>
+      </w:r>
+    </w:p>
+    <w:p>
+      <w:pPr>
+        <w:numPr>
+          <w:ilvl w:val="0"/>
+          <w:numId w:val="1017"/>
+        </w:numPr>
+        <w:pStyle w:val="Compact"/>
+      </w:pPr>
+      <w:r>
+        <w:t xml:space="preserve">Optimize</w:t>
+      </w:r>
+    </w:p>
+    <w:p>
+      <w:pPr>
+        <w:numPr>
+          <w:ilvl w:val="0"/>
+          <w:numId w:val="1017"/>
+        </w:numPr>
+        <w:pStyle w:val="Compact"/>
+      </w:pPr>
+      <w:r>
+        <w:t xml:space="preserve">Enhance</w:t>
       </w:r>
     </w:p>
     <w:p>
@@ -2669,17 +3225,17 @@
         <w:pStyle w:val="FirstParagraph"/>
       </w:pPr>
       <w:r>
-        <w:t xml:space="preserve">These phases are defined below</w:t>
-      </w:r>
-    </w:p>
-    <w:bookmarkEnd w:id="67"/>
-    <w:bookmarkStart w:id="68" w:name="envision"/>
+        <w:t xml:space="preserve">We validate the component against the written and agreed specification. If it meets it, we discuss if it is what the client wants or needs. We make sure its what everyone wants, then we run through the code, reviewing and improving where we can and raise issues for future refactoring. The code gets released and the burndown now contains new items to perform.</w:t>
+      </w:r>
+    </w:p>
+    <w:bookmarkEnd w:id="70"/>
+    <w:bookmarkStart w:id="71" w:name="the-sprint"/>
     <w:p>
       <w:pPr>
         <w:pStyle w:val="Heading2"/>
       </w:pPr>
       <w:r>
-        <w:t xml:space="preserve">Envision</w:t>
+        <w:t xml:space="preserve">The Sprint</w:t>
       </w:r>
     </w:p>
     <w:p>
@@ -2687,66 +3243,118 @@
         <w:pStyle w:val="FirstParagraph"/>
       </w:pPr>
       <w:r>
-        <w:t xml:space="preserve">In this phase the project is initially defined, it consists of three major processes:</w:t>
-      </w:r>
-    </w:p>
-    <w:p>
-      <w:pPr>
-        <w:numPr>
-          <w:ilvl w:val="0"/>
-          <w:numId w:val="1013"/>
-        </w:numPr>
-        <w:pStyle w:val="Compact"/>
-      </w:pPr>
-      <w:r>
-        <w:t xml:space="preserve">Brainstorm</w:t>
-      </w:r>
-    </w:p>
-    <w:p>
-      <w:pPr>
-        <w:numPr>
-          <w:ilvl w:val="0"/>
-          <w:numId w:val="1013"/>
-        </w:numPr>
-        <w:pStyle w:val="Compact"/>
-      </w:pPr>
-      <w:r>
-        <w:t xml:space="preserve">Hypothesis</w:t>
-      </w:r>
-    </w:p>
-    <w:p>
-      <w:pPr>
-        <w:numPr>
-          <w:ilvl w:val="0"/>
-          <w:numId w:val="1013"/>
-        </w:numPr>
-        <w:pStyle w:val="Compact"/>
-      </w:pPr>
-      <w:r>
-        <w:t xml:space="preserve">Wild Ideas</w:t>
-      </w:r>
-    </w:p>
-    <w:p>
-      <w:pPr>
-        <w:pStyle w:val="FirstParagraph"/>
-      </w:pPr>
-      <w:r>
-        <w:t xml:space="preserve">For most, the process of envisioning software is a boring process that involves lots of documentation. The Released Method involves asking ourselves, what do we want to solve, and ignores the how do we solve it. The team should be allowed to hypothesise anything. History, opinions and other external influences should not be allowed to interject here. This is why commonly, long term development teams employ a short term agile team to launch them into a new trajectory wherein they take over.</w:t>
+        <w:t xml:space="preserve">A spring contains all the items above, for one or more features. Sprints are initially articulated based on a defined specification, but as the project continues can be used differently based on the changing customer requirements.</w:t>
       </w:r>
     </w:p>
     <w:p>
       <w:pPr>
         <w:pStyle w:val="BodyText"/>
       </w:pPr>
-      <w:r>
-        <w:t xml:space="preserve">The output of Envisioning is a set of github issues labelled as follows:</w:t>
-      </w:r>
-    </w:p>
-    <w:p>
-      <w:pPr>
-        <w:numPr>
-          <w:ilvl w:val="0"/>
-          <w:numId w:val="1014"/>
+      <w:hyperlink r:id="rId38">
+        <w:r>
+          <w:rPr>
+            <w:rStyle w:val="Hyperlink"/>
+          </w:rPr>
+          <w:t xml:space="preserve">Home</w:t>
+        </w:r>
+      </w:hyperlink>
+      <w:r>
+        <w:t xml:space="preserve"> </w:t>
+      </w:r>
+      <w:r>
+        <w:t xml:space="preserve">|</w:t>
+      </w:r>
+      <w:r>
+        <w:t xml:space="preserve"> </w:t>
+      </w:r>
+      <w:hyperlink r:id="rId26">
+        <w:r>
+          <w:rPr>
+            <w:rStyle w:val="Hyperlink"/>
+          </w:rPr>
+          <w:t xml:space="preserve">Why</w:t>
+        </w:r>
+      </w:hyperlink>
+      <w:r>
+        <w:t xml:space="preserve"> </w:t>
+      </w:r>
+      <w:r>
+        <w:t xml:space="preserve">|</w:t>
+      </w:r>
+      <w:r>
+        <w:t xml:space="preserve"> </w:t>
+      </w:r>
+      <w:hyperlink r:id="rId22">
+        <w:r>
+          <w:rPr>
+            <w:rStyle w:val="Hyperlink"/>
+            <w:b/>
+          </w:rPr>
+          <w:t xml:space="preserve">Pillars</w:t>
+        </w:r>
+      </w:hyperlink>
+      <w:r>
+        <w:t xml:space="preserve"> </w:t>
+      </w:r>
+      <w:r>
+        <w:t xml:space="preserve">|</w:t>
+      </w:r>
+      <w:r>
+        <w:t xml:space="preserve"> </w:t>
+      </w:r>
+      <w:hyperlink r:id="rId24">
+        <w:r>
+          <w:rPr>
+            <w:rStyle w:val="Hyperlink"/>
+          </w:rPr>
+          <w:t xml:space="preserve">Systems</w:t>
+        </w:r>
+      </w:hyperlink>
+      <w:r>
+        <w:t xml:space="preserve"> </w:t>
+      </w:r>
+      <w:r>
+        <w:t xml:space="preserve">|</w:t>
+      </w:r>
+      <w:r>
+        <w:t xml:space="preserve"> </w:t>
+      </w:r>
+      <w:hyperlink r:id="rId28">
+        <w:r>
+          <w:rPr>
+            <w:rStyle w:val="Hyperlink"/>
+          </w:rPr>
+          <w:t xml:space="preserve">Team</w:t>
+        </w:r>
+      </w:hyperlink>
+      <w:r>
+        <w:t xml:space="preserve"> </w:t>
+      </w:r>
+      <w:r>
+        <w:t xml:space="preserve"># Testing and Quality Assurance</w:t>
+      </w:r>
+      <w:r>
+        <w:t xml:space="preserve"> </w:t>
+      </w:r>
+      <w:r>
+        <w:t xml:space="preserve">Testing and Quality Assurance follows a cyclical model as follows:</w:t>
+      </w:r>
+    </w:p>
+    <w:bookmarkEnd w:id="71"/>
+    <w:bookmarkStart w:id="72" w:name="testing"/>
+    <w:p>
+      <w:pPr>
+        <w:pStyle w:val="Heading2"/>
+      </w:pPr>
+      <w:r>
+        <w:t xml:space="preserve">Testing</w:t>
+      </w:r>
+    </w:p>
+    <w:p>
+      <w:pPr>
+        <w:numPr>
+          <w:ilvl w:val="0"/>
+          <w:numId w:val="1018"/>
         </w:numPr>
         <w:pStyle w:val="Compact"/>
       </w:pPr>
@@ -2754,20 +3362,20 @@
         <w:rPr>
           <w:b/>
         </w:rPr>
-        <w:t xml:space="preserve">FunctionalReq</w:t>
-      </w:r>
-      <w:r>
-        <w:t xml:space="preserve"> </w:t>
-      </w:r>
-      <w:r>
-        <w:t xml:space="preserve">- A functional requirement is something needed to work for the end user. It should describe how a user achieves an outcome by using the software, and needs to be better than the alternatives.</w:t>
-      </w:r>
-    </w:p>
-    <w:p>
-      <w:pPr>
-        <w:numPr>
-          <w:ilvl w:val="0"/>
-          <w:numId w:val="1014"/>
+        <w:t xml:space="preserve">Unit Tests</w:t>
+      </w:r>
+      <w:r>
+        <w:t xml:space="preserve"> </w:t>
+      </w:r>
+      <w:r>
+        <w:t xml:space="preserve">are automated components of electronic testing of the software to ensure functions operate as desired</w:t>
+      </w:r>
+    </w:p>
+    <w:p>
+      <w:pPr>
+        <w:numPr>
+          <w:ilvl w:val="0"/>
+          <w:numId w:val="1018"/>
         </w:numPr>
         <w:pStyle w:val="Compact"/>
       </w:pPr>
@@ -2775,20 +3383,20 @@
         <w:rPr>
           <w:b/>
         </w:rPr>
-        <w:t xml:space="preserve">NonFunctionalReq</w:t>
-      </w:r>
-      <w:r>
-        <w:t xml:space="preserve"> </w:t>
-      </w:r>
-      <w:r>
-        <w:t xml:space="preserve">- A Non functional requirement is something like scalability, security, performance, design which does not affect the function but is as important.</w:t>
-      </w:r>
-    </w:p>
-    <w:p>
-      <w:pPr>
-        <w:numPr>
-          <w:ilvl w:val="0"/>
-          <w:numId w:val="1014"/>
+        <w:t xml:space="preserve">Code Analysis</w:t>
+      </w:r>
+      <w:r>
+        <w:t xml:space="preserve"> </w:t>
+      </w:r>
+      <w:r>
+        <w:t xml:space="preserve">is the process of analysing code for defects at a line by line level using automated tools.</w:t>
+      </w:r>
+    </w:p>
+    <w:p>
+      <w:pPr>
+        <w:numPr>
+          <w:ilvl w:val="0"/>
+          <w:numId w:val="1018"/>
         </w:numPr>
         <w:pStyle w:val="Compact"/>
       </w:pPr>
@@ -2796,20 +3404,20 @@
         <w:rPr>
           <w:b/>
         </w:rPr>
-        <w:t xml:space="preserve">Pri1</w:t>
-      </w:r>
-      <w:r>
-        <w:t xml:space="preserve"> </w:t>
-      </w:r>
-      <w:r>
-        <w:t xml:space="preserve">- A Priority One issue must be done immediately for the product to have any value</w:t>
-      </w:r>
-    </w:p>
-    <w:p>
-      <w:pPr>
-        <w:numPr>
-          <w:ilvl w:val="0"/>
-          <w:numId w:val="1014"/>
+        <w:t xml:space="preserve">Automated Tests</w:t>
+      </w:r>
+      <w:r>
+        <w:t xml:space="preserve"> </w:t>
+      </w:r>
+      <w:r>
+        <w:t xml:space="preserve">commonly automate the user interface and test the UI does what is required.</w:t>
+      </w:r>
+    </w:p>
+    <w:p>
+      <w:pPr>
+        <w:numPr>
+          <w:ilvl w:val="0"/>
+          <w:numId w:val="1018"/>
         </w:numPr>
         <w:pStyle w:val="Compact"/>
       </w:pPr>
@@ -2817,471 +3425,17 @@
         <w:rPr>
           <w:b/>
         </w:rPr>
-        <w:t xml:space="preserve">Pri2</w:t>
-      </w:r>
-      <w:r>
-        <w:t xml:space="preserve"> </w:t>
-      </w:r>
-      <w:r>
-        <w:t xml:space="preserve">- A Priority two issue is very important for commercial success</w:t>
-      </w:r>
-    </w:p>
-    <w:p>
-      <w:pPr>
-        <w:numPr>
-          <w:ilvl w:val="0"/>
-          <w:numId w:val="1014"/>
-        </w:numPr>
-        <w:pStyle w:val="Compact"/>
-      </w:pPr>
-      <w:r>
-        <w:rPr>
-          <w:b/>
-        </w:rPr>
-        <w:t xml:space="preserve">Pri3</w:t>
-      </w:r>
-      <w:r>
-        <w:t xml:space="preserve"> </w:t>
-      </w:r>
-      <w:r>
-        <w:t xml:space="preserve">- A Priority three issue is a</w:t>
-      </w:r>
-      <w:r>
-        <w:t xml:space="preserve"> </w:t>
-      </w:r>
-      <w:r>
-        <w:t xml:space="preserve">“</w:t>
-      </w:r>
-      <w:r>
-        <w:t xml:space="preserve">nice to have</w:t>
-      </w:r>
-      <w:r>
-        <w:t xml:space="preserve">”</w:t>
-      </w:r>
-    </w:p>
-    <w:p>
-      <w:pPr>
-        <w:numPr>
-          <w:ilvl w:val="0"/>
-          <w:numId w:val="1014"/>
-        </w:numPr>
-        <w:pStyle w:val="Compact"/>
-      </w:pPr>
-      <w:r>
-        <w:rPr>
-          <w:b/>
-        </w:rPr>
-        <w:t xml:space="preserve">SpecRequired</w:t>
-      </w:r>
-      <w:r>
-        <w:t xml:space="preserve"> </w:t>
-      </w:r>
-      <w:r>
-        <w:t xml:space="preserve">- It’s something we want but we haven’t fully documented it yet</w:t>
-      </w:r>
-    </w:p>
-    <w:bookmarkEnd w:id="68"/>
-    <w:bookmarkStart w:id="69" w:name="prototype"/>
-    <w:p>
-      <w:pPr>
-        <w:pStyle w:val="Heading2"/>
-      </w:pPr>
-      <w:r>
-        <w:t xml:space="preserve">Prototype</w:t>
-      </w:r>
-    </w:p>
-    <w:p>
-      <w:pPr>
-        <w:pStyle w:val="FirstParagraph"/>
-      </w:pPr>
-      <w:r>
-        <w:t xml:space="preserve">In this phase, initial prototypes are developed to see if the product is feasible. There are three major processes:</w:t>
-      </w:r>
-    </w:p>
-    <w:p>
-      <w:pPr>
-        <w:numPr>
-          <w:ilvl w:val="0"/>
-          <w:numId w:val="1015"/>
-        </w:numPr>
-        <w:pStyle w:val="Compact"/>
-      </w:pPr>
-      <w:r>
-        <w:t xml:space="preserve">Build</w:t>
-      </w:r>
-    </w:p>
-    <w:p>
-      <w:pPr>
-        <w:numPr>
-          <w:ilvl w:val="0"/>
-          <w:numId w:val="1015"/>
-        </w:numPr>
-        <w:pStyle w:val="Compact"/>
-      </w:pPr>
-      <w:r>
-        <w:t xml:space="preserve">Verify</w:t>
-      </w:r>
-    </w:p>
-    <w:p>
-      <w:pPr>
-        <w:numPr>
-          <w:ilvl w:val="0"/>
-          <w:numId w:val="1015"/>
-        </w:numPr>
-        <w:pStyle w:val="Compact"/>
-      </w:pPr>
-      <w:r>
-        <w:t xml:space="preserve">Fail Fast</w:t>
-      </w:r>
-    </w:p>
-    <w:p>
-      <w:pPr>
-        <w:pStyle w:val="FirstParagraph"/>
-      </w:pPr>
-      <w:r>
-        <w:t xml:space="preserve">We work to construct a working version of the different components. Initially, where experimentations is required, these can be rapidly developed prototypes. Should the concept of feature be feasible, the team should note the results and move to the next one. At all times, these prototypes should be available to the customer.</w:t>
-      </w:r>
-    </w:p>
-    <w:bookmarkEnd w:id="69"/>
-    <w:bookmarkStart w:id="70" w:name="architect"/>
-    <w:p>
-      <w:pPr>
-        <w:pStyle w:val="Heading2"/>
-      </w:pPr>
-      <w:r>
-        <w:t xml:space="preserve">Architect</w:t>
-      </w:r>
-    </w:p>
-    <w:p>
-      <w:pPr>
-        <w:pStyle w:val="FirstParagraph"/>
-      </w:pPr>
-      <w:r>
-        <w:t xml:space="preserve">Once out of the prototype phase, the build of the product components starts for real. Developers follow the processed below:</w:t>
-      </w:r>
-    </w:p>
-    <w:p>
-      <w:pPr>
-        <w:numPr>
-          <w:ilvl w:val="0"/>
-          <w:numId w:val="1016"/>
-        </w:numPr>
-        <w:pStyle w:val="Compact"/>
-      </w:pPr>
-      <w:r>
-        <w:t xml:space="preserve">Develop</w:t>
-      </w:r>
-    </w:p>
-    <w:p>
-      <w:pPr>
-        <w:numPr>
-          <w:ilvl w:val="0"/>
-          <w:numId w:val="1016"/>
-        </w:numPr>
-        <w:pStyle w:val="Compact"/>
-      </w:pPr>
-      <w:r>
-        <w:t xml:space="preserve">Document</w:t>
-      </w:r>
-    </w:p>
-    <w:p>
-      <w:pPr>
-        <w:numPr>
-          <w:ilvl w:val="0"/>
-          <w:numId w:val="1016"/>
-        </w:numPr>
-        <w:pStyle w:val="Compact"/>
-      </w:pPr>
-      <w:r>
-        <w:t xml:space="preserve">Refine</w:t>
-      </w:r>
-    </w:p>
-    <w:p>
-      <w:pPr>
-        <w:pStyle w:val="FirstParagraph"/>
-      </w:pPr>
-      <w:r>
-        <w:t xml:space="preserve">To develop, we take a prototype and add the items necessary for commercial code, including security, logging, error checking and bounds checking. We normally write unit tests here to ensure the feature or item works robustly. Finally we document what a 3rd party needs to know about the feature or item.</w:t>
-      </w:r>
-    </w:p>
-    <w:p>
-      <w:pPr>
-        <w:pStyle w:val="BodyText"/>
-      </w:pPr>
-      <w:r>
-        <w:t xml:space="preserve">Unit tests force us to refine the component for security speed and performance.</w:t>
-      </w:r>
-    </w:p>
-    <w:bookmarkEnd w:id="70"/>
-    <w:bookmarkStart w:id="71" w:name="validate"/>
-    <w:p>
-      <w:pPr>
-        <w:pStyle w:val="Heading2"/>
-      </w:pPr>
-      <w:r>
-        <w:t xml:space="preserve">Validate</w:t>
-      </w:r>
-    </w:p>
-    <w:p>
-      <w:pPr>
-        <w:pStyle w:val="FirstParagraph"/>
-      </w:pPr>
-      <w:r>
-        <w:t xml:space="preserve">Once the product component is ready, it goes through the following major processes:</w:t>
-      </w:r>
-    </w:p>
-    <w:p>
-      <w:pPr>
-        <w:numPr>
-          <w:ilvl w:val="0"/>
-          <w:numId w:val="1017"/>
-        </w:numPr>
-        <w:pStyle w:val="Compact"/>
-      </w:pPr>
-      <w:r>
-        <w:t xml:space="preserve">Validate</w:t>
-      </w:r>
-    </w:p>
-    <w:p>
-      <w:pPr>
-        <w:numPr>
-          <w:ilvl w:val="0"/>
-          <w:numId w:val="1017"/>
-        </w:numPr>
-        <w:pStyle w:val="Compact"/>
-      </w:pPr>
-      <w:r>
-        <w:t xml:space="preserve">Optimize</w:t>
-      </w:r>
-    </w:p>
-    <w:p>
-      <w:pPr>
-        <w:numPr>
-          <w:ilvl w:val="0"/>
-          <w:numId w:val="1017"/>
-        </w:numPr>
-        <w:pStyle w:val="Compact"/>
-      </w:pPr>
-      <w:r>
-        <w:t xml:space="preserve">Enhance</w:t>
-      </w:r>
-    </w:p>
-    <w:p>
-      <w:pPr>
-        <w:pStyle w:val="FirstParagraph"/>
-      </w:pPr>
-      <w:r>
-        <w:t xml:space="preserve">We validate the component against the written and agreed specification. If it meets it, we discuss if it is what the client wants or needs. We make sure its what everyone wants, then we run through the code, reviewing and improving where we can and raise issues for future refactoring. The code gets released and the burndown now contains new items to perform.</w:t>
-      </w:r>
-    </w:p>
-    <w:bookmarkEnd w:id="71"/>
-    <w:bookmarkStart w:id="72" w:name="the-sprint"/>
-    <w:p>
-      <w:pPr>
-        <w:pStyle w:val="Heading2"/>
-      </w:pPr>
-      <w:r>
-        <w:t xml:space="preserve">The Sprint</w:t>
-      </w:r>
-    </w:p>
-    <w:p>
-      <w:pPr>
-        <w:pStyle w:val="FirstParagraph"/>
-      </w:pPr>
-      <w:r>
-        <w:t xml:space="preserve">A spring contains all the items above, for one or more features. Sprints are initially articulated based on a defined specification, but as the project continues can be used differently based on the changing customer requirements.</w:t>
-      </w:r>
-    </w:p>
-    <w:p>
-      <w:pPr>
-        <w:pStyle w:val="BodyText"/>
-      </w:pPr>
-      <w:hyperlink r:id="rId47">
-        <w:r>
-          <w:rPr>
-            <w:rStyle w:val="Hyperlink"/>
-          </w:rPr>
-          <w:t xml:space="preserve">Home</w:t>
-        </w:r>
-      </w:hyperlink>
-      <w:r>
-        <w:t xml:space="preserve"> </w:t>
-      </w:r>
-      <w:r>
-        <w:t xml:space="preserve">|</w:t>
-      </w:r>
-      <w:r>
-        <w:t xml:space="preserve"> </w:t>
-      </w:r>
-      <w:hyperlink r:id="rId26">
-        <w:r>
-          <w:rPr>
-            <w:rStyle w:val="Hyperlink"/>
-          </w:rPr>
-          <w:t xml:space="preserve">Why</w:t>
-        </w:r>
-      </w:hyperlink>
-      <w:r>
-        <w:t xml:space="preserve"> </w:t>
-      </w:r>
-      <w:r>
-        <w:t xml:space="preserve">|</w:t>
-      </w:r>
-      <w:r>
-        <w:t xml:space="preserve"> </w:t>
-      </w:r>
-      <w:hyperlink r:id="rId22">
-        <w:r>
-          <w:rPr>
-            <w:rStyle w:val="Hyperlink"/>
-            <w:b/>
-          </w:rPr>
-          <w:t xml:space="preserve">Pillars</w:t>
-        </w:r>
-      </w:hyperlink>
-      <w:r>
-        <w:t xml:space="preserve"> </w:t>
-      </w:r>
-      <w:r>
-        <w:t xml:space="preserve">|</w:t>
-      </w:r>
-      <w:r>
-        <w:t xml:space="preserve"> </w:t>
-      </w:r>
-      <w:hyperlink r:id="rId24">
-        <w:r>
-          <w:rPr>
-            <w:rStyle w:val="Hyperlink"/>
-          </w:rPr>
-          <w:t xml:space="preserve">Systems</w:t>
-        </w:r>
-      </w:hyperlink>
-      <w:r>
-        <w:t xml:space="preserve"> </w:t>
-      </w:r>
-      <w:r>
-        <w:t xml:space="preserve">|</w:t>
-      </w:r>
-      <w:r>
-        <w:t xml:space="preserve"> </w:t>
-      </w:r>
-      <w:hyperlink r:id="rId28">
-        <w:r>
-          <w:rPr>
-            <w:rStyle w:val="Hyperlink"/>
-          </w:rPr>
-          <w:t xml:space="preserve">Team</w:t>
-        </w:r>
-      </w:hyperlink>
-      <w:r>
-        <w:t xml:space="preserve"> </w:t>
-      </w:r>
-      <w:r>
-        <w:t xml:space="preserve"># Testing and Quality Assurance</w:t>
-      </w:r>
-      <w:r>
-        <w:t xml:space="preserve"> </w:t>
-      </w:r>
-      <w:r>
-        <w:t xml:space="preserve">Testing and Quality Assurance follows a cyclical model as follows:</w:t>
+        <w:t xml:space="preserve">Manual Tests</w:t>
+      </w:r>
+      <w:r>
+        <w:t xml:space="preserve"> </w:t>
+      </w:r>
+      <w:r>
+        <w:t xml:space="preserve">are manual tests performed by humans to ensure the application works as desired.</w:t>
       </w:r>
     </w:p>
     <w:bookmarkEnd w:id="72"/>
-    <w:bookmarkStart w:id="73" w:name="testing"/>
-    <w:p>
-      <w:pPr>
-        <w:pStyle w:val="Heading2"/>
-      </w:pPr>
-      <w:r>
-        <w:t xml:space="preserve">Testing</w:t>
-      </w:r>
-    </w:p>
-    <w:p>
-      <w:pPr>
-        <w:numPr>
-          <w:ilvl w:val="0"/>
-          <w:numId w:val="1018"/>
-        </w:numPr>
-        <w:pStyle w:val="Compact"/>
-      </w:pPr>
-      <w:r>
-        <w:rPr>
-          <w:b/>
-        </w:rPr>
-        <w:t xml:space="preserve">Unit Tests</w:t>
-      </w:r>
-      <w:r>
-        <w:t xml:space="preserve"> </w:t>
-      </w:r>
-      <w:r>
-        <w:t xml:space="preserve">are automated components of electronic testing of the software to ensure functions operate as desired</w:t>
-      </w:r>
-    </w:p>
-    <w:p>
-      <w:pPr>
-        <w:numPr>
-          <w:ilvl w:val="0"/>
-          <w:numId w:val="1018"/>
-        </w:numPr>
-        <w:pStyle w:val="Compact"/>
-      </w:pPr>
-      <w:r>
-        <w:rPr>
-          <w:b/>
-        </w:rPr>
-        <w:t xml:space="preserve">Code Analysis</w:t>
-      </w:r>
-      <w:r>
-        <w:t xml:space="preserve"> </w:t>
-      </w:r>
-      <w:r>
-        <w:t xml:space="preserve">is the process of analysing code for defects at a line by line level using automated tools.</w:t>
-      </w:r>
-    </w:p>
-    <w:p>
-      <w:pPr>
-        <w:numPr>
-          <w:ilvl w:val="0"/>
-          <w:numId w:val="1018"/>
-        </w:numPr>
-        <w:pStyle w:val="Compact"/>
-      </w:pPr>
-      <w:r>
-        <w:rPr>
-          <w:b/>
-        </w:rPr>
-        <w:t xml:space="preserve">Automated Tests</w:t>
-      </w:r>
-      <w:r>
-        <w:t xml:space="preserve"> </w:t>
-      </w:r>
-      <w:r>
-        <w:t xml:space="preserve">commonly automate the user interface and test the UI does what is required.</w:t>
-      </w:r>
-    </w:p>
-    <w:p>
-      <w:pPr>
-        <w:numPr>
-          <w:ilvl w:val="0"/>
-          <w:numId w:val="1018"/>
-        </w:numPr>
-        <w:pStyle w:val="Compact"/>
-      </w:pPr>
-      <w:r>
-        <w:rPr>
-          <w:b/>
-        </w:rPr>
-        <w:t xml:space="preserve">Manual Tests</w:t>
-      </w:r>
-      <w:r>
-        <w:t xml:space="preserve"> </w:t>
-      </w:r>
-      <w:r>
-        <w:t xml:space="preserve">are manual tests performed by humans to ensure the application works as desired.</w:t>
-      </w:r>
-    </w:p>
-    <w:bookmarkEnd w:id="73"/>
-    <w:bookmarkStart w:id="74" w:name="triage"/>
+    <w:bookmarkStart w:id="73" w:name="triage"/>
     <w:p>
       <w:pPr>
         <w:pStyle w:val="Heading2"/>
@@ -3432,7 +3586,7 @@
       <w:r>
         <w:t xml:space="preserve"> </w:t>
       </w:r>
-      <w:hyperlink r:id="rId47">
+      <w:hyperlink r:id="rId38">
         <w:r>
           <w:rPr>
             <w:rStyle w:val="Hyperlink"/>
@@ -3579,7 +3733,7 @@
       <w:r>
         <w:t xml:space="preserve"> </w:t>
       </w:r>
-      <w:hyperlink r:id="rId47">
+      <w:hyperlink r:id="rId38">
         <w:r>
           <w:rPr>
             <w:rStyle w:val="Hyperlink"/>
@@ -3748,7 +3902,7 @@
       <w:r>
         <w:t xml:space="preserve"> </w:t>
       </w:r>
-      <w:hyperlink r:id="rId47">
+      <w:hyperlink r:id="rId38">
         <w:r>
           <w:rPr>
             <w:rStyle w:val="Hyperlink"/>
@@ -3808,8 +3962,8 @@
         </w:r>
       </w:hyperlink>
     </w:p>
+    <w:bookmarkEnd w:id="73"/>
     <w:bookmarkEnd w:id="74"/>
-    <w:bookmarkEnd w:id="75"/>
     <w:bookmarkStart w:id="84" w:name="selling"/>
     <w:p>
       <w:pPr>
@@ -3849,7 +4003,7 @@
       <w:r>
         <w:t xml:space="preserve"> </w:t>
       </w:r>
-      <w:hyperlink r:id="rId76">
+      <w:hyperlink r:id="rId75">
         <w:r>
           <w:rPr>
             <w:rStyle w:val="Hyperlink"/>
@@ -3926,19 +4080,48 @@
       <w:r>
         <w:t xml:space="preserve"> </w:t>
       </w:r>
+      <w:hyperlink r:id="rId76">
+        <w:r>
+          <w:rPr>
+            <w:rStyle w:val="Hyperlink"/>
+          </w:rPr>
+          <w:t xml:space="preserve">Proposal Template</w:t>
+        </w:r>
+      </w:hyperlink>
+      <w:r>
+        <w:t xml:space="preserve"> </w:t>
+      </w:r>
+      <w:r>
+        <w:t xml:space="preserve">- Document to allow sales staff to propose the solution to prospects.</w:t>
+      </w:r>
+    </w:p>
+    <w:p>
+      <w:pPr>
+        <w:numPr>
+          <w:ilvl w:val="0"/>
+          <w:numId w:val="1021"/>
+        </w:numPr>
+        <w:pStyle w:val="Compact"/>
+      </w:pPr>
+      <w:r>
+        <w:t xml:space="preserve">☐</w:t>
+      </w:r>
+      <w:r>
+        <w:t xml:space="preserve"> </w:t>
+      </w:r>
       <w:hyperlink r:id="rId77">
         <w:r>
           <w:rPr>
             <w:rStyle w:val="Hyperlink"/>
           </w:rPr>
-          <w:t xml:space="preserve">Proposal Template</w:t>
-        </w:r>
-      </w:hyperlink>
-      <w:r>
-        <w:t xml:space="preserve"> </w:t>
-      </w:r>
-      <w:r>
-        <w:t xml:space="preserve">- Document to allow sales staff to propose the solution to prospects.</w:t>
+          <w:t xml:space="preserve">Brochure</w:t>
+        </w:r>
+      </w:hyperlink>
+      <w:r>
+        <w:t xml:space="preserve"> </w:t>
+      </w:r>
+      <w:r>
+        <w:t xml:space="preserve">- Customer facing document describing the solution.</w:t>
       </w:r>
     </w:p>
     <w:p>
@@ -3960,14 +4143,14 @@
           <w:rPr>
             <w:rStyle w:val="Hyperlink"/>
           </w:rPr>
-          <w:t xml:space="preserve">Brochure</w:t>
-        </w:r>
-      </w:hyperlink>
-      <w:r>
-        <w:t xml:space="preserve"> </w:t>
-      </w:r>
-      <w:r>
-        <w:t xml:space="preserve">- Customer facing document describing the solution.</w:t>
+          <w:t xml:space="preserve">DataSheet</w:t>
+        </w:r>
+      </w:hyperlink>
+      <w:r>
+        <w:t xml:space="preserve"> </w:t>
+      </w:r>
+      <w:r>
+        <w:t xml:space="preserve">- Technical document detailing the features and benefits of the solution.</w:t>
       </w:r>
     </w:p>
     <w:p>
@@ -3989,14 +4172,14 @@
           <w:rPr>
             <w:rStyle w:val="Hyperlink"/>
           </w:rPr>
-          <w:t xml:space="preserve">DataSheet</w:t>
-        </w:r>
-      </w:hyperlink>
-      <w:r>
-        <w:t xml:space="preserve"> </w:t>
-      </w:r>
-      <w:r>
-        <w:t xml:space="preserve">- Technical document detailing the features and benefits of the solution.</w:t>
+          <w:t xml:space="preserve">Sales Battlecard</w:t>
+        </w:r>
+      </w:hyperlink>
+      <w:r>
+        <w:t xml:space="preserve"> </w:t>
+      </w:r>
+      <w:r>
+        <w:t xml:space="preserve">- This is a quick reference guide for sales and marketing people to position your solution in a discussion.</w:t>
       </w:r>
     </w:p>
     <w:p>
@@ -4018,14 +4201,14 @@
           <w:rPr>
             <w:rStyle w:val="Hyperlink"/>
           </w:rPr>
-          <w:t xml:space="preserve">Sales Battlecard</w:t>
-        </w:r>
-      </w:hyperlink>
-      <w:r>
-        <w:t xml:space="preserve"> </w:t>
-      </w:r>
-      <w:r>
-        <w:t xml:space="preserve">- This is a quick reference guide for sales and marketing people to position your solution in a discussion.</w:t>
+          <w:t xml:space="preserve">Competitive Analysis</w:t>
+        </w:r>
+      </w:hyperlink>
+      <w:r>
+        <w:t xml:space="preserve"> </w:t>
+      </w:r>
+      <w:r>
+        <w:t xml:space="preserve">- This document compares your product to the competition.</w:t>
       </w:r>
     </w:p>
     <w:p>
@@ -4047,14 +4230,14 @@
           <w:rPr>
             <w:rStyle w:val="Hyperlink"/>
           </w:rPr>
-          <w:t xml:space="preserve">Competitive Analysis</w:t>
-        </w:r>
-      </w:hyperlink>
-      <w:r>
-        <w:t xml:space="preserve"> </w:t>
-      </w:r>
-      <w:r>
-        <w:t xml:space="preserve">- This document compares your product to the competition.</w:t>
+          <w:t xml:space="preserve">Pricing Matrix</w:t>
+        </w:r>
+      </w:hyperlink>
+      <w:r>
+        <w:t xml:space="preserve"> </w:t>
+      </w:r>
+      <w:r>
+        <w:t xml:space="preserve">- This document details the pricing options for the solution.</w:t>
       </w:r>
     </w:p>
     <w:p>
@@ -4076,50 +4259,21 @@
           <w:rPr>
             <w:rStyle w:val="Hyperlink"/>
           </w:rPr>
-          <w:t xml:space="preserve">Pricing Matrix</w:t>
-        </w:r>
-      </w:hyperlink>
-      <w:r>
-        <w:t xml:space="preserve"> </w:t>
-      </w:r>
-      <w:r>
-        <w:t xml:space="preserve">- This document details the pricing options for the solution.</w:t>
-      </w:r>
-    </w:p>
-    <w:p>
-      <w:pPr>
-        <w:numPr>
-          <w:ilvl w:val="0"/>
-          <w:numId w:val="1021"/>
-        </w:numPr>
-        <w:pStyle w:val="Compact"/>
-      </w:pPr>
-      <w:r>
-        <w:t xml:space="preserve">☐</w:t>
-      </w:r>
-      <w:r>
-        <w:t xml:space="preserve"> </w:t>
-      </w:r>
+          <w:t xml:space="preserve">Web Site</w:t>
+        </w:r>
+      </w:hyperlink>
+      <w:r>
+        <w:t xml:space="preserve"> </w:t>
+      </w:r>
+      <w:r>
+        <w:t xml:space="preserve">- This is the website (microsite) for the product.</w:t>
+      </w:r>
+    </w:p>
+    <w:p>
+      <w:pPr>
+        <w:pStyle w:val="FirstParagraph"/>
+      </w:pPr>
       <w:hyperlink r:id="rId83">
-        <w:r>
-          <w:rPr>
-            <w:rStyle w:val="Hyperlink"/>
-          </w:rPr>
-          <w:t xml:space="preserve">Web Site</w:t>
-        </w:r>
-      </w:hyperlink>
-      <w:r>
-        <w:t xml:space="preserve"> </w:t>
-      </w:r>
-      <w:r>
-        <w:t xml:space="preserve">- This is the website (microsite) for the product.</w:t>
-      </w:r>
-    </w:p>
-    <w:p>
-      <w:pPr>
-        <w:pStyle w:val="FirstParagraph"/>
-      </w:pPr>
-      <w:hyperlink r:id="rId47">
         <w:r>
           <w:rPr>
             <w:rStyle w:val="Hyperlink"/>
@@ -4270,7 +4424,7 @@
       <w:r>
         <w:t xml:space="preserve"> </w:t>
       </w:r>
-      <w:hyperlink r:id="rId47">
+      <w:hyperlink r:id="rId83">
         <w:r>
           <w:rPr>
             <w:rStyle w:val="Hyperlink"/>
@@ -4496,7 +4650,7 @@
       <w:r>
         <w:t xml:space="preserve"> </w:t>
       </w:r>
-      <w:hyperlink r:id="rId47">
+      <w:hyperlink r:id="rId83">
         <w:r>
           <w:rPr>
             <w:rStyle w:val="Hyperlink"/>
@@ -4705,7 +4859,7 @@
       <w:r>
         <w:t xml:space="preserve"> </w:t>
       </w:r>
-      <w:hyperlink r:id="rId47">
+      <w:hyperlink r:id="rId83">
         <w:r>
           <w:rPr>
             <w:rStyle w:val="Hyperlink"/>
@@ -4893,7 +5047,7 @@
       <w:pPr>
         <w:pStyle w:val="BodyText"/>
       </w:pPr>
-      <w:hyperlink r:id="rId47">
+      <w:hyperlink r:id="rId83">
         <w:r>
           <w:rPr>
             <w:rStyle w:val="Hyperlink"/>
@@ -5087,8 +5241,89 @@
         <w:t xml:space="preserve">of the solution.</w:t>
       </w:r>
     </w:p>
+    <w:p>
+      <w:pPr>
+        <w:pStyle w:val="FirstParagraph"/>
+      </w:pPr>
+      <w:hyperlink r:id="rId38">
+        <w:r>
+          <w:rPr>
+            <w:rStyle w:val="Hyperlink"/>
+          </w:rPr>
+          <w:t xml:space="preserve">Home</w:t>
+        </w:r>
+      </w:hyperlink>
+      <w:r>
+        <w:t xml:space="preserve"> </w:t>
+      </w:r>
+      <w:r>
+        <w:t xml:space="preserve">|</w:t>
+      </w:r>
+      <w:r>
+        <w:t xml:space="preserve"> </w:t>
+      </w:r>
+      <w:hyperlink r:id="rId26">
+        <w:r>
+          <w:rPr>
+            <w:rStyle w:val="Hyperlink"/>
+          </w:rPr>
+          <w:t xml:space="preserve">Why</w:t>
+        </w:r>
+      </w:hyperlink>
+      <w:r>
+        <w:t xml:space="preserve"> </w:t>
+      </w:r>
+      <w:r>
+        <w:t xml:space="preserve">|</w:t>
+      </w:r>
+      <w:r>
+        <w:t xml:space="preserve"> </w:t>
+      </w:r>
+      <w:hyperlink r:id="rId22">
+        <w:r>
+          <w:rPr>
+            <w:rStyle w:val="Hyperlink"/>
+          </w:rPr>
+          <w:t xml:space="preserve">Pillars</w:t>
+        </w:r>
+      </w:hyperlink>
+      <w:r>
+        <w:t xml:space="preserve"> </w:t>
+      </w:r>
+      <w:r>
+        <w:t xml:space="preserve">|</w:t>
+      </w:r>
+      <w:r>
+        <w:t xml:space="preserve"> </w:t>
+      </w:r>
+      <w:hyperlink r:id="rId24">
+        <w:r>
+          <w:rPr>
+            <w:rStyle w:val="Hyperlink"/>
+          </w:rPr>
+          <w:t xml:space="preserve">Systems</w:t>
+        </w:r>
+      </w:hyperlink>
+      <w:r>
+        <w:t xml:space="preserve"> </w:t>
+      </w:r>
+      <w:r>
+        <w:t xml:space="preserve">|</w:t>
+      </w:r>
+      <w:r>
+        <w:t xml:space="preserve"> </w:t>
+      </w:r>
+      <w:hyperlink r:id="rId28">
+        <w:r>
+          <w:rPr>
+            <w:rStyle w:val="Hyperlink"/>
+          </w:rPr>
+          <w:t xml:space="preserve">Team</w:t>
+        </w:r>
+      </w:hyperlink>
+    </w:p>
     <w:bookmarkEnd w:id="106"/>
-    <w:bookmarkStart w:id="113" w:name="startup-checklist"/>
+    <w:bookmarkStart w:id="112" w:name="startup-checklist"/>
     <w:p>
       <w:pPr>
         <w:pStyle w:val="Heading1"/>
@@ -5684,12 +5919,98 @@
       <w:r>
         <w:t xml:space="preserve"> </w:t>
       </w:r>
-      <w:r>
-        <w:t xml:space="preserve"># Corporate Setup</w:t>
-      </w:r>
-      <w:r>
-        <w:t xml:space="preserve"> </w:t>
-      </w:r>
+      <w:hyperlink r:id="rId38">
+        <w:r>
+          <w:rPr>
+            <w:rStyle w:val="Hyperlink"/>
+          </w:rPr>
+          <w:t xml:space="preserve">Home</w:t>
+        </w:r>
+      </w:hyperlink>
+      <w:r>
+        <w:t xml:space="preserve"> </w:t>
+      </w:r>
+      <w:r>
+        <w:t xml:space="preserve">|</w:t>
+      </w:r>
+      <w:r>
+        <w:t xml:space="preserve"> </w:t>
+      </w:r>
+      <w:hyperlink r:id="rId26">
+        <w:r>
+          <w:rPr>
+            <w:rStyle w:val="Hyperlink"/>
+          </w:rPr>
+          <w:t xml:space="preserve">Why</w:t>
+        </w:r>
+      </w:hyperlink>
+      <w:r>
+        <w:t xml:space="preserve"> </w:t>
+      </w:r>
+      <w:r>
+        <w:t xml:space="preserve">|</w:t>
+      </w:r>
+      <w:r>
+        <w:t xml:space="preserve"> </w:t>
+      </w:r>
+      <w:hyperlink r:id="rId22">
+        <w:r>
+          <w:rPr>
+            <w:rStyle w:val="Hyperlink"/>
+          </w:rPr>
+          <w:t xml:space="preserve">Pillars</w:t>
+        </w:r>
+      </w:hyperlink>
+      <w:r>
+        <w:t xml:space="preserve"> </w:t>
+      </w:r>
+      <w:r>
+        <w:t xml:space="preserve">|</w:t>
+      </w:r>
+      <w:r>
+        <w:t xml:space="preserve"> </w:t>
+      </w:r>
+      <w:hyperlink r:id="rId24">
+        <w:r>
+          <w:rPr>
+            <w:rStyle w:val="Hyperlink"/>
+          </w:rPr>
+          <w:t xml:space="preserve">Systems</w:t>
+        </w:r>
+      </w:hyperlink>
+      <w:r>
+        <w:t xml:space="preserve"> </w:t>
+      </w:r>
+      <w:r>
+        <w:t xml:space="preserve">|</w:t>
+      </w:r>
+      <w:r>
+        <w:t xml:space="preserve"> </w:t>
+      </w:r>
+      <w:hyperlink r:id="rId28">
+        <w:r>
+          <w:rPr>
+            <w:rStyle w:val="Hyperlink"/>
+          </w:rPr>
+          <w:t xml:space="preserve">Team</w:t>
+        </w:r>
+      </w:hyperlink>
+    </w:p>
+    <w:bookmarkEnd w:id="111"/>
+    <w:bookmarkEnd w:id="112"/>
+    <w:bookmarkStart w:id="114" w:name="corporate-setup"/>
+    <w:p>
+      <w:pPr>
+        <w:pStyle w:val="Heading1"/>
+      </w:pPr>
+      <w:r>
+        <w:t xml:space="preserve">Corporate Setup</w:t>
+      </w:r>
+    </w:p>
+    <w:p>
+      <w:pPr>
+        <w:pStyle w:val="FirstParagraph"/>
+      </w:pPr>
       <w:r>
         <w:t xml:space="preserve">The following checklist details the items that need to be performed when establishing your corporate presence. It assumes you are establishing a single company (LLC or PTY) and that is will trade and hold all intellectual property. It is recommended that you</w:t>
       </w:r>
@@ -5709,8 +6030,7 @@
         <w:t xml:space="preserve">prior to commencing with this checklist as all circumstances differ and this can only offer advice which is general in nature.</w:t>
       </w:r>
     </w:p>
-    <w:bookmarkEnd w:id="111"/>
-    <w:bookmarkStart w:id="112" w:name="checklist"/>
+    <w:bookmarkStart w:id="113" w:name="checklist"/>
     <w:p>
       <w:pPr>
         <w:pStyle w:val="Heading2"/>
@@ -5901,7 +6221,7 @@
       <w:r>
         <w:t xml:space="preserve"> </w:t>
       </w:r>
-      <w:hyperlink r:id="rId47">
+      <w:hyperlink r:id="rId38">
         <w:r>
           <w:rPr>
             <w:rStyle w:val="Hyperlink"/>
@@ -5979,9 +6299,9 @@
         </w:r>
       </w:hyperlink>
     </w:p>
-    <w:bookmarkEnd w:id="112"/>
     <w:bookmarkEnd w:id="113"/>
-    <w:bookmarkStart w:id="115" w:name="team-model"/>
+    <w:bookmarkEnd w:id="114"/>
+    <w:bookmarkStart w:id="116" w:name="team-model"/>
     <w:p>
       <w:pPr>
         <w:pStyle w:val="Heading1"/>
@@ -6012,7 +6332,7 @@
         </w:rPr>
         <w:t xml:space="preserve"> </w:t>
       </w:r>
-      <w:hyperlink r:id="rId114">
+      <w:hyperlink r:id="rId115">
         <w:r>
           <w:rPr>
             <w:rStyle w:val="Hyperlink"/>
@@ -6099,8 +6419,8 @@
         <w:t xml:space="preserve">is the designer.</w:t>
       </w:r>
     </w:p>
-    <w:bookmarkEnd w:id="115"/>
-    <w:bookmarkStart w:id="119" w:name="minimum-viable-team-1"/>
+    <w:bookmarkEnd w:id="116"/>
+    <w:bookmarkStart w:id="120" w:name="minimum-viable-team-1"/>
     <w:p>
       <w:pPr>
         <w:pStyle w:val="Heading1"/>
@@ -6109,7 +6429,7 @@
         <w:t xml:space="preserve">Minimum Viable Team</w:t>
       </w:r>
     </w:p>
-    <w:bookmarkStart w:id="116" w:name="hustler"/>
+    <w:bookmarkStart w:id="117" w:name="hustler"/>
     <w:p>
       <w:pPr>
         <w:pStyle w:val="Heading2"/>
@@ -6144,8 +6464,8 @@
         <w:t xml:space="preserve">in a startup, the Hustler is responsible for the overall idea, the marketing and business strategy, sales, growth and how the business spends and generates money.</w:t>
       </w:r>
     </w:p>
-    <w:bookmarkEnd w:id="116"/>
-    <w:bookmarkStart w:id="117" w:name="hacker"/>
+    <w:bookmarkEnd w:id="117"/>
+    <w:bookmarkStart w:id="118" w:name="hacker"/>
     <w:p>
       <w:pPr>
         <w:pStyle w:val="Heading2"/>
@@ -6162,8 +6482,8 @@
         <w:t xml:space="preserve">The Hacker needs to have the skills to build the product that the startup will sell. Whilst having a single hacker is superb for prototype, you will need a Tester to get into production.</w:t>
       </w:r>
     </w:p>
-    <w:bookmarkEnd w:id="117"/>
-    <w:bookmarkStart w:id="118" w:name="hipster"/>
+    <w:bookmarkEnd w:id="118"/>
+    <w:bookmarkStart w:id="119" w:name="hipster"/>
     <w:p>
       <w:pPr>
         <w:pStyle w:val="Heading2"/>
@@ -6180,9 +6500,9 @@
         <w:t xml:space="preserve">The Hipster has the design skills in the team. They should be comfortable doing everything from designing user interface, plotting user experience to building websites and cute emails. They should be able to generate graphics, logos and more.</w:t>
       </w:r>
     </w:p>
-    <w:bookmarkEnd w:id="118"/>
     <w:bookmarkEnd w:id="119"/>
-    <w:bookmarkStart w:id="123" w:name="release-team"/>
+    <w:bookmarkEnd w:id="120"/>
+    <w:bookmarkStart w:id="124" w:name="release-team"/>
     <w:p>
       <w:pPr>
         <w:pStyle w:val="Heading1"/>
@@ -6199,7 +6519,7 @@
         <w:t xml:space="preserve">The Minimum viable team will only get you to prototype (which is a way to seek funding). If you want to actually release a product to market, you will need a few more roles filled.</w:t>
       </w:r>
     </w:p>
-    <w:bookmarkStart w:id="120" w:name="accountant"/>
+    <w:bookmarkStart w:id="121" w:name="accountant"/>
     <w:p>
       <w:pPr>
         <w:pStyle w:val="Heading2"/>
@@ -6216,8 +6536,8 @@
         <w:t xml:space="preserve">Good accountants are worth their weight in gold. You will need accounts, cards, books, ledgers, invoicing, billing systems and more.</w:t>
       </w:r>
     </w:p>
-    <w:bookmarkEnd w:id="120"/>
-    <w:bookmarkStart w:id="121" w:name="lawyer"/>
+    <w:bookmarkEnd w:id="121"/>
+    <w:bookmarkStart w:id="122" w:name="lawyer"/>
     <w:p>
       <w:pPr>
         <w:pStyle w:val="Heading2"/>
@@ -6234,8 +6554,8 @@
         <w:t xml:space="preserve">You will need terms and conditions, NDAs, Privacy Policies, contracts and many more documents.</w:t>
       </w:r>
     </w:p>
-    <w:bookmarkEnd w:id="121"/>
-    <w:bookmarkStart w:id="122" w:name="tester"/>
+    <w:bookmarkEnd w:id="122"/>
+    <w:bookmarkStart w:id="123" w:name="tester"/>
     <w:p>
       <w:pPr>
         <w:pStyle w:val="Heading2"/>
@@ -6252,9 +6572,9 @@
         <w:t xml:space="preserve">The software your build will have bugs. It will always have bugs. The role of the tester is to make it have less bugs. There is no such thing as no bugs. Once you are cool with that, hire a tester who can also code and you’ll have automated test and releases all day long.</w:t>
       </w:r>
     </w:p>
-    <w:bookmarkEnd w:id="122"/>
     <w:bookmarkEnd w:id="123"/>
-    <w:bookmarkStart w:id="129" w:name="scale-team"/>
+    <w:bookmarkEnd w:id="124"/>
+    <w:bookmarkStart w:id="162" w:name="scale-team"/>
     <w:p>
       <w:pPr>
         <w:pStyle w:val="Heading1"/>
@@ -6271,7 +6591,7 @@
         <w:t xml:space="preserve">Once you’re in market, you will need to scale. The following roles are your scale roles:</w:t>
       </w:r>
     </w:p>
-    <w:bookmarkStart w:id="124" w:name="support-team"/>
+    <w:bookmarkStart w:id="125" w:name="support-team"/>
     <w:p>
       <w:pPr>
         <w:pStyle w:val="Heading2"/>
@@ -6288,8 +6608,8 @@
         <w:t xml:space="preserve">These folks speak to customers with problems and help them.</w:t>
       </w:r>
     </w:p>
-    <w:bookmarkEnd w:id="124"/>
-    <w:bookmarkStart w:id="125" w:name="developers"/>
+    <w:bookmarkEnd w:id="125"/>
+    <w:bookmarkStart w:id="126" w:name="developers"/>
     <w:p>
       <w:pPr>
         <w:pStyle w:val="Heading2"/>
@@ -6306,8 +6626,8 @@
         <w:t xml:space="preserve">These folks write more and more code.</w:t>
       </w:r>
     </w:p>
-    <w:bookmarkEnd w:id="125"/>
-    <w:bookmarkStart w:id="126" w:name="desginers"/>
+    <w:bookmarkEnd w:id="126"/>
+    <w:bookmarkStart w:id="127" w:name="desginers"/>
     <w:p>
       <w:pPr>
         <w:pStyle w:val="Heading2"/>
@@ -6324,8 +6644,8 @@
         <w:t xml:space="preserve">These folks make more and more pretty stuff</w:t>
       </w:r>
     </w:p>
-    <w:bookmarkEnd w:id="126"/>
-    <w:bookmarkStart w:id="127" w:name="testers"/>
+    <w:bookmarkEnd w:id="127"/>
+    <w:bookmarkStart w:id="128" w:name="testers"/>
     <w:p>
       <w:pPr>
         <w:pStyle w:val="Heading2"/>
@@ -6342,8 +6662,8 @@
         <w:t xml:space="preserve">Still trying to get rid of bugs</w:t>
       </w:r>
     </w:p>
-    <w:bookmarkEnd w:id="127"/>
-    <w:bookmarkStart w:id="128" w:name="admin"/>
+    <w:bookmarkEnd w:id="128"/>
+    <w:bookmarkStart w:id="129" w:name="admin"/>
     <w:p>
       <w:pPr>
         <w:pStyle w:val="Heading2"/>
@@ -6362,6 +6682,85 @@
       <w:r>
         <w:t xml:space="preserve"> </w:t>
       </w:r>
+      <w:hyperlink r:id="rId38">
+        <w:r>
+          <w:rPr>
+            <w:rStyle w:val="Hyperlink"/>
+          </w:rPr>
+          <w:t xml:space="preserve">Home</w:t>
+        </w:r>
+      </w:hyperlink>
+      <w:r>
+        <w:t xml:space="preserve"> </w:t>
+      </w:r>
+      <w:r>
+        <w:t xml:space="preserve">|</w:t>
+      </w:r>
+      <w:r>
+        <w:t xml:space="preserve"> </w:t>
+      </w:r>
+      <w:hyperlink r:id="rId26">
+        <w:r>
+          <w:rPr>
+            <w:rStyle w:val="Hyperlink"/>
+          </w:rPr>
+          <w:t xml:space="preserve">Why</w:t>
+        </w:r>
+      </w:hyperlink>
+      <w:r>
+        <w:t xml:space="preserve"> </w:t>
+      </w:r>
+      <w:r>
+        <w:t xml:space="preserve">|</w:t>
+      </w:r>
+      <w:r>
+        <w:t xml:space="preserve"> </w:t>
+      </w:r>
+      <w:hyperlink r:id="rId22">
+        <w:r>
+          <w:rPr>
+            <w:rStyle w:val="Hyperlink"/>
+          </w:rPr>
+          <w:t xml:space="preserve">Pillars</w:t>
+        </w:r>
+      </w:hyperlink>
+      <w:r>
+        <w:t xml:space="preserve"> </w:t>
+      </w:r>
+      <w:r>
+        <w:t xml:space="preserve">|</w:t>
+      </w:r>
+      <w:r>
+        <w:t xml:space="preserve"> </w:t>
+      </w:r>
+      <w:hyperlink r:id="rId24">
+        <w:r>
+          <w:rPr>
+            <w:rStyle w:val="Hyperlink"/>
+          </w:rPr>
+          <w:t xml:space="preserve">Systems</w:t>
+        </w:r>
+      </w:hyperlink>
+      <w:r>
+        <w:t xml:space="preserve"> </w:t>
+      </w:r>
+      <w:r>
+        <w:t xml:space="preserve">|</w:t>
+      </w:r>
+      <w:r>
+        <w:t xml:space="preserve"> </w:t>
+      </w:r>
+      <w:hyperlink r:id="rId28">
+        <w:r>
+          <w:rPr>
+            <w:rStyle w:val="Hyperlink"/>
+          </w:rPr>
+          <w:t xml:space="preserve">Team</w:t>
+        </w:r>
+      </w:hyperlink>
+      <w:r>
+        <w:t xml:space="preserve"> </w:t>
+      </w:r>
       <w:r>
         <w:t xml:space="preserve"># Useful Resources</w:t>
       </w:r>
@@ -6373,9 +6772,3183 @@
       <w:r>
         <w:t xml:space="preserve">This section details useful resources, tools and technologies.</w:t>
       </w:r>
-    </w:p>
-    <w:bookmarkEnd w:id="128"/>
+      <w:r>
+        <w:t xml:space="preserve"> </w:t>
+      </w:r>
+      <w:hyperlink r:id="rId38">
+        <w:r>
+          <w:rPr>
+            <w:rStyle w:val="Hyperlink"/>
+          </w:rPr>
+          <w:t xml:space="preserve">Home</w:t>
+        </w:r>
+      </w:hyperlink>
+      <w:r>
+        <w:t xml:space="preserve"> </w:t>
+      </w:r>
+      <w:r>
+        <w:t xml:space="preserve">|</w:t>
+      </w:r>
+      <w:r>
+        <w:t xml:space="preserve"> </w:t>
+      </w:r>
+      <w:hyperlink r:id="rId26">
+        <w:r>
+          <w:rPr>
+            <w:rStyle w:val="Hyperlink"/>
+          </w:rPr>
+          <w:t xml:space="preserve">Why</w:t>
+        </w:r>
+      </w:hyperlink>
+      <w:r>
+        <w:t xml:space="preserve"> </w:t>
+      </w:r>
+      <w:r>
+        <w:t xml:space="preserve">|</w:t>
+      </w:r>
+      <w:r>
+        <w:t xml:space="preserve"> </w:t>
+      </w:r>
+      <w:hyperlink r:id="rId22">
+        <w:r>
+          <w:rPr>
+            <w:rStyle w:val="Hyperlink"/>
+          </w:rPr>
+          <w:t xml:space="preserve">Pillars</w:t>
+        </w:r>
+      </w:hyperlink>
+      <w:r>
+        <w:t xml:space="preserve"> </w:t>
+      </w:r>
+      <w:r>
+        <w:t xml:space="preserve">|</w:t>
+      </w:r>
+      <w:r>
+        <w:t xml:space="preserve"> </w:t>
+      </w:r>
+      <w:hyperlink r:id="rId24">
+        <w:r>
+          <w:rPr>
+            <w:rStyle w:val="Hyperlink"/>
+          </w:rPr>
+          <w:t xml:space="preserve">Systems</w:t>
+        </w:r>
+      </w:hyperlink>
+      <w:r>
+        <w:t xml:space="preserve"> </w:t>
+      </w:r>
+      <w:r>
+        <w:t xml:space="preserve">|</w:t>
+      </w:r>
+      <w:r>
+        <w:t xml:space="preserve"> </w:t>
+      </w:r>
+      <w:hyperlink r:id="rId28">
+        <w:r>
+          <w:rPr>
+            <w:rStyle w:val="Hyperlink"/>
+          </w:rPr>
+          <w:t xml:space="preserve">Team</w:t>
+        </w:r>
+      </w:hyperlink>
+      <w:r>
+        <w:t xml:space="preserve"> </w:t>
+      </w:r>
+      <w:r>
+        <w:t xml:space="preserve"># Glossary</w:t>
+      </w:r>
+    </w:p>
     <w:bookmarkEnd w:id="129"/>
+    <w:bookmarkStart w:id="130" w:name="burndown-1"/>
+    <w:p>
+      <w:pPr>
+        <w:pStyle w:val="Heading2"/>
+      </w:pPr>
+      <w:r>
+        <w:t xml:space="preserve">Burndown</w:t>
+      </w:r>
+    </w:p>
+    <w:p>
+      <w:pPr>
+        <w:pStyle w:val="FirstParagraph"/>
+      </w:pPr>
+      <w:r>
+        <w:t xml:space="preserve">The burndown is a chart that shows how quickly you and your team are burning through your customer’s user stories. It shows the total effort against the amount of work we deliver each iteration</w:t>
+      </w:r>
+    </w:p>
+    <w:bookmarkEnd w:id="130"/>
+    <w:bookmarkStart w:id="131" w:name="user-story"/>
+    <w:p>
+      <w:pPr>
+        <w:pStyle w:val="Heading2"/>
+      </w:pPr>
+      <w:r>
+        <w:t xml:space="preserve">User Story</w:t>
+      </w:r>
+    </w:p>
+    <w:bookmarkEnd w:id="131"/>
+    <w:bookmarkStart w:id="132" w:name="iteration"/>
+    <w:p>
+      <w:pPr>
+        <w:pStyle w:val="Heading2"/>
+      </w:pPr>
+      <w:r>
+        <w:t xml:space="preserve">Iteration</w:t>
+      </w:r>
+    </w:p>
+    <w:p>
+      <w:pPr>
+        <w:pStyle w:val="FirstParagraph"/>
+      </w:pPr>
+      <w:hyperlink r:id="rId38">
+        <w:r>
+          <w:rPr>
+            <w:rStyle w:val="Hyperlink"/>
+          </w:rPr>
+          <w:t xml:space="preserve">Home</w:t>
+        </w:r>
+      </w:hyperlink>
+      <w:r>
+        <w:t xml:space="preserve"> </w:t>
+      </w:r>
+      <w:r>
+        <w:t xml:space="preserve">|</w:t>
+      </w:r>
+      <w:r>
+        <w:t xml:space="preserve"> </w:t>
+      </w:r>
+      <w:hyperlink r:id="rId26">
+        <w:r>
+          <w:rPr>
+            <w:rStyle w:val="Hyperlink"/>
+          </w:rPr>
+          <w:t xml:space="preserve">Why</w:t>
+        </w:r>
+      </w:hyperlink>
+      <w:r>
+        <w:t xml:space="preserve"> </w:t>
+      </w:r>
+      <w:r>
+        <w:t xml:space="preserve">|</w:t>
+      </w:r>
+      <w:r>
+        <w:t xml:space="preserve"> </w:t>
+      </w:r>
+      <w:hyperlink r:id="rId22">
+        <w:r>
+          <w:rPr>
+            <w:rStyle w:val="Hyperlink"/>
+          </w:rPr>
+          <w:t xml:space="preserve">Pillars</w:t>
+        </w:r>
+      </w:hyperlink>
+      <w:r>
+        <w:t xml:space="preserve"> </w:t>
+      </w:r>
+      <w:r>
+        <w:t xml:space="preserve">|</w:t>
+      </w:r>
+      <w:r>
+        <w:t xml:space="preserve"> </w:t>
+      </w:r>
+      <w:hyperlink r:id="rId24">
+        <w:r>
+          <w:rPr>
+            <w:rStyle w:val="Hyperlink"/>
+          </w:rPr>
+          <w:t xml:space="preserve">Systems</w:t>
+        </w:r>
+      </w:hyperlink>
+      <w:r>
+        <w:t xml:space="preserve"> </w:t>
+      </w:r>
+      <w:r>
+        <w:t xml:space="preserve">|</w:t>
+      </w:r>
+      <w:r>
+        <w:t xml:space="preserve"> </w:t>
+      </w:r>
+      <w:hyperlink r:id="rId28">
+        <w:r>
+          <w:rPr>
+            <w:rStyle w:val="Hyperlink"/>
+          </w:rPr>
+          <w:t xml:space="preserve">Team</w:t>
+        </w:r>
+      </w:hyperlink>
+      <w:r>
+        <w:t xml:space="preserve"> </w:t>
+      </w:r>
+      <w:r>
+        <w:t xml:space="preserve"># CRMMe.io</w:t>
+      </w:r>
+    </w:p>
+    <w:bookmarkEnd w:id="132"/>
+    <w:bookmarkStart w:id="133" w:name="table-of-contents-1"/>
+    <w:p>
+      <w:pPr>
+        <w:pStyle w:val="Heading2"/>
+      </w:pPr>
+      <w:r>
+        <w:t xml:space="preserve">Table of Contents</w:t>
+      </w:r>
+    </w:p>
+    <w:p>
+      <w:pPr>
+        <w:numPr>
+          <w:ilvl w:val="0"/>
+          <w:numId w:val="1031"/>
+        </w:numPr>
+        <w:pStyle w:val="Compact"/>
+      </w:pPr>
+      <w:hyperlink w:anchor="crmmeio">
+        <w:r>
+          <w:rPr>
+            <w:rStyle w:val="Hyperlink"/>
+          </w:rPr>
+          <w:t xml:space="preserve">CRMMe.io</w:t>
+        </w:r>
+      </w:hyperlink>
+    </w:p>
+    <w:p>
+      <w:pPr>
+        <w:numPr>
+          <w:ilvl w:val="1"/>
+          <w:numId w:val="1032"/>
+        </w:numPr>
+        <w:pStyle w:val="Compact"/>
+      </w:pPr>
+      <w:hyperlink w:anchor="table-of-contents">
+        <w:r>
+          <w:rPr>
+            <w:rStyle w:val="Hyperlink"/>
+          </w:rPr>
+          <w:t xml:space="preserve">Table of Contents</w:t>
+        </w:r>
+      </w:hyperlink>
+    </w:p>
+    <w:p>
+      <w:pPr>
+        <w:numPr>
+          <w:ilvl w:val="1"/>
+          <w:numId w:val="1032"/>
+        </w:numPr>
+        <w:pStyle w:val="Compact"/>
+      </w:pPr>
+      <w:hyperlink w:anchor="introduction">
+        <w:r>
+          <w:rPr>
+            <w:rStyle w:val="Hyperlink"/>
+          </w:rPr>
+          <w:t xml:space="preserve">Introduction</w:t>
+        </w:r>
+      </w:hyperlink>
+    </w:p>
+    <w:p>
+      <w:pPr>
+        <w:numPr>
+          <w:ilvl w:val="1"/>
+          <w:numId w:val="1032"/>
+        </w:numPr>
+        <w:pStyle w:val="Compact"/>
+      </w:pPr>
+      <w:hyperlink w:anchor="background">
+        <w:r>
+          <w:rPr>
+            <w:rStyle w:val="Hyperlink"/>
+          </w:rPr>
+          <w:t xml:space="preserve">Background</w:t>
+        </w:r>
+      </w:hyperlink>
+    </w:p>
+    <w:p>
+      <w:pPr>
+        <w:numPr>
+          <w:ilvl w:val="1"/>
+          <w:numId w:val="1032"/>
+        </w:numPr>
+        <w:pStyle w:val="Compact"/>
+      </w:pPr>
+      <w:hyperlink w:anchor="original-idea">
+        <w:r>
+          <w:rPr>
+            <w:rStyle w:val="Hyperlink"/>
+          </w:rPr>
+          <w:t xml:space="preserve">Original Idea</w:t>
+        </w:r>
+      </w:hyperlink>
+    </w:p>
+    <w:p>
+      <w:pPr>
+        <w:numPr>
+          <w:ilvl w:val="1"/>
+          <w:numId w:val="1032"/>
+        </w:numPr>
+        <w:pStyle w:val="Compact"/>
+      </w:pPr>
+      <w:hyperlink w:anchor="concept-development">
+        <w:r>
+          <w:rPr>
+            <w:rStyle w:val="Hyperlink"/>
+          </w:rPr>
+          <w:t xml:space="preserve">Concept Development</w:t>
+        </w:r>
+      </w:hyperlink>
+    </w:p>
+    <w:p>
+      <w:pPr>
+        <w:numPr>
+          <w:ilvl w:val="1"/>
+          <w:numId w:val="1032"/>
+        </w:numPr>
+        <w:pStyle w:val="Compact"/>
+      </w:pPr>
+      <w:hyperlink w:anchor="following-the-pillars">
+        <w:r>
+          <w:rPr>
+            <w:rStyle w:val="Hyperlink"/>
+          </w:rPr>
+          <w:t xml:space="preserve">Following the Pillars</w:t>
+        </w:r>
+      </w:hyperlink>
+    </w:p>
+    <w:p>
+      <w:pPr>
+        <w:numPr>
+          <w:ilvl w:val="1"/>
+          <w:numId w:val="1032"/>
+        </w:numPr>
+        <w:pStyle w:val="Compact"/>
+      </w:pPr>
+      <w:hyperlink w:anchor="the-development-process">
+        <w:r>
+          <w:rPr>
+            <w:rStyle w:val="Hyperlink"/>
+          </w:rPr>
+          <w:t xml:space="preserve">The development Process</w:t>
+        </w:r>
+      </w:hyperlink>
+    </w:p>
+    <w:p>
+      <w:pPr>
+        <w:numPr>
+          <w:ilvl w:val="2"/>
+          <w:numId w:val="1033"/>
+        </w:numPr>
+        <w:pStyle w:val="Compact"/>
+      </w:pPr>
+      <w:hyperlink w:anchor="decision-one-platforms">
+        <w:r>
+          <w:rPr>
+            <w:rStyle w:val="Hyperlink"/>
+          </w:rPr>
+          <w:t xml:space="preserve">Decision One: Platforms</w:t>
+        </w:r>
+      </w:hyperlink>
+    </w:p>
+    <w:p>
+      <w:pPr>
+        <w:numPr>
+          <w:ilvl w:val="2"/>
+          <w:numId w:val="1033"/>
+        </w:numPr>
+        <w:pStyle w:val="Compact"/>
+      </w:pPr>
+      <w:hyperlink w:anchor="setting-up-the-environment">
+        <w:r>
+          <w:rPr>
+            <w:rStyle w:val="Hyperlink"/>
+          </w:rPr>
+          <w:t xml:space="preserve">Setting Up the Environment</w:t>
+        </w:r>
+      </w:hyperlink>
+    </w:p>
+    <w:p>
+      <w:pPr>
+        <w:numPr>
+          <w:ilvl w:val="1"/>
+          <w:numId w:val="1032"/>
+        </w:numPr>
+        <w:pStyle w:val="Compact"/>
+      </w:pPr>
+      <w:hyperlink w:anchor="authentication">
+        <w:r>
+          <w:rPr>
+            <w:rStyle w:val="Hyperlink"/>
+          </w:rPr>
+          <w:t xml:space="preserve">Authentication</w:t>
+        </w:r>
+      </w:hyperlink>
+    </w:p>
+    <w:p>
+      <w:pPr>
+        <w:numPr>
+          <w:ilvl w:val="1"/>
+          <w:numId w:val="1032"/>
+        </w:numPr>
+        <w:pStyle w:val="Compact"/>
+      </w:pPr>
+      <w:hyperlink w:anchor="accessing-the-office-graph">
+        <w:r>
+          <w:rPr>
+            <w:rStyle w:val="Hyperlink"/>
+          </w:rPr>
+          <w:t xml:space="preserve">Accessing the Office Graph</w:t>
+        </w:r>
+      </w:hyperlink>
+    </w:p>
+    <w:p>
+      <w:pPr>
+        <w:numPr>
+          <w:ilvl w:val="1"/>
+          <w:numId w:val="1032"/>
+        </w:numPr>
+        <w:pStyle w:val="Compact"/>
+      </w:pPr>
+      <w:hyperlink w:anchor="release-process">
+        <w:r>
+          <w:rPr>
+            <w:rStyle w:val="Hyperlink"/>
+          </w:rPr>
+          <w:t xml:space="preserve">Release Process</w:t>
+        </w:r>
+      </w:hyperlink>
+    </w:p>
+    <w:p>
+      <w:pPr>
+        <w:numPr>
+          <w:ilvl w:val="1"/>
+          <w:numId w:val="1032"/>
+        </w:numPr>
+        <w:pStyle w:val="Compact"/>
+      </w:pPr>
+      <w:hyperlink w:anchor="progress">
+        <w:r>
+          <w:rPr>
+            <w:rStyle w:val="Hyperlink"/>
+          </w:rPr>
+          <w:t xml:space="preserve">Progress</w:t>
+        </w:r>
+      </w:hyperlink>
+    </w:p>
+    <w:p>
+      <w:pPr>
+        <w:numPr>
+          <w:ilvl w:val="1"/>
+          <w:numId w:val="1032"/>
+        </w:numPr>
+        <w:pStyle w:val="Compact"/>
+      </w:pPr>
+      <w:hyperlink w:anchor="sales--marketing">
+        <w:r>
+          <w:rPr>
+            <w:rStyle w:val="Hyperlink"/>
+          </w:rPr>
+          <w:t xml:space="preserve">Sales &amp; Marketing</w:t>
+        </w:r>
+      </w:hyperlink>
+    </w:p>
+    <w:p>
+      <w:pPr>
+        <w:numPr>
+          <w:ilvl w:val="2"/>
+          <w:numId w:val="1034"/>
+        </w:numPr>
+        <w:pStyle w:val="Compact"/>
+      </w:pPr>
+      <w:hyperlink w:anchor="video">
+        <w:r>
+          <w:rPr>
+            <w:rStyle w:val="Hyperlink"/>
+          </w:rPr>
+          <w:t xml:space="preserve">Video</w:t>
+        </w:r>
+      </w:hyperlink>
+    </w:p>
+    <w:p>
+      <w:pPr>
+        <w:numPr>
+          <w:ilvl w:val="2"/>
+          <w:numId w:val="1034"/>
+        </w:numPr>
+        <w:pStyle w:val="Compact"/>
+      </w:pPr>
+      <w:hyperlink w:anchor="website">
+        <w:r>
+          <w:rPr>
+            <w:rStyle w:val="Hyperlink"/>
+          </w:rPr>
+          <w:t xml:space="preserve">WebSite</w:t>
+        </w:r>
+      </w:hyperlink>
+    </w:p>
+    <w:p>
+      <w:pPr>
+        <w:numPr>
+          <w:ilvl w:val="2"/>
+          <w:numId w:val="1034"/>
+        </w:numPr>
+        <w:pStyle w:val="Compact"/>
+      </w:pPr>
+      <w:hyperlink w:anchor="marketing-tools-budget">
+        <w:r>
+          <w:rPr>
+            <w:rStyle w:val="Hyperlink"/>
+          </w:rPr>
+          <w:t xml:space="preserve">Marketing Tools Budget</w:t>
+        </w:r>
+      </w:hyperlink>
+    </w:p>
+    <w:bookmarkEnd w:id="133"/>
+    <w:bookmarkStart w:id="134" w:name="introduction"/>
+    <w:p>
+      <w:pPr>
+        <w:pStyle w:val="Heading2"/>
+      </w:pPr>
+      <w:r>
+        <w:t xml:space="preserve">Introduction</w:t>
+      </w:r>
+    </w:p>
+    <w:p>
+      <w:pPr>
+        <w:pStyle w:val="FirstParagraph"/>
+      </w:pPr>
+      <w:r>
+        <w:t xml:space="preserve">This document details a case study on the project CRMM.io. Built using the Released Method, CRMme.io is a real world example of the Released Method and how it can work in real life.</w:t>
+      </w:r>
+    </w:p>
+    <w:bookmarkEnd w:id="134"/>
+    <w:bookmarkStart w:id="138" w:name="background"/>
+    <w:p>
+      <w:pPr>
+        <w:pStyle w:val="Heading2"/>
+      </w:pPr>
+      <w:r>
+        <w:t xml:space="preserve">Background</w:t>
+      </w:r>
+    </w:p>
+    <w:p>
+      <w:pPr>
+        <w:pStyle w:val="FirstParagraph"/>
+      </w:pPr>
+      <w:r>
+        <w:t xml:space="preserve">CRMme was envisioned on the 5 June 2020 at the Hornsby Railway Hotel north of Sydney. During Lunch between</w:t>
+      </w:r>
+      <w:r>
+        <w:t xml:space="preserve"> </w:t>
+      </w:r>
+      <w:hyperlink r:id="rId135">
+        <w:r>
+          <w:rPr>
+            <w:rStyle w:val="Hyperlink"/>
+          </w:rPr>
+          <w:t xml:space="preserve">Nick Beaugeard</w:t>
+        </w:r>
+      </w:hyperlink>
+      <w:r>
+        <w:t xml:space="preserve">,</w:t>
+      </w:r>
+      <w:r>
+        <w:t xml:space="preserve"> </w:t>
+      </w:r>
+      <w:hyperlink r:id="rId136">
+        <w:r>
+          <w:rPr>
+            <w:rStyle w:val="Hyperlink"/>
+          </w:rPr>
+          <w:t xml:space="preserve">Luke Butler</w:t>
+        </w:r>
+      </w:hyperlink>
+      <w:r>
+        <w:t xml:space="preserve"> </w:t>
+      </w:r>
+      <w:r>
+        <w:t xml:space="preserve">and</w:t>
+      </w:r>
+      <w:r>
+        <w:t xml:space="preserve"> </w:t>
+      </w:r>
+      <w:hyperlink r:id="rId137">
+        <w:r>
+          <w:rPr>
+            <w:rStyle w:val="Hyperlink"/>
+          </w:rPr>
+          <w:t xml:space="preserve">Bill Barden</w:t>
+        </w:r>
+      </w:hyperlink>
+      <w:r>
+        <w:t xml:space="preserve">, Bill was complaining about how he had thousands of contacts, but commonly they were locked up in email messages and calendar appointments and never really made it into his contacts list.</w:t>
+      </w:r>
+    </w:p>
+    <w:bookmarkEnd w:id="138"/>
+    <w:bookmarkStart w:id="139" w:name="original-idea"/>
+    <w:p>
+      <w:pPr>
+        <w:pStyle w:val="Heading2"/>
+      </w:pPr>
+      <w:r>
+        <w:t xml:space="preserve">Original Idea</w:t>
+      </w:r>
+    </w:p>
+    <w:p>
+      <w:pPr>
+        <w:pStyle w:val="FirstParagraph"/>
+      </w:pPr>
+      <w:r>
+        <w:t xml:space="preserve">The original idea of Bill’s can be summed up in the following sentence:</w:t>
+      </w:r>
+    </w:p>
+    <w:p>
+      <w:pPr>
+        <w:pStyle w:val="BlockText"/>
+      </w:pPr>
+      <w:r>
+        <w:t xml:space="preserve">“</w:t>
+      </w:r>
+      <w:r>
+        <w:t xml:space="preserve">Create a system, that will real emails and calendar messages and create a list of contacts and alow these to be exported to a spreadsheet</w:t>
+      </w:r>
+      <w:r>
+        <w:t xml:space="preserve">”</w:t>
+      </w:r>
+    </w:p>
+    <w:bookmarkEnd w:id="139"/>
+    <w:bookmarkStart w:id="140" w:name="concept-development"/>
+    <w:p>
+      <w:pPr>
+        <w:pStyle w:val="Heading2"/>
+      </w:pPr>
+      <w:r>
+        <w:t xml:space="preserve">Concept Development</w:t>
+      </w:r>
+    </w:p>
+    <w:p>
+      <w:pPr>
+        <w:pStyle w:val="FirstParagraph"/>
+      </w:pPr>
+      <w:r>
+        <w:t xml:space="preserve">As lunch continued, the concept continued to evolve and after leaving, they settled on a similar solution, maybe using the Office graph.</w:t>
+      </w:r>
+    </w:p>
+    <w:bookmarkEnd w:id="140"/>
+    <w:bookmarkStart w:id="145" w:name="following-the-pillars"/>
+    <w:p>
+      <w:pPr>
+        <w:pStyle w:val="Heading2"/>
+      </w:pPr>
+      <w:r>
+        <w:t xml:space="preserve">Following the Pillars</w:t>
+      </w:r>
+    </w:p>
+    <w:p>
+      <w:pPr>
+        <w:pStyle w:val="FirstParagraph"/>
+      </w:pPr>
+      <w:r>
+        <w:t xml:space="preserve">As this was a Released project, we decided to follow the Released Method:</w:t>
+      </w:r>
+    </w:p>
+    <w:p>
+      <w:pPr>
+        <w:numPr>
+          <w:ilvl w:val="0"/>
+          <w:numId w:val="1035"/>
+        </w:numPr>
+        <w:pStyle w:val="Compact"/>
+      </w:pPr>
+      <w:hyperlink r:id="rId53">
+        <w:r>
+          <w:rPr>
+            <w:rStyle w:val="Hyperlink"/>
+          </w:rPr>
+          <w:t xml:space="preserve">Management Reporting</w:t>
+        </w:r>
+      </w:hyperlink>
+      <w:r>
+        <w:t xml:space="preserve"> </w:t>
+      </w:r>
+      <w:r>
+        <w:t xml:space="preserve">- We decided to use</w:t>
+      </w:r>
+      <w:r>
+        <w:t xml:space="preserve"> </w:t>
+      </w:r>
+      <w:hyperlink r:id="rId141">
+        <w:r>
+          <w:rPr>
+            <w:rStyle w:val="Hyperlink"/>
+          </w:rPr>
+          <w:t xml:space="preserve">GitHub</w:t>
+        </w:r>
+      </w:hyperlink>
+      <w:r>
+        <w:t xml:space="preserve"> </w:t>
+      </w:r>
+      <w:r>
+        <w:t xml:space="preserve">to host the management reporting platform. It is a super rich platform and we have a number of tools which work with it.</w:t>
+      </w:r>
+    </w:p>
+    <w:p>
+      <w:pPr>
+        <w:numPr>
+          <w:ilvl w:val="1"/>
+          <w:numId w:val="1036"/>
+        </w:numPr>
+        <w:pStyle w:val="Compact"/>
+      </w:pPr>
+      <w:r>
+        <w:t xml:space="preserve">First is</w:t>
+      </w:r>
+      <w:r>
+        <w:t xml:space="preserve"> </w:t>
+      </w:r>
+      <w:hyperlink r:id="rId142">
+        <w:r>
+          <w:rPr>
+            <w:rStyle w:val="Hyperlink"/>
+          </w:rPr>
+          <w:t xml:space="preserve">PowerBI for Github</w:t>
+        </w:r>
+      </w:hyperlink>
+      <w:r>
+        <w:t xml:space="preserve"> </w:t>
+      </w:r>
+      <w:r>
+        <w:t xml:space="preserve">provides a ton of useful dashboards and reports based on data in Github.</w:t>
+      </w:r>
+    </w:p>
+    <w:p>
+      <w:pPr>
+        <w:numPr>
+          <w:ilvl w:val="1"/>
+          <w:numId w:val="1036"/>
+        </w:numPr>
+        <w:pStyle w:val="Compact"/>
+      </w:pPr>
+      <w:r>
+        <w:t xml:space="preserve">Second is our</w:t>
+      </w:r>
+      <w:r>
+        <w:t xml:space="preserve"> </w:t>
+      </w:r>
+      <w:hyperlink r:id="rId65">
+        <w:r>
+          <w:rPr>
+            <w:rStyle w:val="Hyperlink"/>
+          </w:rPr>
+          <w:t xml:space="preserve">Project Documentor</w:t>
+        </w:r>
+      </w:hyperlink>
+      <w:r>
+        <w:t xml:space="preserve"> </w:t>
+      </w:r>
+      <w:r>
+        <w:t xml:space="preserve">which reports the current status of the project and includes any additional data for management reporting.</w:t>
+      </w:r>
+    </w:p>
+    <w:p>
+      <w:pPr>
+        <w:numPr>
+          <w:ilvl w:val="0"/>
+          <w:numId w:val="1035"/>
+        </w:numPr>
+        <w:pStyle w:val="Compact"/>
+      </w:pPr>
+      <w:hyperlink r:id="rId54">
+        <w:r>
+          <w:rPr>
+            <w:rStyle w:val="Hyperlink"/>
+          </w:rPr>
+          <w:t xml:space="preserve">Software Planning and Development</w:t>
+        </w:r>
+      </w:hyperlink>
+      <w:r>
+        <w:t xml:space="preserve"> </w:t>
+      </w:r>
+      <w:r>
+        <w:t xml:space="preserve">- Key to software planning is the KanBan and we used</w:t>
+      </w:r>
+      <w:r>
+        <w:t xml:space="preserve"> </w:t>
+      </w:r>
+      <w:hyperlink r:id="rId143">
+        <w:r>
+          <w:rPr>
+            <w:rStyle w:val="Hyperlink"/>
+          </w:rPr>
+          <w:t xml:space="preserve">GitHub Projects</w:t>
+        </w:r>
+      </w:hyperlink>
+      <w:r>
+        <w:t xml:space="preserve"> </w:t>
+      </w:r>
+      <w:r>
+        <w:t xml:space="preserve">with the released method extensions to manage the project.</w:t>
+      </w:r>
+    </w:p>
+    <w:p>
+      <w:pPr>
+        <w:numPr>
+          <w:ilvl w:val="0"/>
+          <w:numId w:val="1035"/>
+        </w:numPr>
+        <w:pStyle w:val="Compact"/>
+      </w:pPr>
+      <w:hyperlink r:id="rId55">
+        <w:r>
+          <w:rPr>
+            <w:rStyle w:val="Hyperlink"/>
+          </w:rPr>
+          <w:t xml:space="preserve">Testing and Quality Assurance</w:t>
+        </w:r>
+      </w:hyperlink>
+    </w:p>
+    <w:p>
+      <w:pPr>
+        <w:numPr>
+          <w:ilvl w:val="0"/>
+          <w:numId w:val="1035"/>
+        </w:numPr>
+        <w:pStyle w:val="Compact"/>
+      </w:pPr>
+      <w:hyperlink r:id="rId56">
+        <w:r>
+          <w:rPr>
+            <w:rStyle w:val="Hyperlink"/>
+          </w:rPr>
+          <w:t xml:space="preserve">Release Management</w:t>
+        </w:r>
+      </w:hyperlink>
+      <w:r>
+        <w:t xml:space="preserve"> </w:t>
+      </w:r>
+      <w:r>
+        <w:t xml:space="preserve">- For Release Management we used</w:t>
+      </w:r>
+      <w:r>
+        <w:t xml:space="preserve"> </w:t>
+      </w:r>
+      <w:hyperlink r:id="rId144">
+        <w:r>
+          <w:rPr>
+            <w:rStyle w:val="Hyperlink"/>
+          </w:rPr>
+          <w:t xml:space="preserve">GitHub Actions</w:t>
+        </w:r>
+      </w:hyperlink>
+      <w:r>
+        <w:t xml:space="preserve"> </w:t>
+      </w:r>
+      <w:r>
+        <w:t xml:space="preserve">to automatically build, test and release the software when we attempted to release it into production .</w:t>
+      </w:r>
+    </w:p>
+    <w:p>
+      <w:pPr>
+        <w:numPr>
+          <w:ilvl w:val="0"/>
+          <w:numId w:val="1035"/>
+        </w:numPr>
+        <w:pStyle w:val="Compact"/>
+      </w:pPr>
+      <w:hyperlink r:id="rId57">
+        <w:r>
+          <w:rPr>
+            <w:rStyle w:val="Hyperlink"/>
+          </w:rPr>
+          <w:t xml:space="preserve">Documentation</w:t>
+        </w:r>
+      </w:hyperlink>
+      <w:r>
+        <w:t xml:space="preserve">- Documentation is written in markdown and stored in the documentation folder</w:t>
+      </w:r>
+    </w:p>
+    <w:p>
+      <w:pPr>
+        <w:numPr>
+          <w:ilvl w:val="0"/>
+          <w:numId w:val="1035"/>
+        </w:numPr>
+        <w:pStyle w:val="Compact"/>
+      </w:pPr>
+      <w:hyperlink r:id="rId58">
+        <w:r>
+          <w:rPr>
+            <w:rStyle w:val="Hyperlink"/>
+          </w:rPr>
+          <w:t xml:space="preserve">Selling</w:t>
+        </w:r>
+      </w:hyperlink>
+      <w:r>
+        <w:t xml:space="preserve"> </w:t>
+      </w:r>
+      <w:r>
+        <w:t xml:space="preserve">- We decided on a distinctly freemium model with a simple website and video advert to start, with a facebook and email campaign to get our first beta testers.</w:t>
+      </w:r>
+    </w:p>
+    <w:bookmarkEnd w:id="145"/>
+    <w:bookmarkStart w:id="148" w:name="the-development-process"/>
+    <w:p>
+      <w:pPr>
+        <w:pStyle w:val="Heading2"/>
+      </w:pPr>
+      <w:r>
+        <w:t xml:space="preserve">The development Process</w:t>
+      </w:r>
+    </w:p>
+    <w:p>
+      <w:pPr>
+        <w:pStyle w:val="FirstParagraph"/>
+      </w:pPr>
+      <w:r>
+        <w:t xml:space="preserve">The first 7 days of the the project were involved in getting a project up and running. We decided to use Microsoft’s Blazor framework with its authentication model to the Microsoft Graph.</w:t>
+      </w:r>
+    </w:p>
+    <w:bookmarkStart w:id="146" w:name="decision-one-platforms"/>
+    <w:p>
+      <w:pPr>
+        <w:pStyle w:val="Heading3"/>
+      </w:pPr>
+      <w:r>
+        <w:t xml:space="preserve">Decision One: Platforms</w:t>
+      </w:r>
+    </w:p>
+    <w:p>
+      <w:pPr>
+        <w:pStyle w:val="FirstParagraph"/>
+      </w:pPr>
+      <w:r>
+        <w:t xml:space="preserve">For the Minimum Viable Product we decided to only support Office 365.</w:t>
+      </w:r>
+    </w:p>
+    <w:bookmarkEnd w:id="146"/>
+    <w:bookmarkStart w:id="147" w:name="setting-up-the-environment"/>
+    <w:p>
+      <w:pPr>
+        <w:pStyle w:val="Heading3"/>
+      </w:pPr>
+      <w:r>
+        <w:t xml:space="preserve">Setting Up the Environment</w:t>
+      </w:r>
+    </w:p>
+    <w:p>
+      <w:pPr>
+        <w:pStyle w:val="FirstParagraph"/>
+      </w:pPr>
+      <w:r>
+        <w:t xml:space="preserve">We decided to implement a new GitHub Organisation and looked for a domain name. We found CRMme.io and decided that was a super name and we would use that. We setup github.com/crmme and created two repositories;</w:t>
+      </w:r>
+    </w:p>
+    <w:p>
+      <w:pPr>
+        <w:numPr>
+          <w:ilvl w:val="0"/>
+          <w:numId w:val="1037"/>
+        </w:numPr>
+        <w:pStyle w:val="Compact"/>
+      </w:pPr>
+      <w:r>
+        <w:t xml:space="preserve">App would hold the application and its source code and issues</w:t>
+      </w:r>
+    </w:p>
+    <w:p>
+      <w:pPr>
+        <w:numPr>
+          <w:ilvl w:val="0"/>
+          <w:numId w:val="1037"/>
+        </w:numPr>
+        <w:pStyle w:val="Compact"/>
+      </w:pPr>
+      <w:r>
+        <w:t xml:space="preserve">crmme.github.io would host the application once it was built from the MAster Branch.</w:t>
+      </w:r>
+    </w:p>
+    <w:p>
+      <w:pPr>
+        <w:pStyle w:val="FirstParagraph"/>
+      </w:pPr>
+      <w:r>
+        <w:t xml:space="preserve">We created two Milestones under App</w:t>
+      </w:r>
+      <w:r>
+        <w:t xml:space="preserve"> </w:t>
+      </w:r>
+      <w:r>
+        <w:t xml:space="preserve">* Beta 1</w:t>
+      </w:r>
+      <w:r>
+        <w:t xml:space="preserve"> </w:t>
+      </w:r>
+      <w:r>
+        <w:t xml:space="preserve">* Beta 2</w:t>
+      </w:r>
+    </w:p>
+    <w:p>
+      <w:pPr>
+        <w:pStyle w:val="BodyText"/>
+      </w:pPr>
+      <w:r>
+        <w:t xml:space="preserve">We created a new project under App</w:t>
+      </w:r>
+      <w:r>
+        <w:t xml:space="preserve"> </w:t>
+      </w:r>
+      <w:r>
+        <w:t xml:space="preserve">* MVP Release</w:t>
+      </w:r>
+    </w:p>
+    <w:p>
+      <w:pPr>
+        <w:pStyle w:val="BodyText"/>
+      </w:pPr>
+      <w:r>
+        <w:t xml:space="preserve">We started coding.</w:t>
+      </w:r>
+    </w:p>
+    <w:bookmarkEnd w:id="147"/>
+    <w:bookmarkEnd w:id="148"/>
+    <w:bookmarkStart w:id="150" w:name="authentication"/>
+    <w:p>
+      <w:pPr>
+        <w:pStyle w:val="Heading2"/>
+      </w:pPr>
+      <w:r>
+        <w:t xml:space="preserve">Authentication</w:t>
+      </w:r>
+    </w:p>
+    <w:p>
+      <w:pPr>
+        <w:pStyle w:val="FirstParagraph"/>
+      </w:pPr>
+      <w:r>
+        <w:t xml:space="preserve">The very first hurdle was to create a client-side blazor webassembly application that would successfully authenticate with Office 365. Blazor is new, and the documentation is still growing. However the process documented at the</w:t>
+      </w:r>
+      <w:r>
+        <w:t xml:space="preserve"> </w:t>
+      </w:r>
+      <w:hyperlink r:id="rId149">
+        <w:r>
+          <w:rPr>
+            <w:rStyle w:val="Hyperlink"/>
+          </w:rPr>
+          <w:t xml:space="preserve">Microsoft Documentation</w:t>
+        </w:r>
+      </w:hyperlink>
+      <w:r>
+        <w:t xml:space="preserve"> </w:t>
+      </w:r>
+      <w:r>
+        <w:t xml:space="preserve">seemed to work and after some testing, we had a Blazor Application that would authenitcate to Office 365.</w:t>
+      </w:r>
+    </w:p>
+    <w:bookmarkEnd w:id="150"/>
+    <w:bookmarkStart w:id="151" w:name="accessing-the-office-graph"/>
+    <w:p>
+      <w:pPr>
+        <w:pStyle w:val="Heading2"/>
+      </w:pPr>
+      <w:r>
+        <w:t xml:space="preserve">Accessing the Office Graph</w:t>
+      </w:r>
+    </w:p>
+    <w:p>
+      <w:pPr>
+        <w:pStyle w:val="FirstParagraph"/>
+      </w:pPr>
+      <w:r>
+        <w:t xml:space="preserve">Not so well documented was how to access the Office Graph. To do this we needed to add some code to our Blazor Pages:</w:t>
+      </w:r>
+    </w:p>
+    <w:p>
+      <w:pPr>
+        <w:pStyle w:val="BodyText"/>
+      </w:pPr>
+      <w:r>
+        <w:t xml:space="preserve">At the top of the .razor file</w:t>
+      </w:r>
+    </w:p>
+    <w:p>
+      <w:pPr>
+        <w:pStyle w:val="SourceCode"/>
+      </w:pPr>
+      <w:r>
+        <w:rPr>
+          <w:rStyle w:val="VerbatimChar"/>
+        </w:rPr>
+        <w:t xml:space="preserve">@using Microsoft.AspNetCore.Components.WebAssembly.Authentication</w:t>
+      </w:r>
+      <w:r>
+        <w:br/>
+      </w:r>
+      <w:r>
+        <w:rPr>
+          <w:rStyle w:val="VerbatimChar"/>
+        </w:rPr>
+        <w:t xml:space="preserve">@inject IAccessTokenProvider TokenProvider</w:t>
+      </w:r>
+      <w:r>
+        <w:br/>
+      </w:r>
+      <w:r>
+        <w:rPr>
+          <w:rStyle w:val="VerbatimChar"/>
+        </w:rPr>
+        <w:t xml:space="preserve">@inject SignOutSessionStateManager SignOutManager</w:t>
+      </w:r>
+      <w:r>
+        <w:br/>
+      </w:r>
+      <w:r>
+        <w:rPr>
+          <w:rStyle w:val="VerbatimChar"/>
+        </w:rPr>
+        <w:t xml:space="preserve">@inject AuthenticationStateProvider AuthenticationStateProvider</w:t>
+      </w:r>
+    </w:p>
+    <w:p>
+      <w:pPr>
+        <w:pStyle w:val="FirstParagraph"/>
+      </w:pPr>
+      <w:r>
+        <w:t xml:space="preserve">And in the code</w:t>
+      </w:r>
+    </w:p>
+    <w:p>
+      <w:pPr>
+        <w:pStyle w:val="SourceCode"/>
+      </w:pPr>
+      <w:r>
+        <w:rPr>
+          <w:rStyle w:val="NormalTok"/>
+        </w:rPr>
+        <w:t xml:space="preserve">tokenResult = await TokenProvider.</w:t>
+      </w:r>
+      <w:r>
+        <w:rPr>
+          <w:rStyle w:val="FunctionTok"/>
+        </w:rPr>
+        <w:t xml:space="preserve">RequestAccessToken</w:t>
+      </w:r>
+      <w:r>
+        <w:rPr>
+          <w:rStyle w:val="NormalTok"/>
+        </w:rPr>
+        <w:t xml:space="preserve">(</w:t>
+      </w:r>
+      <w:r>
+        <w:br/>
+      </w:r>
+      <w:r>
+        <w:rPr>
+          <w:rStyle w:val="NormalTok"/>
+        </w:rPr>
+        <w:t xml:space="preserve">    </w:t>
+      </w:r>
+      <w:r>
+        <w:rPr>
+          <w:rStyle w:val="KeywordTok"/>
+        </w:rPr>
+        <w:t xml:space="preserve">new</w:t>
+      </w:r>
+      <w:r>
+        <w:rPr>
+          <w:rStyle w:val="NormalTok"/>
+        </w:rPr>
+        <w:t xml:space="preserve"> AccessTokenRequestOptions</w:t>
+      </w:r>
+      <w:r>
+        <w:br/>
+      </w:r>
+      <w:r>
+        <w:rPr>
+          <w:rStyle w:val="NormalTok"/>
+        </w:rPr>
+        <w:t xml:space="preserve">    {</w:t>
+      </w:r>
+      <w:r>
+        <w:br/>
+      </w:r>
+      <w:r>
+        <w:rPr>
+          <w:rStyle w:val="NormalTok"/>
+        </w:rPr>
+        <w:t xml:space="preserve">        Scopes = </w:t>
+      </w:r>
+      <w:r>
+        <w:rPr>
+          <w:rStyle w:val="KeywordTok"/>
+        </w:rPr>
+        <w:t xml:space="preserve">new</w:t>
+      </w:r>
+      <w:r>
+        <w:rPr>
+          <w:rStyle w:val="NormalTok"/>
+        </w:rPr>
+        <w:t xml:space="preserve">[] { </w:t>
+      </w:r>
+      <w:r>
+        <w:rPr>
+          <w:rStyle w:val="StringTok"/>
+        </w:rPr>
+        <w:t xml:space="preserve">"https://graph.microsoft.com/Calendar.Read"</w:t>
+      </w:r>
+      <w:r>
+        <w:rPr>
+          <w:rStyle w:val="NormalTok"/>
+        </w:rPr>
+        <w:t xml:space="preserve"> </w:t>
+      </w:r>
+      <w:r>
+        <w:br/>
+      </w:r>
+      <w:r>
+        <w:rPr>
+          <w:rStyle w:val="NormalTok"/>
+        </w:rPr>
+        <w:t xml:space="preserve">    }});</w:t>
+      </w:r>
+      <w:r>
+        <w:br/>
+      </w:r>
+      <w:r>
+        <w:br/>
+      </w:r>
+      <w:r>
+        <w:br/>
+      </w:r>
+      <w:r>
+        <w:rPr>
+          <w:rStyle w:val="KeywordTok"/>
+        </w:rPr>
+        <w:t xml:space="preserve">if</w:t>
+      </w:r>
+      <w:r>
+        <w:rPr>
+          <w:rStyle w:val="NormalTok"/>
+        </w:rPr>
+        <w:t xml:space="preserve"> (tokenResult.</w:t>
+      </w:r>
+      <w:r>
+        <w:rPr>
+          <w:rStyle w:val="FunctionTok"/>
+        </w:rPr>
+        <w:t xml:space="preserve">TryGetToken</w:t>
+      </w:r>
+      <w:r>
+        <w:rPr>
+          <w:rStyle w:val="NormalTok"/>
+        </w:rPr>
+        <w:t xml:space="preserve">(</w:t>
+      </w:r>
+      <w:r>
+        <w:rPr>
+          <w:rStyle w:val="KeywordTok"/>
+        </w:rPr>
+        <w:t xml:space="preserve">out</w:t>
+      </w:r>
+      <w:r>
+        <w:rPr>
+          <w:rStyle w:val="NormalTok"/>
+        </w:rPr>
+        <w:t xml:space="preserve"> </w:t>
+      </w:r>
+      <w:r>
+        <w:rPr>
+          <w:rStyle w:val="DataTypeTok"/>
+        </w:rPr>
+        <w:t xml:space="preserve">var</w:t>
+      </w:r>
+      <w:r>
+        <w:rPr>
+          <w:rStyle w:val="NormalTok"/>
+        </w:rPr>
+        <w:t xml:space="preserve"> token))</w:t>
+      </w:r>
+      <w:r>
+        <w:br/>
+      </w:r>
+      <w:r>
+        <w:rPr>
+          <w:rStyle w:val="NormalTok"/>
+        </w:rPr>
+        <w:t xml:space="preserve">{</w:t>
+      </w:r>
+      <w:r>
+        <w:br/>
+      </w:r>
+      <w:r>
+        <w:rPr>
+          <w:rStyle w:val="NormalTok"/>
+        </w:rPr>
+        <w:t xml:space="preserve"> </w:t>
+      </w:r>
+      <w:r>
+        <w:rPr>
+          <w:rStyle w:val="CommentTok"/>
+        </w:rPr>
+        <w:t xml:space="preserve">//DO WORK HERE</w:t>
+      </w:r>
+      <w:r>
+        <w:br/>
+      </w:r>
+      <w:r>
+        <w:rPr>
+          <w:rStyle w:val="NormalTok"/>
+        </w:rPr>
+        <w:t xml:space="preserve">}       </w:t>
+      </w:r>
+    </w:p>
+    <w:p>
+      <w:pPr>
+        <w:pStyle w:val="FirstParagraph"/>
+      </w:pPr>
+      <w:r>
+        <w:t xml:space="preserve">Once we had that model worked out, we could begin working with the Microsoft Graph.</w:t>
+      </w:r>
+    </w:p>
+    <w:bookmarkEnd w:id="151"/>
+    <w:bookmarkStart w:id="152" w:name="release-process"/>
+    <w:p>
+      <w:pPr>
+        <w:pStyle w:val="Heading2"/>
+      </w:pPr>
+      <w:r>
+        <w:t xml:space="preserve">Release Process</w:t>
+      </w:r>
+    </w:p>
+    <w:p>
+      <w:pPr>
+        <w:pStyle w:val="FirstParagraph"/>
+      </w:pPr>
+      <w:r>
+        <w:t xml:space="preserve">We wanted the release process to be as simple as possible, so the following .yaml file drives github actions to compile, build and test our software and then release it.</w:t>
+      </w:r>
+    </w:p>
+    <w:p>
+      <w:pPr>
+        <w:pStyle w:val="SourceCode"/>
+      </w:pPr>
+      <w:r>
+        <w:rPr>
+          <w:rStyle w:val="FunctionTok"/>
+        </w:rPr>
+        <w:t xml:space="preserve">name</w:t>
+      </w:r>
+      <w:r>
+        <w:rPr>
+          <w:rStyle w:val="KeywordTok"/>
+        </w:rPr>
+        <w:t xml:space="preserve">:</w:t>
+      </w:r>
+      <w:r>
+        <w:rPr>
+          <w:rStyle w:val="AttributeTok"/>
+        </w:rPr>
+        <w:t xml:space="preserve"> .NET Core</w:t>
+      </w:r>
+      <w:r>
+        <w:br/>
+      </w:r>
+      <w:r>
+        <w:br/>
+      </w:r>
+      <w:r>
+        <w:rPr>
+          <w:rStyle w:val="FunctionTok"/>
+        </w:rPr>
+        <w:t xml:space="preserve">on</w:t>
+      </w:r>
+      <w:r>
+        <w:rPr>
+          <w:rStyle w:val="KeywordTok"/>
+        </w:rPr>
+        <w:t xml:space="preserve">:</w:t>
+      </w:r>
+      <w:r>
+        <w:br/>
+      </w:r>
+      <w:r>
+        <w:rPr>
+          <w:rStyle w:val="AttributeTok"/>
+        </w:rPr>
+        <w:t xml:space="preserve">  </w:t>
+      </w:r>
+      <w:r>
+        <w:rPr>
+          <w:rStyle w:val="FunctionTok"/>
+        </w:rPr>
+        <w:t xml:space="preserve">push</w:t>
+      </w:r>
+      <w:r>
+        <w:rPr>
+          <w:rStyle w:val="KeywordTok"/>
+        </w:rPr>
+        <w:t xml:space="preserve">:</w:t>
+      </w:r>
+      <w:r>
+        <w:br/>
+      </w:r>
+      <w:r>
+        <w:rPr>
+          <w:rStyle w:val="AttributeTok"/>
+        </w:rPr>
+        <w:t xml:space="preserve">    </w:t>
+      </w:r>
+      <w:r>
+        <w:rPr>
+          <w:rStyle w:val="FunctionTok"/>
+        </w:rPr>
+        <w:t xml:space="preserve">branches</w:t>
+      </w:r>
+      <w:r>
+        <w:rPr>
+          <w:rStyle w:val="KeywordTok"/>
+        </w:rPr>
+        <w:t xml:space="preserve">:</w:t>
+      </w:r>
+      <w:r>
+        <w:rPr>
+          <w:rStyle w:val="AttributeTok"/>
+        </w:rPr>
+        <w:t xml:space="preserve"> </w:t>
+      </w:r>
+      <w:r>
+        <w:rPr>
+          <w:rStyle w:val="KeywordTok"/>
+        </w:rPr>
+        <w:t xml:space="preserve">[</w:t>
+      </w:r>
+      <w:r>
+        <w:rPr>
+          <w:rStyle w:val="AttributeTok"/>
+        </w:rPr>
+        <w:t xml:space="preserve"> master </w:t>
+      </w:r>
+      <w:r>
+        <w:rPr>
+          <w:rStyle w:val="KeywordTok"/>
+        </w:rPr>
+        <w:t xml:space="preserve">]</w:t>
+      </w:r>
+      <w:r>
+        <w:br/>
+      </w:r>
+      <w:r>
+        <w:rPr>
+          <w:rStyle w:val="AttributeTok"/>
+        </w:rPr>
+        <w:t xml:space="preserve">  </w:t>
+      </w:r>
+      <w:r>
+        <w:rPr>
+          <w:rStyle w:val="FunctionTok"/>
+        </w:rPr>
+        <w:t xml:space="preserve">pull_request</w:t>
+      </w:r>
+      <w:r>
+        <w:rPr>
+          <w:rStyle w:val="KeywordTok"/>
+        </w:rPr>
+        <w:t xml:space="preserve">:</w:t>
+      </w:r>
+      <w:r>
+        <w:br/>
+      </w:r>
+      <w:r>
+        <w:rPr>
+          <w:rStyle w:val="AttributeTok"/>
+        </w:rPr>
+        <w:t xml:space="preserve">    </w:t>
+      </w:r>
+      <w:r>
+        <w:rPr>
+          <w:rStyle w:val="FunctionTok"/>
+        </w:rPr>
+        <w:t xml:space="preserve">branches</w:t>
+      </w:r>
+      <w:r>
+        <w:rPr>
+          <w:rStyle w:val="KeywordTok"/>
+        </w:rPr>
+        <w:t xml:space="preserve">:</w:t>
+      </w:r>
+      <w:r>
+        <w:rPr>
+          <w:rStyle w:val="AttributeTok"/>
+        </w:rPr>
+        <w:t xml:space="preserve"> </w:t>
+      </w:r>
+      <w:r>
+        <w:rPr>
+          <w:rStyle w:val="KeywordTok"/>
+        </w:rPr>
+        <w:t xml:space="preserve">[</w:t>
+      </w:r>
+      <w:r>
+        <w:rPr>
+          <w:rStyle w:val="AttributeTok"/>
+        </w:rPr>
+        <w:t xml:space="preserve"> master </w:t>
+      </w:r>
+      <w:r>
+        <w:rPr>
+          <w:rStyle w:val="KeywordTok"/>
+        </w:rPr>
+        <w:t xml:space="preserve">]</w:t>
+      </w:r>
+      <w:r>
+        <w:br/>
+      </w:r>
+      <w:r>
+        <w:br/>
+      </w:r>
+      <w:r>
+        <w:rPr>
+          <w:rStyle w:val="FunctionTok"/>
+        </w:rPr>
+        <w:t xml:space="preserve">jobs</w:t>
+      </w:r>
+      <w:r>
+        <w:rPr>
+          <w:rStyle w:val="KeywordTok"/>
+        </w:rPr>
+        <w:t xml:space="preserve">:</w:t>
+      </w:r>
+      <w:r>
+        <w:br/>
+      </w:r>
+      <w:r>
+        <w:rPr>
+          <w:rStyle w:val="AttributeTok"/>
+        </w:rPr>
+        <w:t xml:space="preserve">  </w:t>
+      </w:r>
+      <w:r>
+        <w:rPr>
+          <w:rStyle w:val="FunctionTok"/>
+        </w:rPr>
+        <w:t xml:space="preserve">build</w:t>
+      </w:r>
+      <w:r>
+        <w:rPr>
+          <w:rStyle w:val="KeywordTok"/>
+        </w:rPr>
+        <w:t xml:space="preserve">:</w:t>
+      </w:r>
+      <w:r>
+        <w:br/>
+      </w:r>
+      <w:r>
+        <w:br/>
+      </w:r>
+      <w:r>
+        <w:rPr>
+          <w:rStyle w:val="AttributeTok"/>
+        </w:rPr>
+        <w:t xml:space="preserve">    </w:t>
+      </w:r>
+      <w:r>
+        <w:rPr>
+          <w:rStyle w:val="FunctionTok"/>
+        </w:rPr>
+        <w:t xml:space="preserve">runs-on</w:t>
+      </w:r>
+      <w:r>
+        <w:rPr>
+          <w:rStyle w:val="KeywordTok"/>
+        </w:rPr>
+        <w:t xml:space="preserve">:</w:t>
+      </w:r>
+      <w:r>
+        <w:rPr>
+          <w:rStyle w:val="AttributeTok"/>
+        </w:rPr>
+        <w:t xml:space="preserve"> ubuntu-latest</w:t>
+      </w:r>
+      <w:r>
+        <w:br/>
+      </w:r>
+      <w:r>
+        <w:br/>
+      </w:r>
+      <w:r>
+        <w:rPr>
+          <w:rStyle w:val="AttributeTok"/>
+        </w:rPr>
+        <w:t xml:space="preserve">    </w:t>
+      </w:r>
+      <w:r>
+        <w:rPr>
+          <w:rStyle w:val="FunctionTok"/>
+        </w:rPr>
+        <w:t xml:space="preserve">steps</w:t>
+      </w:r>
+      <w:r>
+        <w:rPr>
+          <w:rStyle w:val="KeywordTok"/>
+        </w:rPr>
+        <w:t xml:space="preserve">:</w:t>
+      </w:r>
+      <w:r>
+        <w:br/>
+      </w:r>
+      <w:r>
+        <w:rPr>
+          <w:rStyle w:val="AttributeTok"/>
+        </w:rPr>
+        <w:t xml:space="preserve">    </w:t>
+      </w:r>
+      <w:r>
+        <w:rPr>
+          <w:rStyle w:val="KeywordTok"/>
+        </w:rPr>
+        <w:t xml:space="preserve">-</w:t>
+      </w:r>
+      <w:r>
+        <w:rPr>
+          <w:rStyle w:val="AttributeTok"/>
+        </w:rPr>
+        <w:t xml:space="preserve"> </w:t>
+      </w:r>
+      <w:r>
+        <w:rPr>
+          <w:rStyle w:val="FunctionTok"/>
+        </w:rPr>
+        <w:t xml:space="preserve">uses</w:t>
+      </w:r>
+      <w:r>
+        <w:rPr>
+          <w:rStyle w:val="KeywordTok"/>
+        </w:rPr>
+        <w:t xml:space="preserve">:</w:t>
+      </w:r>
+      <w:r>
+        <w:rPr>
+          <w:rStyle w:val="AttributeTok"/>
+        </w:rPr>
+        <w:t xml:space="preserve"> actions/checkout@v2</w:t>
+      </w:r>
+      <w:r>
+        <w:br/>
+      </w:r>
+      <w:r>
+        <w:rPr>
+          <w:rStyle w:val="AttributeTok"/>
+        </w:rPr>
+        <w:t xml:space="preserve">    </w:t>
+      </w:r>
+      <w:r>
+        <w:rPr>
+          <w:rStyle w:val="KeywordTok"/>
+        </w:rPr>
+        <w:t xml:space="preserve">-</w:t>
+      </w:r>
+      <w:r>
+        <w:rPr>
+          <w:rStyle w:val="AttributeTok"/>
+        </w:rPr>
+        <w:t xml:space="preserve"> </w:t>
+      </w:r>
+      <w:r>
+        <w:rPr>
+          <w:rStyle w:val="FunctionTok"/>
+        </w:rPr>
+        <w:t xml:space="preserve">name</w:t>
+      </w:r>
+      <w:r>
+        <w:rPr>
+          <w:rStyle w:val="KeywordTok"/>
+        </w:rPr>
+        <w:t xml:space="preserve">:</w:t>
+      </w:r>
+      <w:r>
+        <w:rPr>
+          <w:rStyle w:val="AttributeTok"/>
+        </w:rPr>
+        <w:t xml:space="preserve"> Setup .NET Core</w:t>
+      </w:r>
+      <w:r>
+        <w:br/>
+      </w:r>
+      <w:r>
+        <w:rPr>
+          <w:rStyle w:val="AttributeTok"/>
+        </w:rPr>
+        <w:t xml:space="preserve">      </w:t>
+      </w:r>
+      <w:r>
+        <w:rPr>
+          <w:rStyle w:val="FunctionTok"/>
+        </w:rPr>
+        <w:t xml:space="preserve">uses</w:t>
+      </w:r>
+      <w:r>
+        <w:rPr>
+          <w:rStyle w:val="KeywordTok"/>
+        </w:rPr>
+        <w:t xml:space="preserve">:</w:t>
+      </w:r>
+      <w:r>
+        <w:rPr>
+          <w:rStyle w:val="AttributeTok"/>
+        </w:rPr>
+        <w:t xml:space="preserve"> actions/setup-dotnet@v1</w:t>
+      </w:r>
+      <w:r>
+        <w:br/>
+      </w:r>
+      <w:r>
+        <w:rPr>
+          <w:rStyle w:val="AttributeTok"/>
+        </w:rPr>
+        <w:t xml:space="preserve">      </w:t>
+      </w:r>
+      <w:r>
+        <w:rPr>
+          <w:rStyle w:val="FunctionTok"/>
+        </w:rPr>
+        <w:t xml:space="preserve">with</w:t>
+      </w:r>
+      <w:r>
+        <w:rPr>
+          <w:rStyle w:val="KeywordTok"/>
+        </w:rPr>
+        <w:t xml:space="preserve">:</w:t>
+      </w:r>
+      <w:r>
+        <w:br/>
+      </w:r>
+      <w:r>
+        <w:rPr>
+          <w:rStyle w:val="AttributeTok"/>
+        </w:rPr>
+        <w:t xml:space="preserve">        </w:t>
+      </w:r>
+      <w:r>
+        <w:rPr>
+          <w:rStyle w:val="FunctionTok"/>
+        </w:rPr>
+        <w:t xml:space="preserve">dotnet-version</w:t>
+      </w:r>
+      <w:r>
+        <w:rPr>
+          <w:rStyle w:val="KeywordTok"/>
+        </w:rPr>
+        <w:t xml:space="preserve">:</w:t>
+      </w:r>
+      <w:r>
+        <w:rPr>
+          <w:rStyle w:val="AttributeTok"/>
+        </w:rPr>
+        <w:t xml:space="preserve"> </w:t>
+      </w:r>
+      <w:r>
+        <w:rPr>
+          <w:rStyle w:val="FloatTok"/>
+        </w:rPr>
+        <w:t xml:space="preserve">3.1.300</w:t>
+      </w:r>
+      <w:r>
+        <w:br/>
+      </w:r>
+      <w:r>
+        <w:rPr>
+          <w:rStyle w:val="AttributeTok"/>
+        </w:rPr>
+        <w:t xml:space="preserve">    </w:t>
+      </w:r>
+      <w:r>
+        <w:rPr>
+          <w:rStyle w:val="KeywordTok"/>
+        </w:rPr>
+        <w:t xml:space="preserve">-</w:t>
+      </w:r>
+      <w:r>
+        <w:rPr>
+          <w:rStyle w:val="AttributeTok"/>
+        </w:rPr>
+        <w:t xml:space="preserve"> </w:t>
+      </w:r>
+      <w:r>
+        <w:rPr>
+          <w:rStyle w:val="FunctionTok"/>
+        </w:rPr>
+        <w:t xml:space="preserve">name</w:t>
+      </w:r>
+      <w:r>
+        <w:rPr>
+          <w:rStyle w:val="KeywordTok"/>
+        </w:rPr>
+        <w:t xml:space="preserve">:</w:t>
+      </w:r>
+      <w:r>
+        <w:rPr>
+          <w:rStyle w:val="AttributeTok"/>
+        </w:rPr>
+        <w:t xml:space="preserve"> Install dependencies now</w:t>
+      </w:r>
+      <w:r>
+        <w:br/>
+      </w:r>
+      <w:r>
+        <w:rPr>
+          <w:rStyle w:val="AttributeTok"/>
+        </w:rPr>
+        <w:t xml:space="preserve">      </w:t>
+      </w:r>
+      <w:r>
+        <w:rPr>
+          <w:rStyle w:val="FunctionTok"/>
+        </w:rPr>
+        <w:t xml:space="preserve">run</w:t>
+      </w:r>
+      <w:r>
+        <w:rPr>
+          <w:rStyle w:val="KeywordTok"/>
+        </w:rPr>
+        <w:t xml:space="preserve">:</w:t>
+      </w:r>
+      <w:r>
+        <w:rPr>
+          <w:rStyle w:val="AttributeTok"/>
+        </w:rPr>
+        <w:t xml:space="preserve"> dotnet restore</w:t>
+      </w:r>
+      <w:r>
+        <w:br/>
+      </w:r>
+      <w:r>
+        <w:rPr>
+          <w:rStyle w:val="AttributeTok"/>
+        </w:rPr>
+        <w:t xml:space="preserve">    </w:t>
+      </w:r>
+      <w:r>
+        <w:rPr>
+          <w:rStyle w:val="KeywordTok"/>
+        </w:rPr>
+        <w:t xml:space="preserve">-</w:t>
+      </w:r>
+      <w:r>
+        <w:rPr>
+          <w:rStyle w:val="AttributeTok"/>
+        </w:rPr>
+        <w:t xml:space="preserve"> </w:t>
+      </w:r>
+      <w:r>
+        <w:rPr>
+          <w:rStyle w:val="FunctionTok"/>
+        </w:rPr>
+        <w:t xml:space="preserve">name</w:t>
+      </w:r>
+      <w:r>
+        <w:rPr>
+          <w:rStyle w:val="KeywordTok"/>
+        </w:rPr>
+        <w:t xml:space="preserve">:</w:t>
+      </w:r>
+      <w:r>
+        <w:rPr>
+          <w:rStyle w:val="AttributeTok"/>
+        </w:rPr>
+        <w:t xml:space="preserve"> Build</w:t>
+      </w:r>
+      <w:r>
+        <w:br/>
+      </w:r>
+      <w:r>
+        <w:rPr>
+          <w:rStyle w:val="AttributeTok"/>
+        </w:rPr>
+        <w:t xml:space="preserve">      </w:t>
+      </w:r>
+      <w:r>
+        <w:rPr>
+          <w:rStyle w:val="FunctionTok"/>
+        </w:rPr>
+        <w:t xml:space="preserve">run</w:t>
+      </w:r>
+      <w:r>
+        <w:rPr>
+          <w:rStyle w:val="KeywordTok"/>
+        </w:rPr>
+        <w:t xml:space="preserve">:</w:t>
+      </w:r>
+      <w:r>
+        <w:rPr>
+          <w:rStyle w:val="AttributeTok"/>
+        </w:rPr>
+        <w:t xml:space="preserve"> dotnet build --configuration Release --no-restore</w:t>
+      </w:r>
+      <w:r>
+        <w:br/>
+      </w:r>
+      <w:r>
+        <w:rPr>
+          <w:rStyle w:val="AttributeTok"/>
+        </w:rPr>
+        <w:t xml:space="preserve">    </w:t>
+      </w:r>
+      <w:r>
+        <w:rPr>
+          <w:rStyle w:val="KeywordTok"/>
+        </w:rPr>
+        <w:t xml:space="preserve">-</w:t>
+      </w:r>
+      <w:r>
+        <w:rPr>
+          <w:rStyle w:val="AttributeTok"/>
+        </w:rPr>
+        <w:t xml:space="preserve"> </w:t>
+      </w:r>
+      <w:r>
+        <w:rPr>
+          <w:rStyle w:val="FunctionTok"/>
+        </w:rPr>
+        <w:t xml:space="preserve">name</w:t>
+      </w:r>
+      <w:r>
+        <w:rPr>
+          <w:rStyle w:val="KeywordTok"/>
+        </w:rPr>
+        <w:t xml:space="preserve">:</w:t>
+      </w:r>
+      <w:r>
+        <w:rPr>
+          <w:rStyle w:val="AttributeTok"/>
+        </w:rPr>
+        <w:t xml:space="preserve"> Publish</w:t>
+      </w:r>
+      <w:r>
+        <w:br/>
+      </w:r>
+      <w:r>
+        <w:rPr>
+          <w:rStyle w:val="AttributeTok"/>
+        </w:rPr>
+        <w:t xml:space="preserve">      </w:t>
+      </w:r>
+      <w:r>
+        <w:rPr>
+          <w:rStyle w:val="FunctionTok"/>
+        </w:rPr>
+        <w:t xml:space="preserve">run</w:t>
+      </w:r>
+      <w:r>
+        <w:rPr>
+          <w:rStyle w:val="KeywordTok"/>
+        </w:rPr>
+        <w:t xml:space="preserve">:</w:t>
+      </w:r>
+      <w:r>
+        <w:rPr>
+          <w:rStyle w:val="AttributeTok"/>
+        </w:rPr>
+        <w:t xml:space="preserve"> dotnet publish -c Release</w:t>
+      </w:r>
+      <w:r>
+        <w:br/>
+      </w:r>
+      <w:r>
+        <w:rPr>
+          <w:rStyle w:val="AttributeTok"/>
+        </w:rPr>
+        <w:t xml:space="preserve">    </w:t>
+      </w:r>
+      <w:r>
+        <w:rPr>
+          <w:rStyle w:val="KeywordTok"/>
+        </w:rPr>
+        <w:t xml:space="preserve">-</w:t>
+      </w:r>
+      <w:r>
+        <w:rPr>
+          <w:rStyle w:val="AttributeTok"/>
+        </w:rPr>
+        <w:t xml:space="preserve"> </w:t>
+      </w:r>
+      <w:r>
+        <w:rPr>
+          <w:rStyle w:val="FunctionTok"/>
+        </w:rPr>
+        <w:t xml:space="preserve">name</w:t>
+      </w:r>
+      <w:r>
+        <w:rPr>
+          <w:rStyle w:val="KeywordTok"/>
+        </w:rPr>
+        <w:t xml:space="preserve">:</w:t>
+      </w:r>
+      <w:r>
+        <w:rPr>
+          <w:rStyle w:val="AttributeTok"/>
+        </w:rPr>
+        <w:t xml:space="preserve"> Test</w:t>
+      </w:r>
+      <w:r>
+        <w:br/>
+      </w:r>
+      <w:r>
+        <w:rPr>
+          <w:rStyle w:val="AttributeTok"/>
+        </w:rPr>
+        <w:t xml:space="preserve">      </w:t>
+      </w:r>
+      <w:r>
+        <w:rPr>
+          <w:rStyle w:val="FunctionTok"/>
+        </w:rPr>
+        <w:t xml:space="preserve">run</w:t>
+      </w:r>
+      <w:r>
+        <w:rPr>
+          <w:rStyle w:val="KeywordTok"/>
+        </w:rPr>
+        <w:t xml:space="preserve">:</w:t>
+      </w:r>
+      <w:r>
+        <w:rPr>
+          <w:rStyle w:val="AttributeTok"/>
+        </w:rPr>
+        <w:t xml:space="preserve"> dotnet test --no-restore --verbosity normal</w:t>
+      </w:r>
+      <w:r>
+        <w:br/>
+      </w:r>
+      <w:r>
+        <w:rPr>
+          <w:rStyle w:val="AttributeTok"/>
+        </w:rPr>
+        <w:t xml:space="preserve">    </w:t>
+      </w:r>
+      <w:r>
+        <w:rPr>
+          <w:rStyle w:val="KeywordTok"/>
+        </w:rPr>
+        <w:t xml:space="preserve">-</w:t>
+      </w:r>
+      <w:r>
+        <w:rPr>
+          <w:rStyle w:val="AttributeTok"/>
+        </w:rPr>
+        <w:t xml:space="preserve"> </w:t>
+      </w:r>
+      <w:r>
+        <w:rPr>
+          <w:rStyle w:val="FunctionTok"/>
+        </w:rPr>
+        <w:t xml:space="preserve">name</w:t>
+      </w:r>
+      <w:r>
+        <w:rPr>
+          <w:rStyle w:val="KeywordTok"/>
+        </w:rPr>
+        <w:t xml:space="preserve">:</w:t>
+      </w:r>
+      <w:r>
+        <w:rPr>
+          <w:rStyle w:val="AttributeTok"/>
+        </w:rPr>
+        <w:t xml:space="preserve"> Publish artifacts</w:t>
+      </w:r>
+      <w:r>
+        <w:br/>
+      </w:r>
+      <w:r>
+        <w:rPr>
+          <w:rStyle w:val="AttributeTok"/>
+        </w:rPr>
+        <w:t xml:space="preserve">      </w:t>
+      </w:r>
+      <w:r>
+        <w:rPr>
+          <w:rStyle w:val="FunctionTok"/>
+        </w:rPr>
+        <w:t xml:space="preserve">uses</w:t>
+      </w:r>
+      <w:r>
+        <w:rPr>
+          <w:rStyle w:val="KeywordTok"/>
+        </w:rPr>
+        <w:t xml:space="preserve">:</w:t>
+      </w:r>
+      <w:r>
+        <w:rPr>
+          <w:rStyle w:val="AttributeTok"/>
+        </w:rPr>
+        <w:t xml:space="preserve"> actions/upload-artifact@v2</w:t>
+      </w:r>
+      <w:r>
+        <w:br/>
+      </w:r>
+      <w:r>
+        <w:rPr>
+          <w:rStyle w:val="AttributeTok"/>
+        </w:rPr>
+        <w:t xml:space="preserve">      </w:t>
+      </w:r>
+      <w:r>
+        <w:rPr>
+          <w:rStyle w:val="FunctionTok"/>
+        </w:rPr>
+        <w:t xml:space="preserve">with</w:t>
+      </w:r>
+      <w:r>
+        <w:rPr>
+          <w:rStyle w:val="KeywordTok"/>
+        </w:rPr>
+        <w:t xml:space="preserve">:</w:t>
+      </w:r>
+      <w:r>
+        <w:br/>
+      </w:r>
+      <w:r>
+        <w:rPr>
+          <w:rStyle w:val="AttributeTok"/>
+        </w:rPr>
+        <w:t xml:space="preserve">        </w:t>
+      </w:r>
+      <w:r>
+        <w:rPr>
+          <w:rStyle w:val="FunctionTok"/>
+        </w:rPr>
+        <w:t xml:space="preserve">name</w:t>
+      </w:r>
+      <w:r>
+        <w:rPr>
+          <w:rStyle w:val="KeywordTok"/>
+        </w:rPr>
+        <w:t xml:space="preserve">:</w:t>
+      </w:r>
+      <w:r>
+        <w:rPr>
+          <w:rStyle w:val="AttributeTok"/>
+        </w:rPr>
+        <w:t xml:space="preserve"> blazorapp</w:t>
+      </w:r>
+      <w:r>
+        <w:br/>
+      </w:r>
+      <w:r>
+        <w:rPr>
+          <w:rStyle w:val="AttributeTok"/>
+        </w:rPr>
+        <w:t xml:space="preserve">        </w:t>
+      </w:r>
+      <w:r>
+        <w:rPr>
+          <w:rStyle w:val="FunctionTok"/>
+        </w:rPr>
+        <w:t xml:space="preserve">path</w:t>
+      </w:r>
+      <w:r>
+        <w:rPr>
+          <w:rStyle w:val="KeywordTok"/>
+        </w:rPr>
+        <w:t xml:space="preserve">:</w:t>
+      </w:r>
+      <w:r>
+        <w:rPr>
+          <w:rStyle w:val="AttributeTok"/>
+        </w:rPr>
+        <w:t xml:space="preserve"> App/bin/Release/netstandard2.1/publish/wwwroot</w:t>
+      </w:r>
+      <w:r>
+        <w:br/>
+      </w:r>
+      <w:r>
+        <w:rPr>
+          <w:rStyle w:val="AttributeTok"/>
+        </w:rPr>
+        <w:t xml:space="preserve">  </w:t>
+      </w:r>
+      <w:r>
+        <w:rPr>
+          <w:rStyle w:val="FunctionTok"/>
+        </w:rPr>
+        <w:t xml:space="preserve">deploy</w:t>
+      </w:r>
+      <w:r>
+        <w:rPr>
+          <w:rStyle w:val="KeywordTok"/>
+        </w:rPr>
+        <w:t xml:space="preserve">:</w:t>
+      </w:r>
+      <w:r>
+        <w:br/>
+      </w:r>
+      <w:r>
+        <w:rPr>
+          <w:rStyle w:val="AttributeTok"/>
+        </w:rPr>
+        <w:t xml:space="preserve">    </w:t>
+      </w:r>
+      <w:r>
+        <w:rPr>
+          <w:rStyle w:val="FunctionTok"/>
+        </w:rPr>
+        <w:t xml:space="preserve">needs</w:t>
+      </w:r>
+      <w:r>
+        <w:rPr>
+          <w:rStyle w:val="KeywordTok"/>
+        </w:rPr>
+        <w:t xml:space="preserve">:</w:t>
+      </w:r>
+      <w:r>
+        <w:rPr>
+          <w:rStyle w:val="AttributeTok"/>
+        </w:rPr>
+        <w:t xml:space="preserve"> </w:t>
+      </w:r>
+      <w:r>
+        <w:rPr>
+          <w:rStyle w:val="KeywordTok"/>
+        </w:rPr>
+        <w:t xml:space="preserve">[</w:t>
+      </w:r>
+      <w:r>
+        <w:rPr>
+          <w:rStyle w:val="AttributeTok"/>
+        </w:rPr>
+        <w:t xml:space="preserve">build</w:t>
+      </w:r>
+      <w:r>
+        <w:rPr>
+          <w:rStyle w:val="KeywordTok"/>
+        </w:rPr>
+        <w:t xml:space="preserve">]</w:t>
+      </w:r>
+      <w:r>
+        <w:br/>
+      </w:r>
+      <w:r>
+        <w:rPr>
+          <w:rStyle w:val="AttributeTok"/>
+        </w:rPr>
+        <w:t xml:space="preserve">    </w:t>
+      </w:r>
+      <w:r>
+        <w:rPr>
+          <w:rStyle w:val="FunctionTok"/>
+        </w:rPr>
+        <w:t xml:space="preserve">runs-on</w:t>
+      </w:r>
+      <w:r>
+        <w:rPr>
+          <w:rStyle w:val="KeywordTok"/>
+        </w:rPr>
+        <w:t xml:space="preserve">:</w:t>
+      </w:r>
+      <w:r>
+        <w:rPr>
+          <w:rStyle w:val="AttributeTok"/>
+        </w:rPr>
+        <w:t xml:space="preserve"> ubuntu-latest</w:t>
+      </w:r>
+      <w:r>
+        <w:br/>
+      </w:r>
+      <w:r>
+        <w:rPr>
+          <w:rStyle w:val="AttributeTok"/>
+        </w:rPr>
+        <w:t xml:space="preserve">    </w:t>
+      </w:r>
+      <w:r>
+        <w:rPr>
+          <w:rStyle w:val="FunctionTok"/>
+        </w:rPr>
+        <w:t xml:space="preserve">steps</w:t>
+      </w:r>
+      <w:r>
+        <w:rPr>
+          <w:rStyle w:val="KeywordTok"/>
+        </w:rPr>
+        <w:t xml:space="preserve">:</w:t>
+      </w:r>
+      <w:r>
+        <w:br/>
+      </w:r>
+      <w:r>
+        <w:rPr>
+          <w:rStyle w:val="AttributeTok"/>
+        </w:rPr>
+        <w:t xml:space="preserve">      </w:t>
+      </w:r>
+      <w:r>
+        <w:rPr>
+          <w:rStyle w:val="KeywordTok"/>
+        </w:rPr>
+        <w:t xml:space="preserve">-</w:t>
+      </w:r>
+      <w:r>
+        <w:rPr>
+          <w:rStyle w:val="AttributeTok"/>
+        </w:rPr>
+        <w:t xml:space="preserve"> </w:t>
+      </w:r>
+      <w:r>
+        <w:rPr>
+          <w:rStyle w:val="FunctionTok"/>
+        </w:rPr>
+        <w:t xml:space="preserve">name</w:t>
+      </w:r>
+      <w:r>
+        <w:rPr>
+          <w:rStyle w:val="KeywordTok"/>
+        </w:rPr>
+        <w:t xml:space="preserve">:</w:t>
+      </w:r>
+      <w:r>
+        <w:rPr>
+          <w:rStyle w:val="AttributeTok"/>
+        </w:rPr>
+        <w:t xml:space="preserve"> Checkout</w:t>
+      </w:r>
+      <w:r>
+        <w:br/>
+      </w:r>
+      <w:r>
+        <w:rPr>
+          <w:rStyle w:val="AttributeTok"/>
+        </w:rPr>
+        <w:t xml:space="preserve">        </w:t>
+      </w:r>
+      <w:r>
+        <w:rPr>
+          <w:rStyle w:val="FunctionTok"/>
+        </w:rPr>
+        <w:t xml:space="preserve">uses</w:t>
+      </w:r>
+      <w:r>
+        <w:rPr>
+          <w:rStyle w:val="KeywordTok"/>
+        </w:rPr>
+        <w:t xml:space="preserve">:</w:t>
+      </w:r>
+      <w:r>
+        <w:rPr>
+          <w:rStyle w:val="AttributeTok"/>
+        </w:rPr>
+        <w:t xml:space="preserve"> actions/checkout@v2</w:t>
+      </w:r>
+      <w:r>
+        <w:br/>
+      </w:r>
+      <w:r>
+        <w:rPr>
+          <w:rStyle w:val="AttributeTok"/>
+        </w:rPr>
+        <w:t xml:space="preserve">        </w:t>
+      </w:r>
+      <w:r>
+        <w:rPr>
+          <w:rStyle w:val="FunctionTok"/>
+        </w:rPr>
+        <w:t xml:space="preserve">with</w:t>
+      </w:r>
+      <w:r>
+        <w:rPr>
+          <w:rStyle w:val="KeywordTok"/>
+        </w:rPr>
+        <w:t xml:space="preserve">:</w:t>
+      </w:r>
+      <w:r>
+        <w:br/>
+      </w:r>
+      <w:r>
+        <w:rPr>
+          <w:rStyle w:val="AttributeTok"/>
+        </w:rPr>
+        <w:t xml:space="preserve">          </w:t>
+      </w:r>
+      <w:r>
+        <w:rPr>
+          <w:rStyle w:val="FunctionTok"/>
+        </w:rPr>
+        <w:t xml:space="preserve">persist-credentials</w:t>
+      </w:r>
+      <w:r>
+        <w:rPr>
+          <w:rStyle w:val="KeywordTok"/>
+        </w:rPr>
+        <w:t xml:space="preserve">:</w:t>
+      </w:r>
+      <w:r>
+        <w:rPr>
+          <w:rStyle w:val="AttributeTok"/>
+        </w:rPr>
+        <w:t xml:space="preserve"> </w:t>
+      </w:r>
+      <w:r>
+        <w:rPr>
+          <w:rStyle w:val="CharTok"/>
+        </w:rPr>
+        <w:t xml:space="preserve">false</w:t>
+      </w:r>
+      <w:r>
+        <w:br/>
+      </w:r>
+      <w:r>
+        <w:rPr>
+          <w:rStyle w:val="AttributeTok"/>
+        </w:rPr>
+        <w:t xml:space="preserve">          </w:t>
+      </w:r>
+      <w:r>
+        <w:br/>
+      </w:r>
+      <w:r>
+        <w:rPr>
+          <w:rStyle w:val="AttributeTok"/>
+        </w:rPr>
+        <w:t xml:space="preserve">      </w:t>
+      </w:r>
+      <w:r>
+        <w:rPr>
+          <w:rStyle w:val="KeywordTok"/>
+        </w:rPr>
+        <w:t xml:space="preserve">-</w:t>
+      </w:r>
+      <w:r>
+        <w:rPr>
+          <w:rStyle w:val="AttributeTok"/>
+        </w:rPr>
+        <w:t xml:space="preserve"> </w:t>
+      </w:r>
+      <w:r>
+        <w:rPr>
+          <w:rStyle w:val="FunctionTok"/>
+        </w:rPr>
+        <w:t xml:space="preserve">name </w:t>
+      </w:r>
+      <w:r>
+        <w:rPr>
+          <w:rStyle w:val="KeywordTok"/>
+        </w:rPr>
+        <w:t xml:space="preserve">:</w:t>
+      </w:r>
+      <w:r>
+        <w:rPr>
+          <w:rStyle w:val="AttributeTok"/>
+        </w:rPr>
+        <w:t xml:space="preserve"> download artifacts</w:t>
+      </w:r>
+      <w:r>
+        <w:br/>
+      </w:r>
+      <w:r>
+        <w:rPr>
+          <w:rStyle w:val="AttributeTok"/>
+        </w:rPr>
+        <w:t xml:space="preserve">        </w:t>
+      </w:r>
+      <w:r>
+        <w:rPr>
+          <w:rStyle w:val="FunctionTok"/>
+        </w:rPr>
+        <w:t xml:space="preserve">uses</w:t>
+      </w:r>
+      <w:r>
+        <w:rPr>
+          <w:rStyle w:val="KeywordTok"/>
+        </w:rPr>
+        <w:t xml:space="preserve">:</w:t>
+      </w:r>
+      <w:r>
+        <w:rPr>
+          <w:rStyle w:val="AttributeTok"/>
+        </w:rPr>
+        <w:t xml:space="preserve"> actions/download-artifact@v1</w:t>
+      </w:r>
+      <w:r>
+        <w:br/>
+      </w:r>
+      <w:r>
+        <w:rPr>
+          <w:rStyle w:val="AttributeTok"/>
+        </w:rPr>
+        <w:t xml:space="preserve">        </w:t>
+      </w:r>
+      <w:r>
+        <w:rPr>
+          <w:rStyle w:val="FunctionTok"/>
+        </w:rPr>
+        <w:t xml:space="preserve">with</w:t>
+      </w:r>
+      <w:r>
+        <w:rPr>
+          <w:rStyle w:val="KeywordTok"/>
+        </w:rPr>
+        <w:t xml:space="preserve">:</w:t>
+      </w:r>
+      <w:r>
+        <w:br/>
+      </w:r>
+      <w:r>
+        <w:rPr>
+          <w:rStyle w:val="AttributeTok"/>
+        </w:rPr>
+        <w:t xml:space="preserve">          </w:t>
+      </w:r>
+      <w:r>
+        <w:rPr>
+          <w:rStyle w:val="FunctionTok"/>
+        </w:rPr>
+        <w:t xml:space="preserve">name</w:t>
+      </w:r>
+      <w:r>
+        <w:rPr>
+          <w:rStyle w:val="KeywordTok"/>
+        </w:rPr>
+        <w:t xml:space="preserve">:</w:t>
+      </w:r>
+      <w:r>
+        <w:rPr>
+          <w:rStyle w:val="AttributeTok"/>
+        </w:rPr>
+        <w:t xml:space="preserve"> blazorapp</w:t>
+      </w:r>
+      <w:r>
+        <w:br/>
+      </w:r>
+      <w:r>
+        <w:rPr>
+          <w:rStyle w:val="AttributeTok"/>
+        </w:rPr>
+        <w:t xml:space="preserve">      </w:t>
+      </w:r>
+      <w:r>
+        <w:rPr>
+          <w:rStyle w:val="KeywordTok"/>
+        </w:rPr>
+        <w:t xml:space="preserve">-</w:t>
+      </w:r>
+      <w:r>
+        <w:rPr>
+          <w:rStyle w:val="AttributeTok"/>
+        </w:rPr>
+        <w:t xml:space="preserve"> </w:t>
+      </w:r>
+      <w:r>
+        <w:rPr>
+          <w:rStyle w:val="FunctionTok"/>
+        </w:rPr>
+        <w:t xml:space="preserve">name</w:t>
+      </w:r>
+      <w:r>
+        <w:rPr>
+          <w:rStyle w:val="KeywordTok"/>
+        </w:rPr>
+        <w:t xml:space="preserve">:</w:t>
+      </w:r>
+      <w:r>
+        <w:rPr>
+          <w:rStyle w:val="AttributeTok"/>
+        </w:rPr>
+        <w:t xml:space="preserve"> Deploy</w:t>
+      </w:r>
+      <w:r>
+        <w:br/>
+      </w:r>
+      <w:r>
+        <w:rPr>
+          <w:rStyle w:val="AttributeTok"/>
+        </w:rPr>
+        <w:t xml:space="preserve">        </w:t>
+      </w:r>
+      <w:r>
+        <w:rPr>
+          <w:rStyle w:val="FunctionTok"/>
+        </w:rPr>
+        <w:t xml:space="preserve">uses</w:t>
+      </w:r>
+      <w:r>
+        <w:rPr>
+          <w:rStyle w:val="KeywordTok"/>
+        </w:rPr>
+        <w:t xml:space="preserve">:</w:t>
+      </w:r>
+      <w:r>
+        <w:rPr>
+          <w:rStyle w:val="AttributeTok"/>
+        </w:rPr>
+        <w:t xml:space="preserve"> JamesIves/github-pages-deploy-action@releases/v3</w:t>
+      </w:r>
+      <w:r>
+        <w:br/>
+      </w:r>
+      <w:r>
+        <w:rPr>
+          <w:rStyle w:val="AttributeTok"/>
+        </w:rPr>
+        <w:t xml:space="preserve">        </w:t>
+      </w:r>
+      <w:r>
+        <w:rPr>
+          <w:rStyle w:val="FunctionTok"/>
+        </w:rPr>
+        <w:t xml:space="preserve">with</w:t>
+      </w:r>
+      <w:r>
+        <w:rPr>
+          <w:rStyle w:val="KeywordTok"/>
+        </w:rPr>
+        <w:t xml:space="preserve">:</w:t>
+      </w:r>
+      <w:r>
+        <w:br/>
+      </w:r>
+      <w:r>
+        <w:rPr>
+          <w:rStyle w:val="AttributeTok"/>
+        </w:rPr>
+        <w:t xml:space="preserve">          </w:t>
+      </w:r>
+      <w:r>
+        <w:rPr>
+          <w:rStyle w:val="FunctionTok"/>
+        </w:rPr>
+        <w:t xml:space="preserve">GITHUB_TOKEN</w:t>
+      </w:r>
+      <w:r>
+        <w:rPr>
+          <w:rStyle w:val="KeywordTok"/>
+        </w:rPr>
+        <w:t xml:space="preserve">:</w:t>
+      </w:r>
+      <w:r>
+        <w:rPr>
+          <w:rStyle w:val="AttributeTok"/>
+        </w:rPr>
+        <w:t xml:space="preserve"> ${{ secrets.GITHUB_TOKEN }}</w:t>
+      </w:r>
+      <w:r>
+        <w:br/>
+      </w:r>
+      <w:r>
+        <w:rPr>
+          <w:rStyle w:val="AttributeTok"/>
+        </w:rPr>
+        <w:t xml:space="preserve">          </w:t>
+      </w:r>
+      <w:r>
+        <w:rPr>
+          <w:rStyle w:val="FunctionTok"/>
+        </w:rPr>
+        <w:t xml:space="preserve">BRANCH</w:t>
+      </w:r>
+      <w:r>
+        <w:rPr>
+          <w:rStyle w:val="KeywordTok"/>
+        </w:rPr>
+        <w:t xml:space="preserve">:</w:t>
+      </w:r>
+      <w:r>
+        <w:rPr>
+          <w:rStyle w:val="AttributeTok"/>
+        </w:rPr>
+        <w:t xml:space="preserve"> master</w:t>
+      </w:r>
+      <w:r>
+        <w:br/>
+      </w:r>
+      <w:r>
+        <w:rPr>
+          <w:rStyle w:val="AttributeTok"/>
+        </w:rPr>
+        <w:t xml:space="preserve">          </w:t>
+      </w:r>
+      <w:r>
+        <w:rPr>
+          <w:rStyle w:val="FunctionTok"/>
+        </w:rPr>
+        <w:t xml:space="preserve">ACCESS_TOKEN</w:t>
+      </w:r>
+      <w:r>
+        <w:rPr>
+          <w:rStyle w:val="KeywordTok"/>
+        </w:rPr>
+        <w:t xml:space="preserve">:</w:t>
+      </w:r>
+      <w:r>
+        <w:rPr>
+          <w:rStyle w:val="AttributeTok"/>
+        </w:rPr>
+        <w:t xml:space="preserve"> ${{ secrets.PERSONAL_KEY }}</w:t>
+      </w:r>
+      <w:r>
+        <w:br/>
+      </w:r>
+      <w:r>
+        <w:rPr>
+          <w:rStyle w:val="AttributeTok"/>
+        </w:rPr>
+        <w:t xml:space="preserve">          </w:t>
+      </w:r>
+      <w:r>
+        <w:rPr>
+          <w:rStyle w:val="FunctionTok"/>
+        </w:rPr>
+        <w:t xml:space="preserve">FOLDER</w:t>
+      </w:r>
+      <w:r>
+        <w:rPr>
+          <w:rStyle w:val="KeywordTok"/>
+        </w:rPr>
+        <w:t xml:space="preserve">:</w:t>
+      </w:r>
+      <w:r>
+        <w:rPr>
+          <w:rStyle w:val="AttributeTok"/>
+        </w:rPr>
+        <w:t xml:space="preserve"> </w:t>
+      </w:r>
+      <w:r>
+        <w:rPr>
+          <w:rStyle w:val="StringTok"/>
+        </w:rPr>
+        <w:t xml:space="preserve">"blazorapp"</w:t>
+      </w:r>
+      <w:r>
+        <w:br/>
+      </w:r>
+      <w:r>
+        <w:rPr>
+          <w:rStyle w:val="AttributeTok"/>
+        </w:rPr>
+        <w:t xml:space="preserve">          </w:t>
+      </w:r>
+      <w:r>
+        <w:rPr>
+          <w:rStyle w:val="FunctionTok"/>
+        </w:rPr>
+        <w:t xml:space="preserve">REPOSITORY_NAME</w:t>
+      </w:r>
+      <w:r>
+        <w:rPr>
+          <w:rStyle w:val="KeywordTok"/>
+        </w:rPr>
+        <w:t xml:space="preserve">:</w:t>
+      </w:r>
+      <w:r>
+        <w:rPr>
+          <w:rStyle w:val="AttributeTok"/>
+        </w:rPr>
+        <w:t xml:space="preserve"> crmme/crmme.github.io</w:t>
+      </w:r>
+      <w:r>
+        <w:br/>
+      </w:r>
+      <w:r>
+        <w:rPr>
+          <w:rStyle w:val="AttributeTok"/>
+        </w:rPr>
+        <w:t xml:space="preserve">          </w:t>
+      </w:r>
+      <w:r>
+        <w:rPr>
+          <w:rStyle w:val="FunctionTok"/>
+        </w:rPr>
+        <w:t xml:space="preserve">TARGET_FOLDER</w:t>
+      </w:r>
+      <w:r>
+        <w:rPr>
+          <w:rStyle w:val="KeywordTok"/>
+        </w:rPr>
+        <w:t xml:space="preserve">:</w:t>
+      </w:r>
+      <w:r>
+        <w:rPr>
+          <w:rStyle w:val="AttributeTok"/>
+        </w:rPr>
+        <w:t xml:space="preserve"> /</w:t>
+      </w:r>
+    </w:p>
+    <w:bookmarkEnd w:id="152"/>
+    <w:bookmarkStart w:id="153" w:name="progress"/>
+    <w:p>
+      <w:pPr>
+        <w:pStyle w:val="Heading2"/>
+      </w:pPr>
+      <w:r>
+        <w:t xml:space="preserve">Progress</w:t>
+      </w:r>
+    </w:p>
+    <w:p>
+      <w:pPr>
+        <w:pStyle w:val="FirstParagraph"/>
+      </w:pPr>
+      <w:r>
+        <w:t xml:space="preserve">Now we have an application that can talk to the Office Graph, can be published and tested at will and is fully automated.</w:t>
+      </w:r>
+    </w:p>
+    <w:p>
+      <w:pPr>
+        <w:pStyle w:val="BodyText"/>
+      </w:pPr>
+      <w:r>
+        <w:t xml:space="preserve">Next step is to invite people to join a beta program</w:t>
+      </w:r>
+    </w:p>
+    <w:bookmarkEnd w:id="153"/>
+    <w:bookmarkStart w:id="161" w:name="sales-marketing"/>
+    <w:p>
+      <w:pPr>
+        <w:pStyle w:val="Heading2"/>
+      </w:pPr>
+      <w:r>
+        <w:t xml:space="preserve">Sales &amp; Marketing</w:t>
+      </w:r>
+    </w:p>
+    <w:p>
+      <w:pPr>
+        <w:pStyle w:val="FirstParagraph"/>
+      </w:pPr>
+      <w:r>
+        <w:t xml:space="preserve">Selling and Marketing a very early stage startup is very different to selling and marketing a well established product. We like to use stealth marketing techniques and not be too salesey. In fact we need customer feedback to make our product work, so we need to be able to put it all together.</w:t>
+      </w:r>
+    </w:p>
+    <w:bookmarkStart w:id="157" w:name="video"/>
+    <w:p>
+      <w:pPr>
+        <w:pStyle w:val="Heading3"/>
+      </w:pPr>
+      <w:r>
+        <w:t xml:space="preserve">Video</w:t>
+      </w:r>
+    </w:p>
+    <w:p>
+      <w:pPr>
+        <w:pStyle w:val="FirstParagraph"/>
+      </w:pPr>
+      <w:r>
+        <w:t xml:space="preserve">Seems that today, you need video. We put one together in about an hour using:</w:t>
+      </w:r>
+    </w:p>
+    <w:p>
+      <w:pPr>
+        <w:numPr>
+          <w:ilvl w:val="0"/>
+          <w:numId w:val="1038"/>
+        </w:numPr>
+        <w:pStyle w:val="Compact"/>
+      </w:pPr>
+      <w:hyperlink r:id="rId154">
+        <w:r>
+          <w:rPr>
+            <w:rStyle w:val="Hyperlink"/>
+          </w:rPr>
+          <w:t xml:space="preserve">Camtasia</w:t>
+        </w:r>
+      </w:hyperlink>
+      <w:r>
+        <w:t xml:space="preserve"> </w:t>
+      </w:r>
+      <w:r>
+        <w:t xml:space="preserve">- Always my go-to for video editing, Camtasia is quick and I know it really well. It’s also amazing for putting together product demos and presentations. I’ve used it for about 20 years.</w:t>
+      </w:r>
+    </w:p>
+    <w:p>
+      <w:pPr>
+        <w:numPr>
+          <w:ilvl w:val="0"/>
+          <w:numId w:val="1038"/>
+        </w:numPr>
+        <w:pStyle w:val="Compact"/>
+      </w:pPr>
+      <w:hyperlink r:id="rId155">
+        <w:r>
+          <w:rPr>
+            <w:rStyle w:val="Hyperlink"/>
+          </w:rPr>
+          <w:t xml:space="preserve">Assets for Camtasia</w:t>
+        </w:r>
+      </w:hyperlink>
+      <w:r>
+        <w:t xml:space="preserve"> </w:t>
+      </w:r>
+      <w:r>
+        <w:t xml:space="preserve">- The Camtasia Asset library is an amazing and cost effective place to get video, audio and photo assets for Camtasia.</w:t>
+      </w:r>
+    </w:p>
+    <w:p>
+      <w:pPr>
+        <w:numPr>
+          <w:ilvl w:val="0"/>
+          <w:numId w:val="1038"/>
+        </w:numPr>
+        <w:pStyle w:val="Compact"/>
+      </w:pPr>
+      <w:hyperlink r:id="rId156">
+        <w:r>
+          <w:rPr>
+            <w:rStyle w:val="Hyperlink"/>
+          </w:rPr>
+          <w:t xml:space="preserve">Speechelo</w:t>
+        </w:r>
+      </w:hyperlink>
+      <w:r>
+        <w:t xml:space="preserve"> </w:t>
+      </w:r>
+      <w:r>
+        <w:t xml:space="preserve">- While the website seems quite scammy, the product works well.</w:t>
+      </w:r>
+    </w:p>
+    <w:p>
+      <w:pPr>
+        <w:pStyle w:val="FirstParagraph"/>
+      </w:pPr>
+      <w:r>
+        <w:t xml:space="preserve">You can judge for yourself:</w:t>
+      </w:r>
+    </w:p>
+    <w:bookmarkEnd w:id="157"/>
+    <w:bookmarkStart w:id="159" w:name="website"/>
+    <w:p>
+      <w:pPr>
+        <w:pStyle w:val="Heading3"/>
+      </w:pPr>
+      <w:r>
+        <w:t xml:space="preserve">WebSite</w:t>
+      </w:r>
+    </w:p>
+    <w:p>
+      <w:pPr>
+        <w:pStyle w:val="FirstParagraph"/>
+      </w:pPr>
+      <w:r>
+        <w:t xml:space="preserve">We needed a website, quick and simple.</w:t>
+      </w:r>
+      <w:r>
+        <w:t xml:space="preserve"> </w:t>
+      </w:r>
+      <w:hyperlink r:id="rId158">
+        <w:r>
+          <w:rPr>
+            <w:rStyle w:val="Hyperlink"/>
+          </w:rPr>
+          <w:t xml:space="preserve">Wix</w:t>
+        </w:r>
+      </w:hyperlink>
+      <w:r>
+        <w:t xml:space="preserve"> </w:t>
+      </w:r>
+      <w:r>
+        <w:t xml:space="preserve">came to the rescue. This platform has so many features, it can handle our Beta Program, mailins and more.</w:t>
+      </w:r>
+    </w:p>
+    <w:bookmarkEnd w:id="159"/>
+    <w:bookmarkStart w:id="160" w:name="marketing-tools-budget"/>
+    <w:p>
+      <w:pPr>
+        <w:pStyle w:val="Heading3"/>
+      </w:pPr>
+      <w:r>
+        <w:t xml:space="preserve">Marketing Tools Budget</w:t>
+      </w:r>
+    </w:p>
+    <w:tbl>
+      <w:tblPr>
+        <w:tblStyle w:val="Table"/>
+        <w:tblW w:type="pct" w:w="0.0"/>
+        <w:tblLook w:firstRow="1" w:lastRow="0" w:firstColumn="0" w:lastColumn="0" w:noHBand="0" w:noVBand="0"/>
+      </w:tblPr>
+      <w:tblGrid/>
+      <w:tr>
+        <w:trPr>
+          <w:cnfStyle w:firstRow="1"/>
+        </w:trPr>
+        <w:tc>
+          <w:tcPr>
+            <w:tcBorders>
+              <w:bottom w:val="single"/>
+            </w:tcBorders>
+            <w:vAlign w:val="bottom"/>
+          </w:tcPr>
+          <w:p>
+            <w:pPr>
+              <w:pStyle w:val="Compact"/>
+              <w:jc w:val="left"/>
+            </w:pPr>
+            <w:r>
+              <w:t xml:space="preserve">Item</w:t>
+            </w:r>
+          </w:p>
+        </w:tc>
+        <w:tc>
+          <w:tcPr>
+            <w:tcBorders>
+              <w:bottom w:val="single"/>
+            </w:tcBorders>
+            <w:vAlign w:val="bottom"/>
+          </w:tcPr>
+          <w:p>
+            <w:pPr>
+              <w:pStyle w:val="Compact"/>
+              <w:jc w:val="right"/>
+            </w:pPr>
+            <w:r>
+              <w:t xml:space="preserve">Cost</w:t>
+            </w:r>
+          </w:p>
+        </w:tc>
+      </w:tr>
+      <w:tr>
+        <w:tc>
+          <w:p>
+            <w:pPr>
+              <w:pStyle w:val="Compact"/>
+              <w:jc w:val="left"/>
+            </w:pPr>
+            <w:r>
+              <w:t xml:space="preserve">Camtasia</w:t>
+            </w:r>
+          </w:p>
+        </w:tc>
+        <w:tc>
+          <w:p>
+            <w:pPr>
+              <w:pStyle w:val="Compact"/>
+              <w:jc w:val="right"/>
+            </w:pPr>
+            <w:r>
+              <w:t xml:space="preserve">$420.98</w:t>
+            </w:r>
+          </w:p>
+        </w:tc>
+      </w:tr>
+      <w:tr>
+        <w:tc>
+          <w:p>
+            <w:pPr>
+              <w:pStyle w:val="Compact"/>
+              <w:jc w:val="left"/>
+            </w:pPr>
+            <w:r>
+              <w:t xml:space="preserve">Assets for Camtasia</w:t>
+            </w:r>
+          </w:p>
+        </w:tc>
+        <w:tc>
+          <w:p>
+            <w:pPr>
+              <w:pStyle w:val="Compact"/>
+              <w:jc w:val="right"/>
+            </w:pPr>
+            <w:r>
+              <w:t xml:space="preserve">$352.43</w:t>
+            </w:r>
+          </w:p>
+        </w:tc>
+      </w:tr>
+      <w:tr>
+        <w:tc>
+          <w:p>
+            <w:pPr>
+              <w:pStyle w:val="Compact"/>
+              <w:jc w:val="left"/>
+            </w:pPr>
+            <w:r>
+              <w:t xml:space="preserve">Speechelo Pro</w:t>
+            </w:r>
+          </w:p>
+        </w:tc>
+        <w:tc>
+          <w:p>
+            <w:pPr>
+              <w:pStyle w:val="Compact"/>
+              <w:jc w:val="right"/>
+            </w:pPr>
+            <w:r>
+              <w:t xml:space="preserve">$379.01</w:t>
+            </w:r>
+          </w:p>
+        </w:tc>
+      </w:tr>
+      <w:tr>
+        <w:tc>
+          <w:p>
+            <w:pPr>
+              <w:pStyle w:val="Compact"/>
+              <w:jc w:val="left"/>
+            </w:pPr>
+            <w:r>
+              <w:t xml:space="preserve">Wix Website</w:t>
+            </w:r>
+          </w:p>
+        </w:tc>
+        <w:tc>
+          <w:p>
+            <w:pPr>
+              <w:pStyle w:val="Compact"/>
+              <w:jc w:val="right"/>
+            </w:pPr>
+            <w:r>
+              <w:t xml:space="preserve">$178.29</w:t>
+            </w:r>
+          </w:p>
+        </w:tc>
+      </w:tr>
+      <w:tr>
+        <w:tc>
+          <w:p>
+            <w:pPr>
+              <w:pStyle w:val="Compact"/>
+              <w:jc w:val="left"/>
+            </w:pPr>
+            <w:r>
+              <w:t xml:space="preserve">Domain (GoDaddy)</w:t>
+            </w:r>
+          </w:p>
+        </w:tc>
+        <w:tc>
+          <w:p>
+            <w:pPr>
+              <w:pStyle w:val="Compact"/>
+              <w:jc w:val="right"/>
+            </w:pPr>
+            <w:r>
+              <w:t xml:space="preserve">$183.43</w:t>
+            </w:r>
+          </w:p>
+        </w:tc>
+      </w:tr>
+      <w:tr>
+        <w:tc>
+          <w:p>
+            <w:pPr>
+              <w:pStyle w:val="Compact"/>
+              <w:jc w:val="left"/>
+            </w:pPr>
+            <w:r>
+              <w:rPr>
+                <w:b/>
+              </w:rPr>
+              <w:t xml:space="preserve">TOTAL</w:t>
+            </w:r>
+          </w:p>
+        </w:tc>
+        <w:tc>
+          <w:p>
+            <w:pPr>
+              <w:pStyle w:val="Compact"/>
+              <w:jc w:val="right"/>
+            </w:pPr>
+            <w:r>
+              <w:rPr>
+                <w:b/>
+              </w:rPr>
+              <w:t xml:space="preserve">$1,514.14</w:t>
+            </w:r>
+          </w:p>
+        </w:tc>
+      </w:tr>
+    </w:tbl>
+    <w:bookmarkEnd w:id="160"/>
+    <w:bookmarkEnd w:id="161"/>
+    <w:bookmarkEnd w:id="162"/>
     <w:sectPr/>
   </w:body>
 </w:document>
@@ -6703,6 +10276,30 @@
     <w:abstractNumId w:val="991"/>
   </w:num>
   <w:num w:numId="1030">
+    <w:abstractNumId w:val="991"/>
+  </w:num>
+  <w:num w:numId="1031">
+    <w:abstractNumId w:val="991"/>
+  </w:num>
+  <w:num w:numId="1032">
+    <w:abstractNumId w:val="991"/>
+  </w:num>
+  <w:num w:numId="1033">
+    <w:abstractNumId w:val="991"/>
+  </w:num>
+  <w:num w:numId="1034">
+    <w:abstractNumId w:val="991"/>
+  </w:num>
+  <w:num w:numId="1035">
+    <w:abstractNumId w:val="991"/>
+  </w:num>
+  <w:num w:numId="1036">
+    <w:abstractNumId w:val="991"/>
+  </w:num>
+  <w:num w:numId="1037">
+    <w:abstractNumId w:val="991"/>
+  </w:num>
+  <w:num w:numId="1038">
     <w:abstractNumId w:val="991"/>
   </w:num>
 </w:numbering>

--- a/releasedmethod.docx
+++ b/releasedmethod.docx
@@ -36,7 +36,7 @@
         <w:t xml:space="preserve">Beuageard</w:t>
       </w:r>
     </w:p>
-    <w:bookmarkStart w:id="49" w:name="released-method"/>
+    <w:bookmarkStart w:id="40" w:name="released-method"/>
     <w:p>
       <w:pPr>
         <w:pStyle w:val="Heading1"/>
@@ -610,9 +610,11 @@
       <w:r>
         <w:t xml:space="preserve">to get started.</w:t>
       </w:r>
-      <w:r>
-        <w:t xml:space="preserve"> </w:t>
-      </w:r>
+    </w:p>
+    <w:p>
+      <w:pPr>
+        <w:pStyle w:val="BodyText"/>
+      </w:pPr>
       <w:hyperlink r:id="rId38">
         <w:r>
           <w:rPr>
@@ -689,15 +691,19 @@
           <w:t xml:space="preserve">Team</w:t>
         </w:r>
       </w:hyperlink>
-      <w:r>
-        <w:t xml:space="preserve"> </w:t>
-      </w:r>
-      <w:r>
-        <w:t xml:space="preserve"># Contributor Covenant Code of Conduct</w:t>
-      </w:r>
     </w:p>
     <w:bookmarkEnd w:id="39"/>
-    <w:bookmarkStart w:id="40" w:name="our-pledge"/>
+    <w:bookmarkEnd w:id="40"/>
+    <w:bookmarkStart w:id="48" w:name="contributor-covenant-code-of-conduct"/>
+    <w:p>
+      <w:pPr>
+        <w:pStyle w:val="Heading1"/>
+      </w:pPr>
+      <w:r>
+        <w:t xml:space="preserve">Contributor Covenant Code of Conduct</w:t>
+      </w:r>
+    </w:p>
+    <w:bookmarkStart w:id="41" w:name="our-pledge"/>
     <w:p>
       <w:pPr>
         <w:pStyle w:val="Heading2"/>
@@ -744,8 +750,8 @@
         <w:t xml:space="preserve">appearance, race, religion, or sexual identity and orientation.</w:t>
       </w:r>
     </w:p>
-    <w:bookmarkEnd w:id="40"/>
-    <w:bookmarkStart w:id="41" w:name="our-standards"/>
+    <w:bookmarkEnd w:id="41"/>
+    <w:bookmarkStart w:id="42" w:name="our-standards"/>
     <w:p>
       <w:pPr>
         <w:pStyle w:val="Heading2"/>
@@ -914,8 +920,8 @@
         <w:t xml:space="preserve">professional setting</w:t>
       </w:r>
     </w:p>
-    <w:bookmarkEnd w:id="41"/>
-    <w:bookmarkStart w:id="42" w:name="our-responsibilities"/>
+    <w:bookmarkEnd w:id="42"/>
+    <w:bookmarkStart w:id="43" w:name="our-responsibilities"/>
     <w:p>
       <w:pPr>
         <w:pStyle w:val="Heading2"/>
@@ -976,8 +982,8 @@
         <w:t xml:space="preserve">threatening, offensive, or harmful.</w:t>
       </w:r>
     </w:p>
-    <w:bookmarkEnd w:id="42"/>
-    <w:bookmarkStart w:id="43" w:name="scope"/>
+    <w:bookmarkEnd w:id="43"/>
+    <w:bookmarkStart w:id="44" w:name="scope"/>
     <w:p>
       <w:pPr>
         <w:pStyle w:val="Heading2"/>
@@ -1024,8 +1030,8 @@
         <w:t xml:space="preserve">further defined and clarified by project maintainers.</w:t>
       </w:r>
     </w:p>
-    <w:bookmarkEnd w:id="43"/>
-    <w:bookmarkStart w:id="44" w:name="enforcement"/>
+    <w:bookmarkEnd w:id="44"/>
+    <w:bookmarkStart w:id="45" w:name="enforcement"/>
     <w:p>
       <w:pPr>
         <w:pStyle w:val="Heading2"/>
@@ -1092,7 +1098,7 @@
         <w:t xml:space="preserve">members of the project’s leadership.</w:t>
       </w:r>
     </w:p>
-    <w:bookmarkEnd w:id="44"/>
+    <w:bookmarkEnd w:id="45"/>
     <w:bookmarkStart w:id="47" w:name="attribution"/>
     <w:p>
       <w:pPr>
@@ -1112,7 +1118,7 @@
       <w:r>
         <w:t xml:space="preserve"> </w:t>
       </w:r>
-      <w:hyperlink r:id="rId45">
+      <w:hyperlink r:id="rId46">
         <w:r>
           <w:rPr>
             <w:rStyle w:val="Hyperlink"/>
@@ -1224,15 +1230,22 @@
           <w:t xml:space="preserve">Team</w:t>
         </w:r>
       </w:hyperlink>
-      <w:r>
-        <w:t xml:space="preserve"> </w:t>
-      </w:r>
-      <w:r>
-        <w:t xml:space="preserve"># Contributing</w:t>
-      </w:r>
-      <w:r>
-        <w:t xml:space="preserve"> </w:t>
-      </w:r>
+    </w:p>
+    <w:bookmarkEnd w:id="47"/>
+    <w:bookmarkEnd w:id="48"/>
+    <w:bookmarkStart w:id="49" w:name="contributing"/>
+    <w:p>
+      <w:pPr>
+        <w:pStyle w:val="Heading1"/>
+      </w:pPr>
+      <w:r>
+        <w:t xml:space="preserve">Contributing</w:t>
+      </w:r>
+    </w:p>
+    <w:p>
+      <w:pPr>
+        <w:pStyle w:val="FirstParagraph"/>
+      </w:pPr>
       <w:r>
         <w:t xml:space="preserve">Welcome to the Released Method. We welcome contributions.</w:t>
       </w:r>
@@ -1373,15 +1386,21 @@
           <w:t xml:space="preserve">Team</w:t>
         </w:r>
       </w:hyperlink>
-      <w:r>
-        <w:t xml:space="preserve"> </w:t>
-      </w:r>
-      <w:r>
-        <w:t xml:space="preserve"># Introduction</w:t>
-      </w:r>
-      <w:r>
-        <w:t xml:space="preserve"> </w:t>
-      </w:r>
+    </w:p>
+    <w:bookmarkEnd w:id="49"/>
+    <w:bookmarkStart w:id="53" w:name="introduction"/>
+    <w:p>
+      <w:pPr>
+        <w:pStyle w:val="Heading1"/>
+      </w:pPr>
+      <w:r>
+        <w:t xml:space="preserve">Introduction</w:t>
+      </w:r>
+    </w:p>
+    <w:p>
+      <w:pPr>
+        <w:pStyle w:val="FirstParagraph"/>
+      </w:pPr>
       <w:r>
         <w:t xml:space="preserve">Welcome to the Released Method. This is a method for the delivery and management of large scale software systems. Birthed as agile methodologies were first introduced, the Released Method aims to integrate all of the aspects of a software product team to ensure that what is delivered is extremely high quality and meets the needs and expectations of the customer.</w:t>
       </w:r>
@@ -1409,7 +1428,7 @@
       <w:r>
         <w:drawing>
           <wp:inline>
-            <wp:extent cx="5334000" cy="3634637"/>
+            <wp:extent cx="5727700" cy="3902908"/>
             <wp:effectExtent b="0" l="0" r="0" t="0"/>
             <wp:docPr descr="PPP Triangle" title="" id="1" name="Picture"/>
             <a:graphic>
@@ -1422,7 +1441,7 @@
                     </pic:cNvPicPr>
                   </pic:nvPicPr>
                   <pic:blipFill>
-                    <a:blip r:embed="rId46"/>
+                    <a:blip r:embed="rId50"/>
                     <a:stretch>
                       <a:fillRect/>
                     </a:stretch>
@@ -1430,7 +1449,7 @@
                   <pic:spPr bwMode="auto">
                     <a:xfrm>
                       <a:off x="0" y="0"/>
-                      <a:ext cx="5334000" cy="3634637"/>
+                      <a:ext cx="5727700" cy="3902908"/>
                     </a:xfrm>
                     <a:prstGeom prst="rect">
                       <a:avLst/>
@@ -1602,8 +1621,7 @@
         </w:tc>
       </w:tr>
     </w:tbl>
-    <w:bookmarkEnd w:id="47"/>
-    <w:bookmarkStart w:id="48" w:name="history"/>
+    <w:bookmarkStart w:id="51" w:name="history"/>
     <w:p>
       <w:pPr>
         <w:pStyle w:val="Heading2"/>
@@ -1678,9 +1696,29 @@
       <w:r>
         <w:t xml:space="preserve">, their approach is in the main correct. The Released Method can, therefore, be thought of as an implementation of a serious agile methodology for the 2020s.</w:t>
       </w:r>
-      <w:r>
-        <w:t xml:space="preserve"> </w:t>
-      </w:r>
+    </w:p>
+    <w:bookmarkEnd w:id="51"/>
+    <w:bookmarkStart w:id="52" w:name="approach"/>
+    <w:p>
+      <w:pPr>
+        <w:pStyle w:val="Heading2"/>
+      </w:pPr>
+      <w:r>
+        <w:t xml:space="preserve">Approach</w:t>
+      </w:r>
+    </w:p>
+    <w:p>
+      <w:pPr>
+        <w:pStyle w:val="FirstParagraph"/>
+      </w:pPr>
+      <w:r>
+        <w:t xml:space="preserve">By working on a significant number of software development projects over the years, the released method offers a real-world-tested, comprehensive view on software development best practices.</w:t>
+      </w:r>
+    </w:p>
+    <w:p>
+      <w:pPr>
+        <w:pStyle w:val="BodyText"/>
+      </w:pPr>
       <w:hyperlink r:id="rId38">
         <w:r>
           <w:rPr>
@@ -1741,9 +1779,9 @@
         </w:r>
       </w:hyperlink>
     </w:p>
-    <w:bookmarkEnd w:id="48"/>
-    <w:bookmarkEnd w:id="49"/>
-    <w:bookmarkStart w:id="51" w:name="why"/>
+    <w:bookmarkEnd w:id="52"/>
+    <w:bookmarkEnd w:id="53"/>
+    <w:bookmarkStart w:id="55" w:name="why"/>
     <w:p>
       <w:pPr>
         <w:pStyle w:val="Heading1"/>
@@ -1762,7 +1800,7 @@
       <w:r>
         <w:t xml:space="preserve"> </w:t>
       </w:r>
-      <w:hyperlink r:id="rId50">
+      <w:hyperlink r:id="rId54">
         <w:r>
           <w:rPr>
             <w:rStyle w:val="Hyperlink"/>
@@ -1878,8 +1916,8 @@
         <w:t xml:space="preserve">Reduced Cost</w:t>
       </w:r>
     </w:p>
-    <w:bookmarkEnd w:id="51"/>
-    <w:bookmarkStart w:id="52" w:name="business-case-1"/>
+    <w:bookmarkEnd w:id="55"/>
+    <w:bookmarkStart w:id="56" w:name="business-case-1"/>
     <w:p>
       <w:pPr>
         <w:pStyle w:val="Heading1"/>
@@ -2024,8 +2062,8 @@
         </w:r>
       </w:hyperlink>
     </w:p>
-    <w:bookmarkEnd w:id="52"/>
-    <w:bookmarkStart w:id="94" w:name="pillars"/>
+    <w:bookmarkEnd w:id="56"/>
+    <w:bookmarkStart w:id="63" w:name="pillars"/>
     <w:p>
       <w:pPr>
         <w:pStyle w:val="Heading1"/>
@@ -2050,7 +2088,7 @@
         </w:numPr>
         <w:pStyle w:val="Compact"/>
       </w:pPr>
-      <w:hyperlink r:id="rId53">
+      <w:hyperlink r:id="rId57">
         <w:r>
           <w:rPr>
             <w:rStyle w:val="Hyperlink"/>
@@ -2067,7 +2105,7 @@
         </w:numPr>
         <w:pStyle w:val="Compact"/>
       </w:pPr>
-      <w:hyperlink r:id="rId54">
+      <w:hyperlink r:id="rId58">
         <w:r>
           <w:rPr>
             <w:rStyle w:val="Hyperlink"/>
@@ -2084,7 +2122,7 @@
         </w:numPr>
         <w:pStyle w:val="Compact"/>
       </w:pPr>
-      <w:hyperlink r:id="rId55">
+      <w:hyperlink r:id="rId59">
         <w:r>
           <w:rPr>
             <w:rStyle w:val="Hyperlink"/>
@@ -2101,7 +2139,7 @@
         </w:numPr>
         <w:pStyle w:val="Compact"/>
       </w:pPr>
-      <w:hyperlink r:id="rId56">
+      <w:hyperlink r:id="rId60">
         <w:r>
           <w:rPr>
             <w:rStyle w:val="Hyperlink"/>
@@ -2118,7 +2156,7 @@
         </w:numPr>
         <w:pStyle w:val="Compact"/>
       </w:pPr>
-      <w:hyperlink r:id="rId57">
+      <w:hyperlink r:id="rId61">
         <w:r>
           <w:rPr>
             <w:rStyle w:val="Hyperlink"/>
@@ -2135,7 +2173,7 @@
         </w:numPr>
         <w:pStyle w:val="Compact"/>
       </w:pPr>
-      <w:hyperlink r:id="rId58">
+      <w:hyperlink r:id="rId62">
         <w:r>
           <w:rPr>
             <w:rStyle w:val="Hyperlink"/>
@@ -2143,9 +2181,11 @@
           <w:t xml:space="preserve">Selling</w:t>
         </w:r>
       </w:hyperlink>
-      <w:r>
-        <w:t xml:space="preserve"> </w:t>
-      </w:r>
+    </w:p>
+    <w:p>
+      <w:pPr>
+        <w:pStyle w:val="FirstParagraph"/>
+      </w:pPr>
       <w:hyperlink r:id="rId38">
         <w:r>
           <w:rPr>
@@ -2223,20 +2263,26 @@
           <w:t xml:space="preserve">Team</w:t>
         </w:r>
       </w:hyperlink>
-      <w:r>
-        <w:t xml:space="preserve"> </w:t>
-      </w:r>
-      <w:r>
-        <w:t xml:space="preserve"># Management Reporting</w:t>
-      </w:r>
-      <w:r>
-        <w:t xml:space="preserve"> </w:t>
-      </w:r>
+    </w:p>
+    <w:bookmarkEnd w:id="63"/>
+    <w:bookmarkStart w:id="70" w:name="management-reporting"/>
+    <w:p>
+      <w:pPr>
+        <w:pStyle w:val="Heading1"/>
+      </w:pPr>
+      <w:r>
+        <w:t xml:space="preserve">Management Reporting</w:t>
+      </w:r>
+    </w:p>
+    <w:p>
+      <w:pPr>
+        <w:pStyle w:val="FirstParagraph"/>
+      </w:pPr>
       <w:r>
         <w:t xml:space="preserve">Management Reporting is critical to inform management, project investors and the overall executive how the project is performing. It consists of the following key outcomes.</w:t>
       </w:r>
     </w:p>
-    <w:bookmarkStart w:id="59" w:name="outcomes"/>
+    <w:bookmarkStart w:id="64" w:name="outcomes"/>
     <w:p>
       <w:pPr>
         <w:pStyle w:val="Heading2"/>
@@ -2305,8 +2351,8 @@
         <w:t xml:space="preserve">Cost and Duration</w:t>
       </w:r>
     </w:p>
-    <w:bookmarkEnd w:id="59"/>
-    <w:bookmarkStart w:id="60" w:name="how"/>
+    <w:bookmarkEnd w:id="64"/>
+    <w:bookmarkStart w:id="65" w:name="how"/>
     <w:p>
       <w:pPr>
         <w:pStyle w:val="Heading2"/>
@@ -2331,8 +2377,8 @@
         <w:t xml:space="preserve">Each of the outcomes and their required reports is shown below:</w:t>
       </w:r>
     </w:p>
-    <w:bookmarkEnd w:id="60"/>
-    <w:bookmarkStart w:id="63" w:name="burndown"/>
+    <w:bookmarkEnd w:id="65"/>
+    <w:bookmarkStart w:id="68" w:name="burndown"/>
     <w:p>
       <w:pPr>
         <w:pStyle w:val="Heading2"/>
@@ -2356,7 +2402,7 @@
       <w:r>
         <w:drawing>
           <wp:inline>
-            <wp:extent cx="5334000" cy="3733800"/>
+            <wp:extent cx="5727700" cy="4009390"/>
             <wp:effectExtent b="0" l="0" r="0" t="0"/>
             <wp:docPr descr="Burndown" title="" id="1" name="Picture"/>
             <a:graphic>
@@ -2369,7 +2415,7 @@
                     </pic:cNvPicPr>
                   </pic:nvPicPr>
                   <pic:blipFill>
-                    <a:blip r:embed="rId61"/>
+                    <a:blip r:embed="rId66"/>
                     <a:stretch>
                       <a:fillRect/>
                     </a:stretch>
@@ -2377,7 +2423,7 @@
                   <pic:spPr bwMode="auto">
                     <a:xfrm>
                       <a:off x="0" y="0"/>
-                      <a:ext cx="5334000" cy="3733800"/>
+                      <a:ext cx="5727700" cy="4009390"/>
                     </a:xfrm>
                     <a:prstGeom prst="rect">
                       <a:avLst/>
@@ -2446,7 +2492,7 @@
       <w:r>
         <w:t xml:space="preserve"> </w:t>
       </w:r>
-      <w:hyperlink r:id="rId62">
+      <w:hyperlink r:id="rId67">
         <w:r>
           <w:rPr>
             <w:rStyle w:val="Hyperlink"/>
@@ -2455,8 +2501,8 @@
         </w:r>
       </w:hyperlink>
     </w:p>
-    <w:bookmarkEnd w:id="63"/>
-    <w:bookmarkStart w:id="66" w:name="test-and-regression-rates"/>
+    <w:bookmarkEnd w:id="68"/>
+    <w:bookmarkStart w:id="69" w:name="test-and-regression-rates"/>
     <w:p>
       <w:pPr>
         <w:pStyle w:val="Heading2"/>
@@ -2469,6 +2515,22 @@
       <w:pPr>
         <w:pStyle w:val="FirstParagraph"/>
       </w:pPr>
+      <w:r>
+        <w:t xml:space="preserve">As a development project continues on, testing rates should increase and an increasing number of bugs should be found. As a sprint or phase nears completion, the active bugs should reduce to zero (zero-bug-bounce). This does not mean you have zero bugs, but means you have fixed all the ones currently found.</w:t>
+      </w:r>
+    </w:p>
+    <w:p>
+      <w:pPr>
+        <w:pStyle w:val="BodyText"/>
+      </w:pPr>
+      <w:r>
+        <w:t xml:space="preserve">Regressions are tests which previously passed and now fail due to a change. It’s key to have good automated testing to ensure that regression rates are kept low.</w:t>
+      </w:r>
+    </w:p>
+    <w:p>
+      <w:pPr>
+        <w:pStyle w:val="BodyText"/>
+      </w:pPr>
       <w:hyperlink r:id="rId38">
         <w:r>
           <w:rPr>
@@ -2546,11 +2608,350 @@
           <w:t xml:space="preserve">Team</w:t>
         </w:r>
       </w:hyperlink>
-      <w:r>
-        <w:t xml:space="preserve"> </w:t>
-      </w:r>
-      <w:r>
-        <w:t xml:space="preserve"># Software Planning and Development</w:t>
+    </w:p>
+    <w:bookmarkEnd w:id="69"/>
+    <w:bookmarkEnd w:id="70"/>
+    <w:bookmarkStart w:id="78" w:name="software-planning-and-development"/>
+    <w:p>
+      <w:pPr>
+        <w:pStyle w:val="Heading1"/>
+      </w:pPr>
+      <w:r>
+        <w:t xml:space="preserve">Software Planning and Development</w:t>
+      </w:r>
+    </w:p>
+    <w:p>
+      <w:pPr>
+        <w:pStyle w:val="FirstParagraph"/>
+      </w:pPr>
+      <w:r>
+        <w:t xml:space="preserve">The Software Planning and Development is run according to a cyclical life cycle model as follows:</w:t>
+      </w:r>
+    </w:p>
+    <w:p>
+      <w:pPr>
+        <w:numPr>
+          <w:ilvl w:val="0"/>
+          <w:numId w:val="1012"/>
+        </w:numPr>
+        <w:pStyle w:val="Compact"/>
+      </w:pPr>
+      <w:r>
+        <w:t xml:space="preserve">Envision</w:t>
+      </w:r>
+    </w:p>
+    <w:p>
+      <w:pPr>
+        <w:numPr>
+          <w:ilvl w:val="0"/>
+          <w:numId w:val="1012"/>
+        </w:numPr>
+        <w:pStyle w:val="Compact"/>
+      </w:pPr>
+      <w:r>
+        <w:t xml:space="preserve">Prototype</w:t>
+      </w:r>
+    </w:p>
+    <w:p>
+      <w:pPr>
+        <w:numPr>
+          <w:ilvl w:val="0"/>
+          <w:numId w:val="1012"/>
+        </w:numPr>
+        <w:pStyle w:val="Compact"/>
+      </w:pPr>
+      <w:r>
+        <w:t xml:space="preserve">Architect</w:t>
+      </w:r>
+    </w:p>
+    <w:p>
+      <w:pPr>
+        <w:numPr>
+          <w:ilvl w:val="0"/>
+          <w:numId w:val="1012"/>
+        </w:numPr>
+        <w:pStyle w:val="Compact"/>
+      </w:pPr>
+      <w:r>
+        <w:t xml:space="preserve">Validate</w:t>
+      </w:r>
+    </w:p>
+    <w:p>
+      <w:pPr>
+        <w:pStyle w:val="FirstParagraph"/>
+      </w:pPr>
+      <w:r>
+        <w:t xml:space="preserve">The Released Method adheres to the principles of the</w:t>
+      </w:r>
+      <w:r>
+        <w:t xml:space="preserve"> </w:t>
+      </w:r>
+      <w:hyperlink r:id="rId71">
+        <w:r>
+          <w:rPr>
+            <w:rStyle w:val="Hyperlink"/>
+          </w:rPr>
+          <w:t xml:space="preserve">Agile Manifesto</w:t>
+        </w:r>
+      </w:hyperlink>
+      <w:r>
+        <w:t xml:space="preserve">. It does this by running this model across a series of</w:t>
+      </w:r>
+      <w:r>
+        <w:t xml:space="preserve"> </w:t>
+      </w:r>
+      <w:r>
+        <w:rPr>
+          <w:b/>
+        </w:rPr>
+        <w:t xml:space="preserve">sprints</w:t>
+      </w:r>
+      <w:r>
+        <w:t xml:space="preserve">. Sprints are defined as a time boxed, discrete work output that fulfils the Agile Manifesto by:</w:t>
+      </w:r>
+    </w:p>
+    <w:p>
+      <w:pPr>
+        <w:pStyle w:val="BlockText"/>
+      </w:pPr>
+      <w:r>
+        <w:t xml:space="preserve">Our highest priority is to satisfy the customer through early and continuous delivery of valuable software.</w:t>
+      </w:r>
+    </w:p>
+    <w:p>
+      <w:pPr>
+        <w:pStyle w:val="FirstParagraph"/>
+      </w:pPr>
+      <w:r>
+        <w:t xml:space="preserve">Released Method sprints always deliver valuable working software for the customer to work with to allow them to understand what is possible and adapt their requirements based on their new understanding.</w:t>
+      </w:r>
+    </w:p>
+    <w:p>
+      <w:pPr>
+        <w:pStyle w:val="BlockText"/>
+      </w:pPr>
+      <w:r>
+        <w:t xml:space="preserve">Welcome changing requirements, even late in development. Agile processes harness change for</w:t>
+      </w:r>
+      <w:r>
+        <w:t xml:space="preserve"> </w:t>
+      </w:r>
+      <w:r>
+        <w:t xml:space="preserve">the customer’s competitive advantage.</w:t>
+      </w:r>
+    </w:p>
+    <w:p>
+      <w:pPr>
+        <w:pStyle w:val="FirstParagraph"/>
+      </w:pPr>
+      <w:r>
+        <w:t xml:space="preserve">The Released Group Specification, automatically documented by the tools at</w:t>
+      </w:r>
+      <w:r>
+        <w:t xml:space="preserve"> </w:t>
+      </w:r>
+      <w:hyperlink r:id="rId72">
+        <w:r>
+          <w:rPr>
+            <w:rStyle w:val="Hyperlink"/>
+          </w:rPr>
+          <w:t xml:space="preserve">Project Documentor</w:t>
+        </w:r>
+      </w:hyperlink>
+      <w:r>
+        <w:t xml:space="preserve"> </w:t>
+      </w:r>
+      <w:r>
+        <w:t xml:space="preserve">allows us to host specification items as GitHub issues and change them as necessary.</w:t>
+      </w:r>
+    </w:p>
+    <w:p>
+      <w:pPr>
+        <w:pStyle w:val="BlockText"/>
+      </w:pPr>
+      <w:r>
+        <w:t xml:space="preserve">Deliver working software frequently, from a couple of weeks to a couple of months, with a</w:t>
+      </w:r>
+      <w:r>
+        <w:t xml:space="preserve"> </w:t>
+      </w:r>
+      <w:r>
+        <w:t xml:space="preserve">preference to the shorter timescale.</w:t>
+      </w:r>
+    </w:p>
+    <w:p>
+      <w:pPr>
+        <w:pStyle w:val="FirstParagraph"/>
+      </w:pPr>
+      <w:r>
+        <w:t xml:space="preserve">Released Group Sprints take a week of full time work, from everyone, but can occur over 1 to four weeks elapsed and always deliver a release of working software.</w:t>
+      </w:r>
+    </w:p>
+    <w:p>
+      <w:pPr>
+        <w:pStyle w:val="BlockText"/>
+      </w:pPr>
+      <w:r>
+        <w:t xml:space="preserve">Business people and developers must work together daily throughout the project.</w:t>
+      </w:r>
+    </w:p>
+    <w:p>
+      <w:pPr>
+        <w:pStyle w:val="FirstParagraph"/>
+      </w:pPr>
+      <w:r>
+        <w:t xml:space="preserve">The Released Method Team model is a single team, regardless of discipline.</w:t>
+      </w:r>
+    </w:p>
+    <w:p>
+      <w:pPr>
+        <w:pStyle w:val="BlockText"/>
+      </w:pPr>
+      <w:r>
+        <w:t xml:space="preserve">Build projects around motivated individuals. Give them the environment and support they need,</w:t>
+      </w:r>
+      <w:r>
+        <w:t xml:space="preserve"> </w:t>
+      </w:r>
+      <w:r>
+        <w:t xml:space="preserve">and trust them to get the job done.</w:t>
+      </w:r>
+    </w:p>
+    <w:p>
+      <w:pPr>
+        <w:pStyle w:val="FirstParagraph"/>
+      </w:pPr>
+      <w:r>
+        <w:t xml:space="preserve">The Released Method team model is a single team, highly motivated to deliver results. The job of the process is to get out of the way and enjoy the results.</w:t>
+      </w:r>
+    </w:p>
+    <w:p>
+      <w:pPr>
+        <w:pStyle w:val="BlockText"/>
+      </w:pPr>
+      <w:r>
+        <w:t xml:space="preserve">Working software is the primary measure of progress.</w:t>
+      </w:r>
+    </w:p>
+    <w:p>
+      <w:pPr>
+        <w:pStyle w:val="BlockText"/>
+      </w:pPr>
+      <w:r>
+        <w:t xml:space="preserve">Agile processes promote sustainable development. The sponsors, developers, and users should be able</w:t>
+      </w:r>
+      <w:r>
+        <w:t xml:space="preserve"> </w:t>
+      </w:r>
+      <w:r>
+        <w:t xml:space="preserve">to maintain a constant pace indefinitely.</w:t>
+      </w:r>
+    </w:p>
+    <w:p>
+      <w:pPr>
+        <w:pStyle w:val="BlockText"/>
+      </w:pPr>
+      <w:r>
+        <w:t xml:space="preserve">Continuous attention to technical excellence and good design enhances agility.</w:t>
+      </w:r>
+    </w:p>
+    <w:p>
+      <w:pPr>
+        <w:pStyle w:val="BlockText"/>
+      </w:pPr>
+      <w:r>
+        <w:t xml:space="preserve">Simplicity–the art of maximizing the amount of work not done–is essential.</w:t>
+      </w:r>
+    </w:p>
+    <w:p>
+      <w:pPr>
+        <w:pStyle w:val="BlockText"/>
+      </w:pPr>
+      <w:r>
+        <w:t xml:space="preserve">The best architectures, requirements, and designs emerge from self-organizing teams.</w:t>
+      </w:r>
+    </w:p>
+    <w:p>
+      <w:pPr>
+        <w:pStyle w:val="BlockText"/>
+      </w:pPr>
+      <w:r>
+        <w:t xml:space="preserve">At regular intervals, the team reflects on how to become more effective, then tunes and adjusts</w:t>
+      </w:r>
+      <w:r>
+        <w:t xml:space="preserve"> </w:t>
+      </w:r>
+      <w:r>
+        <w:t xml:space="preserve">its behavior accordingly.</w:t>
+      </w:r>
+    </w:p>
+    <w:p>
+      <w:pPr>
+        <w:pStyle w:val="FirstParagraph"/>
+      </w:pPr>
+      <w:r>
+        <w:t xml:space="preserve">These phases are defined below</w:t>
+      </w:r>
+    </w:p>
+    <w:bookmarkStart w:id="73" w:name="envision"/>
+    <w:p>
+      <w:pPr>
+        <w:pStyle w:val="Heading2"/>
+      </w:pPr>
+      <w:r>
+        <w:t xml:space="preserve">Envision</w:t>
+      </w:r>
+    </w:p>
+    <w:p>
+      <w:pPr>
+        <w:pStyle w:val="FirstParagraph"/>
+      </w:pPr>
+      <w:r>
+        <w:t xml:space="preserve">In this phase the project is initially defined, it consists of three major processes:</w:t>
+      </w:r>
+    </w:p>
+    <w:p>
+      <w:pPr>
+        <w:numPr>
+          <w:ilvl w:val="0"/>
+          <w:numId w:val="1013"/>
+        </w:numPr>
+        <w:pStyle w:val="Compact"/>
+      </w:pPr>
+      <w:r>
+        <w:t xml:space="preserve">Brainstorm</w:t>
+      </w:r>
+    </w:p>
+    <w:p>
+      <w:pPr>
+        <w:numPr>
+          <w:ilvl w:val="0"/>
+          <w:numId w:val="1013"/>
+        </w:numPr>
+        <w:pStyle w:val="Compact"/>
+      </w:pPr>
+      <w:r>
+        <w:t xml:space="preserve">Hypothesis</w:t>
+      </w:r>
+    </w:p>
+    <w:p>
+      <w:pPr>
+        <w:numPr>
+          <w:ilvl w:val="0"/>
+          <w:numId w:val="1013"/>
+        </w:numPr>
+        <w:pStyle w:val="Compact"/>
+      </w:pPr>
+      <w:r>
+        <w:t xml:space="preserve">Wild Ideas</w:t>
+      </w:r>
+    </w:p>
+    <w:p>
+      <w:pPr>
+        <w:pStyle w:val="FirstParagraph"/>
+      </w:pPr>
+      <w:r>
+        <w:t xml:space="preserve">For most, the process of envisioning software is a boring process that involves lots of documentation. The Released Method involves asking ourselves, what do we want to solve, and ignores the how do we solve it. The team should be allowed to hypothesise anything. History, opinions and other external influences should not be allowed to interject here. This is why commonly, long term development teams employ a short term agile team to launch them into a new trajectory wherein they take over.</w:t>
       </w:r>
     </w:p>
     <w:p>
@@ -2558,28 +2959,152 @@
         <w:pStyle w:val="BodyText"/>
       </w:pPr>
       <w:r>
-        <w:t xml:space="preserve">The Software Planning and Development is run according to a cyclical life cycle model as follows:</w:t>
-      </w:r>
-    </w:p>
-    <w:p>
-      <w:pPr>
-        <w:numPr>
-          <w:ilvl w:val="0"/>
-          <w:numId w:val="1012"/>
-        </w:numPr>
-        <w:pStyle w:val="Compact"/>
-      </w:pPr>
-      <w:r>
-        <w:t xml:space="preserve">Envision</w:t>
-      </w:r>
-    </w:p>
-    <w:p>
-      <w:pPr>
-        <w:numPr>
-          <w:ilvl w:val="0"/>
-          <w:numId w:val="1012"/>
-        </w:numPr>
-        <w:pStyle w:val="Compact"/>
+        <w:t xml:space="preserve">The output of Envisioning is a set of github issues labelled as follows:</w:t>
+      </w:r>
+    </w:p>
+    <w:p>
+      <w:pPr>
+        <w:numPr>
+          <w:ilvl w:val="0"/>
+          <w:numId w:val="1014"/>
+        </w:numPr>
+        <w:pStyle w:val="Compact"/>
+      </w:pPr>
+      <w:r>
+        <w:rPr>
+          <w:b/>
+        </w:rPr>
+        <w:t xml:space="preserve">FunctionalReq</w:t>
+      </w:r>
+      <w:r>
+        <w:t xml:space="preserve"> </w:t>
+      </w:r>
+      <w:r>
+        <w:t xml:space="preserve">- A functional requirement is something needed to work for the end user. It should describe how a user achieves an outcome by using the software, and needs to be better than the alternatives.</w:t>
+      </w:r>
+    </w:p>
+    <w:p>
+      <w:pPr>
+        <w:numPr>
+          <w:ilvl w:val="0"/>
+          <w:numId w:val="1014"/>
+        </w:numPr>
+        <w:pStyle w:val="Compact"/>
+      </w:pPr>
+      <w:r>
+        <w:rPr>
+          <w:b/>
+        </w:rPr>
+        <w:t xml:space="preserve">NonFunctionalReq</w:t>
+      </w:r>
+      <w:r>
+        <w:t xml:space="preserve"> </w:t>
+      </w:r>
+      <w:r>
+        <w:t xml:space="preserve">- A Non functional requirement is something like scalability, security, performance, design which does not affect the function but is as important.</w:t>
+      </w:r>
+    </w:p>
+    <w:p>
+      <w:pPr>
+        <w:numPr>
+          <w:ilvl w:val="0"/>
+          <w:numId w:val="1014"/>
+        </w:numPr>
+        <w:pStyle w:val="Compact"/>
+      </w:pPr>
+      <w:r>
+        <w:rPr>
+          <w:b/>
+        </w:rPr>
+        <w:t xml:space="preserve">Pri1</w:t>
+      </w:r>
+      <w:r>
+        <w:t xml:space="preserve"> </w:t>
+      </w:r>
+      <w:r>
+        <w:t xml:space="preserve">- A Priority One issue must be done immediately for the product to have any value</w:t>
+      </w:r>
+    </w:p>
+    <w:p>
+      <w:pPr>
+        <w:numPr>
+          <w:ilvl w:val="0"/>
+          <w:numId w:val="1014"/>
+        </w:numPr>
+        <w:pStyle w:val="Compact"/>
+      </w:pPr>
+      <w:r>
+        <w:rPr>
+          <w:b/>
+        </w:rPr>
+        <w:t xml:space="preserve">Pri2</w:t>
+      </w:r>
+      <w:r>
+        <w:t xml:space="preserve"> </w:t>
+      </w:r>
+      <w:r>
+        <w:t xml:space="preserve">- A Priority two issue is very important for commercial success</w:t>
+      </w:r>
+    </w:p>
+    <w:p>
+      <w:pPr>
+        <w:numPr>
+          <w:ilvl w:val="0"/>
+          <w:numId w:val="1014"/>
+        </w:numPr>
+        <w:pStyle w:val="Compact"/>
+      </w:pPr>
+      <w:r>
+        <w:rPr>
+          <w:b/>
+        </w:rPr>
+        <w:t xml:space="preserve">Pri3</w:t>
+      </w:r>
+      <w:r>
+        <w:t xml:space="preserve"> </w:t>
+      </w:r>
+      <w:r>
+        <w:t xml:space="preserve">- A Priority three issue is a</w:t>
+      </w:r>
+      <w:r>
+        <w:t xml:space="preserve"> </w:t>
+      </w:r>
+      <w:r>
+        <w:t xml:space="preserve">“</w:t>
+      </w:r>
+      <w:r>
+        <w:t xml:space="preserve">nice to have</w:t>
+      </w:r>
+      <w:r>
+        <w:t xml:space="preserve">”</w:t>
+      </w:r>
+    </w:p>
+    <w:p>
+      <w:pPr>
+        <w:numPr>
+          <w:ilvl w:val="0"/>
+          <w:numId w:val="1014"/>
+        </w:numPr>
+        <w:pStyle w:val="Compact"/>
+      </w:pPr>
+      <w:r>
+        <w:rPr>
+          <w:b/>
+        </w:rPr>
+        <w:t xml:space="preserve">SpecRequired</w:t>
+      </w:r>
+      <w:r>
+        <w:t xml:space="preserve"> </w:t>
+      </w:r>
+      <w:r>
+        <w:t xml:space="preserve">- It’s something we want but we haven’t fully documented it yet</w:t>
+      </w:r>
+    </w:p>
+    <w:bookmarkEnd w:id="73"/>
+    <w:bookmarkStart w:id="74" w:name="prototype"/>
+    <w:p>
+      <w:pPr>
+        <w:pStyle w:val="Heading2"/>
       </w:pPr>
       <w:r>
         <w:t xml:space="preserve">Prototype</w:t>
@@ -2587,11 +3112,67 @@
     </w:p>
     <w:p>
       <w:pPr>
-        <w:numPr>
-          <w:ilvl w:val="0"/>
-          <w:numId w:val="1012"/>
-        </w:numPr>
-        <w:pStyle w:val="Compact"/>
+        <w:pStyle w:val="FirstParagraph"/>
+      </w:pPr>
+      <w:r>
+        <w:t xml:space="preserve">In this phase, initial prototypes are developed to see if the product is feasible. There are thre</w:t>
+      </w:r>
+      <w:r>
+        <w:t xml:space="preserve"> </w:t>
+      </w:r>
+      <w:r>
+        <w:t xml:space="preserve">e major processes:</w:t>
+      </w:r>
+    </w:p>
+    <w:p>
+      <w:pPr>
+        <w:numPr>
+          <w:ilvl w:val="0"/>
+          <w:numId w:val="1015"/>
+        </w:numPr>
+        <w:pStyle w:val="Compact"/>
+      </w:pPr>
+      <w:r>
+        <w:t xml:space="preserve">Build</w:t>
+      </w:r>
+    </w:p>
+    <w:p>
+      <w:pPr>
+        <w:numPr>
+          <w:ilvl w:val="0"/>
+          <w:numId w:val="1015"/>
+        </w:numPr>
+        <w:pStyle w:val="Compact"/>
+      </w:pPr>
+      <w:r>
+        <w:t xml:space="preserve">Verify</w:t>
+      </w:r>
+    </w:p>
+    <w:p>
+      <w:pPr>
+        <w:numPr>
+          <w:ilvl w:val="0"/>
+          <w:numId w:val="1015"/>
+        </w:numPr>
+        <w:pStyle w:val="Compact"/>
+      </w:pPr>
+      <w:r>
+        <w:t xml:space="preserve">Fail Fast</w:t>
+      </w:r>
+    </w:p>
+    <w:p>
+      <w:pPr>
+        <w:pStyle w:val="FirstParagraph"/>
+      </w:pPr>
+      <w:r>
+        <w:t xml:space="preserve">We work to construct a working version of the different components. Initially, where experimentations is required, these can be rapidly developed prototypes. Should the concept of feature be feasible, the team should note the results and move to the next one. At all times, these prototypes should be available to the customer.</w:t>
+      </w:r>
+    </w:p>
+    <w:bookmarkEnd w:id="74"/>
+    <w:bookmarkStart w:id="75" w:name="architect"/>
+    <w:p>
+      <w:pPr>
+        <w:pStyle w:val="Heading2"/>
       </w:pPr>
       <w:r>
         <w:t xml:space="preserve">Architect</w:t>
@@ -2599,11 +3180,69 @@
     </w:p>
     <w:p>
       <w:pPr>
-        <w:numPr>
-          <w:ilvl w:val="0"/>
-          <w:numId w:val="1012"/>
-        </w:numPr>
-        <w:pStyle w:val="Compact"/>
+        <w:pStyle w:val="FirstParagraph"/>
+      </w:pPr>
+      <w:r>
+        <w:t xml:space="preserve">Once out of the prototype phase, the build of the product components starts for real. Developers follow the processed below:</w:t>
+      </w:r>
+    </w:p>
+    <w:p>
+      <w:pPr>
+        <w:numPr>
+          <w:ilvl w:val="0"/>
+          <w:numId w:val="1016"/>
+        </w:numPr>
+        <w:pStyle w:val="Compact"/>
+      </w:pPr>
+      <w:r>
+        <w:t xml:space="preserve">Develop</w:t>
+      </w:r>
+    </w:p>
+    <w:p>
+      <w:pPr>
+        <w:numPr>
+          <w:ilvl w:val="0"/>
+          <w:numId w:val="1016"/>
+        </w:numPr>
+        <w:pStyle w:val="Compact"/>
+      </w:pPr>
+      <w:r>
+        <w:t xml:space="preserve">Document</w:t>
+      </w:r>
+    </w:p>
+    <w:p>
+      <w:pPr>
+        <w:numPr>
+          <w:ilvl w:val="0"/>
+          <w:numId w:val="1016"/>
+        </w:numPr>
+        <w:pStyle w:val="Compact"/>
+      </w:pPr>
+      <w:r>
+        <w:t xml:space="preserve">Refine</w:t>
+      </w:r>
+    </w:p>
+    <w:p>
+      <w:pPr>
+        <w:pStyle w:val="FirstParagraph"/>
+      </w:pPr>
+      <w:r>
+        <w:t xml:space="preserve">To develop, we take a prototype and add the items necessary for commercial code, including security, logging, error checking and bounds checking. We normally write unit tests here to ensure the feature or item works robustly. Finally we document what a 3rd party needs to know about the feature or item.</w:t>
+      </w:r>
+    </w:p>
+    <w:p>
+      <w:pPr>
+        <w:pStyle w:val="BodyText"/>
+      </w:pPr>
+      <w:r>
+        <w:t xml:space="preserve">Unit tests force us to refine the component for security speed and performance.</w:t>
+      </w:r>
+    </w:p>
+    <w:bookmarkEnd w:id="75"/>
+    <w:bookmarkStart w:id="76" w:name="validate"/>
+    <w:p>
+      <w:pPr>
+        <w:pStyle w:val="Heading2"/>
       </w:pPr>
       <w:r>
         <w:t xml:space="preserve">Validate</w:t>
@@ -2614,293 +3253,207 @@
         <w:pStyle w:val="FirstParagraph"/>
       </w:pPr>
       <w:r>
-        <w:t xml:space="preserve">The Released Method adheres to the principles of the</w:t>
-      </w:r>
-      <w:r>
-        <w:t xml:space="preserve"> </w:t>
-      </w:r>
-      <w:hyperlink r:id="rId64">
-        <w:r>
-          <w:rPr>
-            <w:rStyle w:val="Hyperlink"/>
-          </w:rPr>
-          <w:t xml:space="preserve">Agile Manifesto</w:t>
-        </w:r>
-      </w:hyperlink>
-      <w:r>
-        <w:t xml:space="preserve">. It does this by running this model across a series of</w:t>
-      </w:r>
-      <w:r>
-        <w:t xml:space="preserve"> </w:t>
-      </w:r>
+        <w:t xml:space="preserve">Once the product component is ready, it goes through the following major processes:</w:t>
+      </w:r>
+    </w:p>
+    <w:p>
+      <w:pPr>
+        <w:numPr>
+          <w:ilvl w:val="0"/>
+          <w:numId w:val="1017"/>
+        </w:numPr>
+        <w:pStyle w:val="Compact"/>
+      </w:pPr>
+      <w:r>
+        <w:t xml:space="preserve">Validate</w:t>
+      </w:r>
+    </w:p>
+    <w:p>
+      <w:pPr>
+        <w:numPr>
+          <w:ilvl w:val="0"/>
+          <w:numId w:val="1017"/>
+        </w:numPr>
+        <w:pStyle w:val="Compact"/>
+      </w:pPr>
+      <w:r>
+        <w:t xml:space="preserve">Optimize</w:t>
+      </w:r>
+    </w:p>
+    <w:p>
+      <w:pPr>
+        <w:numPr>
+          <w:ilvl w:val="0"/>
+          <w:numId w:val="1017"/>
+        </w:numPr>
+        <w:pStyle w:val="Compact"/>
+      </w:pPr>
+      <w:r>
+        <w:t xml:space="preserve">Enhance</w:t>
+      </w:r>
+    </w:p>
+    <w:p>
+      <w:pPr>
+        <w:pStyle w:val="FirstParagraph"/>
+      </w:pPr>
+      <w:r>
+        <w:t xml:space="preserve">We validate the component against the written and agreed specification. If it meets it, we discuss if it is what the client wants or needs. We make sure its what everyone wants, then we run through the code, reviewing and improving where we can and raise issues for future refactoring. The code gets released and the burndown now contains new items to perform.</w:t>
+      </w:r>
+    </w:p>
+    <w:bookmarkEnd w:id="76"/>
+    <w:bookmarkStart w:id="77" w:name="the-sprint"/>
+    <w:p>
+      <w:pPr>
+        <w:pStyle w:val="Heading2"/>
+      </w:pPr>
+      <w:r>
+        <w:t xml:space="preserve">The Sprint</w:t>
+      </w:r>
+    </w:p>
+    <w:p>
+      <w:pPr>
+        <w:pStyle w:val="FirstParagraph"/>
+      </w:pPr>
+      <w:r>
+        <w:t xml:space="preserve">A spring contains all the items above, for one or more features. Sprints are initially articulated based on a defined specification, but as the project continues can be used differently based on the changing customer requirements.</w:t>
+      </w:r>
+    </w:p>
+    <w:p>
+      <w:pPr>
+        <w:pStyle w:val="BodyText"/>
+      </w:pPr>
+      <w:hyperlink r:id="rId38">
+        <w:r>
+          <w:rPr>
+            <w:rStyle w:val="Hyperlink"/>
+          </w:rPr>
+          <w:t xml:space="preserve">Home</w:t>
+        </w:r>
+      </w:hyperlink>
+      <w:r>
+        <w:t xml:space="preserve"> </w:t>
+      </w:r>
+      <w:r>
+        <w:t xml:space="preserve">|</w:t>
+      </w:r>
+      <w:r>
+        <w:t xml:space="preserve"> </w:t>
+      </w:r>
+      <w:hyperlink r:id="rId26">
+        <w:r>
+          <w:rPr>
+            <w:rStyle w:val="Hyperlink"/>
+          </w:rPr>
+          <w:t xml:space="preserve">Why</w:t>
+        </w:r>
+      </w:hyperlink>
+      <w:r>
+        <w:t xml:space="preserve"> </w:t>
+      </w:r>
+      <w:r>
+        <w:t xml:space="preserve">|</w:t>
+      </w:r>
+      <w:r>
+        <w:t xml:space="preserve"> </w:t>
+      </w:r>
+      <w:hyperlink r:id="rId22">
+        <w:r>
+          <w:rPr>
+            <w:rStyle w:val="Hyperlink"/>
+            <w:b/>
+          </w:rPr>
+          <w:t xml:space="preserve">Pillars</w:t>
+        </w:r>
+      </w:hyperlink>
+      <w:r>
+        <w:t xml:space="preserve"> </w:t>
+      </w:r>
+      <w:r>
+        <w:t xml:space="preserve">|</w:t>
+      </w:r>
+      <w:r>
+        <w:t xml:space="preserve"> </w:t>
+      </w:r>
+      <w:hyperlink r:id="rId24">
+        <w:r>
+          <w:rPr>
+            <w:rStyle w:val="Hyperlink"/>
+          </w:rPr>
+          <w:t xml:space="preserve">Systems</w:t>
+        </w:r>
+      </w:hyperlink>
+      <w:r>
+        <w:t xml:space="preserve"> </w:t>
+      </w:r>
+      <w:r>
+        <w:t xml:space="preserve">|</w:t>
+      </w:r>
+      <w:r>
+        <w:t xml:space="preserve"> </w:t>
+      </w:r>
+      <w:hyperlink r:id="rId28">
+        <w:r>
+          <w:rPr>
+            <w:rStyle w:val="Hyperlink"/>
+          </w:rPr>
+          <w:t xml:space="preserve">Team</w:t>
+        </w:r>
+      </w:hyperlink>
+    </w:p>
+    <w:bookmarkEnd w:id="77"/>
+    <w:bookmarkEnd w:id="78"/>
+    <w:bookmarkStart w:id="101" w:name="testing-and-quality-assurance"/>
+    <w:p>
+      <w:pPr>
+        <w:pStyle w:val="Heading1"/>
+      </w:pPr>
+      <w:r>
+        <w:t xml:space="preserve">Testing and Quality Assurance</w:t>
+      </w:r>
+    </w:p>
+    <w:p>
+      <w:pPr>
+        <w:pStyle w:val="FirstParagraph"/>
+      </w:pPr>
+      <w:r>
+        <w:t xml:space="preserve">Testing and Quality Assurance follows a cyclical model as follows:</w:t>
+      </w:r>
+    </w:p>
+    <w:bookmarkStart w:id="79" w:name="testing"/>
+    <w:p>
+      <w:pPr>
+        <w:pStyle w:val="Heading2"/>
+      </w:pPr>
+      <w:r>
+        <w:t xml:space="preserve">Testing</w:t>
+      </w:r>
+    </w:p>
+    <w:p>
+      <w:pPr>
+        <w:numPr>
+          <w:ilvl w:val="0"/>
+          <w:numId w:val="1018"/>
+        </w:numPr>
+        <w:pStyle w:val="Compact"/>
+      </w:pPr>
       <w:r>
         <w:rPr>
           <w:b/>
         </w:rPr>
-        <w:t xml:space="preserve">sprints</w:t>
-      </w:r>
-      <w:r>
-        <w:t xml:space="preserve">. Sprints are defined as a time boxed, discrete work output that fulfils the Agile Manifesto by:</w:t>
-      </w:r>
-    </w:p>
-    <w:p>
-      <w:pPr>
-        <w:pStyle w:val="BlockText"/>
-      </w:pPr>
-      <w:r>
-        <w:t xml:space="preserve">Our highest priority is to satisfy the customer through early and continuous delivery of valuable software.</w:t>
-      </w:r>
-    </w:p>
-    <w:p>
-      <w:pPr>
-        <w:pStyle w:val="FirstParagraph"/>
-      </w:pPr>
-      <w:r>
-        <w:t xml:space="preserve">Released Method sprints always deliver valuable working software for the customer to work with to allow them to understand what is possible and adapt their requirements based on their new understanding.</w:t>
-      </w:r>
-    </w:p>
-    <w:p>
-      <w:pPr>
-        <w:pStyle w:val="BlockText"/>
-      </w:pPr>
-      <w:r>
-        <w:t xml:space="preserve">Welcome changing requirements, even late in development. Agile processes harness change for</w:t>
-      </w:r>
-      <w:r>
-        <w:t xml:space="preserve"> </w:t>
-      </w:r>
-      <w:r>
-        <w:t xml:space="preserve">the customer’s competitive advantage.</w:t>
-      </w:r>
-    </w:p>
-    <w:p>
-      <w:pPr>
-        <w:pStyle w:val="FirstParagraph"/>
-      </w:pPr>
-      <w:r>
-        <w:t xml:space="preserve">The Released Group Specification, automatically documented by the tools at</w:t>
-      </w:r>
-      <w:r>
-        <w:t xml:space="preserve"> </w:t>
-      </w:r>
-      <w:hyperlink r:id="rId65">
-        <w:r>
-          <w:rPr>
-            <w:rStyle w:val="Hyperlink"/>
-          </w:rPr>
-          <w:t xml:space="preserve">Project Documentor</w:t>
-        </w:r>
-      </w:hyperlink>
-      <w:r>
-        <w:t xml:space="preserve"> </w:t>
-      </w:r>
-      <w:r>
-        <w:t xml:space="preserve">allows us to host specification items as GitHub issues and change them as necessary.</w:t>
-      </w:r>
-    </w:p>
-    <w:p>
-      <w:pPr>
-        <w:pStyle w:val="BlockText"/>
-      </w:pPr>
-      <w:r>
-        <w:t xml:space="preserve">Deliver working software frequently, from a couple of weeks to a couple of months, with a</w:t>
-      </w:r>
-      <w:r>
-        <w:t xml:space="preserve"> </w:t>
-      </w:r>
-      <w:r>
-        <w:t xml:space="preserve">preference to the shorter timescale.</w:t>
-      </w:r>
-    </w:p>
-    <w:p>
-      <w:pPr>
-        <w:pStyle w:val="FirstParagraph"/>
-      </w:pPr>
-      <w:r>
-        <w:t xml:space="preserve">Released Group Sprints take a week of full time work, from everyone, but can occur over 1 to four weeks elapsed and always deliver a release of working software.</w:t>
-      </w:r>
-    </w:p>
-    <w:p>
-      <w:pPr>
-        <w:pStyle w:val="BlockText"/>
-      </w:pPr>
-      <w:r>
-        <w:t xml:space="preserve">Business people and developers must work together daily throughout the project.</w:t>
-      </w:r>
-    </w:p>
-    <w:p>
-      <w:pPr>
-        <w:pStyle w:val="FirstParagraph"/>
-      </w:pPr>
-      <w:r>
-        <w:t xml:space="preserve">The Released Method Team model is a single team, regardless of discipline.</w:t>
-      </w:r>
-    </w:p>
-    <w:p>
-      <w:pPr>
-        <w:pStyle w:val="BlockText"/>
-      </w:pPr>
-      <w:r>
-        <w:t xml:space="preserve">Build projects around motivated individuals. Give them the environment and support they need,</w:t>
-      </w:r>
-      <w:r>
-        <w:t xml:space="preserve"> </w:t>
-      </w:r>
-      <w:r>
-        <w:t xml:space="preserve">and trust them to get the job done.</w:t>
-      </w:r>
-    </w:p>
-    <w:p>
-      <w:pPr>
-        <w:pStyle w:val="FirstParagraph"/>
-      </w:pPr>
-      <w:r>
-        <w:t xml:space="preserve">The Released Method team model is a single team, highly motivated to deliver results. The job of the process is to get out of the way and enjoy the results.</w:t>
-      </w:r>
-    </w:p>
-    <w:p>
-      <w:pPr>
-        <w:pStyle w:val="BlockText"/>
-      </w:pPr>
-      <w:r>
-        <w:t xml:space="preserve">Working software is the primary measure of progress.</w:t>
-      </w:r>
-    </w:p>
-    <w:p>
-      <w:pPr>
-        <w:pStyle w:val="BlockText"/>
-      </w:pPr>
-      <w:r>
-        <w:t xml:space="preserve">Agile processes promote sustainable development. The sponsors, developers, and users should be able</w:t>
-      </w:r>
-      <w:r>
-        <w:t xml:space="preserve"> </w:t>
-      </w:r>
-      <w:r>
-        <w:t xml:space="preserve">to maintain a constant pace indefinitely.</w:t>
-      </w:r>
-    </w:p>
-    <w:p>
-      <w:pPr>
-        <w:pStyle w:val="BlockText"/>
-      </w:pPr>
-      <w:r>
-        <w:t xml:space="preserve">Continuous attention to technical excellence and good design enhances agility.</w:t>
-      </w:r>
-    </w:p>
-    <w:p>
-      <w:pPr>
-        <w:pStyle w:val="BlockText"/>
-      </w:pPr>
-      <w:r>
-        <w:t xml:space="preserve">Simplicity–the art of maximizing the amount of work not done–is essential.</w:t>
-      </w:r>
-    </w:p>
-    <w:p>
-      <w:pPr>
-        <w:pStyle w:val="BlockText"/>
-      </w:pPr>
-      <w:r>
-        <w:t xml:space="preserve">The best architectures, requirements, and designs emerge from self-organizing teams.</w:t>
-      </w:r>
-    </w:p>
-    <w:p>
-      <w:pPr>
-        <w:pStyle w:val="BlockText"/>
-      </w:pPr>
-      <w:r>
-        <w:t xml:space="preserve">At regular intervals, the team reflects on how to become more effective, then tunes and adjusts</w:t>
-      </w:r>
-      <w:r>
-        <w:t xml:space="preserve"> </w:t>
-      </w:r>
-      <w:r>
-        <w:t xml:space="preserve">its behavior accordingly.</w:t>
-      </w:r>
-    </w:p>
-    <w:p>
-      <w:pPr>
-        <w:pStyle w:val="FirstParagraph"/>
-      </w:pPr>
-      <w:r>
-        <w:t xml:space="preserve">These phases are defined below</w:t>
-      </w:r>
-    </w:p>
-    <w:bookmarkEnd w:id="66"/>
-    <w:bookmarkStart w:id="67" w:name="envision"/>
-    <w:p>
-      <w:pPr>
-        <w:pStyle w:val="Heading2"/>
-      </w:pPr>
-      <w:r>
-        <w:t xml:space="preserve">Envision</w:t>
-      </w:r>
-    </w:p>
-    <w:p>
-      <w:pPr>
-        <w:pStyle w:val="FirstParagraph"/>
-      </w:pPr>
-      <w:r>
-        <w:t xml:space="preserve">In this phase the project is initially defined, it consists of three major processes:</w:t>
-      </w:r>
-    </w:p>
-    <w:p>
-      <w:pPr>
-        <w:numPr>
-          <w:ilvl w:val="0"/>
-          <w:numId w:val="1013"/>
-        </w:numPr>
-        <w:pStyle w:val="Compact"/>
-      </w:pPr>
-      <w:r>
-        <w:t xml:space="preserve">Brainstorm</w:t>
-      </w:r>
-    </w:p>
-    <w:p>
-      <w:pPr>
-        <w:numPr>
-          <w:ilvl w:val="0"/>
-          <w:numId w:val="1013"/>
-        </w:numPr>
-        <w:pStyle w:val="Compact"/>
-      </w:pPr>
-      <w:r>
-        <w:t xml:space="preserve">Hypothesis</w:t>
-      </w:r>
-    </w:p>
-    <w:p>
-      <w:pPr>
-        <w:numPr>
-          <w:ilvl w:val="0"/>
-          <w:numId w:val="1013"/>
-        </w:numPr>
-        <w:pStyle w:val="Compact"/>
-      </w:pPr>
-      <w:r>
-        <w:t xml:space="preserve">Wild Ideas</w:t>
-      </w:r>
-    </w:p>
-    <w:p>
-      <w:pPr>
-        <w:pStyle w:val="FirstParagraph"/>
-      </w:pPr>
-      <w:r>
-        <w:t xml:space="preserve">For most, the process of envisioning software is a boring process that involves lots of documentation. The Released Method involves asking ourselves, what do we want to solve, and ignores the how do we solve it. The team should be allowed to hypothesise anything. History, opinions and other external influences should not be allowed to interject here. This is why commonly, long term development teams employ a short term agile team to launch them into a new trajectory wherein they take over.</w:t>
-      </w:r>
-    </w:p>
-    <w:p>
-      <w:pPr>
-        <w:pStyle w:val="BodyText"/>
-      </w:pPr>
-      <w:r>
-        <w:t xml:space="preserve">The output of Envisioning is a set of github issues labelled as follows:</w:t>
-      </w:r>
-    </w:p>
-    <w:p>
-      <w:pPr>
-        <w:numPr>
-          <w:ilvl w:val="0"/>
-          <w:numId w:val="1014"/>
+        <w:t xml:space="preserve">Unit Tests</w:t>
+      </w:r>
+      <w:r>
+        <w:t xml:space="preserve"> </w:t>
+      </w:r>
+      <w:r>
+        <w:t xml:space="preserve">are automated components of electronic testing of the software to ensure functions operate as desired</w:t>
+      </w:r>
+    </w:p>
+    <w:p>
+      <w:pPr>
+        <w:numPr>
+          <w:ilvl w:val="0"/>
+          <w:numId w:val="1018"/>
         </w:numPr>
         <w:pStyle w:val="Compact"/>
       </w:pPr>
@@ -2908,20 +3461,20 @@
         <w:rPr>
           <w:b/>
         </w:rPr>
-        <w:t xml:space="preserve">FunctionalReq</w:t>
-      </w:r>
-      <w:r>
-        <w:t xml:space="preserve"> </w:t>
-      </w:r>
-      <w:r>
-        <w:t xml:space="preserve">- A functional requirement is something needed to work for the end user. It should describe how a user achieves an outcome by using the software, and needs to be better than the alternatives.</w:t>
-      </w:r>
-    </w:p>
-    <w:p>
-      <w:pPr>
-        <w:numPr>
-          <w:ilvl w:val="0"/>
-          <w:numId w:val="1014"/>
+        <w:t xml:space="preserve">Code Analysis</w:t>
+      </w:r>
+      <w:r>
+        <w:t xml:space="preserve"> </w:t>
+      </w:r>
+      <w:r>
+        <w:t xml:space="preserve">is the process of analysing code for defects at a line by line level using automated tools.</w:t>
+      </w:r>
+    </w:p>
+    <w:p>
+      <w:pPr>
+        <w:numPr>
+          <w:ilvl w:val="0"/>
+          <w:numId w:val="1018"/>
         </w:numPr>
         <w:pStyle w:val="Compact"/>
       </w:pPr>
@@ -2929,20 +3482,20 @@
         <w:rPr>
           <w:b/>
         </w:rPr>
-        <w:t xml:space="preserve">NonFunctionalReq</w:t>
-      </w:r>
-      <w:r>
-        <w:t xml:space="preserve"> </w:t>
-      </w:r>
-      <w:r>
-        <w:t xml:space="preserve">- A Non functional requirement is something like scalability, security, performance, design which does not affect the function but is as important.</w:t>
-      </w:r>
-    </w:p>
-    <w:p>
-      <w:pPr>
-        <w:numPr>
-          <w:ilvl w:val="0"/>
-          <w:numId w:val="1014"/>
+        <w:t xml:space="preserve">Automated Tests</w:t>
+      </w:r>
+      <w:r>
+        <w:t xml:space="preserve"> </w:t>
+      </w:r>
+      <w:r>
+        <w:t xml:space="preserve">commonly automate the user interface and test the UI does what is required.</w:t>
+      </w:r>
+    </w:p>
+    <w:p>
+      <w:pPr>
+        <w:numPr>
+          <w:ilvl w:val="0"/>
+          <w:numId w:val="1018"/>
         </w:numPr>
         <w:pStyle w:val="Compact"/>
       </w:pPr>
@@ -2950,509 +3503,34 @@
         <w:rPr>
           <w:b/>
         </w:rPr>
-        <w:t xml:space="preserve">Pri1</w:t>
-      </w:r>
-      <w:r>
-        <w:t xml:space="preserve"> </w:t>
-      </w:r>
-      <w:r>
-        <w:t xml:space="preserve">- A Priority One issue must be done immediately for the product to have any value</w:t>
-      </w:r>
-    </w:p>
-    <w:p>
-      <w:pPr>
-        <w:numPr>
-          <w:ilvl w:val="0"/>
-          <w:numId w:val="1014"/>
-        </w:numPr>
-        <w:pStyle w:val="Compact"/>
-      </w:pPr>
+        <w:t xml:space="preserve">Manual Tests</w:t>
+      </w:r>
+      <w:r>
+        <w:t xml:space="preserve"> </w:t>
+      </w:r>
+      <w:r>
+        <w:t xml:space="preserve">are manual tests performed by humans to ensure the application works as desired.</w:t>
+      </w:r>
+    </w:p>
+    <w:p>
+      <w:pPr>
+        <w:pStyle w:val="FirstParagraph"/>
+      </w:pPr>
+      <w:r>
+        <w:t xml:space="preserve">The person (or manager of a system) which creates a bug is called the</w:t>
+      </w:r>
+      <w:r>
+        <w:t xml:space="preserve"> </w:t>
+      </w:r>
       <w:r>
         <w:rPr>
           <w:b/>
         </w:rPr>
-        <w:t xml:space="preserve">Pri2</w:t>
-      </w:r>
-      <w:r>
-        <w:t xml:space="preserve"> </w:t>
-      </w:r>
-      <w:r>
-        <w:t xml:space="preserve">- A Priority two issue is very important for commercial success</w:t>
-      </w:r>
-    </w:p>
-    <w:p>
-      <w:pPr>
-        <w:numPr>
-          <w:ilvl w:val="0"/>
-          <w:numId w:val="1014"/>
-        </w:numPr>
-        <w:pStyle w:val="Compact"/>
-      </w:pPr>
-      <w:r>
-        <w:rPr>
-          <w:b/>
-        </w:rPr>
-        <w:t xml:space="preserve">Pri3</w:t>
-      </w:r>
-      <w:r>
-        <w:t xml:space="preserve"> </w:t>
-      </w:r>
-      <w:r>
-        <w:t xml:space="preserve">- A Priority three issue is a</w:t>
-      </w:r>
-      <w:r>
-        <w:t xml:space="preserve"> </w:t>
-      </w:r>
-      <w:r>
-        <w:t xml:space="preserve">“</w:t>
-      </w:r>
-      <w:r>
-        <w:t xml:space="preserve">nice to have</w:t>
-      </w:r>
-      <w:r>
-        <w:t xml:space="preserve">”</w:t>
-      </w:r>
-    </w:p>
-    <w:p>
-      <w:pPr>
-        <w:numPr>
-          <w:ilvl w:val="0"/>
-          <w:numId w:val="1014"/>
-        </w:numPr>
-        <w:pStyle w:val="Compact"/>
-      </w:pPr>
-      <w:r>
-        <w:rPr>
-          <w:b/>
-        </w:rPr>
-        <w:t xml:space="preserve">SpecRequired</w:t>
-      </w:r>
-      <w:r>
-        <w:t xml:space="preserve"> </w:t>
-      </w:r>
-      <w:r>
-        <w:t xml:space="preserve">- It’s something we want but we haven’t fully documented it yet</w:t>
-      </w:r>
-    </w:p>
-    <w:bookmarkEnd w:id="67"/>
-    <w:bookmarkStart w:id="68" w:name="prototype"/>
-    <w:p>
-      <w:pPr>
-        <w:pStyle w:val="Heading2"/>
-      </w:pPr>
-      <w:r>
-        <w:t xml:space="preserve">Prototype</w:t>
-      </w:r>
-    </w:p>
-    <w:p>
-      <w:pPr>
-        <w:pStyle w:val="FirstParagraph"/>
-      </w:pPr>
-      <w:r>
-        <w:t xml:space="preserve">In this phase, initial prototypes are developed to see if the product is feasible. There are three major processes:</w:t>
-      </w:r>
-    </w:p>
-    <w:p>
-      <w:pPr>
-        <w:numPr>
-          <w:ilvl w:val="0"/>
-          <w:numId w:val="1015"/>
-        </w:numPr>
-        <w:pStyle w:val="Compact"/>
-      </w:pPr>
-      <w:r>
-        <w:t xml:space="preserve">Build</w:t>
-      </w:r>
-    </w:p>
-    <w:p>
-      <w:pPr>
-        <w:numPr>
-          <w:ilvl w:val="0"/>
-          <w:numId w:val="1015"/>
-        </w:numPr>
-        <w:pStyle w:val="Compact"/>
-      </w:pPr>
-      <w:r>
-        <w:t xml:space="preserve">Verify</w:t>
-      </w:r>
-    </w:p>
-    <w:p>
-      <w:pPr>
-        <w:numPr>
-          <w:ilvl w:val="0"/>
-          <w:numId w:val="1015"/>
-        </w:numPr>
-        <w:pStyle w:val="Compact"/>
-      </w:pPr>
-      <w:r>
-        <w:t xml:space="preserve">Fail Fast</w:t>
-      </w:r>
-    </w:p>
-    <w:p>
-      <w:pPr>
-        <w:pStyle w:val="FirstParagraph"/>
-      </w:pPr>
-      <w:r>
-        <w:t xml:space="preserve">We work to construct a working version of the different components. Initially, where experimentations is required, these can be rapidly developed prototypes. Should the concept of feature be feasible, the team should note the results and move to the next one. At all times, these prototypes should be available to the customer.</w:t>
-      </w:r>
-    </w:p>
-    <w:bookmarkEnd w:id="68"/>
-    <w:bookmarkStart w:id="69" w:name="architect"/>
-    <w:p>
-      <w:pPr>
-        <w:pStyle w:val="Heading2"/>
-      </w:pPr>
-      <w:r>
-        <w:t xml:space="preserve">Architect</w:t>
-      </w:r>
-    </w:p>
-    <w:p>
-      <w:pPr>
-        <w:pStyle w:val="FirstParagraph"/>
-      </w:pPr>
-      <w:r>
-        <w:t xml:space="preserve">Once out of the prototype phase, the build of the product components starts for real. Developers follow the processed below:</w:t>
-      </w:r>
-    </w:p>
-    <w:p>
-      <w:pPr>
-        <w:numPr>
-          <w:ilvl w:val="0"/>
-          <w:numId w:val="1016"/>
-        </w:numPr>
-        <w:pStyle w:val="Compact"/>
-      </w:pPr>
-      <w:r>
-        <w:t xml:space="preserve">Develop</w:t>
-      </w:r>
-    </w:p>
-    <w:p>
-      <w:pPr>
-        <w:numPr>
-          <w:ilvl w:val="0"/>
-          <w:numId w:val="1016"/>
-        </w:numPr>
-        <w:pStyle w:val="Compact"/>
-      </w:pPr>
-      <w:r>
-        <w:t xml:space="preserve">Document</w:t>
-      </w:r>
-    </w:p>
-    <w:p>
-      <w:pPr>
-        <w:numPr>
-          <w:ilvl w:val="0"/>
-          <w:numId w:val="1016"/>
-        </w:numPr>
-        <w:pStyle w:val="Compact"/>
-      </w:pPr>
-      <w:r>
-        <w:t xml:space="preserve">Refine</w:t>
-      </w:r>
-    </w:p>
-    <w:p>
-      <w:pPr>
-        <w:pStyle w:val="FirstParagraph"/>
-      </w:pPr>
-      <w:r>
-        <w:t xml:space="preserve">To develop, we take a prototype and add the items necessary for commercial code, including security, logging, error checking and bounds checking. We normally write unit tests here to ensure the feature or item works robustly. Finally we document what a 3rd party needs to know about the feature or item.</w:t>
-      </w:r>
-    </w:p>
-    <w:p>
-      <w:pPr>
-        <w:pStyle w:val="BodyText"/>
-      </w:pPr>
-      <w:r>
-        <w:t xml:space="preserve">Unit tests force us to refine the component for security speed and performance.</w:t>
-      </w:r>
-    </w:p>
-    <w:bookmarkEnd w:id="69"/>
-    <w:bookmarkStart w:id="70" w:name="validate"/>
-    <w:p>
-      <w:pPr>
-        <w:pStyle w:val="Heading2"/>
-      </w:pPr>
-      <w:r>
-        <w:t xml:space="preserve">Validate</w:t>
-      </w:r>
-    </w:p>
-    <w:p>
-      <w:pPr>
-        <w:pStyle w:val="FirstParagraph"/>
-      </w:pPr>
-      <w:r>
-        <w:t xml:space="preserve">Once the product component is ready, it goes through the following major processes:</w:t>
-      </w:r>
-    </w:p>
-    <w:p>
-      <w:pPr>
-        <w:numPr>
-          <w:ilvl w:val="0"/>
-          <w:numId w:val="1017"/>
-        </w:numPr>
-        <w:pStyle w:val="Compact"/>
-      </w:pPr>
-      <w:r>
-        <w:t xml:space="preserve">Validate</w:t>
-      </w:r>
-    </w:p>
-    <w:p>
-      <w:pPr>
-        <w:numPr>
-          <w:ilvl w:val="0"/>
-          <w:numId w:val="1017"/>
-        </w:numPr>
-        <w:pStyle w:val="Compact"/>
-      </w:pPr>
-      <w:r>
-        <w:t xml:space="preserve">Optimize</w:t>
-      </w:r>
-    </w:p>
-    <w:p>
-      <w:pPr>
-        <w:numPr>
-          <w:ilvl w:val="0"/>
-          <w:numId w:val="1017"/>
-        </w:numPr>
-        <w:pStyle w:val="Compact"/>
-      </w:pPr>
-      <w:r>
-        <w:t xml:space="preserve">Enhance</w:t>
-      </w:r>
-    </w:p>
-    <w:p>
-      <w:pPr>
-        <w:pStyle w:val="FirstParagraph"/>
-      </w:pPr>
-      <w:r>
-        <w:t xml:space="preserve">We validate the component against the written and agreed specification. If it meets it, we discuss if it is what the client wants or needs. We make sure its what everyone wants, then we run through the code, reviewing and improving where we can and raise issues for future refactoring. The code gets released and the burndown now contains new items to perform.</w:t>
-      </w:r>
-    </w:p>
-    <w:bookmarkEnd w:id="70"/>
-    <w:bookmarkStart w:id="71" w:name="the-sprint"/>
-    <w:p>
-      <w:pPr>
-        <w:pStyle w:val="Heading2"/>
-      </w:pPr>
-      <w:r>
-        <w:t xml:space="preserve">The Sprint</w:t>
-      </w:r>
-    </w:p>
-    <w:p>
-      <w:pPr>
-        <w:pStyle w:val="FirstParagraph"/>
-      </w:pPr>
-      <w:r>
-        <w:t xml:space="preserve">A spring contains all the items above, for one or more features. Sprints are initially articulated based on a defined specification, but as the project continues can be used differently based on the changing customer requirements.</w:t>
-      </w:r>
-    </w:p>
-    <w:p>
-      <w:pPr>
-        <w:pStyle w:val="BodyText"/>
-      </w:pPr>
-      <w:hyperlink r:id="rId38">
-        <w:r>
-          <w:rPr>
-            <w:rStyle w:val="Hyperlink"/>
-          </w:rPr>
-          <w:t xml:space="preserve">Home</w:t>
-        </w:r>
-      </w:hyperlink>
-      <w:r>
-        <w:t xml:space="preserve"> </w:t>
-      </w:r>
-      <w:r>
-        <w:t xml:space="preserve">|</w:t>
-      </w:r>
-      <w:r>
-        <w:t xml:space="preserve"> </w:t>
-      </w:r>
-      <w:hyperlink r:id="rId26">
-        <w:r>
-          <w:rPr>
-            <w:rStyle w:val="Hyperlink"/>
-          </w:rPr>
-          <w:t xml:space="preserve">Why</w:t>
-        </w:r>
-      </w:hyperlink>
-      <w:r>
-        <w:t xml:space="preserve"> </w:t>
-      </w:r>
-      <w:r>
-        <w:t xml:space="preserve">|</w:t>
-      </w:r>
-      <w:r>
-        <w:t xml:space="preserve"> </w:t>
-      </w:r>
-      <w:hyperlink r:id="rId22">
-        <w:r>
-          <w:rPr>
-            <w:rStyle w:val="Hyperlink"/>
-            <w:b/>
-          </w:rPr>
-          <w:t xml:space="preserve">Pillars</w:t>
-        </w:r>
-      </w:hyperlink>
-      <w:r>
-        <w:t xml:space="preserve"> </w:t>
-      </w:r>
-      <w:r>
-        <w:t xml:space="preserve">|</w:t>
-      </w:r>
-      <w:r>
-        <w:t xml:space="preserve"> </w:t>
-      </w:r>
-      <w:hyperlink r:id="rId24">
-        <w:r>
-          <w:rPr>
-            <w:rStyle w:val="Hyperlink"/>
-          </w:rPr>
-          <w:t xml:space="preserve">Systems</w:t>
-        </w:r>
-      </w:hyperlink>
-      <w:r>
-        <w:t xml:space="preserve"> </w:t>
-      </w:r>
-      <w:r>
-        <w:t xml:space="preserve">|</w:t>
-      </w:r>
-      <w:r>
-        <w:t xml:space="preserve"> </w:t>
-      </w:r>
-      <w:hyperlink r:id="rId28">
-        <w:r>
-          <w:rPr>
-            <w:rStyle w:val="Hyperlink"/>
-          </w:rPr>
-          <w:t xml:space="preserve">Team</w:t>
-        </w:r>
-      </w:hyperlink>
-      <w:r>
-        <w:t xml:space="preserve"> </w:t>
-      </w:r>
-      <w:r>
-        <w:t xml:space="preserve"># Testing and Quality Assurance</w:t>
-      </w:r>
-      <w:r>
-        <w:t xml:space="preserve"> </w:t>
-      </w:r>
-      <w:r>
-        <w:t xml:space="preserve">Testing and Quality Assurance follows a cyclical model as follows:</w:t>
-      </w:r>
-    </w:p>
-    <w:bookmarkEnd w:id="71"/>
-    <w:bookmarkStart w:id="72" w:name="testing"/>
-    <w:p>
-      <w:pPr>
-        <w:pStyle w:val="Heading2"/>
-      </w:pPr>
-      <w:r>
-        <w:t xml:space="preserve">Testing</w:t>
-      </w:r>
-    </w:p>
-    <w:p>
-      <w:pPr>
-        <w:numPr>
-          <w:ilvl w:val="0"/>
-          <w:numId w:val="1018"/>
-        </w:numPr>
-        <w:pStyle w:val="Compact"/>
-      </w:pPr>
-      <w:r>
-        <w:rPr>
-          <w:b/>
-        </w:rPr>
-        <w:t xml:space="preserve">Unit Tests</w:t>
-      </w:r>
-      <w:r>
-        <w:t xml:space="preserve"> </w:t>
-      </w:r>
-      <w:r>
-        <w:t xml:space="preserve">are automated components of electronic testing of the software to ensure functions operate as desired</w:t>
-      </w:r>
-    </w:p>
-    <w:p>
-      <w:pPr>
-        <w:numPr>
-          <w:ilvl w:val="0"/>
-          <w:numId w:val="1018"/>
-        </w:numPr>
-        <w:pStyle w:val="Compact"/>
-      </w:pPr>
-      <w:r>
-        <w:rPr>
-          <w:b/>
-        </w:rPr>
-        <w:t xml:space="preserve">Code Analysis</w:t>
-      </w:r>
-      <w:r>
-        <w:t xml:space="preserve"> </w:t>
-      </w:r>
-      <w:r>
-        <w:t xml:space="preserve">is the process of analysing code for defects at a line by line level using automated tools.</w:t>
-      </w:r>
-    </w:p>
-    <w:p>
-      <w:pPr>
-        <w:numPr>
-          <w:ilvl w:val="0"/>
-          <w:numId w:val="1018"/>
-        </w:numPr>
-        <w:pStyle w:val="Compact"/>
-      </w:pPr>
-      <w:r>
-        <w:rPr>
-          <w:b/>
-        </w:rPr>
-        <w:t xml:space="preserve">Automated Tests</w:t>
-      </w:r>
-      <w:r>
-        <w:t xml:space="preserve"> </w:t>
-      </w:r>
-      <w:r>
-        <w:t xml:space="preserve">commonly automate the user interface and test the UI does what is required.</w:t>
-      </w:r>
-    </w:p>
-    <w:p>
-      <w:pPr>
-        <w:numPr>
-          <w:ilvl w:val="0"/>
-          <w:numId w:val="1018"/>
-        </w:numPr>
-        <w:pStyle w:val="Compact"/>
-      </w:pPr>
-      <w:r>
-        <w:rPr>
-          <w:b/>
-        </w:rPr>
-        <w:t xml:space="preserve">Manual Tests</w:t>
-      </w:r>
-      <w:r>
-        <w:t xml:space="preserve"> </w:t>
-      </w:r>
-      <w:r>
-        <w:t xml:space="preserve">are manual tests performed by humans to ensure the application works as desired.</w:t>
-      </w:r>
-    </w:p>
-    <w:p>
-      <w:pPr>
-        <w:pStyle w:val="FirstParagraph"/>
-      </w:pPr>
-      <w:r>
-        <w:t xml:space="preserve">The person (or manager of a system) which creates a bug is called the</w:t>
-      </w:r>
-      <w:r>
-        <w:t xml:space="preserve"> </w:t>
-      </w:r>
-      <w:r>
-        <w:rPr>
-          <w:b/>
-        </w:rPr>
         <w:t xml:space="preserve">originator</w:t>
       </w:r>
     </w:p>
-    <w:bookmarkEnd w:id="72"/>
-    <w:bookmarkStart w:id="73" w:name="bug"/>
+    <w:bookmarkEnd w:id="79"/>
+    <w:bookmarkStart w:id="80" w:name="bug"/>
     <w:p>
       <w:pPr>
         <w:pStyle w:val="Heading2"/>
@@ -3812,8 +3890,8 @@
         <w:t xml:space="preserve">repro</w:t>
       </w:r>
     </w:p>
-    <w:bookmarkEnd w:id="73"/>
-    <w:bookmarkStart w:id="74" w:name="repro"/>
+    <w:bookmarkEnd w:id="80"/>
+    <w:bookmarkStart w:id="81" w:name="repro"/>
     <w:p>
       <w:pPr>
         <w:pStyle w:val="Heading2"/>
@@ -3838,8 +3916,8 @@
         <w:t xml:space="preserve">The Repro should be described in discrete steps, showing a developer how to execute enough to reproduce the errant behavior. It should then describe why the observed behavior is errant.</w:t>
       </w:r>
     </w:p>
-    <w:bookmarkEnd w:id="74"/>
-    <w:bookmarkStart w:id="75" w:name="severity"/>
+    <w:bookmarkEnd w:id="81"/>
+    <w:bookmarkStart w:id="82" w:name="severity"/>
     <w:p>
       <w:pPr>
         <w:pStyle w:val="Heading2"/>
@@ -3903,8 +3981,8 @@
         <w:t xml:space="preserve">the severity is commonly chosen by the bug originator</w:t>
       </w:r>
     </w:p>
-    <w:bookmarkEnd w:id="75"/>
-    <w:bookmarkStart w:id="76" w:name="priority"/>
+    <w:bookmarkEnd w:id="82"/>
+    <w:bookmarkStart w:id="83" w:name="priority"/>
     <w:p>
       <w:pPr>
         <w:pStyle w:val="Heading2"/>
@@ -3929,8 +4007,8 @@
         <w:t xml:space="preserve">Priority is set in Triage.</w:t>
       </w:r>
     </w:p>
-    <w:bookmarkEnd w:id="76"/>
-    <w:bookmarkStart w:id="77" w:name="triage"/>
+    <w:bookmarkEnd w:id="83"/>
+    <w:bookmarkStart w:id="84" w:name="triage"/>
     <w:p>
       <w:pPr>
         <w:pStyle w:val="Heading2"/>
@@ -4361,8 +4439,8 @@
         <w:t xml:space="preserve">Version Control</w:t>
       </w:r>
     </w:p>
-    <w:bookmarkEnd w:id="77"/>
-    <w:bookmarkStart w:id="79" w:name="quality-bar"/>
+    <w:bookmarkEnd w:id="84"/>
+    <w:bookmarkStart w:id="86" w:name="quality-bar"/>
     <w:p>
       <w:pPr>
         <w:pStyle w:val="Heading2"/>
@@ -4633,7 +4711,7 @@
         <w:t xml:space="preserve">The phases are as follows:</w:t>
       </w:r>
     </w:p>
-    <w:bookmarkStart w:id="78" w:name="new"/>
+    <w:bookmarkStart w:id="85" w:name="new"/>
     <w:p>
       <w:pPr>
         <w:pStyle w:val="Heading3"/>
@@ -4677,9 +4755,9 @@
         <w:t xml:space="preserve">”</w:t>
       </w:r>
     </w:p>
-    <w:bookmarkEnd w:id="78"/>
-    <w:bookmarkEnd w:id="79"/>
-    <w:bookmarkStart w:id="80" w:name="in-test"/>
+    <w:bookmarkEnd w:id="85"/>
+    <w:bookmarkEnd w:id="86"/>
+    <w:bookmarkStart w:id="87" w:name="in-test"/>
     <w:p>
       <w:pPr>
         <w:pStyle w:val="Heading2"/>
@@ -4710,7 +4788,7 @@
       <w:r>
         <w:t xml:space="preserve"> </w:t>
       </w:r>
-      <w:hyperlink r:id="rId55">
+      <w:hyperlink r:id="rId59">
         <w:r>
           <w:rPr>
             <w:rStyle w:val="Hyperlink"/>
@@ -4733,8 +4811,8 @@
         <w:t xml:space="preserve">Once all bugs have been raised (not they have been solved), the task is considered tested and moves to the In Documentation phase, even while bugs are being fixed.</w:t>
       </w:r>
     </w:p>
-    <w:bookmarkEnd w:id="80"/>
-    <w:bookmarkStart w:id="81" w:name="in-documentation"/>
+    <w:bookmarkEnd w:id="87"/>
+    <w:bookmarkStart w:id="88" w:name="in-documentation"/>
     <w:p>
       <w:pPr>
         <w:pStyle w:val="Heading2"/>
@@ -4751,8 +4829,8 @@
         <w:t xml:space="preserve">Once a task has been tested, it is released to the User Education team to write documentation on how to use the individual feature within the task. Once the documentation is written, it too goes through a similar test process. Once the documentation is written (complete) and all bugs have been raised (tested), the task is marked as closed - even if there are still outstanding bugs.</w:t>
       </w:r>
     </w:p>
-    <w:bookmarkEnd w:id="81"/>
-    <w:bookmarkStart w:id="82" w:name="closed"/>
+    <w:bookmarkEnd w:id="88"/>
+    <w:bookmarkStart w:id="89" w:name="closed"/>
     <w:p>
       <w:pPr>
         <w:pStyle w:val="Heading2"/>
@@ -4769,8 +4847,8 @@
         <w:t xml:space="preserve">The task is complete. Even if there are bugs to resolve, the task is finished and we are just fixing bugs and issues.</w:t>
       </w:r>
     </w:p>
-    <w:bookmarkEnd w:id="82"/>
-    <w:bookmarkStart w:id="83" w:name="measure-1"/>
+    <w:bookmarkEnd w:id="89"/>
+    <w:bookmarkStart w:id="90" w:name="measure-1"/>
     <w:p>
       <w:pPr>
         <w:pStyle w:val="Heading2"/>
@@ -4802,8 +4880,8 @@
         <w:t xml:space="preserve">- That means there is no more development to do in this release and every item has been tested and documented.</w:t>
       </w:r>
     </w:p>
-    <w:bookmarkEnd w:id="83"/>
-    <w:bookmarkStart w:id="84" w:name="bugs"/>
+    <w:bookmarkEnd w:id="90"/>
+    <w:bookmarkStart w:id="91" w:name="bugs"/>
     <w:p>
       <w:pPr>
         <w:pStyle w:val="Heading2"/>
@@ -4820,8 +4898,8 @@
         <w:t xml:space="preserve">I wont’ go into why we call problems with software or documentation bugs, but a bug is something wrong with the software or documentation. Bugs are identified and move through a formal process to be resolved.</w:t>
       </w:r>
     </w:p>
-    <w:bookmarkEnd w:id="84"/>
-    <w:bookmarkStart w:id="85" w:name="measure-2"/>
+    <w:bookmarkEnd w:id="91"/>
+    <w:bookmarkStart w:id="92" w:name="measure-2"/>
     <w:p>
       <w:pPr>
         <w:pStyle w:val="Heading2"/>
@@ -4853,8 +4931,8 @@
         <w:t xml:space="preserve">- It should be noted that this doesn’t mean there are no bugs, quite the contrary, it means there are no bugs considered important enough to block this release.</w:t>
       </w:r>
     </w:p>
-    <w:bookmarkEnd w:id="85"/>
-    <w:bookmarkStart w:id="86" w:name="the-art-of-punting"/>
+    <w:bookmarkEnd w:id="92"/>
+    <w:bookmarkStart w:id="93" w:name="the-art-of-punting"/>
     <w:p>
       <w:pPr>
         <w:pStyle w:val="Heading2"/>
@@ -4901,8 +4979,8 @@
         <w:t xml:space="preserve">warrants fixing.</w:t>
       </w:r>
     </w:p>
-    <w:bookmarkEnd w:id="86"/>
-    <w:bookmarkStart w:id="87" w:name="measure-3"/>
+    <w:bookmarkEnd w:id="93"/>
+    <w:bookmarkStart w:id="94" w:name="measure-3"/>
     <w:p>
       <w:pPr>
         <w:pStyle w:val="Heading2"/>
@@ -4919,8 +4997,8 @@
         <w:t xml:space="preserve">Severity and Priority items are considered in the quality bar, for example, any bug under severity one, priority one will be able to be punted to the next release.</w:t>
       </w:r>
     </w:p>
-    <w:bookmarkEnd w:id="87"/>
-    <w:bookmarkStart w:id="88" w:name="our-quality-bar"/>
+    <w:bookmarkEnd w:id="94"/>
+    <w:bookmarkStart w:id="95" w:name="our-quality-bar"/>
     <w:p>
       <w:pPr>
         <w:pStyle w:val="Heading2"/>
@@ -4981,8 +5059,8 @@
         <w:t xml:space="preserve">As Triage is a team of peers, it is common practice to include triage in a release authorisation process, ensuring that everyone agrees to release or not.</w:t>
       </w:r>
     </w:p>
-    <w:bookmarkEnd w:id="88"/>
-    <w:bookmarkStart w:id="89" w:name="release-authorisation"/>
+    <w:bookmarkEnd w:id="95"/>
+    <w:bookmarkStart w:id="96" w:name="release-authorisation"/>
     <w:p>
       <w:pPr>
         <w:pStyle w:val="Heading2"/>
@@ -5099,8 +5177,8 @@
         <w:t xml:space="preserve">Many items in a project need to be documented and documentation is key to a successful project. Documentation items are developed according to the phases of the project. They serve different purposes but together deliver the key public requirements of any software company.</w:t>
       </w:r>
     </w:p>
-    <w:bookmarkEnd w:id="89"/>
-    <w:bookmarkStart w:id="90" w:name="envisioning"/>
+    <w:bookmarkEnd w:id="96"/>
+    <w:bookmarkStart w:id="97" w:name="envisioning"/>
     <w:p>
       <w:pPr>
         <w:pStyle w:val="Heading2"/>
@@ -5156,8 +5234,8 @@
         <w:t xml:space="preserve">Poor envisioning statements are overly large, wordy or difficult to get behind. In both the statements above, the products’ vision statements include their benefit to people, and this is again the key to a good statement.</w:t>
       </w:r>
     </w:p>
-    <w:bookmarkEnd w:id="90"/>
-    <w:bookmarkStart w:id="91" w:name="architectural"/>
+    <w:bookmarkEnd w:id="97"/>
+    <w:bookmarkStart w:id="98" w:name="architectural"/>
     <w:p>
       <w:pPr>
         <w:pStyle w:val="Heading2"/>
@@ -5174,8 +5252,8 @@
         <w:t xml:space="preserve">While the parable of building a house on sand rings true in physical architecture, the same is true in software design. Every product needs a strong and robust architecture and set of guiding principles.</w:t>
       </w:r>
     </w:p>
-    <w:bookmarkEnd w:id="91"/>
-    <w:bookmarkStart w:id="92" w:name="developer"/>
+    <w:bookmarkEnd w:id="98"/>
+    <w:bookmarkStart w:id="99" w:name="developer"/>
     <w:p>
       <w:pPr>
         <w:pStyle w:val="Heading2"/>
@@ -5192,8 +5270,8 @@
         <w:t xml:space="preserve">A Development team need to understand how to develop to this product, how you manage source control repros, how you perform and approve pull requests and how automated builds work.</w:t>
       </w:r>
     </w:p>
-    <w:bookmarkEnd w:id="92"/>
-    <w:bookmarkStart w:id="93" w:name="sdk"/>
+    <w:bookmarkEnd w:id="99"/>
+    <w:bookmarkStart w:id="100" w:name="sdk"/>
     <w:p>
       <w:pPr>
         <w:pStyle w:val="Heading2"/>
@@ -5308,9 +5386,9 @@
         </w:r>
       </w:hyperlink>
     </w:p>
-    <w:bookmarkEnd w:id="93"/>
-    <w:bookmarkEnd w:id="94"/>
-    <w:bookmarkStart w:id="104" w:name="selling"/>
+    <w:bookmarkEnd w:id="100"/>
+    <w:bookmarkEnd w:id="101"/>
+    <w:bookmarkStart w:id="111" w:name="selling"/>
     <w:p>
       <w:pPr>
         <w:pStyle w:val="Heading1"/>
@@ -5349,7 +5427,7 @@
       <w:r>
         <w:t xml:space="preserve"> </w:t>
       </w:r>
-      <w:hyperlink r:id="rId95">
+      <w:hyperlink r:id="rId102">
         <w:r>
           <w:rPr>
             <w:rStyle w:val="Hyperlink"/>
@@ -5426,7 +5504,7 @@
       <w:r>
         <w:t xml:space="preserve"> </w:t>
       </w:r>
-      <w:hyperlink r:id="rId96">
+      <w:hyperlink r:id="rId103">
         <w:r>
           <w:rPr>
             <w:rStyle w:val="Hyperlink"/>
@@ -5455,7 +5533,7 @@
       <w:r>
         <w:t xml:space="preserve"> </w:t>
       </w:r>
-      <w:hyperlink r:id="rId97">
+      <w:hyperlink r:id="rId104">
         <w:r>
           <w:rPr>
             <w:rStyle w:val="Hyperlink"/>
@@ -5484,7 +5562,7 @@
       <w:r>
         <w:t xml:space="preserve"> </w:t>
       </w:r>
-      <w:hyperlink r:id="rId98">
+      <w:hyperlink r:id="rId105">
         <w:r>
           <w:rPr>
             <w:rStyle w:val="Hyperlink"/>
@@ -5513,7 +5591,7 @@
       <w:r>
         <w:t xml:space="preserve"> </w:t>
       </w:r>
-      <w:hyperlink r:id="rId99">
+      <w:hyperlink r:id="rId106">
         <w:r>
           <w:rPr>
             <w:rStyle w:val="Hyperlink"/>
@@ -5542,7 +5620,7 @@
       <w:r>
         <w:t xml:space="preserve"> </w:t>
       </w:r>
-      <w:hyperlink r:id="rId100">
+      <w:hyperlink r:id="rId107">
         <w:r>
           <w:rPr>
             <w:rStyle w:val="Hyperlink"/>
@@ -5571,7 +5649,7 @@
       <w:r>
         <w:t xml:space="preserve"> </w:t>
       </w:r>
-      <w:hyperlink r:id="rId101">
+      <w:hyperlink r:id="rId108">
         <w:r>
           <w:rPr>
             <w:rStyle w:val="Hyperlink"/>
@@ -5600,7 +5678,7 @@
       <w:r>
         <w:t xml:space="preserve"> </w:t>
       </w:r>
-      <w:hyperlink r:id="rId102">
+      <w:hyperlink r:id="rId109">
         <w:r>
           <w:rPr>
             <w:rStyle w:val="Hyperlink"/>
@@ -5619,7 +5697,7 @@
       <w:pPr>
         <w:pStyle w:val="FirstParagraph"/>
       </w:pPr>
-      <w:hyperlink r:id="rId103">
+      <w:hyperlink r:id="rId110">
         <w:r>
           <w:rPr>
             <w:rStyle w:val="Hyperlink"/>
@@ -5679,8 +5757,8 @@
         </w:r>
       </w:hyperlink>
     </w:p>
-    <w:bookmarkEnd w:id="104"/>
-    <w:bookmarkStart w:id="109" w:name="sales-presentations"/>
+    <w:bookmarkEnd w:id="111"/>
+    <w:bookmarkStart w:id="116" w:name="sales-presentations"/>
     <w:p>
       <w:pPr>
         <w:pStyle w:val="Heading1"/>
@@ -5697,7 +5775,7 @@
         <w:t xml:space="preserve">Sales Presentations are PowerPoint decks which describe the solution and can be used as follows:</w:t>
       </w:r>
     </w:p>
-    <w:bookmarkStart w:id="105" w:name="slide-presentation"/>
+    <w:bookmarkStart w:id="112" w:name="slide-presentation"/>
     <w:p>
       <w:pPr>
         <w:pStyle w:val="Heading2"/>
@@ -5714,8 +5792,8 @@
         <w:t xml:space="preserve">Normally inserted in another deck, the 1 Slide presentation is a high-level overview of the solution and its key problem it solves.</w:t>
       </w:r>
     </w:p>
-    <w:bookmarkEnd w:id="105"/>
-    <w:bookmarkStart w:id="106" w:name="slide-pitch"/>
+    <w:bookmarkEnd w:id="112"/>
+    <w:bookmarkStart w:id="113" w:name="slide-pitch"/>
     <w:p>
       <w:pPr>
         <w:pStyle w:val="Heading2"/>
@@ -5732,8 +5810,8 @@
         <w:t xml:space="preserve">This is a simple 3 slide pitch giving an overview of the solution, discussing key benefits and outlining pricing</w:t>
       </w:r>
     </w:p>
-    <w:bookmarkEnd w:id="106"/>
-    <w:bookmarkStart w:id="107" w:name="slide-pitch-1"/>
+    <w:bookmarkEnd w:id="113"/>
+    <w:bookmarkStart w:id="114" w:name="slide-pitch-1"/>
     <w:p>
       <w:pPr>
         <w:pStyle w:val="Heading2"/>
@@ -5750,8 +5828,8 @@
         <w:t xml:space="preserve">This is a short 30-minute presentation on the solution.</w:t>
       </w:r>
     </w:p>
-    <w:bookmarkEnd w:id="107"/>
-    <w:bookmarkStart w:id="108" w:name="slide-pitch-2"/>
+    <w:bookmarkEnd w:id="114"/>
+    <w:bookmarkStart w:id="115" w:name="slide-pitch-2"/>
     <w:p>
       <w:pPr>
         <w:pStyle w:val="Heading2"/>
@@ -5770,7 +5848,7 @@
       <w:r>
         <w:t xml:space="preserve"> </w:t>
       </w:r>
-      <w:hyperlink r:id="rId103">
+      <w:hyperlink r:id="rId110">
         <w:r>
           <w:rPr>
             <w:rStyle w:val="Hyperlink"/>
@@ -5830,9 +5908,9 @@
         </w:r>
       </w:hyperlink>
     </w:p>
-    <w:bookmarkEnd w:id="108"/>
-    <w:bookmarkEnd w:id="109"/>
-    <w:bookmarkStart w:id="117" w:name="proposal-template"/>
+    <w:bookmarkEnd w:id="115"/>
+    <w:bookmarkEnd w:id="116"/>
+    <w:bookmarkStart w:id="124" w:name="proposal-template"/>
     <w:p>
       <w:pPr>
         <w:pStyle w:val="Heading1"/>
@@ -5859,24 +5937,1848 @@
       <w:r>
         <w:t xml:space="preserve"> </w:t>
       </w:r>
+      <w:hyperlink r:id="rId117">
+        <w:r>
+          <w:rPr>
+            <w:rStyle w:val="Hyperlink"/>
+          </w:rPr>
+          <w:t xml:space="preserve">here</w:t>
+        </w:r>
+      </w:hyperlink>
+      <w:r>
+        <w:t xml:space="preserve">.</w:t>
+      </w:r>
+    </w:p>
+    <w:p>
+      <w:pPr>
+        <w:pStyle w:val="BodyText"/>
+      </w:pPr>
+      <w:r>
+        <w:t xml:space="preserve">This helps a larger client decide on your solution, understand how it will be implemented into their environment and how they will pay for it.</w:t>
+      </w:r>
+    </w:p>
+    <w:p>
+      <w:pPr>
+        <w:pStyle w:val="BodyText"/>
+      </w:pPr>
+      <w:r>
+        <w:t xml:space="preserve">Even with off-the-shelf software, it is important to create a proposal document as it assists you in understanding the adoption of your technology from a customer perspective and ensures you think about and implement the key elements which are:</w:t>
+      </w:r>
+    </w:p>
+    <w:bookmarkStart w:id="118" w:name="solution-description"/>
+    <w:p>
+      <w:pPr>
+        <w:pStyle w:val="Heading2"/>
+      </w:pPr>
+      <w:r>
+        <w:t xml:space="preserve">Solution Description</w:t>
+      </w:r>
+    </w:p>
+    <w:p>
+      <w:pPr>
+        <w:pStyle w:val="FirstParagraph"/>
+      </w:pPr>
+      <w:r>
+        <w:t xml:space="preserve">Describe the solution in terms the customer uses when choosing the solution.</w:t>
+      </w:r>
+    </w:p>
+    <w:bookmarkEnd w:id="118"/>
+    <w:bookmarkStart w:id="119" w:name="implementation-plan"/>
+    <w:p>
+      <w:pPr>
+        <w:pStyle w:val="Heading2"/>
+      </w:pPr>
+      <w:r>
+        <w:t xml:space="preserve">Implementation Plan</w:t>
+      </w:r>
+    </w:p>
+    <w:p>
+      <w:pPr>
+        <w:pStyle w:val="FirstParagraph"/>
+      </w:pPr>
+      <w:r>
+        <w:t xml:space="preserve">Describe how this technology will be implemented in the customer environment.</w:t>
+      </w:r>
+    </w:p>
+    <w:bookmarkEnd w:id="119"/>
+    <w:bookmarkStart w:id="120" w:name="migration-plan"/>
+    <w:p>
+      <w:pPr>
+        <w:pStyle w:val="Heading2"/>
+      </w:pPr>
+      <w:r>
+        <w:t xml:space="preserve">Migration Plan</w:t>
+      </w:r>
+    </w:p>
+    <w:p>
+      <w:pPr>
+        <w:pStyle w:val="FirstParagraph"/>
+      </w:pPr>
+      <w:r>
+        <w:t xml:space="preserve">If you are moving from legacy technology, describe how this process will occur.</w:t>
+      </w:r>
+    </w:p>
+    <w:bookmarkEnd w:id="120"/>
+    <w:bookmarkStart w:id="121" w:name="payment-plan"/>
+    <w:p>
+      <w:pPr>
+        <w:pStyle w:val="Heading2"/>
+      </w:pPr>
+      <w:r>
+        <w:t xml:space="preserve">Payment Plan</w:t>
+      </w:r>
+    </w:p>
+    <w:p>
+      <w:pPr>
+        <w:pStyle w:val="FirstParagraph"/>
+      </w:pPr>
+      <w:r>
+        <w:t xml:space="preserve">Describe how the customer will purchase the software and when they start paying.</w:t>
+      </w:r>
+    </w:p>
+    <w:bookmarkEnd w:id="121"/>
+    <w:bookmarkStart w:id="122" w:name="change-management-plan"/>
+    <w:p>
+      <w:pPr>
+        <w:pStyle w:val="Heading2"/>
+      </w:pPr>
+      <w:r>
+        <w:t xml:space="preserve">Change Management Plan</w:t>
+      </w:r>
+    </w:p>
+    <w:p>
+      <w:pPr>
+        <w:pStyle w:val="FirstParagraph"/>
+      </w:pPr>
+      <w:r>
+        <w:t xml:space="preserve">Describe how staff will adopt the new technology bd be trained to be effective and proficient in its use.</w:t>
+      </w:r>
+    </w:p>
+    <w:bookmarkEnd w:id="122"/>
+    <w:bookmarkStart w:id="123" w:name="risk-management-plan"/>
+    <w:p>
+      <w:pPr>
+        <w:pStyle w:val="Heading2"/>
+      </w:pPr>
+      <w:r>
+        <w:t xml:space="preserve">Risk Management Plan</w:t>
+      </w:r>
+    </w:p>
+    <w:p>
+      <w:pPr>
+        <w:pStyle w:val="FirstParagraph"/>
+      </w:pPr>
+      <w:r>
+        <w:t xml:space="preserve">Describe any risks the customer may have implementing the technology and how you think they can be mitigated.</w:t>
+      </w:r>
+      <w:r>
+        <w:t xml:space="preserve"> </w:t>
+      </w:r>
       <w:hyperlink r:id="rId110">
         <w:r>
           <w:rPr>
             <w:rStyle w:val="Hyperlink"/>
           </w:rPr>
-          <w:t xml:space="preserve">here</w:t>
-        </w:r>
-      </w:hyperlink>
+          <w:t xml:space="preserve">Home</w:t>
+        </w:r>
+      </w:hyperlink>
+      <w:r>
+        <w:t xml:space="preserve"> </w:t>
+      </w:r>
+      <w:r>
+        <w:t xml:space="preserve">|</w:t>
+      </w:r>
+      <w:r>
+        <w:t xml:space="preserve"> </w:t>
+      </w:r>
+      <w:hyperlink r:id="rId26">
+        <w:r>
+          <w:rPr>
+            <w:rStyle w:val="Hyperlink"/>
+          </w:rPr>
+          <w:t xml:space="preserve">Why</w:t>
+        </w:r>
+      </w:hyperlink>
+      <w:r>
+        <w:t xml:space="preserve"> </w:t>
+      </w:r>
+      <w:r>
+        <w:t xml:space="preserve">|</w:t>
+      </w:r>
+      <w:r>
+        <w:t xml:space="preserve"> </w:t>
+      </w:r>
+      <w:hyperlink r:id="rId22">
+        <w:r>
+          <w:rPr>
+            <w:rStyle w:val="Hyperlink"/>
+          </w:rPr>
+          <w:t xml:space="preserve">Pillars</w:t>
+        </w:r>
+      </w:hyperlink>
+      <w:r>
+        <w:t xml:space="preserve"> </w:t>
+      </w:r>
+      <w:r>
+        <w:t xml:space="preserve">|</w:t>
+      </w:r>
+      <w:r>
+        <w:t xml:space="preserve"> </w:t>
+      </w:r>
+      <w:hyperlink r:id="rId24">
+        <w:r>
+          <w:rPr>
+            <w:rStyle w:val="Hyperlink"/>
+          </w:rPr>
+          <w:t xml:space="preserve">Systems</w:t>
+        </w:r>
+      </w:hyperlink>
+    </w:p>
+    <w:bookmarkEnd w:id="123"/>
+    <w:bookmarkEnd w:id="124"/>
+    <w:bookmarkStart w:id="130" w:name="brochure"/>
+    <w:p>
+      <w:pPr>
+        <w:pStyle w:val="Heading1"/>
+      </w:pPr>
+      <w:r>
+        <w:t xml:space="preserve">Brochure</w:t>
+      </w:r>
+    </w:p>
+    <w:p>
+      <w:pPr>
+        <w:pStyle w:val="BlockText"/>
+      </w:pPr>
+      <w:r>
+        <w:t xml:space="preserve">Customer Facing Document</w:t>
+      </w:r>
+    </w:p>
+    <w:p>
+      <w:pPr>
+        <w:pStyle w:val="FirstParagraph"/>
+      </w:pPr>
+      <w:r>
+        <w:t xml:space="preserve">The brochure is a print-ready customer-ready graphical document detailing the core aspects of the product or solution. It should discuss the following:</w:t>
+      </w:r>
+    </w:p>
+    <w:bookmarkStart w:id="125" w:name="customer-need"/>
+    <w:p>
+      <w:pPr>
+        <w:pStyle w:val="Heading2"/>
+      </w:pPr>
+      <w:r>
+        <w:t xml:space="preserve">Customer Need</w:t>
+      </w:r>
+    </w:p>
+    <w:p>
+      <w:pPr>
+        <w:pStyle w:val="FirstParagraph"/>
+      </w:pPr>
+      <w:r>
+        <w:t xml:space="preserve">Discuss the customer need that this solution solves, for example</w:t>
+      </w:r>
+    </w:p>
+    <w:p>
+      <w:pPr>
+        <w:numPr>
+          <w:ilvl w:val="0"/>
+          <w:numId w:val="1029"/>
+        </w:numPr>
+        <w:pStyle w:val="Compact"/>
+      </w:pPr>
+      <w:r>
+        <w:t xml:space="preserve">The XYZ CRM helps organizations keep track of their customers, relationships between customers, and the history of the business done between the organization and its customer.</w:t>
+      </w:r>
+    </w:p>
+    <w:p>
+      <w:pPr>
+        <w:numPr>
+          <w:ilvl w:val="0"/>
+          <w:numId w:val="1029"/>
+        </w:numPr>
+        <w:pStyle w:val="Compact"/>
+      </w:pPr>
+      <w:r>
+        <w:t xml:space="preserve">The ABC Utility helps IT support engineers quickly understand where disk space is being used, saving time in identifying issues with capacity.</w:t>
+      </w:r>
+    </w:p>
+    <w:bookmarkEnd w:id="125"/>
+    <w:bookmarkStart w:id="126" w:name="the-solution"/>
+    <w:p>
+      <w:pPr>
+        <w:pStyle w:val="Heading2"/>
+      </w:pPr>
+      <w:r>
+        <w:t xml:space="preserve">The Solution</w:t>
+      </w:r>
+    </w:p>
+    <w:p>
+      <w:pPr>
+        <w:pStyle w:val="FirstParagraph"/>
+      </w:pPr>
+      <w:r>
+        <w:t xml:space="preserve">Care should be taken to outline the solution in a way prospective customers can understand. Ensure you include some screen shots showing the product solving its biggest pain points.</w:t>
+      </w:r>
+    </w:p>
+    <w:bookmarkEnd w:id="126"/>
+    <w:bookmarkStart w:id="127" w:name="benefits"/>
+    <w:p>
+      <w:pPr>
+        <w:pStyle w:val="Heading2"/>
+      </w:pPr>
+      <w:r>
+        <w:t xml:space="preserve">Benefits</w:t>
+      </w:r>
+    </w:p>
+    <w:p>
+      <w:pPr>
+        <w:pStyle w:val="FirstParagraph"/>
+      </w:pPr>
+      <w:r>
+        <w:t xml:space="preserve">Outline what benefits your customer will get from using the solution, what they can expect to achieve and in a way attempt to start creating a business case.</w:t>
+      </w:r>
+    </w:p>
+    <w:bookmarkEnd w:id="127"/>
+    <w:bookmarkStart w:id="129" w:name="next-steps"/>
+    <w:p>
+      <w:pPr>
+        <w:pStyle w:val="Heading2"/>
+      </w:pPr>
+      <w:r>
+        <w:t xml:space="preserve">Next Steps</w:t>
+      </w:r>
+    </w:p>
+    <w:p>
+      <w:pPr>
+        <w:pStyle w:val="FirstParagraph"/>
+      </w:pPr>
+      <w:r>
+        <w:t xml:space="preserve">Commonly called a call to action this helps the customer understand the next steps to take when they are interested.</w:t>
+      </w:r>
+    </w:p>
+    <w:p>
+      <w:pPr>
+        <w:pStyle w:val="BodyText"/>
+      </w:pPr>
+      <w:r>
+        <w:t xml:space="preserve">Microsoft Include a</w:t>
+      </w:r>
+      <w:r>
+        <w:t xml:space="preserve"> </w:t>
+      </w:r>
+      <w:hyperlink r:id="rId128">
+        <w:r>
+          <w:rPr>
+            <w:rStyle w:val="Hyperlink"/>
+          </w:rPr>
+          <w:t xml:space="preserve">Sample Brochure Template</w:t>
+        </w:r>
+      </w:hyperlink>
+      <w:r>
+        <w:t xml:space="preserve"> </w:t>
+      </w:r>
+      <w:r>
+        <w:t xml:space="preserve">with Office 365.</w:t>
+      </w:r>
+      <w:r>
+        <w:t xml:space="preserve"> </w:t>
+      </w:r>
+      <w:hyperlink r:id="rId110">
+        <w:r>
+          <w:rPr>
+            <w:rStyle w:val="Hyperlink"/>
+          </w:rPr>
+          <w:t xml:space="preserve">Home</w:t>
+        </w:r>
+      </w:hyperlink>
+      <w:r>
+        <w:t xml:space="preserve"> </w:t>
+      </w:r>
+      <w:r>
+        <w:t xml:space="preserve">|</w:t>
+      </w:r>
+      <w:r>
+        <w:t xml:space="preserve"> </w:t>
+      </w:r>
+      <w:hyperlink r:id="rId26">
+        <w:r>
+          <w:rPr>
+            <w:rStyle w:val="Hyperlink"/>
+          </w:rPr>
+          <w:t xml:space="preserve">Why</w:t>
+        </w:r>
+      </w:hyperlink>
+      <w:r>
+        <w:t xml:space="preserve"> </w:t>
+      </w:r>
+      <w:r>
+        <w:t xml:space="preserve">|</w:t>
+      </w:r>
+      <w:r>
+        <w:t xml:space="preserve"> </w:t>
+      </w:r>
+      <w:hyperlink r:id="rId22">
+        <w:r>
+          <w:rPr>
+            <w:rStyle w:val="Hyperlink"/>
+          </w:rPr>
+          <w:t xml:space="preserve">Pillars</w:t>
+        </w:r>
+      </w:hyperlink>
+      <w:r>
+        <w:t xml:space="preserve"> </w:t>
+      </w:r>
+      <w:r>
+        <w:t xml:space="preserve">|</w:t>
+      </w:r>
+      <w:r>
+        <w:t xml:space="preserve"> </w:t>
+      </w:r>
+      <w:hyperlink r:id="rId24">
+        <w:r>
+          <w:rPr>
+            <w:rStyle w:val="Hyperlink"/>
+          </w:rPr>
+          <w:t xml:space="preserve">Systems</w:t>
+        </w:r>
+      </w:hyperlink>
+    </w:p>
+    <w:bookmarkEnd w:id="129"/>
+    <w:bookmarkEnd w:id="130"/>
+    <w:bookmarkStart w:id="132" w:name="datasheet"/>
+    <w:p>
+      <w:pPr>
+        <w:pStyle w:val="Heading1"/>
+      </w:pPr>
+      <w:r>
+        <w:t xml:space="preserve">Datasheet</w:t>
+      </w:r>
+    </w:p>
+    <w:p>
+      <w:pPr>
+        <w:pStyle w:val="BlockText"/>
+      </w:pPr>
+      <w:r>
+        <w:t xml:space="preserve">This is a customer facing document.</w:t>
+      </w:r>
+    </w:p>
+    <w:p>
+      <w:pPr>
+        <w:pStyle w:val="FirstParagraph"/>
+      </w:pPr>
+      <w:r>
+        <w:t xml:space="preserve">The datasheet describes in detail the features, functions, pre-requisites and requirements of the solution.</w:t>
+      </w:r>
+    </w:p>
+    <w:p>
+      <w:pPr>
+        <w:pStyle w:val="BodyText"/>
+      </w:pPr>
+      <w:r>
+        <w:t xml:space="preserve">Microsoft have a</w:t>
+      </w:r>
+      <w:r>
+        <w:t xml:space="preserve"> </w:t>
+      </w:r>
+      <w:hyperlink r:id="rId131">
+        <w:r>
+          <w:rPr>
+            <w:rStyle w:val="Hyperlink"/>
+          </w:rPr>
+          <w:t xml:space="preserve">DataSheet Template</w:t>
+        </w:r>
+      </w:hyperlink>
+      <w:r>
+        <w:t xml:space="preserve"> </w:t>
+      </w:r>
+      <w:r>
+        <w:t xml:space="preserve">for use with Microsoft Office 365.</w:t>
+      </w:r>
+    </w:p>
+    <w:p>
+      <w:pPr>
+        <w:pStyle w:val="BodyText"/>
+      </w:pPr>
+      <w:r>
+        <w:t xml:space="preserve">The datasheet is primarily aimed at a technical decision maker audience and contains the technology specifics required for technology staff to assist in the decision for purchase of the software.</w:t>
+      </w:r>
+    </w:p>
+    <w:p>
+      <w:pPr>
+        <w:pStyle w:val="BodyText"/>
+      </w:pPr>
+      <w:r>
+        <w:t xml:space="preserve">The datasheet should include:</w:t>
+      </w:r>
+    </w:p>
+    <w:p>
+      <w:pPr>
+        <w:pStyle w:val="BodyText"/>
+      </w:pPr>
+      <w:r>
+        <w:t xml:space="preserve">## Features and Benefits</w:t>
+      </w:r>
+      <w:r>
+        <w:t xml:space="preserve"> </w:t>
+      </w:r>
+      <w:r>
+        <w:t xml:space="preserve">A list of features and benefits, sometimes comparing this and other editions or previous versions.</w:t>
+      </w:r>
+    </w:p>
+    <w:p>
+      <w:pPr>
+        <w:pStyle w:val="BodyText"/>
+      </w:pPr>
+      <w:r>
+        <w:t xml:space="preserve">## Requirements</w:t>
+      </w:r>
+      <w:r>
+        <w:t xml:space="preserve"> </w:t>
+      </w:r>
+      <w:r>
+        <w:t xml:space="preserve">The technology requirements to deliver the solution, for example a Microsoft Exchange Add-on may require Office 365.</w:t>
+      </w:r>
+    </w:p>
+    <w:p>
+      <w:pPr>
+        <w:pStyle w:val="BodyText"/>
+      </w:pPr>
+      <w:r>
+        <w:t xml:space="preserve">## Technical Support</w:t>
+      </w:r>
+      <w:r>
+        <w:t xml:space="preserve"> </w:t>
+      </w:r>
+      <w:r>
+        <w:t xml:space="preserve">The datasheet should contain information on the support options available for the customer.</w:t>
+      </w:r>
+    </w:p>
+    <w:p>
+      <w:pPr>
+        <w:pStyle w:val="BodyText"/>
+      </w:pPr>
+      <w:r>
+        <w:t xml:space="preserve">## Availability</w:t>
+      </w:r>
+      <w:r>
+        <w:t xml:space="preserve"> </w:t>
+      </w:r>
+      <w:r>
+        <w:t xml:space="preserve">Specifically for SaaS applications, the datasheet needs to contain information on availability guarantees and Service Level Agreements.</w:t>
+      </w:r>
+    </w:p>
+    <w:p>
+      <w:pPr>
+        <w:pStyle w:val="BodyText"/>
+      </w:pPr>
+      <w:hyperlink r:id="rId110">
+        <w:r>
+          <w:rPr>
+            <w:rStyle w:val="Hyperlink"/>
+          </w:rPr>
+          <w:t xml:space="preserve">Home</w:t>
+        </w:r>
+      </w:hyperlink>
+      <w:r>
+        <w:t xml:space="preserve"> </w:t>
+      </w:r>
+      <w:r>
+        <w:t xml:space="preserve">|</w:t>
+      </w:r>
+      <w:r>
+        <w:t xml:space="preserve"> </w:t>
+      </w:r>
+      <w:hyperlink r:id="rId26">
+        <w:r>
+          <w:rPr>
+            <w:rStyle w:val="Hyperlink"/>
+          </w:rPr>
+          <w:t xml:space="preserve">Why</w:t>
+        </w:r>
+      </w:hyperlink>
+      <w:r>
+        <w:t xml:space="preserve"> </w:t>
+      </w:r>
+      <w:r>
+        <w:t xml:space="preserve">|</w:t>
+      </w:r>
+      <w:r>
+        <w:t xml:space="preserve"> </w:t>
+      </w:r>
+      <w:hyperlink r:id="rId22">
+        <w:r>
+          <w:rPr>
+            <w:rStyle w:val="Hyperlink"/>
+          </w:rPr>
+          <w:t xml:space="preserve">Pillars</w:t>
+        </w:r>
+      </w:hyperlink>
+      <w:r>
+        <w:t xml:space="preserve"> </w:t>
+      </w:r>
+      <w:r>
+        <w:t xml:space="preserve">|</w:t>
+      </w:r>
+      <w:r>
+        <w:t xml:space="preserve"> </w:t>
+      </w:r>
+      <w:hyperlink r:id="rId24">
+        <w:r>
+          <w:rPr>
+            <w:rStyle w:val="Hyperlink"/>
+          </w:rPr>
+          <w:t xml:space="preserve">Systems</w:t>
+        </w:r>
+      </w:hyperlink>
+    </w:p>
+    <w:bookmarkEnd w:id="132"/>
+    <w:bookmarkStart w:id="133" w:name="sales-battlecard"/>
+    <w:p>
+      <w:pPr>
+        <w:pStyle w:val="Heading1"/>
+      </w:pPr>
+      <w:r>
+        <w:t xml:space="preserve">Sales Battlecard</w:t>
+      </w:r>
+    </w:p>
+    <w:p>
+      <w:pPr>
+        <w:pStyle w:val="BlockText"/>
+      </w:pPr>
+      <w:r>
+        <w:t xml:space="preserve">Internal Document</w:t>
+      </w:r>
+    </w:p>
+    <w:p>
+      <w:pPr>
+        <w:pStyle w:val="FirstParagraph"/>
+      </w:pPr>
+      <w:r>
+        <w:t xml:space="preserve">The Sales Battlecard is used by sales and marketing staff to quickly understand how to simply articulate a solution to customers and prospects. it should include:</w:t>
+      </w:r>
+    </w:p>
+    <w:p>
+      <w:pPr>
+        <w:numPr>
+          <w:ilvl w:val="0"/>
+          <w:numId w:val="1030"/>
+        </w:numPr>
+        <w:pStyle w:val="Compact"/>
+      </w:pPr>
+      <w:r>
+        <w:rPr>
+          <w:b/>
+        </w:rPr>
+        <w:t xml:space="preserve">Simple pricing matrix</w:t>
+      </w:r>
       <w:r>
         <w:t xml:space="preserve">.</w:t>
       </w:r>
     </w:p>
     <w:p>
       <w:pPr>
+        <w:numPr>
+          <w:ilvl w:val="0"/>
+          <w:numId w:val="1030"/>
+        </w:numPr>
+        <w:pStyle w:val="Compact"/>
+      </w:pPr>
+      <w:r>
+        <w:rPr>
+          <w:b/>
+        </w:rPr>
+        <w:t xml:space="preserve">Conversation Starters</w:t>
+      </w:r>
+      <w:r>
+        <w:t xml:space="preserve"> </w:t>
+      </w:r>
+      <w:r>
+        <w:t xml:space="preserve">- How to start a conversation about the topic</w:t>
+      </w:r>
+    </w:p>
+    <w:p>
+      <w:pPr>
+        <w:numPr>
+          <w:ilvl w:val="0"/>
+          <w:numId w:val="1030"/>
+        </w:numPr>
+        <w:pStyle w:val="Compact"/>
+      </w:pPr>
+      <w:r>
+        <w:rPr>
+          <w:b/>
+        </w:rPr>
+        <w:t xml:space="preserve">Common Objections</w:t>
+      </w:r>
+      <w:r>
+        <w:t xml:space="preserve"> </w:t>
+      </w:r>
+      <w:r>
+        <w:t xml:space="preserve">- common customer objections and how to handle them</w:t>
+      </w:r>
+    </w:p>
+    <w:p>
+      <w:pPr>
+        <w:numPr>
+          <w:ilvl w:val="0"/>
+          <w:numId w:val="1030"/>
+        </w:numPr>
+        <w:pStyle w:val="Compact"/>
+      </w:pPr>
+      <w:r>
+        <w:rPr>
+          <w:b/>
+        </w:rPr>
+        <w:t xml:space="preserve">Top Benefits</w:t>
+      </w:r>
+      <w:r>
+        <w:t xml:space="preserve"> </w:t>
+      </w:r>
+      <w:r>
+        <w:t xml:space="preserve">- Top benefits of the solution</w:t>
+      </w:r>
+    </w:p>
+    <w:p>
+      <w:pPr>
+        <w:numPr>
+          <w:ilvl w:val="0"/>
+          <w:numId w:val="1030"/>
+        </w:numPr>
+        <w:pStyle w:val="Compact"/>
+      </w:pPr>
+      <w:r>
+        <w:t xml:space="preserve">Very</w:t>
+      </w:r>
+      <w:r>
+        <w:t xml:space="preserve"> </w:t>
+      </w:r>
+      <w:r>
+        <w:rPr>
+          <w:b/>
+        </w:rPr>
+        <w:t xml:space="preserve">high-level overview</w:t>
+      </w:r>
+      <w:r>
+        <w:t xml:space="preserve"> </w:t>
+      </w:r>
+      <w:r>
+        <w:t xml:space="preserve">of the solution.</w:t>
+      </w:r>
+    </w:p>
+    <w:p>
+      <w:pPr>
+        <w:pStyle w:val="FirstParagraph"/>
+      </w:pPr>
+      <w:hyperlink r:id="rId38">
+        <w:r>
+          <w:rPr>
+            <w:rStyle w:val="Hyperlink"/>
+          </w:rPr>
+          <w:t xml:space="preserve">Home</w:t>
+        </w:r>
+      </w:hyperlink>
+      <w:r>
+        <w:t xml:space="preserve"> </w:t>
+      </w:r>
+      <w:r>
+        <w:t xml:space="preserve">|</w:t>
+      </w:r>
+      <w:r>
+        <w:t xml:space="preserve"> </w:t>
+      </w:r>
+      <w:hyperlink r:id="rId26">
+        <w:r>
+          <w:rPr>
+            <w:rStyle w:val="Hyperlink"/>
+          </w:rPr>
+          <w:t xml:space="preserve">Why</w:t>
+        </w:r>
+      </w:hyperlink>
+      <w:r>
+        <w:t xml:space="preserve"> </w:t>
+      </w:r>
+      <w:r>
+        <w:t xml:space="preserve">|</w:t>
+      </w:r>
+      <w:r>
+        <w:t xml:space="preserve"> </w:t>
+      </w:r>
+      <w:hyperlink r:id="rId22">
+        <w:r>
+          <w:rPr>
+            <w:rStyle w:val="Hyperlink"/>
+          </w:rPr>
+          <w:t xml:space="preserve">Pillars</w:t>
+        </w:r>
+      </w:hyperlink>
+      <w:r>
+        <w:t xml:space="preserve"> </w:t>
+      </w:r>
+      <w:r>
+        <w:t xml:space="preserve">|</w:t>
+      </w:r>
+      <w:r>
+        <w:t xml:space="preserve"> </w:t>
+      </w:r>
+      <w:hyperlink r:id="rId24">
+        <w:r>
+          <w:rPr>
+            <w:rStyle w:val="Hyperlink"/>
+          </w:rPr>
+          <w:t xml:space="preserve">Systems</w:t>
+        </w:r>
+      </w:hyperlink>
+      <w:r>
+        <w:t xml:space="preserve"> </w:t>
+      </w:r>
+      <w:r>
+        <w:t xml:space="preserve">|</w:t>
+      </w:r>
+      <w:r>
+        <w:t xml:space="preserve"> </w:t>
+      </w:r>
+      <w:hyperlink r:id="rId28">
+        <w:r>
+          <w:rPr>
+            <w:rStyle w:val="Hyperlink"/>
+          </w:rPr>
+          <w:t xml:space="preserve">Team</w:t>
+        </w:r>
+      </w:hyperlink>
+    </w:p>
+    <w:bookmarkEnd w:id="133"/>
+    <w:bookmarkStart w:id="139" w:name="startup-checklist"/>
+    <w:p>
+      <w:pPr>
+        <w:pStyle w:val="Heading1"/>
+      </w:pPr>
+      <w:r>
+        <w:t xml:space="preserve">Startup Checklist</w:t>
+      </w:r>
+    </w:p>
+    <w:p>
+      <w:pPr>
+        <w:pStyle w:val="FirstParagraph"/>
+      </w:pPr>
+      <w:r>
+        <w:t xml:space="preserve">The purpose of this checklist is to provide a list of items to verify if you want to ensure that your startup is operating with the best possible chance of success.</w:t>
+      </w:r>
+    </w:p>
+    <w:p>
+      <w:pPr>
         <w:pStyle w:val="BodyText"/>
       </w:pPr>
       <w:r>
-        <w:t xml:space="preserve">This helps a larger client decide on your solution, understand how it will be implemented into their environment and how they will pay for it.</w:t>
+        <w:rPr>
+          <w:i/>
+        </w:rPr>
+        <w:t xml:space="preserve">It should be noted that, although this is a checklist that covers development items, completing this checklist does not ensure that your startup will be successful</w:t>
+      </w:r>
+    </w:p>
+    <w:bookmarkStart w:id="134" w:name="team"/>
+    <w:p>
+      <w:pPr>
+        <w:pStyle w:val="Heading2"/>
+      </w:pPr>
+      <w:r>
+        <w:t xml:space="preserve">Team</w:t>
+      </w:r>
+    </w:p>
+    <w:p>
+      <w:pPr>
+        <w:pStyle w:val="FirstParagraph"/>
+      </w:pPr>
+      <w:r>
+        <w:t xml:space="preserve">For technology startups, the team model is incredibly important. Make sure you have filled the following roles:</w:t>
+      </w:r>
+    </w:p>
+    <w:p>
+      <w:pPr>
+        <w:numPr>
+          <w:ilvl w:val="0"/>
+          <w:numId w:val="1031"/>
+        </w:numPr>
+        <w:pStyle w:val="Compact"/>
+      </w:pPr>
+      <w:r>
+        <w:t xml:space="preserve">☐ Architect</w:t>
+      </w:r>
+    </w:p>
+    <w:p>
+      <w:pPr>
+        <w:numPr>
+          <w:ilvl w:val="0"/>
+          <w:numId w:val="1031"/>
+        </w:numPr>
+        <w:pStyle w:val="Compact"/>
+      </w:pPr>
+      <w:r>
+        <w:t xml:space="preserve">☐ Developer(s)</w:t>
+      </w:r>
+    </w:p>
+    <w:p>
+      <w:pPr>
+        <w:numPr>
+          <w:ilvl w:val="0"/>
+          <w:numId w:val="1031"/>
+        </w:numPr>
+        <w:pStyle w:val="Compact"/>
+      </w:pPr>
+      <w:r>
+        <w:t xml:space="preserve">☐ Tester(s)</w:t>
+      </w:r>
+    </w:p>
+    <w:p>
+      <w:pPr>
+        <w:numPr>
+          <w:ilvl w:val="0"/>
+          <w:numId w:val="1031"/>
+        </w:numPr>
+        <w:pStyle w:val="Compact"/>
+      </w:pPr>
+      <w:r>
+        <w:t xml:space="preserve">☐ Build and Release Automation Designer</w:t>
+      </w:r>
+    </w:p>
+    <w:p>
+      <w:pPr>
+        <w:numPr>
+          <w:ilvl w:val="0"/>
+          <w:numId w:val="1031"/>
+        </w:numPr>
+        <w:pStyle w:val="Compact"/>
+      </w:pPr>
+      <w:r>
+        <w:t xml:space="preserve">☐ User Experience Developer(s)</w:t>
+      </w:r>
+    </w:p>
+    <w:p>
+      <w:pPr>
+        <w:numPr>
+          <w:ilvl w:val="0"/>
+          <w:numId w:val="1031"/>
+        </w:numPr>
+        <w:pStyle w:val="Compact"/>
+      </w:pPr>
+      <w:r>
+        <w:t xml:space="preserve">☐ Designer(s)</w:t>
+      </w:r>
+    </w:p>
+    <w:bookmarkEnd w:id="134"/>
+    <w:bookmarkStart w:id="135" w:name="process"/>
+    <w:p>
+      <w:pPr>
+        <w:pStyle w:val="Heading2"/>
+      </w:pPr>
+      <w:r>
+        <w:t xml:space="preserve">Process</w:t>
+      </w:r>
+    </w:p>
+    <w:p>
+      <w:pPr>
+        <w:pStyle w:val="FirstParagraph"/>
+      </w:pPr>
+      <w:r>
+        <w:t xml:space="preserve">Ensure the following processes are documented and are being followed:</w:t>
+      </w:r>
+    </w:p>
+    <w:p>
+      <w:pPr>
+        <w:numPr>
+          <w:ilvl w:val="0"/>
+          <w:numId w:val="1032"/>
+        </w:numPr>
+        <w:pStyle w:val="Compact"/>
+      </w:pPr>
+      <w:r>
+        <w:t xml:space="preserve">☐ Daily Triage Process</w:t>
+      </w:r>
+    </w:p>
+    <w:p>
+      <w:pPr>
+        <w:numPr>
+          <w:ilvl w:val="0"/>
+          <w:numId w:val="1032"/>
+        </w:numPr>
+        <w:pStyle w:val="Compact"/>
+      </w:pPr>
+      <w:r>
+        <w:t xml:space="preserve">☐ Issue Management Process</w:t>
+      </w:r>
+    </w:p>
+    <w:p>
+      <w:pPr>
+        <w:numPr>
+          <w:ilvl w:val="0"/>
+          <w:numId w:val="1032"/>
+        </w:numPr>
+        <w:pStyle w:val="Compact"/>
+      </w:pPr>
+      <w:r>
+        <w:t xml:space="preserve">☐ Task life-cycle process</w:t>
+      </w:r>
+    </w:p>
+    <w:p>
+      <w:pPr>
+        <w:numPr>
+          <w:ilvl w:val="0"/>
+          <w:numId w:val="1032"/>
+        </w:numPr>
+        <w:pStyle w:val="Compact"/>
+      </w:pPr>
+      <w:r>
+        <w:t xml:space="preserve">☐ Automated Build Process</w:t>
+      </w:r>
+    </w:p>
+    <w:p>
+      <w:pPr>
+        <w:numPr>
+          <w:ilvl w:val="0"/>
+          <w:numId w:val="1032"/>
+        </w:numPr>
+        <w:pStyle w:val="Compact"/>
+      </w:pPr>
+      <w:r>
+        <w:t xml:space="preserve">☐ Automated Release Process</w:t>
+      </w:r>
+    </w:p>
+    <w:p>
+      <w:pPr>
+        <w:numPr>
+          <w:ilvl w:val="0"/>
+          <w:numId w:val="1032"/>
+        </w:numPr>
+        <w:pStyle w:val="Compact"/>
+      </w:pPr>
+      <w:r>
+        <w:t xml:space="preserve">☐ Peer Review Process</w:t>
+      </w:r>
+    </w:p>
+    <w:p>
+      <w:pPr>
+        <w:numPr>
+          <w:ilvl w:val="0"/>
+          <w:numId w:val="1032"/>
+        </w:numPr>
+        <w:pStyle w:val="Compact"/>
+      </w:pPr>
+      <w:r>
+        <w:t xml:space="preserve">☐ Quality Bar Process</w:t>
+      </w:r>
+    </w:p>
+    <w:p>
+      <w:pPr>
+        <w:numPr>
+          <w:ilvl w:val="0"/>
+          <w:numId w:val="1032"/>
+        </w:numPr>
+        <w:pStyle w:val="Compact"/>
+      </w:pPr>
+      <w:r>
+        <w:t xml:space="preserve">☐ Static Code Analysis Process</w:t>
+      </w:r>
+    </w:p>
+    <w:p>
+      <w:pPr>
+        <w:numPr>
+          <w:ilvl w:val="0"/>
+          <w:numId w:val="1032"/>
+        </w:numPr>
+        <w:pStyle w:val="Compact"/>
+      </w:pPr>
+      <w:r>
+        <w:t xml:space="preserve">☐ Code Coverage Process</w:t>
+      </w:r>
+    </w:p>
+    <w:p>
+      <w:pPr>
+        <w:numPr>
+          <w:ilvl w:val="0"/>
+          <w:numId w:val="1032"/>
+        </w:numPr>
+        <w:pStyle w:val="Compact"/>
+      </w:pPr>
+      <w:r>
+        <w:t xml:space="preserve">☐ Documentation Process</w:t>
+      </w:r>
+    </w:p>
+    <w:p>
+      <w:pPr>
+        <w:numPr>
+          <w:ilvl w:val="0"/>
+          <w:numId w:val="1032"/>
+        </w:numPr>
+        <w:pStyle w:val="Compact"/>
+      </w:pPr>
+      <w:r>
+        <w:t xml:space="preserve">☐ Sprint Planning and Execution</w:t>
+      </w:r>
+    </w:p>
+    <w:bookmarkEnd w:id="135"/>
+    <w:bookmarkStart w:id="136" w:name="technology"/>
+    <w:p>
+      <w:pPr>
+        <w:pStyle w:val="Heading2"/>
+      </w:pPr>
+      <w:r>
+        <w:t xml:space="preserve">Technology</w:t>
+      </w:r>
+    </w:p>
+    <w:p>
+      <w:pPr>
+        <w:pStyle w:val="FirstParagraph"/>
+      </w:pPr>
+      <w:r>
+        <w:t xml:space="preserve">Ensure you have the following technology systems in place:</w:t>
+      </w:r>
+    </w:p>
+    <w:p>
+      <w:pPr>
+        <w:numPr>
+          <w:ilvl w:val="0"/>
+          <w:numId w:val="1033"/>
+        </w:numPr>
+        <w:pStyle w:val="Compact"/>
+      </w:pPr>
+      <w:r>
+        <w:t xml:space="preserve">☐ Issue Management System</w:t>
+      </w:r>
+    </w:p>
+    <w:p>
+      <w:pPr>
+        <w:numPr>
+          <w:ilvl w:val="0"/>
+          <w:numId w:val="1033"/>
+        </w:numPr>
+        <w:pStyle w:val="Compact"/>
+      </w:pPr>
+      <w:r>
+        <w:t xml:space="preserve">☐ Task and Work item Planning System</w:t>
+      </w:r>
+    </w:p>
+    <w:p>
+      <w:pPr>
+        <w:numPr>
+          <w:ilvl w:val="0"/>
+          <w:numId w:val="1033"/>
+        </w:numPr>
+        <w:pStyle w:val="Compact"/>
+      </w:pPr>
+      <w:r>
+        <w:t xml:space="preserve">☐ Software Version Control</w:t>
+      </w:r>
+    </w:p>
+    <w:p>
+      <w:pPr>
+        <w:numPr>
+          <w:ilvl w:val="0"/>
+          <w:numId w:val="1033"/>
+        </w:numPr>
+        <w:pStyle w:val="Compact"/>
+      </w:pPr>
+      <w:r>
+        <w:t xml:space="preserve">☐ Development Analytics System</w:t>
+      </w:r>
+    </w:p>
+    <w:p>
+      <w:pPr>
+        <w:numPr>
+          <w:ilvl w:val="0"/>
+          <w:numId w:val="1033"/>
+        </w:numPr>
+        <w:pStyle w:val="Compact"/>
+      </w:pPr>
+      <w:r>
+        <w:t xml:space="preserve">☐ Artifact Management System</w:t>
+      </w:r>
+    </w:p>
+    <w:p>
+      <w:pPr>
+        <w:numPr>
+          <w:ilvl w:val="0"/>
+          <w:numId w:val="1033"/>
+        </w:numPr>
+        <w:pStyle w:val="Compact"/>
+      </w:pPr>
+      <w:r>
+        <w:t xml:space="preserve">☐ Automated Build System</w:t>
+      </w:r>
+    </w:p>
+    <w:p>
+      <w:pPr>
+        <w:numPr>
+          <w:ilvl w:val="0"/>
+          <w:numId w:val="1033"/>
+        </w:numPr>
+        <w:pStyle w:val="Compact"/>
+      </w:pPr>
+      <w:r>
+        <w:t xml:space="preserve">☐ Automated Test System</w:t>
+      </w:r>
+    </w:p>
+    <w:p>
+      <w:pPr>
+        <w:numPr>
+          <w:ilvl w:val="0"/>
+          <w:numId w:val="1033"/>
+        </w:numPr>
+        <w:pStyle w:val="Compact"/>
+      </w:pPr>
+      <w:r>
+        <w:t xml:space="preserve">☐ Automated Release System</w:t>
+      </w:r>
+    </w:p>
+    <w:p>
+      <w:pPr>
+        <w:numPr>
+          <w:ilvl w:val="0"/>
+          <w:numId w:val="1033"/>
+        </w:numPr>
+        <w:pStyle w:val="Compact"/>
+      </w:pPr>
+      <w:r>
+        <w:t xml:space="preserve">☐ Documentation System</w:t>
+      </w:r>
+    </w:p>
+    <w:bookmarkEnd w:id="136"/>
+    <w:bookmarkStart w:id="137" w:name="minimum-viable-team"/>
+    <w:p>
+      <w:pPr>
+        <w:pStyle w:val="Heading2"/>
+      </w:pPr>
+      <w:r>
+        <w:t xml:space="preserve">Minimum Viable Team</w:t>
+      </w:r>
+    </w:p>
+    <w:p>
+      <w:pPr>
+        <w:pStyle w:val="FirstParagraph"/>
+      </w:pPr>
+      <w:r>
+        <w:t xml:space="preserve">Ensure you have the following team members:</w:t>
+      </w:r>
+    </w:p>
+    <w:p>
+      <w:pPr>
+        <w:numPr>
+          <w:ilvl w:val="0"/>
+          <w:numId w:val="1034"/>
+        </w:numPr>
+        <w:pStyle w:val="Compact"/>
+      </w:pPr>
+      <w:r>
+        <w:t xml:space="preserve">☐</w:t>
+      </w:r>
+      <w:r>
+        <w:t xml:space="preserve"> </w:t>
+      </w:r>
+      <w:r>
+        <w:rPr>
+          <w:b/>
+        </w:rPr>
+        <w:t xml:space="preserve">Hustler</w:t>
+      </w:r>
+      <w:r>
+        <w:t xml:space="preserve"> </w:t>
+      </w:r>
+      <w:r>
+        <w:t xml:space="preserve">- This is the business person who will not only manage the business, but manages sales, marketing, social presence and mode.</w:t>
+      </w:r>
+    </w:p>
+    <w:p>
+      <w:pPr>
+        <w:numPr>
+          <w:ilvl w:val="0"/>
+          <w:numId w:val="1034"/>
+        </w:numPr>
+        <w:pStyle w:val="Compact"/>
+      </w:pPr>
+      <w:r>
+        <w:t xml:space="preserve">☐</w:t>
+      </w:r>
+      <w:r>
+        <w:t xml:space="preserve"> </w:t>
+      </w:r>
+      <w:r>
+        <w:rPr>
+          <w:b/>
+        </w:rPr>
+        <w:t xml:space="preserve">Hacker</w:t>
+      </w:r>
+      <w:r>
+        <w:t xml:space="preserve"> </w:t>
+      </w:r>
+      <w:r>
+        <w:t xml:space="preserve">- This is the technology leader with a good deal of knowledge of building large, scalable commercial quality systems.</w:t>
+      </w:r>
+    </w:p>
+    <w:p>
+      <w:pPr>
+        <w:numPr>
+          <w:ilvl w:val="0"/>
+          <w:numId w:val="1034"/>
+        </w:numPr>
+        <w:pStyle w:val="Compact"/>
+      </w:pPr>
+      <w:r>
+        <w:t xml:space="preserve">☐</w:t>
+      </w:r>
+      <w:r>
+        <w:t xml:space="preserve"> </w:t>
+      </w:r>
+      <w:r>
+        <w:rPr>
+          <w:b/>
+        </w:rPr>
+        <w:t xml:space="preserve">Hipster</w:t>
+      </w:r>
+      <w:r>
+        <w:t xml:space="preserve"> </w:t>
+      </w:r>
+      <w:r>
+        <w:t xml:space="preserve">- This is a user experience expert, responsible for design, user flows, user education and more.</w:t>
+      </w:r>
+    </w:p>
+    <w:bookmarkEnd w:id="137"/>
+    <w:bookmarkStart w:id="138" w:name="documentation"/>
+    <w:p>
+      <w:pPr>
+        <w:pStyle w:val="Heading2"/>
+      </w:pPr>
+      <w:r>
+        <w:t xml:space="preserve">Documentation</w:t>
+      </w:r>
+    </w:p>
+    <w:p>
+      <w:pPr>
+        <w:pStyle w:val="FirstParagraph"/>
+      </w:pPr>
+      <w:r>
+        <w:t xml:space="preserve">Successful projects are quite obvious through their use of documentation. A well documented system and business is far more likely to be successful.</w:t>
+      </w:r>
+    </w:p>
+    <w:p>
+      <w:pPr>
+        <w:numPr>
+          <w:ilvl w:val="0"/>
+          <w:numId w:val="1035"/>
+        </w:numPr>
+        <w:pStyle w:val="Compact"/>
+      </w:pPr>
+      <w:r>
+        <w:t xml:space="preserve">☐ Code Commenting</w:t>
+      </w:r>
+    </w:p>
+    <w:p>
+      <w:pPr>
+        <w:numPr>
+          <w:ilvl w:val="0"/>
+          <w:numId w:val="1035"/>
+        </w:numPr>
+        <w:pStyle w:val="Compact"/>
+      </w:pPr>
+      <w:r>
+        <w:t xml:space="preserve">☐ API Documentation</w:t>
+      </w:r>
+    </w:p>
+    <w:p>
+      <w:pPr>
+        <w:numPr>
+          <w:ilvl w:val="0"/>
+          <w:numId w:val="1035"/>
+        </w:numPr>
+        <w:pStyle w:val="Compact"/>
+      </w:pPr>
+      <w:r>
+        <w:t xml:space="preserve">☐ Design and Purpose Documentation</w:t>
+      </w:r>
+    </w:p>
+    <w:p>
+      <w:pPr>
+        <w:numPr>
+          <w:ilvl w:val="0"/>
+          <w:numId w:val="1035"/>
+        </w:numPr>
+        <w:pStyle w:val="Compact"/>
+      </w:pPr>
+      <w:r>
+        <w:t xml:space="preserve">☐ Risk and Issues Documentation</w:t>
+      </w:r>
+    </w:p>
+    <w:p>
+      <w:pPr>
+        <w:numPr>
+          <w:ilvl w:val="0"/>
+          <w:numId w:val="1035"/>
+        </w:numPr>
+        <w:pStyle w:val="Compact"/>
+      </w:pPr>
+      <w:r>
+        <w:t xml:space="preserve">☐ Sprint and Project Planning Documentation</w:t>
+      </w:r>
+    </w:p>
+    <w:p>
+      <w:pPr>
+        <w:numPr>
+          <w:ilvl w:val="0"/>
+          <w:numId w:val="1035"/>
+        </w:numPr>
+        <w:pStyle w:val="Compact"/>
+      </w:pPr>
+      <w:r>
+        <w:t xml:space="preserve">☐ End User Documentation</w:t>
+      </w:r>
+    </w:p>
+    <w:p>
+      <w:pPr>
+        <w:numPr>
+          <w:ilvl w:val="0"/>
+          <w:numId w:val="1035"/>
+        </w:numPr>
+        <w:pStyle w:val="Compact"/>
+      </w:pPr>
+      <w:r>
+        <w:t xml:space="preserve">☐ SDK Documentation</w:t>
+      </w:r>
+      <w:r>
+        <w:t xml:space="preserve"> </w:t>
+      </w:r>
+      <w:hyperlink r:id="rId38">
+        <w:r>
+          <w:rPr>
+            <w:rStyle w:val="Hyperlink"/>
+          </w:rPr>
+          <w:t xml:space="preserve">Home</w:t>
+        </w:r>
+      </w:hyperlink>
+      <w:r>
+        <w:t xml:space="preserve"> </w:t>
+      </w:r>
+      <w:r>
+        <w:t xml:space="preserve">|</w:t>
+      </w:r>
+      <w:r>
+        <w:t xml:space="preserve"> </w:t>
+      </w:r>
+      <w:hyperlink r:id="rId26">
+        <w:r>
+          <w:rPr>
+            <w:rStyle w:val="Hyperlink"/>
+          </w:rPr>
+          <w:t xml:space="preserve">Why</w:t>
+        </w:r>
+      </w:hyperlink>
+      <w:r>
+        <w:t xml:space="preserve"> </w:t>
+      </w:r>
+      <w:r>
+        <w:t xml:space="preserve">|</w:t>
+      </w:r>
+      <w:r>
+        <w:t xml:space="preserve"> </w:t>
+      </w:r>
+      <w:hyperlink r:id="rId22">
+        <w:r>
+          <w:rPr>
+            <w:rStyle w:val="Hyperlink"/>
+          </w:rPr>
+          <w:t xml:space="preserve">Pillars</w:t>
+        </w:r>
+      </w:hyperlink>
+      <w:r>
+        <w:t xml:space="preserve"> </w:t>
+      </w:r>
+      <w:r>
+        <w:t xml:space="preserve">|</w:t>
+      </w:r>
+      <w:r>
+        <w:t xml:space="preserve"> </w:t>
+      </w:r>
+      <w:hyperlink r:id="rId24">
+        <w:r>
+          <w:rPr>
+            <w:rStyle w:val="Hyperlink"/>
+          </w:rPr>
+          <w:t xml:space="preserve">Systems</w:t>
+        </w:r>
+      </w:hyperlink>
+      <w:r>
+        <w:t xml:space="preserve"> </w:t>
+      </w:r>
+      <w:r>
+        <w:t xml:space="preserve">|</w:t>
+      </w:r>
+      <w:r>
+        <w:t xml:space="preserve"> </w:t>
+      </w:r>
+      <w:hyperlink r:id="rId28">
+        <w:r>
+          <w:rPr>
+            <w:rStyle w:val="Hyperlink"/>
+          </w:rPr>
+          <w:t xml:space="preserve">Team</w:t>
+        </w:r>
+      </w:hyperlink>
+    </w:p>
+    <w:bookmarkEnd w:id="138"/>
+    <w:bookmarkEnd w:id="139"/>
+    <w:bookmarkStart w:id="141" w:name="corporate-setup"/>
+    <w:p>
+      <w:pPr>
+        <w:pStyle w:val="Heading1"/>
+      </w:pPr>
+      <w:r>
+        <w:t xml:space="preserve">Corporate Setup</w:t>
+      </w:r>
+    </w:p>
+    <w:p>
+      <w:pPr>
+        <w:pStyle w:val="FirstParagraph"/>
+      </w:pPr>
+      <w:r>
+        <w:t xml:space="preserve">The following checklist details the items that need to be performed when establishing your corporate presence. It assumes you are establishing a single company (LLC or PTY) and that is will trade and hold all intellectual property. It is recommended that you</w:t>
+      </w:r>
+      <w:r>
+        <w:t xml:space="preserve"> </w:t>
+      </w:r>
+      <w:r>
+        <w:rPr>
+          <w:i/>
+        </w:rPr>
+        <w:t xml:space="preserve">seek advice</w:t>
+      </w:r>
+      <w:r>
+        <w:t xml:space="preserve"> </w:t>
+      </w:r>
+      <w:r>
+        <w:t xml:space="preserve">prior to commencing with this checklist as all circumstances differ and this can only offer advice which is general in nature.</w:t>
+      </w:r>
+    </w:p>
+    <w:bookmarkStart w:id="140" w:name="checklist"/>
+    <w:p>
+      <w:pPr>
+        <w:pStyle w:val="Heading2"/>
+      </w:pPr>
+      <w:r>
+        <w:t xml:space="preserve">Checklist</w:t>
+      </w:r>
+    </w:p>
+    <w:p>
+      <w:pPr>
+        <w:numPr>
+          <w:ilvl w:val="0"/>
+          <w:numId w:val="1036"/>
+        </w:numPr>
+        <w:pStyle w:val="Compact"/>
+      </w:pPr>
+      <w:r>
+        <w:t xml:space="preserve">☐ Choose a company name</w:t>
+      </w:r>
+    </w:p>
+    <w:p>
+      <w:pPr>
+        <w:numPr>
+          <w:ilvl w:val="0"/>
+          <w:numId w:val="1036"/>
+        </w:numPr>
+        <w:pStyle w:val="Compact"/>
+      </w:pPr>
+      <w:r>
+        <w:t xml:space="preserve">☐ Register your new company</w:t>
+      </w:r>
+    </w:p>
+    <w:p>
+      <w:pPr>
+        <w:numPr>
+          <w:ilvl w:val="0"/>
+          <w:numId w:val="1036"/>
+        </w:numPr>
+        <w:pStyle w:val="Compact"/>
+      </w:pPr>
+      <w:r>
+        <w:t xml:space="preserve">☐ Open Bank Accounts</w:t>
+      </w:r>
+    </w:p>
+    <w:p>
+      <w:pPr>
+        <w:numPr>
+          <w:ilvl w:val="0"/>
+          <w:numId w:val="1036"/>
+        </w:numPr>
+        <w:pStyle w:val="Compact"/>
+      </w:pPr>
+      <w:r>
+        <w:t xml:space="preserve">☐ Register for Tax</w:t>
+      </w:r>
+    </w:p>
+    <w:p>
+      <w:pPr>
+        <w:numPr>
+          <w:ilvl w:val="0"/>
+          <w:numId w:val="1036"/>
+        </w:numPr>
+        <w:pStyle w:val="Compact"/>
+      </w:pPr>
+      <w:r>
+        <w:t xml:space="preserve">☐ Purchase and implement cloud accounting software</w:t>
+      </w:r>
+    </w:p>
+    <w:p>
+      <w:pPr>
+        <w:numPr>
+          <w:ilvl w:val="0"/>
+          <w:numId w:val="1036"/>
+        </w:numPr>
+        <w:pStyle w:val="Compact"/>
+      </w:pPr>
+      <w:r>
+        <w:t xml:space="preserve">☐ Obtain a Domain Name</w:t>
+      </w:r>
+    </w:p>
+    <w:p>
+      <w:pPr>
+        <w:numPr>
+          <w:ilvl w:val="0"/>
+          <w:numId w:val="1036"/>
+        </w:numPr>
+        <w:pStyle w:val="Compact"/>
+      </w:pPr>
+      <w:r>
+        <w:t xml:space="preserve">☐ Create a website with information and details on your new company</w:t>
+      </w:r>
+    </w:p>
+    <w:p>
+      <w:pPr>
+        <w:numPr>
+          <w:ilvl w:val="0"/>
+          <w:numId w:val="1036"/>
+        </w:numPr>
+        <w:pStyle w:val="Compact"/>
+      </w:pPr>
+      <w:r>
+        <w:t xml:space="preserve">☐ Create Email Addresses and acquire a cloud commercial email platform</w:t>
+      </w:r>
+    </w:p>
+    <w:p>
+      <w:pPr>
+        <w:numPr>
+          <w:ilvl w:val="0"/>
+          <w:numId w:val="1036"/>
+        </w:numPr>
+        <w:pStyle w:val="Compact"/>
+      </w:pPr>
+      <w:r>
+        <w:t xml:space="preserve">☐ Create a GitHub Repo</w:t>
+      </w:r>
+    </w:p>
+    <w:p>
+      <w:pPr>
+        <w:numPr>
+          <w:ilvl w:val="0"/>
+          <w:numId w:val="1036"/>
+        </w:numPr>
+        <w:pStyle w:val="Compact"/>
+      </w:pPr>
+      <w:r>
+        <w:t xml:space="preserve">☐ Create required cloud accounts</w:t>
+      </w:r>
+    </w:p>
+    <w:p>
+      <w:pPr>
+        <w:numPr>
+          <w:ilvl w:val="0"/>
+          <w:numId w:val="1036"/>
+        </w:numPr>
+        <w:pStyle w:val="Compact"/>
+      </w:pPr>
+      <w:r>
+        <w:t xml:space="preserve">☐ Decide Office Location</w:t>
+      </w:r>
+    </w:p>
+    <w:p>
+      <w:pPr>
+        <w:numPr>
+          <w:ilvl w:val="0"/>
+          <w:numId w:val="1036"/>
+        </w:numPr>
+        <w:pStyle w:val="Compact"/>
+      </w:pPr>
+      <w:r>
+        <w:t xml:space="preserve">☐ Create basic Sales Kit</w:t>
+      </w:r>
+    </w:p>
+    <w:p>
+      <w:pPr>
+        <w:numPr>
+          <w:ilvl w:val="0"/>
+          <w:numId w:val="1036"/>
+        </w:numPr>
+        <w:pStyle w:val="Compact"/>
+      </w:pPr>
+      <w:r>
+        <w:t xml:space="preserve">☐ Create Product Roadmap</w:t>
+      </w:r>
+    </w:p>
+    <w:p>
+      <w:pPr>
+        <w:numPr>
+          <w:ilvl w:val="0"/>
+          <w:numId w:val="1036"/>
+        </w:numPr>
+        <w:pStyle w:val="Compact"/>
+      </w:pPr>
+      <w:r>
+        <w:t xml:space="preserve">☐ Start Build</w:t>
+      </w:r>
+    </w:p>
+    <w:p>
+      <w:pPr>
+        <w:numPr>
+          <w:ilvl w:val="0"/>
+          <w:numId w:val="1036"/>
+        </w:numPr>
+        <w:pStyle w:val="Compact"/>
+      </w:pPr>
+      <w:r>
+        <w:t xml:space="preserve">☐ Start Selling</w:t>
+      </w:r>
+      <w:r>
+        <w:t xml:space="preserve"> </w:t>
+      </w:r>
+      <w:hyperlink r:id="rId38">
+        <w:r>
+          <w:rPr>
+            <w:rStyle w:val="Hyperlink"/>
+          </w:rPr>
+          <w:t xml:space="preserve">Home</w:t>
+        </w:r>
+      </w:hyperlink>
+      <w:r>
+        <w:t xml:space="preserve"> </w:t>
+      </w:r>
+      <w:r>
+        <w:t xml:space="preserve">|</w:t>
+      </w:r>
+      <w:r>
+        <w:t xml:space="preserve"> </w:t>
+      </w:r>
+      <w:hyperlink r:id="rId26">
+        <w:r>
+          <w:rPr>
+            <w:rStyle w:val="Hyperlink"/>
+          </w:rPr>
+          <w:t xml:space="preserve">Why</w:t>
+        </w:r>
+      </w:hyperlink>
+      <w:r>
+        <w:t xml:space="preserve"> </w:t>
+      </w:r>
+      <w:r>
+        <w:t xml:space="preserve">|</w:t>
+      </w:r>
+      <w:r>
+        <w:t xml:space="preserve"> </w:t>
+      </w:r>
+      <w:hyperlink r:id="rId22">
+        <w:r>
+          <w:rPr>
+            <w:rStyle w:val="Hyperlink"/>
+          </w:rPr>
+          <w:t xml:space="preserve">Pillars</w:t>
+        </w:r>
+      </w:hyperlink>
+      <w:r>
+        <w:t xml:space="preserve"> </w:t>
+      </w:r>
+      <w:r>
+        <w:t xml:space="preserve">|</w:t>
+      </w:r>
+      <w:r>
+        <w:t xml:space="preserve"> </w:t>
+      </w:r>
+      <w:hyperlink r:id="rId24">
+        <w:r>
+          <w:rPr>
+            <w:rStyle w:val="Hyperlink"/>
+          </w:rPr>
+          <w:t xml:space="preserve">Systems</w:t>
+        </w:r>
+      </w:hyperlink>
+      <w:r>
+        <w:t xml:space="preserve"> </w:t>
+      </w:r>
+      <w:r>
+        <w:t xml:space="preserve">|</w:t>
+      </w:r>
+      <w:r>
+        <w:t xml:space="preserve"> </w:t>
+      </w:r>
+      <w:hyperlink r:id="rId28">
+        <w:r>
+          <w:rPr>
+            <w:rStyle w:val="Hyperlink"/>
+            <w:b/>
+          </w:rPr>
+          <w:t xml:space="preserve">Team</w:t>
+        </w:r>
+      </w:hyperlink>
+    </w:p>
+    <w:bookmarkEnd w:id="140"/>
+    <w:bookmarkEnd w:id="141"/>
+    <w:bookmarkStart w:id="143" w:name="team-model"/>
+    <w:p>
+      <w:pPr>
+        <w:pStyle w:val="Heading1"/>
+      </w:pPr>
+      <w:r>
+        <w:t xml:space="preserve">Team Model</w:t>
+      </w:r>
+    </w:p>
+    <w:p>
+      <w:pPr>
+        <w:pStyle w:val="FirstParagraph"/>
+      </w:pPr>
+      <w:r>
+        <w:t xml:space="preserve">The Team model consists of a number of roles and functions. However there is a minimum viable team required for any startup. In our experience, any team with less than the below roles is unlikely to succeed.</w:t>
+      </w:r>
+      <w:r>
+        <w:t xml:space="preserve"> </w:t>
+      </w:r>
+      <w:r>
+        <w:rPr>
+          <w:i/>
+        </w:rPr>
+        <w:t xml:space="preserve">Thanks to Angela Bee Chan, from</w:t>
+      </w:r>
+      <w:r>
+        <w:rPr>
+          <w:i/>
+        </w:rPr>
+        <w:t xml:space="preserve"> </w:t>
+      </w:r>
+      <w:hyperlink r:id="rId142">
+        <w:r>
+          <w:rPr>
+            <w:rStyle w:val="Hyperlink"/>
+            <w:i/>
+          </w:rPr>
+          <w:t xml:space="preserve">Hackathons Australia</w:t>
+        </w:r>
+      </w:hyperlink>
+      <w:r>
+        <w:rPr>
+          <w:i/>
+        </w:rPr>
+        <w:t xml:space="preserve"> </w:t>
+      </w:r>
+      <w:r>
+        <w:rPr>
+          <w:i/>
+        </w:rPr>
+        <w:t xml:space="preserve">for the inspiration for this one</w:t>
+      </w:r>
+      <w:r>
+        <w:t xml:space="preserve">.</w:t>
       </w:r>
     </w:p>
     <w:p>
@@ -5884,119 +7786,327 @@
         <w:pStyle w:val="BodyText"/>
       </w:pPr>
       <w:r>
-        <w:t xml:space="preserve">Even with off-the-shelf software, it is important to create a proposal document as it assists you in understanding the adoption of your technology from a customer perspective and ensures you think about and implement the key elements which are:</w:t>
-      </w:r>
-    </w:p>
-    <w:bookmarkStart w:id="111" w:name="solution-description"/>
+        <w:t xml:space="preserve">At a high level The</w:t>
+      </w:r>
+      <w:r>
+        <w:t xml:space="preserve"> </w:t>
+      </w:r>
+      <w:r>
+        <w:t xml:space="preserve">‘</w:t>
+      </w:r>
+      <w:r>
+        <w:t xml:space="preserve">hacker</w:t>
+      </w:r>
+      <w:r>
+        <w:t xml:space="preserve">’</w:t>
+      </w:r>
+      <w:r>
+        <w:t xml:space="preserve"> </w:t>
+      </w:r>
+      <w:r>
+        <w:t xml:space="preserve">is someone who can code, the</w:t>
+      </w:r>
+      <w:r>
+        <w:t xml:space="preserve"> </w:t>
+      </w:r>
+      <w:r>
+        <w:t xml:space="preserve">‘</w:t>
+      </w:r>
+      <w:r>
+        <w:t xml:space="preserve">hustler</w:t>
+      </w:r>
+      <w:r>
+        <w:t xml:space="preserve">’</w:t>
+      </w:r>
+      <w:r>
+        <w:t xml:space="preserve"> </w:t>
+      </w:r>
+      <w:r>
+        <w:t xml:space="preserve">brings the concept together, whilst the</w:t>
+      </w:r>
+      <w:r>
+        <w:t xml:space="preserve"> </w:t>
+      </w:r>
+      <w:r>
+        <w:t xml:space="preserve">‘</w:t>
+      </w:r>
+      <w:r>
+        <w:t xml:space="preserve">hipster</w:t>
+      </w:r>
+      <w:r>
+        <w:t xml:space="preserve">’</w:t>
+      </w:r>
+      <w:r>
+        <w:t xml:space="preserve"> </w:t>
+      </w:r>
+      <w:r>
+        <w:t xml:space="preserve">is the designer.</w:t>
+      </w:r>
+    </w:p>
+    <w:bookmarkEnd w:id="143"/>
+    <w:bookmarkStart w:id="147" w:name="minimum-viable-team-1"/>
+    <w:p>
+      <w:pPr>
+        <w:pStyle w:val="Heading1"/>
+      </w:pPr>
+      <w:r>
+        <w:t xml:space="preserve">Minimum Viable Team</w:t>
+      </w:r>
+    </w:p>
+    <w:bookmarkStart w:id="144" w:name="hustler"/>
     <w:p>
       <w:pPr>
         <w:pStyle w:val="Heading2"/>
       </w:pPr>
       <w:r>
-        <w:t xml:space="preserve">Solution Description</w:t>
-      </w:r>
-    </w:p>
-    <w:p>
-      <w:pPr>
-        <w:pStyle w:val="FirstParagraph"/>
-      </w:pPr>
-      <w:r>
-        <w:t xml:space="preserve">Describe the solution in terms the customer uses when choosing the solution.</w:t>
-      </w:r>
-    </w:p>
-    <w:bookmarkEnd w:id="111"/>
-    <w:bookmarkStart w:id="112" w:name="implementation-plan"/>
+        <w:t xml:space="preserve">Hustler</w:t>
+      </w:r>
+    </w:p>
+    <w:p>
+      <w:pPr>
+        <w:pStyle w:val="FirstParagraph"/>
+      </w:pPr>
+      <w:r>
+        <w:t xml:space="preserve">Commonly the CEO or</w:t>
+      </w:r>
+      <w:r>
+        <w:t xml:space="preserve"> </w:t>
+      </w:r>
+      <w:r>
+        <w:t xml:space="preserve">“</w:t>
+      </w:r>
+      <w:r>
+        <w:t xml:space="preserve">business person</w:t>
+      </w:r>
+      <w:r>
+        <w:t xml:space="preserve">”</w:t>
+      </w:r>
+      <w:r>
+        <w:t xml:space="preserve"> </w:t>
+      </w:r>
+      <w:r>
+        <w:t xml:space="preserve">in a startup, the Hustler is responsible for the overall idea, the marketing and business strategy, sales, growth and how the business spends and generates money.</w:t>
+      </w:r>
+    </w:p>
+    <w:bookmarkEnd w:id="144"/>
+    <w:bookmarkStart w:id="145" w:name="hacker"/>
     <w:p>
       <w:pPr>
         <w:pStyle w:val="Heading2"/>
       </w:pPr>
       <w:r>
-        <w:t xml:space="preserve">Implementation Plan</w:t>
-      </w:r>
-    </w:p>
-    <w:p>
-      <w:pPr>
-        <w:pStyle w:val="FirstParagraph"/>
-      </w:pPr>
-      <w:r>
-        <w:t xml:space="preserve">Describe how this technology will be implemented in the customer environment.</w:t>
-      </w:r>
-    </w:p>
-    <w:bookmarkEnd w:id="112"/>
-    <w:bookmarkStart w:id="113" w:name="migration-plan"/>
+        <w:t xml:space="preserve">Hacker</w:t>
+      </w:r>
+    </w:p>
+    <w:p>
+      <w:pPr>
+        <w:pStyle w:val="FirstParagraph"/>
+      </w:pPr>
+      <w:r>
+        <w:t xml:space="preserve">The Hacker needs to have the skills to build the product that the startup will sell. Whilst having a single hacker is superb for prototype, you will need a Tester to get into production.</w:t>
+      </w:r>
+    </w:p>
+    <w:bookmarkEnd w:id="145"/>
+    <w:bookmarkStart w:id="146" w:name="hipster"/>
     <w:p>
       <w:pPr>
         <w:pStyle w:val="Heading2"/>
       </w:pPr>
       <w:r>
-        <w:t xml:space="preserve">Migration Plan</w:t>
-      </w:r>
-    </w:p>
-    <w:p>
-      <w:pPr>
-        <w:pStyle w:val="FirstParagraph"/>
-      </w:pPr>
-      <w:r>
-        <w:t xml:space="preserve">If you are moving from legacy technology, describe how this process will occur.</w:t>
-      </w:r>
-    </w:p>
-    <w:bookmarkEnd w:id="113"/>
-    <w:bookmarkStart w:id="114" w:name="payment-plan"/>
+        <w:t xml:space="preserve">Hipster</w:t>
+      </w:r>
+    </w:p>
+    <w:p>
+      <w:pPr>
+        <w:pStyle w:val="FirstParagraph"/>
+      </w:pPr>
+      <w:r>
+        <w:t xml:space="preserve">The Hipster has the design skills in the team. They should be comfortable doing everything from designing user interface, plotting user experience to building websites and cute emails. They should be able to generate graphics, logos and more.</w:t>
+      </w:r>
+    </w:p>
+    <w:bookmarkEnd w:id="146"/>
+    <w:bookmarkEnd w:id="147"/>
+    <w:bookmarkStart w:id="151" w:name="release-team"/>
+    <w:p>
+      <w:pPr>
+        <w:pStyle w:val="Heading1"/>
+      </w:pPr>
+      <w:r>
+        <w:t xml:space="preserve">Release Team</w:t>
+      </w:r>
+    </w:p>
+    <w:p>
+      <w:pPr>
+        <w:pStyle w:val="FirstParagraph"/>
+      </w:pPr>
+      <w:r>
+        <w:t xml:space="preserve">The Minimum viable team will only get you to prototype (which is a way to seek funding). If you want to actually release a product to market, you will need a few more roles filled.</w:t>
+      </w:r>
+    </w:p>
+    <w:bookmarkStart w:id="148" w:name="accountant"/>
     <w:p>
       <w:pPr>
         <w:pStyle w:val="Heading2"/>
       </w:pPr>
       <w:r>
-        <w:t xml:space="preserve">Payment Plan</w:t>
-      </w:r>
-    </w:p>
-    <w:p>
-      <w:pPr>
-        <w:pStyle w:val="FirstParagraph"/>
-      </w:pPr>
-      <w:r>
-        <w:t xml:space="preserve">Describe how the customer will purchase the software and when they start paying.</w:t>
-      </w:r>
-    </w:p>
-    <w:bookmarkEnd w:id="114"/>
-    <w:bookmarkStart w:id="115" w:name="change-management-plan"/>
+        <w:t xml:space="preserve">Accountant</w:t>
+      </w:r>
+    </w:p>
+    <w:p>
+      <w:pPr>
+        <w:pStyle w:val="FirstParagraph"/>
+      </w:pPr>
+      <w:r>
+        <w:t xml:space="preserve">Good accountants are worth their weight in gold. You will need accounts, cards, books, ledgers, invoicing, billing systems and more.</w:t>
+      </w:r>
+    </w:p>
+    <w:bookmarkEnd w:id="148"/>
+    <w:bookmarkStart w:id="149" w:name="lawyer"/>
     <w:p>
       <w:pPr>
         <w:pStyle w:val="Heading2"/>
       </w:pPr>
       <w:r>
-        <w:t xml:space="preserve">Change Management Plan</w:t>
-      </w:r>
-    </w:p>
-    <w:p>
-      <w:pPr>
-        <w:pStyle w:val="FirstParagraph"/>
-      </w:pPr>
-      <w:r>
-        <w:t xml:space="preserve">Describe how staff will adopt the new technology bd be trained to be effective and proficient in its use.</w:t>
-      </w:r>
-    </w:p>
-    <w:bookmarkEnd w:id="115"/>
-    <w:bookmarkStart w:id="116" w:name="risk-management-plan"/>
+        <w:t xml:space="preserve">Lawyer</w:t>
+      </w:r>
+    </w:p>
+    <w:p>
+      <w:pPr>
+        <w:pStyle w:val="FirstParagraph"/>
+      </w:pPr>
+      <w:r>
+        <w:t xml:space="preserve">You will need terms and conditions, NDAs, Privacy Policies, contracts and many more documents.</w:t>
+      </w:r>
+    </w:p>
+    <w:bookmarkEnd w:id="149"/>
+    <w:bookmarkStart w:id="150" w:name="tester"/>
     <w:p>
       <w:pPr>
         <w:pStyle w:val="Heading2"/>
       </w:pPr>
       <w:r>
-        <w:t xml:space="preserve">Risk Management Plan</w:t>
-      </w:r>
-    </w:p>
-    <w:p>
-      <w:pPr>
-        <w:pStyle w:val="FirstParagraph"/>
-      </w:pPr>
-      <w:r>
-        <w:t xml:space="preserve">Describe any risks the customer may have implementing the technology and how you think they can be mitigated.</w:t>
-      </w:r>
-      <w:r>
-        <w:t xml:space="preserve"> </w:t>
-      </w:r>
-      <w:hyperlink r:id="rId103">
+        <w:t xml:space="preserve">Tester</w:t>
+      </w:r>
+    </w:p>
+    <w:p>
+      <w:pPr>
+        <w:pStyle w:val="FirstParagraph"/>
+      </w:pPr>
+      <w:r>
+        <w:t xml:space="preserve">The software your build will have bugs. It will always have bugs. The role of the tester is to make it have less bugs. There is no such thing as no bugs. Once you are cool with that, hire a tester who can also code and you’ll have automated test and releases all day long.</w:t>
+      </w:r>
+    </w:p>
+    <w:bookmarkEnd w:id="150"/>
+    <w:bookmarkEnd w:id="151"/>
+    <w:bookmarkStart w:id="157" w:name="scale-team"/>
+    <w:p>
+      <w:pPr>
+        <w:pStyle w:val="Heading1"/>
+      </w:pPr>
+      <w:r>
+        <w:t xml:space="preserve">Scale Team</w:t>
+      </w:r>
+    </w:p>
+    <w:p>
+      <w:pPr>
+        <w:pStyle w:val="FirstParagraph"/>
+      </w:pPr>
+      <w:r>
+        <w:t xml:space="preserve">Once you’re in market, you will need to scale. The following roles are your scale roles:</w:t>
+      </w:r>
+    </w:p>
+    <w:bookmarkStart w:id="152" w:name="support-team"/>
+    <w:p>
+      <w:pPr>
+        <w:pStyle w:val="Heading2"/>
+      </w:pPr>
+      <w:r>
+        <w:t xml:space="preserve">Support Team</w:t>
+      </w:r>
+    </w:p>
+    <w:p>
+      <w:pPr>
+        <w:pStyle w:val="FirstParagraph"/>
+      </w:pPr>
+      <w:r>
+        <w:t xml:space="preserve">These folks speak to customers with problems and help them.</w:t>
+      </w:r>
+    </w:p>
+    <w:bookmarkEnd w:id="152"/>
+    <w:bookmarkStart w:id="153" w:name="developers"/>
+    <w:p>
+      <w:pPr>
+        <w:pStyle w:val="Heading2"/>
+      </w:pPr>
+      <w:r>
+        <w:t xml:space="preserve">Developers</w:t>
+      </w:r>
+    </w:p>
+    <w:p>
+      <w:pPr>
+        <w:pStyle w:val="FirstParagraph"/>
+      </w:pPr>
+      <w:r>
+        <w:t xml:space="preserve">These folks write more and more code.</w:t>
+      </w:r>
+    </w:p>
+    <w:bookmarkEnd w:id="153"/>
+    <w:bookmarkStart w:id="154" w:name="desginers"/>
+    <w:p>
+      <w:pPr>
+        <w:pStyle w:val="Heading2"/>
+      </w:pPr>
+      <w:r>
+        <w:t xml:space="preserve">Desginers</w:t>
+      </w:r>
+    </w:p>
+    <w:p>
+      <w:pPr>
+        <w:pStyle w:val="FirstParagraph"/>
+      </w:pPr>
+      <w:r>
+        <w:t xml:space="preserve">These folks make more and more pretty stuff</w:t>
+      </w:r>
+    </w:p>
+    <w:bookmarkEnd w:id="154"/>
+    <w:bookmarkStart w:id="155" w:name="testers"/>
+    <w:p>
+      <w:pPr>
+        <w:pStyle w:val="Heading2"/>
+      </w:pPr>
+      <w:r>
+        <w:t xml:space="preserve">Testers</w:t>
+      </w:r>
+    </w:p>
+    <w:p>
+      <w:pPr>
+        <w:pStyle w:val="FirstParagraph"/>
+      </w:pPr>
+      <w:r>
+        <w:t xml:space="preserve">Still trying to get rid of bugs</w:t>
+      </w:r>
+    </w:p>
+    <w:bookmarkEnd w:id="155"/>
+    <w:bookmarkStart w:id="156" w:name="admin"/>
+    <w:p>
+      <w:pPr>
+        <w:pStyle w:val="Heading2"/>
+      </w:pPr>
+      <w:r>
+        <w:t xml:space="preserve">Admin</w:t>
+      </w:r>
+    </w:p>
+    <w:p>
+      <w:pPr>
+        <w:pStyle w:val="FirstParagraph"/>
+      </w:pPr>
+      <w:r>
+        <w:t xml:space="preserve">You know you’ve made it when you need Accounts people, sales people and HR People. If you need these before profitability you are probably doing something wrong.</w:t>
+      </w:r>
+      <w:r>
+        <w:t xml:space="preserve"> </w:t>
+      </w:r>
+      <w:hyperlink r:id="rId38">
         <w:r>
           <w:rPr>
             <w:rStyle w:val="Hyperlink"/>
@@ -6055,157 +8165,170 @@
           <w:t xml:space="preserve">Systems</w:t>
         </w:r>
       </w:hyperlink>
-    </w:p>
-    <w:bookmarkEnd w:id="116"/>
-    <w:bookmarkEnd w:id="117"/>
-    <w:bookmarkStart w:id="123" w:name="brochure"/>
+      <w:r>
+        <w:t xml:space="preserve"> </w:t>
+      </w:r>
+      <w:r>
+        <w:t xml:space="preserve">|</w:t>
+      </w:r>
+      <w:r>
+        <w:t xml:space="preserve"> </w:t>
+      </w:r>
+      <w:hyperlink r:id="rId28">
+        <w:r>
+          <w:rPr>
+            <w:rStyle w:val="Hyperlink"/>
+          </w:rPr>
+          <w:t xml:space="preserve">Team</w:t>
+        </w:r>
+      </w:hyperlink>
+    </w:p>
+    <w:bookmarkEnd w:id="156"/>
+    <w:bookmarkEnd w:id="157"/>
+    <w:bookmarkStart w:id="161" w:name="useful-resources"/>
     <w:p>
       <w:pPr>
         <w:pStyle w:val="Heading1"/>
       </w:pPr>
       <w:r>
-        <w:t xml:space="preserve">Brochure</w:t>
-      </w:r>
-    </w:p>
-    <w:p>
-      <w:pPr>
-        <w:pStyle w:val="BlockText"/>
-      </w:pPr>
-      <w:r>
-        <w:t xml:space="preserve">Customer Facing Document</w:t>
-      </w:r>
-    </w:p>
-    <w:p>
-      <w:pPr>
-        <w:pStyle w:val="FirstParagraph"/>
-      </w:pPr>
-      <w:r>
-        <w:t xml:space="preserve">The brochure is a print-ready customer-ready graphical document detailing the core aspects of the product or solution. It should discuss the following:</w:t>
-      </w:r>
-    </w:p>
-    <w:bookmarkStart w:id="118" w:name="customer-need"/>
+        <w:t xml:space="preserve">Useful Resources</w:t>
+      </w:r>
+    </w:p>
+    <w:p>
+      <w:pPr>
+        <w:pStyle w:val="FirstParagraph"/>
+      </w:pPr>
+      <w:r>
+        <w:t xml:space="preserve">This section details useful resources, tools and technologies.</w:t>
+      </w:r>
+      <w:r>
+        <w:t xml:space="preserve"> </w:t>
+      </w:r>
+      <w:hyperlink r:id="rId38">
+        <w:r>
+          <w:rPr>
+            <w:rStyle w:val="Hyperlink"/>
+          </w:rPr>
+          <w:t xml:space="preserve">Home</w:t>
+        </w:r>
+      </w:hyperlink>
+      <w:r>
+        <w:t xml:space="preserve"> </w:t>
+      </w:r>
+      <w:r>
+        <w:t xml:space="preserve">|</w:t>
+      </w:r>
+      <w:r>
+        <w:t xml:space="preserve"> </w:t>
+      </w:r>
+      <w:hyperlink r:id="rId26">
+        <w:r>
+          <w:rPr>
+            <w:rStyle w:val="Hyperlink"/>
+          </w:rPr>
+          <w:t xml:space="preserve">Why</w:t>
+        </w:r>
+      </w:hyperlink>
+      <w:r>
+        <w:t xml:space="preserve"> </w:t>
+      </w:r>
+      <w:r>
+        <w:t xml:space="preserve">|</w:t>
+      </w:r>
+      <w:r>
+        <w:t xml:space="preserve"> </w:t>
+      </w:r>
+      <w:hyperlink r:id="rId22">
+        <w:r>
+          <w:rPr>
+            <w:rStyle w:val="Hyperlink"/>
+          </w:rPr>
+          <w:t xml:space="preserve">Pillars</w:t>
+        </w:r>
+      </w:hyperlink>
+      <w:r>
+        <w:t xml:space="preserve"> </w:t>
+      </w:r>
+      <w:r>
+        <w:t xml:space="preserve">|</w:t>
+      </w:r>
+      <w:r>
+        <w:t xml:space="preserve"> </w:t>
+      </w:r>
+      <w:hyperlink r:id="rId24">
+        <w:r>
+          <w:rPr>
+            <w:rStyle w:val="Hyperlink"/>
+          </w:rPr>
+          <w:t xml:space="preserve">Systems</w:t>
+        </w:r>
+      </w:hyperlink>
+      <w:r>
+        <w:t xml:space="preserve"> </w:t>
+      </w:r>
+      <w:r>
+        <w:t xml:space="preserve">|</w:t>
+      </w:r>
+      <w:r>
+        <w:t xml:space="preserve"> </w:t>
+      </w:r>
+      <w:hyperlink r:id="rId28">
+        <w:r>
+          <w:rPr>
+            <w:rStyle w:val="Hyperlink"/>
+          </w:rPr>
+          <w:t xml:space="preserve">Team</w:t>
+        </w:r>
+      </w:hyperlink>
+      <w:r>
+        <w:t xml:space="preserve"> </w:t>
+      </w:r>
+      <w:r>
+        <w:t xml:space="preserve"># Glossary</w:t>
+      </w:r>
+    </w:p>
+    <w:bookmarkStart w:id="158" w:name="burndown-1"/>
     <w:p>
       <w:pPr>
         <w:pStyle w:val="Heading2"/>
       </w:pPr>
       <w:r>
-        <w:t xml:space="preserve">Customer Need</w:t>
-      </w:r>
-    </w:p>
-    <w:p>
-      <w:pPr>
-        <w:pStyle w:val="FirstParagraph"/>
-      </w:pPr>
-      <w:r>
-        <w:t xml:space="preserve">Discuss the customer need that this solution solves, for example</w:t>
-      </w:r>
-    </w:p>
-    <w:p>
-      <w:pPr>
-        <w:numPr>
-          <w:ilvl w:val="0"/>
-          <w:numId w:val="1029"/>
-        </w:numPr>
-        <w:pStyle w:val="Compact"/>
-      </w:pPr>
-      <w:r>
-        <w:t xml:space="preserve">The XYZ CRM helps organizations keep track of their customers, relationships between customers, and the history of the business done between the organization and its customer.</w:t>
-      </w:r>
-    </w:p>
-    <w:p>
-      <w:pPr>
-        <w:numPr>
-          <w:ilvl w:val="0"/>
-          <w:numId w:val="1029"/>
-        </w:numPr>
-        <w:pStyle w:val="Compact"/>
-      </w:pPr>
-      <w:r>
-        <w:t xml:space="preserve">The ABC Utility helps IT support engineers quickly understand where disk space is being used, saving time in identifying issues with capacity.</w:t>
-      </w:r>
-    </w:p>
-    <w:bookmarkEnd w:id="118"/>
-    <w:bookmarkStart w:id="119" w:name="the-solution"/>
+        <w:t xml:space="preserve">Burndown</w:t>
+      </w:r>
+    </w:p>
+    <w:p>
+      <w:pPr>
+        <w:pStyle w:val="FirstParagraph"/>
+      </w:pPr>
+      <w:r>
+        <w:t xml:space="preserve">The burndown is a chart that shows how quickly you and your team are burning through your customer’s user stories. It shows the total effort against the amount of work we deliver each iteration</w:t>
+      </w:r>
+    </w:p>
+    <w:bookmarkEnd w:id="158"/>
+    <w:bookmarkStart w:id="159" w:name="user-story"/>
     <w:p>
       <w:pPr>
         <w:pStyle w:val="Heading2"/>
       </w:pPr>
       <w:r>
-        <w:t xml:space="preserve">The Solution</w:t>
-      </w:r>
-    </w:p>
-    <w:p>
-      <w:pPr>
-        <w:pStyle w:val="FirstParagraph"/>
-      </w:pPr>
-      <w:r>
-        <w:t xml:space="preserve">Care should be taken to outline the solution in a way prospective customers can understand. Ensure you include some screen shots showing the product solving its biggest pain points.</w:t>
-      </w:r>
-    </w:p>
-    <w:bookmarkEnd w:id="119"/>
-    <w:bookmarkStart w:id="120" w:name="benefits"/>
+        <w:t xml:space="preserve">User Story</w:t>
+      </w:r>
+    </w:p>
+    <w:bookmarkEnd w:id="159"/>
+    <w:bookmarkStart w:id="160" w:name="iteration"/>
     <w:p>
       <w:pPr>
         <w:pStyle w:val="Heading2"/>
       </w:pPr>
       <w:r>
-        <w:t xml:space="preserve">Benefits</w:t>
-      </w:r>
-    </w:p>
-    <w:p>
-      <w:pPr>
-        <w:pStyle w:val="FirstParagraph"/>
-      </w:pPr>
-      <w:r>
-        <w:t xml:space="preserve">Outline what benefits your customer will get from using the solution, what they can expect to achieve and in a way attempt to start creating a business case.</w:t>
-      </w:r>
-    </w:p>
-    <w:bookmarkEnd w:id="120"/>
-    <w:bookmarkStart w:id="122" w:name="next-steps"/>
-    <w:p>
-      <w:pPr>
-        <w:pStyle w:val="Heading2"/>
-      </w:pPr>
-      <w:r>
-        <w:t xml:space="preserve">Next Steps</w:t>
-      </w:r>
-    </w:p>
-    <w:p>
-      <w:pPr>
-        <w:pStyle w:val="FirstParagraph"/>
-      </w:pPr>
-      <w:r>
-        <w:t xml:space="preserve">Commonly called a call to action this helps the customer understand the next steps to take when they are interested.</w:t>
-      </w:r>
-    </w:p>
-    <w:p>
-      <w:pPr>
-        <w:pStyle w:val="BodyText"/>
-      </w:pPr>
-      <w:r>
-        <w:t xml:space="preserve">Microsoft Include a</w:t>
-      </w:r>
-      <w:r>
-        <w:t xml:space="preserve"> </w:t>
-      </w:r>
-      <w:hyperlink r:id="rId121">
-        <w:r>
-          <w:rPr>
-            <w:rStyle w:val="Hyperlink"/>
-          </w:rPr>
-          <w:t xml:space="preserve">Sample Brochure Template</w:t>
-        </w:r>
-      </w:hyperlink>
-      <w:r>
-        <w:t xml:space="preserve"> </w:t>
-      </w:r>
-      <w:r>
-        <w:t xml:space="preserve">with Office 365.</w:t>
-      </w:r>
-      <w:r>
-        <w:t xml:space="preserve"> </w:t>
-      </w:r>
-      <w:hyperlink r:id="rId103">
+        <w:t xml:space="preserve">Iteration</w:t>
+      </w:r>
+    </w:p>
+    <w:p>
+      <w:pPr>
+        <w:pStyle w:val="FirstParagraph"/>
+      </w:pPr>
+      <w:hyperlink r:id="rId38">
         <w:r>
           <w:rPr>
             <w:rStyle w:val="Hyperlink"/>
@@ -6264,2073 +8387,36 @@
           <w:t xml:space="preserve">Systems</w:t>
         </w:r>
       </w:hyperlink>
-    </w:p>
-    <w:bookmarkEnd w:id="122"/>
-    <w:bookmarkEnd w:id="123"/>
-    <w:bookmarkStart w:id="125" w:name="datasheet"/>
+      <w:r>
+        <w:t xml:space="preserve"> </w:t>
+      </w:r>
+      <w:r>
+        <w:t xml:space="preserve">|</w:t>
+      </w:r>
+      <w:r>
+        <w:t xml:space="preserve"> </w:t>
+      </w:r>
+      <w:hyperlink r:id="rId28">
+        <w:r>
+          <w:rPr>
+            <w:rStyle w:val="Hyperlink"/>
+          </w:rPr>
+          <w:t xml:space="preserve">Team</w:t>
+        </w:r>
+      </w:hyperlink>
+    </w:p>
+    <w:bookmarkEnd w:id="160"/>
+    <w:bookmarkEnd w:id="161"/>
+    <w:bookmarkStart w:id="191" w:name="crmme.io"/>
     <w:p>
       <w:pPr>
         <w:pStyle w:val="Heading1"/>
       </w:pPr>
       <w:r>
-        <w:t xml:space="preserve">Datasheet</w:t>
-      </w:r>
-    </w:p>
-    <w:p>
-      <w:pPr>
-        <w:pStyle w:val="BlockText"/>
-      </w:pPr>
-      <w:r>
-        <w:t xml:space="preserve">This is a customer facing document.</w:t>
-      </w:r>
-    </w:p>
-    <w:p>
-      <w:pPr>
-        <w:pStyle w:val="FirstParagraph"/>
-      </w:pPr>
-      <w:r>
-        <w:t xml:space="preserve">The datasheet describes in detail the features, functions, pre-requisites and requirements of the solution.</w:t>
-      </w:r>
-    </w:p>
-    <w:p>
-      <w:pPr>
-        <w:pStyle w:val="BodyText"/>
-      </w:pPr>
-      <w:r>
-        <w:t xml:space="preserve">Microsoft have a</w:t>
-      </w:r>
-      <w:r>
-        <w:t xml:space="preserve"> </w:t>
-      </w:r>
-      <w:hyperlink r:id="rId124">
-        <w:r>
-          <w:rPr>
-            <w:rStyle w:val="Hyperlink"/>
-          </w:rPr>
-          <w:t xml:space="preserve">DataSheet Template</w:t>
-        </w:r>
-      </w:hyperlink>
-      <w:r>
-        <w:t xml:space="preserve"> </w:t>
-      </w:r>
-      <w:r>
-        <w:t xml:space="preserve">for use with Microsoft Office 365.</w:t>
-      </w:r>
-    </w:p>
-    <w:p>
-      <w:pPr>
-        <w:pStyle w:val="BodyText"/>
-      </w:pPr>
-      <w:r>
-        <w:t xml:space="preserve">The datasheet is primarily aimed at a technical decision maker audience and contains the technology specifics required for technology staff to assist in the decision for purchase of the software.</w:t>
-      </w:r>
-    </w:p>
-    <w:p>
-      <w:pPr>
-        <w:pStyle w:val="BodyText"/>
-      </w:pPr>
-      <w:r>
-        <w:t xml:space="preserve">The datasheet should include:</w:t>
-      </w:r>
-    </w:p>
-    <w:p>
-      <w:pPr>
-        <w:pStyle w:val="BodyText"/>
-      </w:pPr>
-      <w:r>
-        <w:t xml:space="preserve">## Features and Benefits</w:t>
-      </w:r>
-      <w:r>
-        <w:t xml:space="preserve"> </w:t>
-      </w:r>
-      <w:r>
-        <w:t xml:space="preserve">A list of features and benefits, sometimes comparing this and other editions or previous versions.</w:t>
-      </w:r>
-    </w:p>
-    <w:p>
-      <w:pPr>
-        <w:pStyle w:val="BodyText"/>
-      </w:pPr>
-      <w:r>
-        <w:t xml:space="preserve">## Requirements</w:t>
-      </w:r>
-      <w:r>
-        <w:t xml:space="preserve"> </w:t>
-      </w:r>
-      <w:r>
-        <w:t xml:space="preserve">The technology requirements to deliver the solution, for example a Microsoft Exchange Add-on may require Office 365.</w:t>
-      </w:r>
-    </w:p>
-    <w:p>
-      <w:pPr>
-        <w:pStyle w:val="BodyText"/>
-      </w:pPr>
-      <w:r>
-        <w:t xml:space="preserve">## Technical Support</w:t>
-      </w:r>
-      <w:r>
-        <w:t xml:space="preserve"> </w:t>
-      </w:r>
-      <w:r>
-        <w:t xml:space="preserve">The datasheet should contain information on the support options available for the customer.</w:t>
-      </w:r>
-    </w:p>
-    <w:p>
-      <w:pPr>
-        <w:pStyle w:val="BodyText"/>
-      </w:pPr>
-      <w:r>
-        <w:t xml:space="preserve">## Availability</w:t>
-      </w:r>
-      <w:r>
-        <w:t xml:space="preserve"> </w:t>
-      </w:r>
-      <w:r>
-        <w:t xml:space="preserve">Specifically for SaaS applications, the datasheet needs to contain information on availability guarantees and Service Level Agreements.</w:t>
-      </w:r>
-    </w:p>
-    <w:p>
-      <w:pPr>
-        <w:pStyle w:val="BodyText"/>
-      </w:pPr>
-      <w:hyperlink r:id="rId103">
-        <w:r>
-          <w:rPr>
-            <w:rStyle w:val="Hyperlink"/>
-          </w:rPr>
-          <w:t xml:space="preserve">Home</w:t>
-        </w:r>
-      </w:hyperlink>
-      <w:r>
-        <w:t xml:space="preserve"> </w:t>
-      </w:r>
-      <w:r>
-        <w:t xml:space="preserve">|</w:t>
-      </w:r>
-      <w:r>
-        <w:t xml:space="preserve"> </w:t>
-      </w:r>
-      <w:hyperlink r:id="rId26">
-        <w:r>
-          <w:rPr>
-            <w:rStyle w:val="Hyperlink"/>
-          </w:rPr>
-          <w:t xml:space="preserve">Why</w:t>
-        </w:r>
-      </w:hyperlink>
-      <w:r>
-        <w:t xml:space="preserve"> </w:t>
-      </w:r>
-      <w:r>
-        <w:t xml:space="preserve">|</w:t>
-      </w:r>
-      <w:r>
-        <w:t xml:space="preserve"> </w:t>
-      </w:r>
-      <w:hyperlink r:id="rId22">
-        <w:r>
-          <w:rPr>
-            <w:rStyle w:val="Hyperlink"/>
-          </w:rPr>
-          <w:t xml:space="preserve">Pillars</w:t>
-        </w:r>
-      </w:hyperlink>
-      <w:r>
-        <w:t xml:space="preserve"> </w:t>
-      </w:r>
-      <w:r>
-        <w:t xml:space="preserve">|</w:t>
-      </w:r>
-      <w:r>
-        <w:t xml:space="preserve"> </w:t>
-      </w:r>
-      <w:hyperlink r:id="rId24">
-        <w:r>
-          <w:rPr>
-            <w:rStyle w:val="Hyperlink"/>
-          </w:rPr>
-          <w:t xml:space="preserve">Systems</w:t>
-        </w:r>
-      </w:hyperlink>
-    </w:p>
-    <w:bookmarkEnd w:id="125"/>
-    <w:bookmarkStart w:id="126" w:name="sales-battlecard"/>
-    <w:p>
-      <w:pPr>
-        <w:pStyle w:val="Heading1"/>
-      </w:pPr>
-      <w:r>
-        <w:t xml:space="preserve">Sales Battlecard</w:t>
-      </w:r>
-    </w:p>
-    <w:p>
-      <w:pPr>
-        <w:pStyle w:val="BlockText"/>
-      </w:pPr>
-      <w:r>
-        <w:t xml:space="preserve">Internal Document</w:t>
-      </w:r>
-    </w:p>
-    <w:p>
-      <w:pPr>
-        <w:pStyle w:val="FirstParagraph"/>
-      </w:pPr>
-      <w:r>
-        <w:t xml:space="preserve">The Sales Battlecard is used by sales and marketing staff to quickly understand how to simply articulate a solution to customers and prospects. it should include:</w:t>
-      </w:r>
-    </w:p>
-    <w:p>
-      <w:pPr>
-        <w:numPr>
-          <w:ilvl w:val="0"/>
-          <w:numId w:val="1030"/>
-        </w:numPr>
-        <w:pStyle w:val="Compact"/>
-      </w:pPr>
-      <w:r>
-        <w:rPr>
-          <w:b/>
-        </w:rPr>
-        <w:t xml:space="preserve">Simple pricing matrix</w:t>
-      </w:r>
-      <w:r>
-        <w:t xml:space="preserve">.</w:t>
-      </w:r>
-    </w:p>
-    <w:p>
-      <w:pPr>
-        <w:numPr>
-          <w:ilvl w:val="0"/>
-          <w:numId w:val="1030"/>
-        </w:numPr>
-        <w:pStyle w:val="Compact"/>
-      </w:pPr>
-      <w:r>
-        <w:rPr>
-          <w:b/>
-        </w:rPr>
-        <w:t xml:space="preserve">Conversation Starters</w:t>
-      </w:r>
-      <w:r>
-        <w:t xml:space="preserve"> </w:t>
-      </w:r>
-      <w:r>
-        <w:t xml:space="preserve">- How to start a conversation about the topic</w:t>
-      </w:r>
-    </w:p>
-    <w:p>
-      <w:pPr>
-        <w:numPr>
-          <w:ilvl w:val="0"/>
-          <w:numId w:val="1030"/>
-        </w:numPr>
-        <w:pStyle w:val="Compact"/>
-      </w:pPr>
-      <w:r>
-        <w:rPr>
-          <w:b/>
-        </w:rPr>
-        <w:t xml:space="preserve">Common Objections</w:t>
-      </w:r>
-      <w:r>
-        <w:t xml:space="preserve"> </w:t>
-      </w:r>
-      <w:r>
-        <w:t xml:space="preserve">- common customer objections and how to handle them</w:t>
-      </w:r>
-    </w:p>
-    <w:p>
-      <w:pPr>
-        <w:numPr>
-          <w:ilvl w:val="0"/>
-          <w:numId w:val="1030"/>
-        </w:numPr>
-        <w:pStyle w:val="Compact"/>
-      </w:pPr>
-      <w:r>
-        <w:rPr>
-          <w:b/>
-        </w:rPr>
-        <w:t xml:space="preserve">Top Benefits</w:t>
-      </w:r>
-      <w:r>
-        <w:t xml:space="preserve"> </w:t>
-      </w:r>
-      <w:r>
-        <w:t xml:space="preserve">- Top benefits of the solution</w:t>
-      </w:r>
-    </w:p>
-    <w:p>
-      <w:pPr>
-        <w:numPr>
-          <w:ilvl w:val="0"/>
-          <w:numId w:val="1030"/>
-        </w:numPr>
-        <w:pStyle w:val="Compact"/>
-      </w:pPr>
-      <w:r>
-        <w:t xml:space="preserve">Very</w:t>
-      </w:r>
-      <w:r>
-        <w:t xml:space="preserve"> </w:t>
-      </w:r>
-      <w:r>
-        <w:rPr>
-          <w:b/>
-        </w:rPr>
-        <w:t xml:space="preserve">high-level overview</w:t>
-      </w:r>
-      <w:r>
-        <w:t xml:space="preserve"> </w:t>
-      </w:r>
-      <w:r>
-        <w:t xml:space="preserve">of the solution.</w:t>
-      </w:r>
-    </w:p>
-    <w:p>
-      <w:pPr>
-        <w:pStyle w:val="FirstParagraph"/>
-      </w:pPr>
-      <w:hyperlink r:id="rId38">
-        <w:r>
-          <w:rPr>
-            <w:rStyle w:val="Hyperlink"/>
-          </w:rPr>
-          <w:t xml:space="preserve">Home</w:t>
-        </w:r>
-      </w:hyperlink>
-      <w:r>
-        <w:t xml:space="preserve"> </w:t>
-      </w:r>
-      <w:r>
-        <w:t xml:space="preserve">|</w:t>
-      </w:r>
-      <w:r>
-        <w:t xml:space="preserve"> </w:t>
-      </w:r>
-      <w:hyperlink r:id="rId26">
-        <w:r>
-          <w:rPr>
-            <w:rStyle w:val="Hyperlink"/>
-          </w:rPr>
-          <w:t xml:space="preserve">Why</w:t>
-        </w:r>
-      </w:hyperlink>
-      <w:r>
-        <w:t xml:space="preserve"> </w:t>
-      </w:r>
-      <w:r>
-        <w:t xml:space="preserve">|</w:t>
-      </w:r>
-      <w:r>
-        <w:t xml:space="preserve"> </w:t>
-      </w:r>
-      <w:hyperlink r:id="rId22">
-        <w:r>
-          <w:rPr>
-            <w:rStyle w:val="Hyperlink"/>
-          </w:rPr>
-          <w:t xml:space="preserve">Pillars</w:t>
-        </w:r>
-      </w:hyperlink>
-      <w:r>
-        <w:t xml:space="preserve"> </w:t>
-      </w:r>
-      <w:r>
-        <w:t xml:space="preserve">|</w:t>
-      </w:r>
-      <w:r>
-        <w:t xml:space="preserve"> </w:t>
-      </w:r>
-      <w:hyperlink r:id="rId24">
-        <w:r>
-          <w:rPr>
-            <w:rStyle w:val="Hyperlink"/>
-          </w:rPr>
-          <w:t xml:space="preserve">Systems</w:t>
-        </w:r>
-      </w:hyperlink>
-      <w:r>
-        <w:t xml:space="preserve"> </w:t>
-      </w:r>
-      <w:r>
-        <w:t xml:space="preserve">|</w:t>
-      </w:r>
-      <w:r>
-        <w:t xml:space="preserve"> </w:t>
-      </w:r>
-      <w:hyperlink r:id="rId28">
-        <w:r>
-          <w:rPr>
-            <w:rStyle w:val="Hyperlink"/>
-          </w:rPr>
-          <w:t xml:space="preserve">Team</w:t>
-        </w:r>
-      </w:hyperlink>
-    </w:p>
-    <w:bookmarkEnd w:id="126"/>
-    <w:bookmarkStart w:id="132" w:name="startup-checklist"/>
-    <w:p>
-      <w:pPr>
-        <w:pStyle w:val="Heading1"/>
-      </w:pPr>
-      <w:r>
-        <w:t xml:space="preserve">Startup Checklist</w:t>
-      </w:r>
-    </w:p>
-    <w:p>
-      <w:pPr>
-        <w:pStyle w:val="FirstParagraph"/>
-      </w:pPr>
-      <w:r>
-        <w:t xml:space="preserve">The purpose of this checklist is to provide a list of items to verify if you want to ensure that your startup is operating with the best possible chance of success.</w:t>
-      </w:r>
-    </w:p>
-    <w:p>
-      <w:pPr>
-        <w:pStyle w:val="BodyText"/>
-      </w:pPr>
-      <w:r>
-        <w:rPr>
-          <w:i/>
-        </w:rPr>
-        <w:t xml:space="preserve">It should be noted that, although this is a checklist that covers development items, completing this checklist does not ensure that your startup will be successful</w:t>
-      </w:r>
-    </w:p>
-    <w:bookmarkStart w:id="127" w:name="team"/>
-    <w:p>
-      <w:pPr>
-        <w:pStyle w:val="Heading2"/>
-      </w:pPr>
-      <w:r>
-        <w:t xml:space="preserve">Team</w:t>
-      </w:r>
-    </w:p>
-    <w:p>
-      <w:pPr>
-        <w:pStyle w:val="FirstParagraph"/>
-      </w:pPr>
-      <w:r>
-        <w:t xml:space="preserve">For technology startups, the team model is incredibly important. Make sure you have filled the following roles:</w:t>
-      </w:r>
-    </w:p>
-    <w:p>
-      <w:pPr>
-        <w:numPr>
-          <w:ilvl w:val="0"/>
-          <w:numId w:val="1031"/>
-        </w:numPr>
-        <w:pStyle w:val="Compact"/>
-      </w:pPr>
-      <w:r>
-        <w:t xml:space="preserve">☐ Architect</w:t>
-      </w:r>
-    </w:p>
-    <w:p>
-      <w:pPr>
-        <w:numPr>
-          <w:ilvl w:val="0"/>
-          <w:numId w:val="1031"/>
-        </w:numPr>
-        <w:pStyle w:val="Compact"/>
-      </w:pPr>
-      <w:r>
-        <w:t xml:space="preserve">☐ Developer(s)</w:t>
-      </w:r>
-    </w:p>
-    <w:p>
-      <w:pPr>
-        <w:numPr>
-          <w:ilvl w:val="0"/>
-          <w:numId w:val="1031"/>
-        </w:numPr>
-        <w:pStyle w:val="Compact"/>
-      </w:pPr>
-      <w:r>
-        <w:t xml:space="preserve">☐ Tester(s)</w:t>
-      </w:r>
-    </w:p>
-    <w:p>
-      <w:pPr>
-        <w:numPr>
-          <w:ilvl w:val="0"/>
-          <w:numId w:val="1031"/>
-        </w:numPr>
-        <w:pStyle w:val="Compact"/>
-      </w:pPr>
-      <w:r>
-        <w:t xml:space="preserve">☐ Build and Release Automation Designer</w:t>
-      </w:r>
-    </w:p>
-    <w:p>
-      <w:pPr>
-        <w:numPr>
-          <w:ilvl w:val="0"/>
-          <w:numId w:val="1031"/>
-        </w:numPr>
-        <w:pStyle w:val="Compact"/>
-      </w:pPr>
-      <w:r>
-        <w:t xml:space="preserve">☐ User Experience Developer(s)</w:t>
-      </w:r>
-    </w:p>
-    <w:p>
-      <w:pPr>
-        <w:numPr>
-          <w:ilvl w:val="0"/>
-          <w:numId w:val="1031"/>
-        </w:numPr>
-        <w:pStyle w:val="Compact"/>
-      </w:pPr>
-      <w:r>
-        <w:t xml:space="preserve">☐ Designer(s)</w:t>
-      </w:r>
-    </w:p>
-    <w:bookmarkEnd w:id="127"/>
-    <w:bookmarkStart w:id="128" w:name="process"/>
-    <w:p>
-      <w:pPr>
-        <w:pStyle w:val="Heading2"/>
-      </w:pPr>
-      <w:r>
-        <w:t xml:space="preserve">Process</w:t>
-      </w:r>
-    </w:p>
-    <w:p>
-      <w:pPr>
-        <w:pStyle w:val="FirstParagraph"/>
-      </w:pPr>
-      <w:r>
-        <w:t xml:space="preserve">Ensure the following processes are documented and are being followed:</w:t>
-      </w:r>
-    </w:p>
-    <w:p>
-      <w:pPr>
-        <w:numPr>
-          <w:ilvl w:val="0"/>
-          <w:numId w:val="1032"/>
-        </w:numPr>
-        <w:pStyle w:val="Compact"/>
-      </w:pPr>
-      <w:r>
-        <w:t xml:space="preserve">☐ Daily Triage Process</w:t>
-      </w:r>
-    </w:p>
-    <w:p>
-      <w:pPr>
-        <w:numPr>
-          <w:ilvl w:val="0"/>
-          <w:numId w:val="1032"/>
-        </w:numPr>
-        <w:pStyle w:val="Compact"/>
-      </w:pPr>
-      <w:r>
-        <w:t xml:space="preserve">☐ Issue Management Process</w:t>
-      </w:r>
-    </w:p>
-    <w:p>
-      <w:pPr>
-        <w:numPr>
-          <w:ilvl w:val="0"/>
-          <w:numId w:val="1032"/>
-        </w:numPr>
-        <w:pStyle w:val="Compact"/>
-      </w:pPr>
-      <w:r>
-        <w:t xml:space="preserve">☐ Task life-cycle process</w:t>
-      </w:r>
-    </w:p>
-    <w:p>
-      <w:pPr>
-        <w:numPr>
-          <w:ilvl w:val="0"/>
-          <w:numId w:val="1032"/>
-        </w:numPr>
-        <w:pStyle w:val="Compact"/>
-      </w:pPr>
-      <w:r>
-        <w:t xml:space="preserve">☐ Automated Build Process</w:t>
-      </w:r>
-    </w:p>
-    <w:p>
-      <w:pPr>
-        <w:numPr>
-          <w:ilvl w:val="0"/>
-          <w:numId w:val="1032"/>
-        </w:numPr>
-        <w:pStyle w:val="Compact"/>
-      </w:pPr>
-      <w:r>
-        <w:t xml:space="preserve">☐ Automated Release Process</w:t>
-      </w:r>
-    </w:p>
-    <w:p>
-      <w:pPr>
-        <w:numPr>
-          <w:ilvl w:val="0"/>
-          <w:numId w:val="1032"/>
-        </w:numPr>
-        <w:pStyle w:val="Compact"/>
-      </w:pPr>
-      <w:r>
-        <w:t xml:space="preserve">☐ Peer Review Process</w:t>
-      </w:r>
-    </w:p>
-    <w:p>
-      <w:pPr>
-        <w:numPr>
-          <w:ilvl w:val="0"/>
-          <w:numId w:val="1032"/>
-        </w:numPr>
-        <w:pStyle w:val="Compact"/>
-      </w:pPr>
-      <w:r>
-        <w:t xml:space="preserve">☐ Quality Bar Process</w:t>
-      </w:r>
-    </w:p>
-    <w:p>
-      <w:pPr>
-        <w:numPr>
-          <w:ilvl w:val="0"/>
-          <w:numId w:val="1032"/>
-        </w:numPr>
-        <w:pStyle w:val="Compact"/>
-      </w:pPr>
-      <w:r>
-        <w:t xml:space="preserve">☐ Static Code Analysis Process</w:t>
-      </w:r>
-    </w:p>
-    <w:p>
-      <w:pPr>
-        <w:numPr>
-          <w:ilvl w:val="0"/>
-          <w:numId w:val="1032"/>
-        </w:numPr>
-        <w:pStyle w:val="Compact"/>
-      </w:pPr>
-      <w:r>
-        <w:t xml:space="preserve">☐ Code Coverage Process</w:t>
-      </w:r>
-    </w:p>
-    <w:p>
-      <w:pPr>
-        <w:numPr>
-          <w:ilvl w:val="0"/>
-          <w:numId w:val="1032"/>
-        </w:numPr>
-        <w:pStyle w:val="Compact"/>
-      </w:pPr>
-      <w:r>
-        <w:t xml:space="preserve">☐ Documentation Process</w:t>
-      </w:r>
-    </w:p>
-    <w:p>
-      <w:pPr>
-        <w:numPr>
-          <w:ilvl w:val="0"/>
-          <w:numId w:val="1032"/>
-        </w:numPr>
-        <w:pStyle w:val="Compact"/>
-      </w:pPr>
-      <w:r>
-        <w:t xml:space="preserve">☐ Sprint Planning and Execution</w:t>
-      </w:r>
-    </w:p>
-    <w:bookmarkEnd w:id="128"/>
-    <w:bookmarkStart w:id="129" w:name="technology"/>
-    <w:p>
-      <w:pPr>
-        <w:pStyle w:val="Heading2"/>
-      </w:pPr>
-      <w:r>
-        <w:t xml:space="preserve">Technology</w:t>
-      </w:r>
-    </w:p>
-    <w:p>
-      <w:pPr>
-        <w:pStyle w:val="FirstParagraph"/>
-      </w:pPr>
-      <w:r>
-        <w:t xml:space="preserve">Ensure you have the following technology systems in place:</w:t>
-      </w:r>
-    </w:p>
-    <w:p>
-      <w:pPr>
-        <w:numPr>
-          <w:ilvl w:val="0"/>
-          <w:numId w:val="1033"/>
-        </w:numPr>
-        <w:pStyle w:val="Compact"/>
-      </w:pPr>
-      <w:r>
-        <w:t xml:space="preserve">☐ Issue Management System</w:t>
-      </w:r>
-    </w:p>
-    <w:p>
-      <w:pPr>
-        <w:numPr>
-          <w:ilvl w:val="0"/>
-          <w:numId w:val="1033"/>
-        </w:numPr>
-        <w:pStyle w:val="Compact"/>
-      </w:pPr>
-      <w:r>
-        <w:t xml:space="preserve">☐ Task and Work item Planning System</w:t>
-      </w:r>
-    </w:p>
-    <w:p>
-      <w:pPr>
-        <w:numPr>
-          <w:ilvl w:val="0"/>
-          <w:numId w:val="1033"/>
-        </w:numPr>
-        <w:pStyle w:val="Compact"/>
-      </w:pPr>
-      <w:r>
-        <w:t xml:space="preserve">☐ Software Version Control</w:t>
-      </w:r>
-    </w:p>
-    <w:p>
-      <w:pPr>
-        <w:numPr>
-          <w:ilvl w:val="0"/>
-          <w:numId w:val="1033"/>
-        </w:numPr>
-        <w:pStyle w:val="Compact"/>
-      </w:pPr>
-      <w:r>
-        <w:t xml:space="preserve">☐ Development Analytics System</w:t>
-      </w:r>
-    </w:p>
-    <w:p>
-      <w:pPr>
-        <w:numPr>
-          <w:ilvl w:val="0"/>
-          <w:numId w:val="1033"/>
-        </w:numPr>
-        <w:pStyle w:val="Compact"/>
-      </w:pPr>
-      <w:r>
-        <w:t xml:space="preserve">☐ Artifact Management System</w:t>
-      </w:r>
-    </w:p>
-    <w:p>
-      <w:pPr>
-        <w:numPr>
-          <w:ilvl w:val="0"/>
-          <w:numId w:val="1033"/>
-        </w:numPr>
-        <w:pStyle w:val="Compact"/>
-      </w:pPr>
-      <w:r>
-        <w:t xml:space="preserve">☐ Automated Build System</w:t>
-      </w:r>
-    </w:p>
-    <w:p>
-      <w:pPr>
-        <w:numPr>
-          <w:ilvl w:val="0"/>
-          <w:numId w:val="1033"/>
-        </w:numPr>
-        <w:pStyle w:val="Compact"/>
-      </w:pPr>
-      <w:r>
-        <w:t xml:space="preserve">☐ Automated Test System</w:t>
-      </w:r>
-    </w:p>
-    <w:p>
-      <w:pPr>
-        <w:numPr>
-          <w:ilvl w:val="0"/>
-          <w:numId w:val="1033"/>
-        </w:numPr>
-        <w:pStyle w:val="Compact"/>
-      </w:pPr>
-      <w:r>
-        <w:t xml:space="preserve">☐ Automated Release System</w:t>
-      </w:r>
-    </w:p>
-    <w:p>
-      <w:pPr>
-        <w:numPr>
-          <w:ilvl w:val="0"/>
-          <w:numId w:val="1033"/>
-        </w:numPr>
-        <w:pStyle w:val="Compact"/>
-      </w:pPr>
-      <w:r>
-        <w:t xml:space="preserve">☐ Documentation System</w:t>
-      </w:r>
-    </w:p>
-    <w:bookmarkEnd w:id="129"/>
-    <w:bookmarkStart w:id="130" w:name="minimum-viable-team"/>
-    <w:p>
-      <w:pPr>
-        <w:pStyle w:val="Heading2"/>
-      </w:pPr>
-      <w:r>
-        <w:t xml:space="preserve">Minimum Viable Team</w:t>
-      </w:r>
-    </w:p>
-    <w:p>
-      <w:pPr>
-        <w:pStyle w:val="FirstParagraph"/>
-      </w:pPr>
-      <w:r>
-        <w:t xml:space="preserve">Ensure you have the following team members:</w:t>
-      </w:r>
-    </w:p>
-    <w:p>
-      <w:pPr>
-        <w:numPr>
-          <w:ilvl w:val="0"/>
-          <w:numId w:val="1034"/>
-        </w:numPr>
-        <w:pStyle w:val="Compact"/>
-      </w:pPr>
-      <w:r>
-        <w:t xml:space="preserve">☐</w:t>
-      </w:r>
-      <w:r>
-        <w:t xml:space="preserve"> </w:t>
-      </w:r>
-      <w:r>
-        <w:rPr>
-          <w:b/>
-        </w:rPr>
-        <w:t xml:space="preserve">Hustler</w:t>
-      </w:r>
-      <w:r>
-        <w:t xml:space="preserve"> </w:t>
-      </w:r>
-      <w:r>
-        <w:t xml:space="preserve">- This is the business person who will not only manage the business, but manages sales, marketing, social presence and mode.</w:t>
-      </w:r>
-    </w:p>
-    <w:p>
-      <w:pPr>
-        <w:numPr>
-          <w:ilvl w:val="0"/>
-          <w:numId w:val="1034"/>
-        </w:numPr>
-        <w:pStyle w:val="Compact"/>
-      </w:pPr>
-      <w:r>
-        <w:t xml:space="preserve">☐</w:t>
-      </w:r>
-      <w:r>
-        <w:t xml:space="preserve"> </w:t>
-      </w:r>
-      <w:r>
-        <w:rPr>
-          <w:b/>
-        </w:rPr>
-        <w:t xml:space="preserve">Hacker</w:t>
-      </w:r>
-      <w:r>
-        <w:t xml:space="preserve"> </w:t>
-      </w:r>
-      <w:r>
-        <w:t xml:space="preserve">- This is the technology leader with a good deal of knowledge of building large, scalable commercial quality systems.</w:t>
-      </w:r>
-    </w:p>
-    <w:p>
-      <w:pPr>
-        <w:numPr>
-          <w:ilvl w:val="0"/>
-          <w:numId w:val="1034"/>
-        </w:numPr>
-        <w:pStyle w:val="Compact"/>
-      </w:pPr>
-      <w:r>
-        <w:t xml:space="preserve">☐</w:t>
-      </w:r>
-      <w:r>
-        <w:t xml:space="preserve"> </w:t>
-      </w:r>
-      <w:r>
-        <w:rPr>
-          <w:b/>
-        </w:rPr>
-        <w:t xml:space="preserve">Hipster</w:t>
-      </w:r>
-      <w:r>
-        <w:t xml:space="preserve"> </w:t>
-      </w:r>
-      <w:r>
-        <w:t xml:space="preserve">- This is a user experience expert, responsible for design, user flows, user education and more.</w:t>
-      </w:r>
-    </w:p>
-    <w:bookmarkEnd w:id="130"/>
-    <w:bookmarkStart w:id="131" w:name="documentation"/>
-    <w:p>
-      <w:pPr>
-        <w:pStyle w:val="Heading2"/>
-      </w:pPr>
-      <w:r>
-        <w:t xml:space="preserve">Documentation</w:t>
-      </w:r>
-    </w:p>
-    <w:p>
-      <w:pPr>
-        <w:pStyle w:val="FirstParagraph"/>
-      </w:pPr>
-      <w:r>
-        <w:t xml:space="preserve">Successful projects are quite obvious through their use of documentation. A well documented system and business is far more likely to be successful.</w:t>
-      </w:r>
-    </w:p>
-    <w:p>
-      <w:pPr>
-        <w:numPr>
-          <w:ilvl w:val="0"/>
-          <w:numId w:val="1035"/>
-        </w:numPr>
-        <w:pStyle w:val="Compact"/>
-      </w:pPr>
-      <w:r>
-        <w:t xml:space="preserve">☐ Code Commenting</w:t>
-      </w:r>
-    </w:p>
-    <w:p>
-      <w:pPr>
-        <w:numPr>
-          <w:ilvl w:val="0"/>
-          <w:numId w:val="1035"/>
-        </w:numPr>
-        <w:pStyle w:val="Compact"/>
-      </w:pPr>
-      <w:r>
-        <w:t xml:space="preserve">☐ API Documentation</w:t>
-      </w:r>
-    </w:p>
-    <w:p>
-      <w:pPr>
-        <w:numPr>
-          <w:ilvl w:val="0"/>
-          <w:numId w:val="1035"/>
-        </w:numPr>
-        <w:pStyle w:val="Compact"/>
-      </w:pPr>
-      <w:r>
-        <w:t xml:space="preserve">☐ Design and Purpose Documentation</w:t>
-      </w:r>
-    </w:p>
-    <w:p>
-      <w:pPr>
-        <w:numPr>
-          <w:ilvl w:val="0"/>
-          <w:numId w:val="1035"/>
-        </w:numPr>
-        <w:pStyle w:val="Compact"/>
-      </w:pPr>
-      <w:r>
-        <w:t xml:space="preserve">☐ Risk and Issues Documentation</w:t>
-      </w:r>
-    </w:p>
-    <w:p>
-      <w:pPr>
-        <w:numPr>
-          <w:ilvl w:val="0"/>
-          <w:numId w:val="1035"/>
-        </w:numPr>
-        <w:pStyle w:val="Compact"/>
-      </w:pPr>
-      <w:r>
-        <w:t xml:space="preserve">☐ Sprint and Project Planning Documentation</w:t>
-      </w:r>
-    </w:p>
-    <w:p>
-      <w:pPr>
-        <w:numPr>
-          <w:ilvl w:val="0"/>
-          <w:numId w:val="1035"/>
-        </w:numPr>
-        <w:pStyle w:val="Compact"/>
-      </w:pPr>
-      <w:r>
-        <w:t xml:space="preserve">☐ End User Documentation</w:t>
-      </w:r>
-    </w:p>
-    <w:p>
-      <w:pPr>
-        <w:numPr>
-          <w:ilvl w:val="0"/>
-          <w:numId w:val="1035"/>
-        </w:numPr>
-        <w:pStyle w:val="Compact"/>
-      </w:pPr>
-      <w:r>
-        <w:t xml:space="preserve">☐ SDK Documentation</w:t>
-      </w:r>
-      <w:r>
-        <w:t xml:space="preserve"> </w:t>
-      </w:r>
-      <w:hyperlink r:id="rId38">
-        <w:r>
-          <w:rPr>
-            <w:rStyle w:val="Hyperlink"/>
-          </w:rPr>
-          <w:t xml:space="preserve">Home</w:t>
-        </w:r>
-      </w:hyperlink>
-      <w:r>
-        <w:t xml:space="preserve"> </w:t>
-      </w:r>
-      <w:r>
-        <w:t xml:space="preserve">|</w:t>
-      </w:r>
-      <w:r>
-        <w:t xml:space="preserve"> </w:t>
-      </w:r>
-      <w:hyperlink r:id="rId26">
-        <w:r>
-          <w:rPr>
-            <w:rStyle w:val="Hyperlink"/>
-          </w:rPr>
-          <w:t xml:space="preserve">Why</w:t>
-        </w:r>
-      </w:hyperlink>
-      <w:r>
-        <w:t xml:space="preserve"> </w:t>
-      </w:r>
-      <w:r>
-        <w:t xml:space="preserve">|</w:t>
-      </w:r>
-      <w:r>
-        <w:t xml:space="preserve"> </w:t>
-      </w:r>
-      <w:hyperlink r:id="rId22">
-        <w:r>
-          <w:rPr>
-            <w:rStyle w:val="Hyperlink"/>
-          </w:rPr>
-          <w:t xml:space="preserve">Pillars</w:t>
-        </w:r>
-      </w:hyperlink>
-      <w:r>
-        <w:t xml:space="preserve"> </w:t>
-      </w:r>
-      <w:r>
-        <w:t xml:space="preserve">|</w:t>
-      </w:r>
-      <w:r>
-        <w:t xml:space="preserve"> </w:t>
-      </w:r>
-      <w:hyperlink r:id="rId24">
-        <w:r>
-          <w:rPr>
-            <w:rStyle w:val="Hyperlink"/>
-          </w:rPr>
-          <w:t xml:space="preserve">Systems</w:t>
-        </w:r>
-      </w:hyperlink>
-      <w:r>
-        <w:t xml:space="preserve"> </w:t>
-      </w:r>
-      <w:r>
-        <w:t xml:space="preserve">|</w:t>
-      </w:r>
-      <w:r>
-        <w:t xml:space="preserve"> </w:t>
-      </w:r>
-      <w:hyperlink r:id="rId28">
-        <w:r>
-          <w:rPr>
-            <w:rStyle w:val="Hyperlink"/>
-          </w:rPr>
-          <w:t xml:space="preserve">Team</w:t>
-        </w:r>
-      </w:hyperlink>
-    </w:p>
-    <w:bookmarkEnd w:id="131"/>
-    <w:bookmarkEnd w:id="132"/>
-    <w:bookmarkStart w:id="134" w:name="corporate-setup"/>
-    <w:p>
-      <w:pPr>
-        <w:pStyle w:val="Heading1"/>
-      </w:pPr>
-      <w:r>
-        <w:t xml:space="preserve">Corporate Setup</w:t>
-      </w:r>
-    </w:p>
-    <w:p>
-      <w:pPr>
-        <w:pStyle w:val="FirstParagraph"/>
-      </w:pPr>
-      <w:r>
-        <w:t xml:space="preserve">The following checklist details the items that need to be performed when establishing your corporate presence. It assumes you are establishing a single company (LLC or PTY) and that is will trade and hold all intellectual property. It is recommended that you</w:t>
-      </w:r>
-      <w:r>
-        <w:t xml:space="preserve"> </w:t>
-      </w:r>
-      <w:r>
-        <w:rPr>
-          <w:i/>
-        </w:rPr>
-        <w:t xml:space="preserve">seek advice</w:t>
-      </w:r>
-      <w:r>
-        <w:t xml:space="preserve"> </w:t>
-      </w:r>
-      <w:r>
-        <w:t xml:space="preserve">prior to commencing with this checklist as all circumstances differ and this can only offer advice which is general in nature.</w:t>
-      </w:r>
-    </w:p>
-    <w:bookmarkStart w:id="133" w:name="checklist"/>
-    <w:p>
-      <w:pPr>
-        <w:pStyle w:val="Heading2"/>
-      </w:pPr>
-      <w:r>
-        <w:t xml:space="preserve">Checklist</w:t>
-      </w:r>
-    </w:p>
-    <w:p>
-      <w:pPr>
-        <w:numPr>
-          <w:ilvl w:val="0"/>
-          <w:numId w:val="1036"/>
-        </w:numPr>
-        <w:pStyle w:val="Compact"/>
-      </w:pPr>
-      <w:r>
-        <w:t xml:space="preserve">☐ Choose a company name</w:t>
-      </w:r>
-    </w:p>
-    <w:p>
-      <w:pPr>
-        <w:numPr>
-          <w:ilvl w:val="0"/>
-          <w:numId w:val="1036"/>
-        </w:numPr>
-        <w:pStyle w:val="Compact"/>
-      </w:pPr>
-      <w:r>
-        <w:t xml:space="preserve">☐ Register your new company</w:t>
-      </w:r>
-    </w:p>
-    <w:p>
-      <w:pPr>
-        <w:numPr>
-          <w:ilvl w:val="0"/>
-          <w:numId w:val="1036"/>
-        </w:numPr>
-        <w:pStyle w:val="Compact"/>
-      </w:pPr>
-      <w:r>
-        <w:t xml:space="preserve">☐ Open Bank Accounts</w:t>
-      </w:r>
-    </w:p>
-    <w:p>
-      <w:pPr>
-        <w:numPr>
-          <w:ilvl w:val="0"/>
-          <w:numId w:val="1036"/>
-        </w:numPr>
-        <w:pStyle w:val="Compact"/>
-      </w:pPr>
-      <w:r>
-        <w:t xml:space="preserve">☐ Register for Tax</w:t>
-      </w:r>
-    </w:p>
-    <w:p>
-      <w:pPr>
-        <w:numPr>
-          <w:ilvl w:val="0"/>
-          <w:numId w:val="1036"/>
-        </w:numPr>
-        <w:pStyle w:val="Compact"/>
-      </w:pPr>
-      <w:r>
-        <w:t xml:space="preserve">☐ Purchase and implement cloud accounting software</w:t>
-      </w:r>
-    </w:p>
-    <w:p>
-      <w:pPr>
-        <w:numPr>
-          <w:ilvl w:val="0"/>
-          <w:numId w:val="1036"/>
-        </w:numPr>
-        <w:pStyle w:val="Compact"/>
-      </w:pPr>
-      <w:r>
-        <w:t xml:space="preserve">☐ Obtain a Domain Name</w:t>
-      </w:r>
-    </w:p>
-    <w:p>
-      <w:pPr>
-        <w:numPr>
-          <w:ilvl w:val="0"/>
-          <w:numId w:val="1036"/>
-        </w:numPr>
-        <w:pStyle w:val="Compact"/>
-      </w:pPr>
-      <w:r>
-        <w:t xml:space="preserve">☐ Create a website with information and details on your new company</w:t>
-      </w:r>
-    </w:p>
-    <w:p>
-      <w:pPr>
-        <w:numPr>
-          <w:ilvl w:val="0"/>
-          <w:numId w:val="1036"/>
-        </w:numPr>
-        <w:pStyle w:val="Compact"/>
-      </w:pPr>
-      <w:r>
-        <w:t xml:space="preserve">☐ Create Email Addresses and acquire a cloud commercial email platform</w:t>
-      </w:r>
-    </w:p>
-    <w:p>
-      <w:pPr>
-        <w:numPr>
-          <w:ilvl w:val="0"/>
-          <w:numId w:val="1036"/>
-        </w:numPr>
-        <w:pStyle w:val="Compact"/>
-      </w:pPr>
-      <w:r>
-        <w:t xml:space="preserve">☐ Create a GitHub Repo</w:t>
-      </w:r>
-    </w:p>
-    <w:p>
-      <w:pPr>
-        <w:numPr>
-          <w:ilvl w:val="0"/>
-          <w:numId w:val="1036"/>
-        </w:numPr>
-        <w:pStyle w:val="Compact"/>
-      </w:pPr>
-      <w:r>
-        <w:t xml:space="preserve">☐ Create required cloud accounts</w:t>
-      </w:r>
-    </w:p>
-    <w:p>
-      <w:pPr>
-        <w:numPr>
-          <w:ilvl w:val="0"/>
-          <w:numId w:val="1036"/>
-        </w:numPr>
-        <w:pStyle w:val="Compact"/>
-      </w:pPr>
-      <w:r>
-        <w:t xml:space="preserve">☐ Decide Office Location</w:t>
-      </w:r>
-    </w:p>
-    <w:p>
-      <w:pPr>
-        <w:numPr>
-          <w:ilvl w:val="0"/>
-          <w:numId w:val="1036"/>
-        </w:numPr>
-        <w:pStyle w:val="Compact"/>
-      </w:pPr>
-      <w:r>
-        <w:t xml:space="preserve">☐ Create basic Sales Kit</w:t>
-      </w:r>
-    </w:p>
-    <w:p>
-      <w:pPr>
-        <w:numPr>
-          <w:ilvl w:val="0"/>
-          <w:numId w:val="1036"/>
-        </w:numPr>
-        <w:pStyle w:val="Compact"/>
-      </w:pPr>
-      <w:r>
-        <w:t xml:space="preserve">☐ Create Product Roadmap</w:t>
-      </w:r>
-    </w:p>
-    <w:p>
-      <w:pPr>
-        <w:numPr>
-          <w:ilvl w:val="0"/>
-          <w:numId w:val="1036"/>
-        </w:numPr>
-        <w:pStyle w:val="Compact"/>
-      </w:pPr>
-      <w:r>
-        <w:t xml:space="preserve">☐ Start Build</w:t>
-      </w:r>
-    </w:p>
-    <w:p>
-      <w:pPr>
-        <w:numPr>
-          <w:ilvl w:val="0"/>
-          <w:numId w:val="1036"/>
-        </w:numPr>
-        <w:pStyle w:val="Compact"/>
-      </w:pPr>
-      <w:r>
-        <w:t xml:space="preserve">☐ Start Selling</w:t>
-      </w:r>
-      <w:r>
-        <w:t xml:space="preserve"> </w:t>
-      </w:r>
-      <w:hyperlink r:id="rId38">
-        <w:r>
-          <w:rPr>
-            <w:rStyle w:val="Hyperlink"/>
-          </w:rPr>
-          <w:t xml:space="preserve">Home</w:t>
-        </w:r>
-      </w:hyperlink>
-      <w:r>
-        <w:t xml:space="preserve"> </w:t>
-      </w:r>
-      <w:r>
-        <w:t xml:space="preserve">|</w:t>
-      </w:r>
-      <w:r>
-        <w:t xml:space="preserve"> </w:t>
-      </w:r>
-      <w:hyperlink r:id="rId26">
-        <w:r>
-          <w:rPr>
-            <w:rStyle w:val="Hyperlink"/>
-          </w:rPr>
-          <w:t xml:space="preserve">Why</w:t>
-        </w:r>
-      </w:hyperlink>
-      <w:r>
-        <w:t xml:space="preserve"> </w:t>
-      </w:r>
-      <w:r>
-        <w:t xml:space="preserve">|</w:t>
-      </w:r>
-      <w:r>
-        <w:t xml:space="preserve"> </w:t>
-      </w:r>
-      <w:hyperlink r:id="rId22">
-        <w:r>
-          <w:rPr>
-            <w:rStyle w:val="Hyperlink"/>
-          </w:rPr>
-          <w:t xml:space="preserve">Pillars</w:t>
-        </w:r>
-      </w:hyperlink>
-      <w:r>
-        <w:t xml:space="preserve"> </w:t>
-      </w:r>
-      <w:r>
-        <w:t xml:space="preserve">|</w:t>
-      </w:r>
-      <w:r>
-        <w:t xml:space="preserve"> </w:t>
-      </w:r>
-      <w:hyperlink r:id="rId24">
-        <w:r>
-          <w:rPr>
-            <w:rStyle w:val="Hyperlink"/>
-          </w:rPr>
-          <w:t xml:space="preserve">Systems</w:t>
-        </w:r>
-      </w:hyperlink>
-      <w:r>
-        <w:t xml:space="preserve"> </w:t>
-      </w:r>
-      <w:r>
-        <w:t xml:space="preserve">|</w:t>
-      </w:r>
-      <w:r>
-        <w:t xml:space="preserve"> </w:t>
-      </w:r>
-      <w:hyperlink r:id="rId28">
-        <w:r>
-          <w:rPr>
-            <w:rStyle w:val="Hyperlink"/>
-            <w:b/>
-          </w:rPr>
-          <w:t xml:space="preserve">Team</w:t>
-        </w:r>
-      </w:hyperlink>
-    </w:p>
-    <w:bookmarkEnd w:id="133"/>
-    <w:bookmarkEnd w:id="134"/>
-    <w:bookmarkStart w:id="136" w:name="team-model"/>
-    <w:p>
-      <w:pPr>
-        <w:pStyle w:val="Heading1"/>
-      </w:pPr>
-      <w:r>
-        <w:t xml:space="preserve">Team Model</w:t>
-      </w:r>
-    </w:p>
-    <w:p>
-      <w:pPr>
-        <w:pStyle w:val="FirstParagraph"/>
-      </w:pPr>
-      <w:r>
-        <w:t xml:space="preserve">The Team model consists of a number of roles and functions. However there is a minimum viable team required for any startup. In our experience, any team with less than the below roles is unlikely to succeed.</w:t>
-      </w:r>
-      <w:r>
-        <w:t xml:space="preserve"> </w:t>
-      </w:r>
-      <w:r>
-        <w:rPr>
-          <w:i/>
-        </w:rPr>
-        <w:t xml:space="preserve">Thanks to Angela Bee Chan, from</w:t>
-      </w:r>
-      <w:r>
-        <w:rPr>
-          <w:i/>
-        </w:rPr>
-        <w:t xml:space="preserve"> </w:t>
-      </w:r>
-      <w:hyperlink r:id="rId135">
-        <w:r>
-          <w:rPr>
-            <w:rStyle w:val="Hyperlink"/>
-            <w:i/>
-          </w:rPr>
-          <w:t xml:space="preserve">Hackathons Australia</w:t>
-        </w:r>
-      </w:hyperlink>
-      <w:r>
-        <w:rPr>
-          <w:i/>
-        </w:rPr>
-        <w:t xml:space="preserve"> </w:t>
-      </w:r>
-      <w:r>
-        <w:rPr>
-          <w:i/>
-        </w:rPr>
-        <w:t xml:space="preserve">for the inspiration for this one</w:t>
-      </w:r>
-      <w:r>
-        <w:t xml:space="preserve">.</w:t>
-      </w:r>
-    </w:p>
-    <w:p>
-      <w:pPr>
-        <w:pStyle w:val="BodyText"/>
-      </w:pPr>
-      <w:r>
-        <w:t xml:space="preserve">At a high level The</w:t>
-      </w:r>
-      <w:r>
-        <w:t xml:space="preserve"> </w:t>
-      </w:r>
-      <w:r>
-        <w:t xml:space="preserve">‘</w:t>
-      </w:r>
-      <w:r>
-        <w:t xml:space="preserve">hacker</w:t>
-      </w:r>
-      <w:r>
-        <w:t xml:space="preserve">’</w:t>
-      </w:r>
-      <w:r>
-        <w:t xml:space="preserve"> </w:t>
-      </w:r>
-      <w:r>
-        <w:t xml:space="preserve">is someone who can code, the</w:t>
-      </w:r>
-      <w:r>
-        <w:t xml:space="preserve"> </w:t>
-      </w:r>
-      <w:r>
-        <w:t xml:space="preserve">‘</w:t>
-      </w:r>
-      <w:r>
-        <w:t xml:space="preserve">hustler</w:t>
-      </w:r>
-      <w:r>
-        <w:t xml:space="preserve">’</w:t>
-      </w:r>
-      <w:r>
-        <w:t xml:space="preserve"> </w:t>
-      </w:r>
-      <w:r>
-        <w:t xml:space="preserve">brings the concept together, whilst the</w:t>
-      </w:r>
-      <w:r>
-        <w:t xml:space="preserve"> </w:t>
-      </w:r>
-      <w:r>
-        <w:t xml:space="preserve">‘</w:t>
-      </w:r>
-      <w:r>
-        <w:t xml:space="preserve">hipster</w:t>
-      </w:r>
-      <w:r>
-        <w:t xml:space="preserve">’</w:t>
-      </w:r>
-      <w:r>
-        <w:t xml:space="preserve"> </w:t>
-      </w:r>
-      <w:r>
-        <w:t xml:space="preserve">is the designer.</w:t>
-      </w:r>
-    </w:p>
-    <w:bookmarkEnd w:id="136"/>
-    <w:bookmarkStart w:id="140" w:name="minimum-viable-team-1"/>
-    <w:p>
-      <w:pPr>
-        <w:pStyle w:val="Heading1"/>
-      </w:pPr>
-      <w:r>
-        <w:t xml:space="preserve">Minimum Viable Team</w:t>
-      </w:r>
-    </w:p>
-    <w:bookmarkStart w:id="137" w:name="hustler"/>
-    <w:p>
-      <w:pPr>
-        <w:pStyle w:val="Heading2"/>
-      </w:pPr>
-      <w:r>
-        <w:t xml:space="preserve">Hustler</w:t>
-      </w:r>
-    </w:p>
-    <w:p>
-      <w:pPr>
-        <w:pStyle w:val="FirstParagraph"/>
-      </w:pPr>
-      <w:r>
-        <w:t xml:space="preserve">Commonly the CEO or</w:t>
-      </w:r>
-      <w:r>
-        <w:t xml:space="preserve"> </w:t>
-      </w:r>
-      <w:r>
-        <w:t xml:space="preserve">“</w:t>
-      </w:r>
-      <w:r>
-        <w:t xml:space="preserve">business person</w:t>
-      </w:r>
-      <w:r>
-        <w:t xml:space="preserve">”</w:t>
-      </w:r>
-      <w:r>
-        <w:t xml:space="preserve"> </w:t>
-      </w:r>
-      <w:r>
-        <w:t xml:space="preserve">in a startup, the Hustler is responsible for the overall idea, the marketing and business strategy, sales, growth and how the business spends and generates money.</w:t>
-      </w:r>
-    </w:p>
-    <w:bookmarkEnd w:id="137"/>
-    <w:bookmarkStart w:id="138" w:name="hacker"/>
-    <w:p>
-      <w:pPr>
-        <w:pStyle w:val="Heading2"/>
-      </w:pPr>
-      <w:r>
-        <w:t xml:space="preserve">Hacker</w:t>
-      </w:r>
-    </w:p>
-    <w:p>
-      <w:pPr>
-        <w:pStyle w:val="FirstParagraph"/>
-      </w:pPr>
-      <w:r>
-        <w:t xml:space="preserve">The Hacker needs to have the skills to build the product that the startup will sell. Whilst having a single hacker is superb for prototype, you will need a Tester to get into production.</w:t>
-      </w:r>
-    </w:p>
-    <w:bookmarkEnd w:id="138"/>
-    <w:bookmarkStart w:id="139" w:name="hipster"/>
-    <w:p>
-      <w:pPr>
-        <w:pStyle w:val="Heading2"/>
-      </w:pPr>
-      <w:r>
-        <w:t xml:space="preserve">Hipster</w:t>
-      </w:r>
-    </w:p>
-    <w:p>
-      <w:pPr>
-        <w:pStyle w:val="FirstParagraph"/>
-      </w:pPr>
-      <w:r>
-        <w:t xml:space="preserve">The Hipster has the design skills in the team. They should be comfortable doing everything from designing user interface, plotting user experience to building websites and cute emails. They should be able to generate graphics, logos and more.</w:t>
-      </w:r>
-    </w:p>
-    <w:bookmarkEnd w:id="139"/>
-    <w:bookmarkEnd w:id="140"/>
-    <w:bookmarkStart w:id="144" w:name="release-team"/>
-    <w:p>
-      <w:pPr>
-        <w:pStyle w:val="Heading1"/>
-      </w:pPr>
-      <w:r>
-        <w:t xml:space="preserve">Release Team</w:t>
-      </w:r>
-    </w:p>
-    <w:p>
-      <w:pPr>
-        <w:pStyle w:val="FirstParagraph"/>
-      </w:pPr>
-      <w:r>
-        <w:t xml:space="preserve">The Minimum viable team will only get you to prototype (which is a way to seek funding). If you want to actually release a product to market, you will need a few more roles filled.</w:t>
-      </w:r>
-    </w:p>
-    <w:bookmarkStart w:id="141" w:name="accountant"/>
-    <w:p>
-      <w:pPr>
-        <w:pStyle w:val="Heading2"/>
-      </w:pPr>
-      <w:r>
-        <w:t xml:space="preserve">Accountant</w:t>
-      </w:r>
-    </w:p>
-    <w:p>
-      <w:pPr>
-        <w:pStyle w:val="FirstParagraph"/>
-      </w:pPr>
-      <w:r>
-        <w:t xml:space="preserve">Good accountants are worth their weight in gold. You will need accounts, cards, books, ledgers, invoicing, billing systems and more.</w:t>
-      </w:r>
-    </w:p>
-    <w:bookmarkEnd w:id="141"/>
-    <w:bookmarkStart w:id="142" w:name="lawyer"/>
-    <w:p>
-      <w:pPr>
-        <w:pStyle w:val="Heading2"/>
-      </w:pPr>
-      <w:r>
-        <w:t xml:space="preserve">Lawyer</w:t>
-      </w:r>
-    </w:p>
-    <w:p>
-      <w:pPr>
-        <w:pStyle w:val="FirstParagraph"/>
-      </w:pPr>
-      <w:r>
-        <w:t xml:space="preserve">You will need terms and conditions, NDAs, Privacy Policies, contracts and many more documents.</w:t>
-      </w:r>
-    </w:p>
-    <w:bookmarkEnd w:id="142"/>
-    <w:bookmarkStart w:id="143" w:name="tester"/>
-    <w:p>
-      <w:pPr>
-        <w:pStyle w:val="Heading2"/>
-      </w:pPr>
-      <w:r>
-        <w:t xml:space="preserve">Tester</w:t>
-      </w:r>
-    </w:p>
-    <w:p>
-      <w:pPr>
-        <w:pStyle w:val="FirstParagraph"/>
-      </w:pPr>
-      <w:r>
-        <w:t xml:space="preserve">The software your build will have bugs. It will always have bugs. The role of the tester is to make it have less bugs. There is no such thing as no bugs. Once you are cool with that, hire a tester who can also code and you’ll have automated test and releases all day long.</w:t>
-      </w:r>
-    </w:p>
-    <w:bookmarkEnd w:id="143"/>
-    <w:bookmarkEnd w:id="144"/>
-    <w:bookmarkStart w:id="182" w:name="scale-team"/>
-    <w:p>
-      <w:pPr>
-        <w:pStyle w:val="Heading1"/>
-      </w:pPr>
-      <w:r>
-        <w:t xml:space="preserve">Scale Team</w:t>
-      </w:r>
-    </w:p>
-    <w:p>
-      <w:pPr>
-        <w:pStyle w:val="FirstParagraph"/>
-      </w:pPr>
-      <w:r>
-        <w:t xml:space="preserve">Once you’re in market, you will need to scale. The following roles are your scale roles:</w:t>
-      </w:r>
-    </w:p>
-    <w:bookmarkStart w:id="145" w:name="support-team"/>
-    <w:p>
-      <w:pPr>
-        <w:pStyle w:val="Heading2"/>
-      </w:pPr>
-      <w:r>
-        <w:t xml:space="preserve">Support Team</w:t>
-      </w:r>
-    </w:p>
-    <w:p>
-      <w:pPr>
-        <w:pStyle w:val="FirstParagraph"/>
-      </w:pPr>
-      <w:r>
-        <w:t xml:space="preserve">These folks speak to customers with problems and help them.</w:t>
-      </w:r>
-    </w:p>
-    <w:bookmarkEnd w:id="145"/>
-    <w:bookmarkStart w:id="146" w:name="developers"/>
-    <w:p>
-      <w:pPr>
-        <w:pStyle w:val="Heading2"/>
-      </w:pPr>
-      <w:r>
-        <w:t xml:space="preserve">Developers</w:t>
-      </w:r>
-    </w:p>
-    <w:p>
-      <w:pPr>
-        <w:pStyle w:val="FirstParagraph"/>
-      </w:pPr>
-      <w:r>
-        <w:t xml:space="preserve">These folks write more and more code.</w:t>
-      </w:r>
-    </w:p>
-    <w:bookmarkEnd w:id="146"/>
-    <w:bookmarkStart w:id="147" w:name="desginers"/>
-    <w:p>
-      <w:pPr>
-        <w:pStyle w:val="Heading2"/>
-      </w:pPr>
-      <w:r>
-        <w:t xml:space="preserve">Desginers</w:t>
-      </w:r>
-    </w:p>
-    <w:p>
-      <w:pPr>
-        <w:pStyle w:val="FirstParagraph"/>
-      </w:pPr>
-      <w:r>
-        <w:t xml:space="preserve">These folks make more and more pretty stuff</w:t>
-      </w:r>
-    </w:p>
-    <w:bookmarkEnd w:id="147"/>
-    <w:bookmarkStart w:id="148" w:name="testers"/>
-    <w:p>
-      <w:pPr>
-        <w:pStyle w:val="Heading2"/>
-      </w:pPr>
-      <w:r>
-        <w:t xml:space="preserve">Testers</w:t>
-      </w:r>
-    </w:p>
-    <w:p>
-      <w:pPr>
-        <w:pStyle w:val="FirstParagraph"/>
-      </w:pPr>
-      <w:r>
-        <w:t xml:space="preserve">Still trying to get rid of bugs</w:t>
-      </w:r>
-    </w:p>
-    <w:bookmarkEnd w:id="148"/>
-    <w:bookmarkStart w:id="149" w:name="admin"/>
-    <w:p>
-      <w:pPr>
-        <w:pStyle w:val="Heading2"/>
-      </w:pPr>
-      <w:r>
-        <w:t xml:space="preserve">Admin</w:t>
-      </w:r>
-    </w:p>
-    <w:p>
-      <w:pPr>
-        <w:pStyle w:val="FirstParagraph"/>
-      </w:pPr>
-      <w:r>
-        <w:t xml:space="preserve">You know you’ve made it when you need Accounts people, sales people and HR People. If you need these before profitability you are probably doing something wrong.</w:t>
-      </w:r>
-      <w:r>
-        <w:t xml:space="preserve"> </w:t>
-      </w:r>
-      <w:hyperlink r:id="rId38">
-        <w:r>
-          <w:rPr>
-            <w:rStyle w:val="Hyperlink"/>
-          </w:rPr>
-          <w:t xml:space="preserve">Home</w:t>
-        </w:r>
-      </w:hyperlink>
-      <w:r>
-        <w:t xml:space="preserve"> </w:t>
-      </w:r>
-      <w:r>
-        <w:t xml:space="preserve">|</w:t>
-      </w:r>
-      <w:r>
-        <w:t xml:space="preserve"> </w:t>
-      </w:r>
-      <w:hyperlink r:id="rId26">
-        <w:r>
-          <w:rPr>
-            <w:rStyle w:val="Hyperlink"/>
-          </w:rPr>
-          <w:t xml:space="preserve">Why</w:t>
-        </w:r>
-      </w:hyperlink>
-      <w:r>
-        <w:t xml:space="preserve"> </w:t>
-      </w:r>
-      <w:r>
-        <w:t xml:space="preserve">|</w:t>
-      </w:r>
-      <w:r>
-        <w:t xml:space="preserve"> </w:t>
-      </w:r>
-      <w:hyperlink r:id="rId22">
-        <w:r>
-          <w:rPr>
-            <w:rStyle w:val="Hyperlink"/>
-          </w:rPr>
-          <w:t xml:space="preserve">Pillars</w:t>
-        </w:r>
-      </w:hyperlink>
-      <w:r>
-        <w:t xml:space="preserve"> </w:t>
-      </w:r>
-      <w:r>
-        <w:t xml:space="preserve">|</w:t>
-      </w:r>
-      <w:r>
-        <w:t xml:space="preserve"> </w:t>
-      </w:r>
-      <w:hyperlink r:id="rId24">
-        <w:r>
-          <w:rPr>
-            <w:rStyle w:val="Hyperlink"/>
-          </w:rPr>
-          <w:t xml:space="preserve">Systems</w:t>
-        </w:r>
-      </w:hyperlink>
-      <w:r>
-        <w:t xml:space="preserve"> </w:t>
-      </w:r>
-      <w:r>
-        <w:t xml:space="preserve">|</w:t>
-      </w:r>
-      <w:r>
-        <w:t xml:space="preserve"> </w:t>
-      </w:r>
-      <w:hyperlink r:id="rId28">
-        <w:r>
-          <w:rPr>
-            <w:rStyle w:val="Hyperlink"/>
-          </w:rPr>
-          <w:t xml:space="preserve">Team</w:t>
-        </w:r>
-      </w:hyperlink>
-      <w:r>
-        <w:t xml:space="preserve"> </w:t>
-      </w:r>
-      <w:r>
-        <w:t xml:space="preserve"># Useful Resources</w:t>
-      </w:r>
-    </w:p>
-    <w:p>
-      <w:pPr>
-        <w:pStyle w:val="BodyText"/>
-      </w:pPr>
-      <w:r>
-        <w:t xml:space="preserve">This section details useful resources, tools and technologies.</w:t>
-      </w:r>
-      <w:r>
-        <w:t xml:space="preserve"> </w:t>
-      </w:r>
-      <w:hyperlink r:id="rId38">
-        <w:r>
-          <w:rPr>
-            <w:rStyle w:val="Hyperlink"/>
-          </w:rPr>
-          <w:t xml:space="preserve">Home</w:t>
-        </w:r>
-      </w:hyperlink>
-      <w:r>
-        <w:t xml:space="preserve"> </w:t>
-      </w:r>
-      <w:r>
-        <w:t xml:space="preserve">|</w:t>
-      </w:r>
-      <w:r>
-        <w:t xml:space="preserve"> </w:t>
-      </w:r>
-      <w:hyperlink r:id="rId26">
-        <w:r>
-          <w:rPr>
-            <w:rStyle w:val="Hyperlink"/>
-          </w:rPr>
-          <w:t xml:space="preserve">Why</w:t>
-        </w:r>
-      </w:hyperlink>
-      <w:r>
-        <w:t xml:space="preserve"> </w:t>
-      </w:r>
-      <w:r>
-        <w:t xml:space="preserve">|</w:t>
-      </w:r>
-      <w:r>
-        <w:t xml:space="preserve"> </w:t>
-      </w:r>
-      <w:hyperlink r:id="rId22">
-        <w:r>
-          <w:rPr>
-            <w:rStyle w:val="Hyperlink"/>
-          </w:rPr>
-          <w:t xml:space="preserve">Pillars</w:t>
-        </w:r>
-      </w:hyperlink>
-      <w:r>
-        <w:t xml:space="preserve"> </w:t>
-      </w:r>
-      <w:r>
-        <w:t xml:space="preserve">|</w:t>
-      </w:r>
-      <w:r>
-        <w:t xml:space="preserve"> </w:t>
-      </w:r>
-      <w:hyperlink r:id="rId24">
-        <w:r>
-          <w:rPr>
-            <w:rStyle w:val="Hyperlink"/>
-          </w:rPr>
-          <w:t xml:space="preserve">Systems</w:t>
-        </w:r>
-      </w:hyperlink>
-      <w:r>
-        <w:t xml:space="preserve"> </w:t>
-      </w:r>
-      <w:r>
-        <w:t xml:space="preserve">|</w:t>
-      </w:r>
-      <w:r>
-        <w:t xml:space="preserve"> </w:t>
-      </w:r>
-      <w:hyperlink r:id="rId28">
-        <w:r>
-          <w:rPr>
-            <w:rStyle w:val="Hyperlink"/>
-          </w:rPr>
-          <w:t xml:space="preserve">Team</w:t>
-        </w:r>
-      </w:hyperlink>
-      <w:r>
-        <w:t xml:space="preserve"> </w:t>
-      </w:r>
-      <w:r>
-        <w:t xml:space="preserve"># Glossary</w:t>
-      </w:r>
-    </w:p>
-    <w:bookmarkEnd w:id="149"/>
-    <w:bookmarkStart w:id="150" w:name="burndown-1"/>
-    <w:p>
-      <w:pPr>
-        <w:pStyle w:val="Heading2"/>
-      </w:pPr>
-      <w:r>
-        <w:t xml:space="preserve">Burndown</w:t>
-      </w:r>
-    </w:p>
-    <w:p>
-      <w:pPr>
-        <w:pStyle w:val="FirstParagraph"/>
-      </w:pPr>
-      <w:r>
-        <w:t xml:space="preserve">The burndown is a chart that shows how quickly you and your team are burning through your customer’s user stories. It shows the total effort against the amount of work we deliver each iteration</w:t>
-      </w:r>
-    </w:p>
-    <w:bookmarkEnd w:id="150"/>
-    <w:bookmarkStart w:id="151" w:name="user-story"/>
-    <w:p>
-      <w:pPr>
-        <w:pStyle w:val="Heading2"/>
-      </w:pPr>
-      <w:r>
-        <w:t xml:space="preserve">User Story</w:t>
-      </w:r>
-    </w:p>
-    <w:bookmarkEnd w:id="151"/>
-    <w:bookmarkStart w:id="152" w:name="iteration"/>
-    <w:p>
-      <w:pPr>
-        <w:pStyle w:val="Heading2"/>
-      </w:pPr>
-      <w:r>
-        <w:t xml:space="preserve">Iteration</w:t>
-      </w:r>
-    </w:p>
-    <w:p>
-      <w:pPr>
-        <w:pStyle w:val="FirstParagraph"/>
-      </w:pPr>
-      <w:hyperlink r:id="rId38">
-        <w:r>
-          <w:rPr>
-            <w:rStyle w:val="Hyperlink"/>
-          </w:rPr>
-          <w:t xml:space="preserve">Home</w:t>
-        </w:r>
-      </w:hyperlink>
-      <w:r>
-        <w:t xml:space="preserve"> </w:t>
-      </w:r>
-      <w:r>
-        <w:t xml:space="preserve">|</w:t>
-      </w:r>
-      <w:r>
-        <w:t xml:space="preserve"> </w:t>
-      </w:r>
-      <w:hyperlink r:id="rId26">
-        <w:r>
-          <w:rPr>
-            <w:rStyle w:val="Hyperlink"/>
-          </w:rPr>
-          <w:t xml:space="preserve">Why</w:t>
-        </w:r>
-      </w:hyperlink>
-      <w:r>
-        <w:t xml:space="preserve"> </w:t>
-      </w:r>
-      <w:r>
-        <w:t xml:space="preserve">|</w:t>
-      </w:r>
-      <w:r>
-        <w:t xml:space="preserve"> </w:t>
-      </w:r>
-      <w:hyperlink r:id="rId22">
-        <w:r>
-          <w:rPr>
-            <w:rStyle w:val="Hyperlink"/>
-          </w:rPr>
-          <w:t xml:space="preserve">Pillars</w:t>
-        </w:r>
-      </w:hyperlink>
-      <w:r>
-        <w:t xml:space="preserve"> </w:t>
-      </w:r>
-      <w:r>
-        <w:t xml:space="preserve">|</w:t>
-      </w:r>
-      <w:r>
-        <w:t xml:space="preserve"> </w:t>
-      </w:r>
-      <w:hyperlink r:id="rId24">
-        <w:r>
-          <w:rPr>
-            <w:rStyle w:val="Hyperlink"/>
-          </w:rPr>
-          <w:t xml:space="preserve">Systems</w:t>
-        </w:r>
-      </w:hyperlink>
-      <w:r>
-        <w:t xml:space="preserve"> </w:t>
-      </w:r>
-      <w:r>
-        <w:t xml:space="preserve">|</w:t>
-      </w:r>
-      <w:r>
-        <w:t xml:space="preserve"> </w:t>
-      </w:r>
-      <w:hyperlink r:id="rId28">
-        <w:r>
-          <w:rPr>
-            <w:rStyle w:val="Hyperlink"/>
-          </w:rPr>
-          <w:t xml:space="preserve">Team</w:t>
-        </w:r>
-      </w:hyperlink>
-      <w:r>
-        <w:t xml:space="preserve"> </w:t>
-      </w:r>
-      <w:r>
-        <w:t xml:space="preserve"># CRMMe.io</w:t>
-      </w:r>
-    </w:p>
-    <w:bookmarkEnd w:id="152"/>
-    <w:bookmarkStart w:id="153" w:name="table-of-contents-1"/>
+        <w:t xml:space="preserve">CRMMe.io</w:t>
+      </w:r>
+    </w:p>
+    <w:bookmarkStart w:id="162" w:name="table-of-contents-1"/>
     <w:p>
       <w:pPr>
         <w:pStyle w:val="Heading2"/>
@@ -8645,8 +8731,8 @@
         </w:r>
       </w:hyperlink>
     </w:p>
-    <w:bookmarkEnd w:id="153"/>
-    <w:bookmarkStart w:id="154" w:name="introduction"/>
+    <w:bookmarkEnd w:id="162"/>
+    <w:bookmarkStart w:id="163" w:name="introduction-1"/>
     <w:p>
       <w:pPr>
         <w:pStyle w:val="Heading2"/>
@@ -8663,8 +8749,8 @@
         <w:t xml:space="preserve">This document details a case study on the project CRMM.io. Built using the Released Method, CRMme.io is a real world example of the Released Method and how it can work in real life.</w:t>
       </w:r>
     </w:p>
-    <w:bookmarkEnd w:id="154"/>
-    <w:bookmarkStart w:id="158" w:name="background"/>
+    <w:bookmarkEnd w:id="163"/>
+    <w:bookmarkStart w:id="167" w:name="background"/>
     <w:p>
       <w:pPr>
         <w:pStyle w:val="Heading2"/>
@@ -8683,7 +8769,7 @@
       <w:r>
         <w:t xml:space="preserve"> </w:t>
       </w:r>
-      <w:hyperlink r:id="rId155">
+      <w:hyperlink r:id="rId164">
         <w:r>
           <w:rPr>
             <w:rStyle w:val="Hyperlink"/>
@@ -8697,7 +8783,7 @@
       <w:r>
         <w:t xml:space="preserve"> </w:t>
       </w:r>
-      <w:hyperlink r:id="rId156">
+      <w:hyperlink r:id="rId165">
         <w:r>
           <w:rPr>
             <w:rStyle w:val="Hyperlink"/>
@@ -8714,7 +8800,7 @@
       <w:r>
         <w:t xml:space="preserve"> </w:t>
       </w:r>
-      <w:hyperlink r:id="rId157">
+      <w:hyperlink r:id="rId166">
         <w:r>
           <w:rPr>
             <w:rStyle w:val="Hyperlink"/>
@@ -8726,8 +8812,8 @@
         <w:t xml:space="preserve">, Bill was complaining about how he had thousands of contacts, but commonly they were locked up in email messages and calendar appointments and never really made it into his contacts list.</w:t>
       </w:r>
     </w:p>
-    <w:bookmarkEnd w:id="158"/>
-    <w:bookmarkStart w:id="159" w:name="original-idea"/>
+    <w:bookmarkEnd w:id="167"/>
+    <w:bookmarkStart w:id="168" w:name="original-idea"/>
     <w:p>
       <w:pPr>
         <w:pStyle w:val="Heading2"/>
@@ -8758,8 +8844,8 @@
         <w:t xml:space="preserve">”</w:t>
       </w:r>
     </w:p>
-    <w:bookmarkEnd w:id="159"/>
-    <w:bookmarkStart w:id="160" w:name="concept-development"/>
+    <w:bookmarkEnd w:id="168"/>
+    <w:bookmarkStart w:id="169" w:name="concept-development"/>
     <w:p>
       <w:pPr>
         <w:pStyle w:val="Heading2"/>
@@ -8776,8 +8862,8 @@
         <w:t xml:space="preserve">As lunch continued, the concept continued to evolve and after leaving, they settled on a similar solution, maybe using the Office graph.</w:t>
       </w:r>
     </w:p>
-    <w:bookmarkEnd w:id="160"/>
-    <w:bookmarkStart w:id="165" w:name="following-the-pillars"/>
+    <w:bookmarkEnd w:id="169"/>
+    <w:bookmarkStart w:id="174" w:name="following-the-pillars"/>
     <w:p>
       <w:pPr>
         <w:pStyle w:val="Heading2"/>
@@ -8802,7 +8888,7 @@
         </w:numPr>
         <w:pStyle w:val="Compact"/>
       </w:pPr>
-      <w:hyperlink r:id="rId53">
+      <w:hyperlink r:id="rId57">
         <w:r>
           <w:rPr>
             <w:rStyle w:val="Hyperlink"/>
@@ -8819,7 +8905,7 @@
       <w:r>
         <w:t xml:space="preserve"> </w:t>
       </w:r>
-      <w:hyperlink r:id="rId161">
+      <w:hyperlink r:id="rId170">
         <w:r>
           <w:rPr>
             <w:rStyle w:val="Hyperlink"/>
@@ -8848,7 +8934,7 @@
       <w:r>
         <w:t xml:space="preserve"> </w:t>
       </w:r>
-      <w:hyperlink r:id="rId162">
+      <w:hyperlink r:id="rId171">
         <w:r>
           <w:rPr>
             <w:rStyle w:val="Hyperlink"/>
@@ -8877,7 +8963,7 @@
       <w:r>
         <w:t xml:space="preserve"> </w:t>
       </w:r>
-      <w:hyperlink r:id="rId65">
+      <w:hyperlink r:id="rId72">
         <w:r>
           <w:rPr>
             <w:rStyle w:val="Hyperlink"/>
@@ -8900,7 +8986,7 @@
         </w:numPr>
         <w:pStyle w:val="Compact"/>
       </w:pPr>
-      <w:hyperlink r:id="rId54">
+      <w:hyperlink r:id="rId58">
         <w:r>
           <w:rPr>
             <w:rStyle w:val="Hyperlink"/>
@@ -8917,7 +9003,7 @@
       <w:r>
         <w:t xml:space="preserve"> </w:t>
       </w:r>
-      <w:hyperlink r:id="rId163">
+      <w:hyperlink r:id="rId172">
         <w:r>
           <w:rPr>
             <w:rStyle w:val="Hyperlink"/>
@@ -8940,7 +9026,7 @@
         </w:numPr>
         <w:pStyle w:val="Compact"/>
       </w:pPr>
-      <w:hyperlink r:id="rId55">
+      <w:hyperlink r:id="rId59">
         <w:r>
           <w:rPr>
             <w:rStyle w:val="Hyperlink"/>
@@ -8957,7 +9043,7 @@
         </w:numPr>
         <w:pStyle w:val="Compact"/>
       </w:pPr>
-      <w:hyperlink r:id="rId56">
+      <w:hyperlink r:id="rId60">
         <w:r>
           <w:rPr>
             <w:rStyle w:val="Hyperlink"/>
@@ -8974,7 +9060,7 @@
       <w:r>
         <w:t xml:space="preserve"> </w:t>
       </w:r>
-      <w:hyperlink r:id="rId164">
+      <w:hyperlink r:id="rId173">
         <w:r>
           <w:rPr>
             <w:rStyle w:val="Hyperlink"/>
@@ -8997,7 +9083,7 @@
         </w:numPr>
         <w:pStyle w:val="Compact"/>
       </w:pPr>
-      <w:hyperlink r:id="rId57">
+      <w:hyperlink r:id="rId61">
         <w:r>
           <w:rPr>
             <w:rStyle w:val="Hyperlink"/>
@@ -9017,7 +9103,7 @@
         </w:numPr>
         <w:pStyle w:val="Compact"/>
       </w:pPr>
-      <w:hyperlink r:id="rId58">
+      <w:hyperlink r:id="rId62">
         <w:r>
           <w:rPr>
             <w:rStyle w:val="Hyperlink"/>
@@ -9032,8 +9118,8 @@
         <w:t xml:space="preserve">- We decided on a distinctly freemium model with a simple website and video advert to start, with a facebook and email campaign to get our first beta testers.</w:t>
       </w:r>
     </w:p>
-    <w:bookmarkEnd w:id="165"/>
-    <w:bookmarkStart w:id="168" w:name="the-development-process"/>
+    <w:bookmarkEnd w:id="174"/>
+    <w:bookmarkStart w:id="177" w:name="the-development-process"/>
     <w:p>
       <w:pPr>
         <w:pStyle w:val="Heading2"/>
@@ -9050,7 +9136,7 @@
         <w:t xml:space="preserve">The first 7 days of the the project were involved in getting a project up and running. We decided to use Microsoft’s Blazor framework with its authentication model to the Microsoft Graph.</w:t>
       </w:r>
     </w:p>
-    <w:bookmarkStart w:id="166" w:name="decision-one-platforms"/>
+    <w:bookmarkStart w:id="175" w:name="decision-one-platforms"/>
     <w:p>
       <w:pPr>
         <w:pStyle w:val="Heading3"/>
@@ -9067,8 +9153,8 @@
         <w:t xml:space="preserve">For the Minimum Viable Product we decided to only support Office 365.</w:t>
       </w:r>
     </w:p>
-    <w:bookmarkEnd w:id="166"/>
-    <w:bookmarkStart w:id="167" w:name="setting-up-the-environment"/>
+    <w:bookmarkEnd w:id="175"/>
+    <w:bookmarkStart w:id="176" w:name="setting-up-the-environment"/>
     <w:p>
       <w:pPr>
         <w:pStyle w:val="Heading3"/>
@@ -9151,9 +9237,9 @@
         <w:t xml:space="preserve">We started coding.</w:t>
       </w:r>
     </w:p>
-    <w:bookmarkEnd w:id="167"/>
-    <w:bookmarkEnd w:id="168"/>
-    <w:bookmarkStart w:id="170" w:name="authentication"/>
+    <w:bookmarkEnd w:id="176"/>
+    <w:bookmarkEnd w:id="177"/>
+    <w:bookmarkStart w:id="179" w:name="authentication"/>
     <w:p>
       <w:pPr>
         <w:pStyle w:val="Heading2"/>
@@ -9172,7 +9258,7 @@
       <w:r>
         <w:t xml:space="preserve"> </w:t>
       </w:r>
-      <w:hyperlink r:id="rId169">
+      <w:hyperlink r:id="rId178">
         <w:r>
           <w:rPr>
             <w:rStyle w:val="Hyperlink"/>
@@ -9187,8 +9273,8 @@
         <w:t xml:space="preserve">seemed to work and after some testing, we had a Blazor Application that would authenitcate to Office 365.</w:t>
       </w:r>
     </w:p>
-    <w:bookmarkEnd w:id="170"/>
-    <w:bookmarkStart w:id="171" w:name="accessing-the-office-graph"/>
+    <w:bookmarkEnd w:id="179"/>
+    <w:bookmarkStart w:id="180" w:name="accessing-the-office-graph"/>
     <w:p>
       <w:pPr>
         <w:pStyle w:val="Heading2"/>
@@ -9452,8 +9538,8 @@
         <w:t xml:space="preserve">Once we had that model worked out, we could begin working with the Microsoft Graph.</w:t>
       </w:r>
     </w:p>
-    <w:bookmarkEnd w:id="171"/>
-    <w:bookmarkStart w:id="172" w:name="release-process"/>
+    <w:bookmarkEnd w:id="180"/>
+    <w:bookmarkStart w:id="181" w:name="release-process"/>
     <w:p>
       <w:pPr>
         <w:pStyle w:val="Heading2"/>
@@ -10912,8 +10998,8 @@
         <w:t xml:space="preserve"> /</w:t>
       </w:r>
     </w:p>
-    <w:bookmarkEnd w:id="172"/>
-    <w:bookmarkStart w:id="173" w:name="progress"/>
+    <w:bookmarkEnd w:id="181"/>
+    <w:bookmarkStart w:id="182" w:name="progress"/>
     <w:p>
       <w:pPr>
         <w:pStyle w:val="Heading2"/>
@@ -10938,8 +11024,8 @@
         <w:t xml:space="preserve">Next step is to invite people to join a beta program</w:t>
       </w:r>
     </w:p>
-    <w:bookmarkEnd w:id="173"/>
-    <w:bookmarkStart w:id="181" w:name="sales-marketing"/>
+    <w:bookmarkEnd w:id="182"/>
+    <w:bookmarkStart w:id="190" w:name="sales-marketing"/>
     <w:p>
       <w:pPr>
         <w:pStyle w:val="Heading2"/>
@@ -10956,7 +11042,7 @@
         <w:t xml:space="preserve">Selling and Marketing a very early stage startup is very different to selling and marketing a well established product. We like to use stealth marketing techniques and not be too salesey. In fact we need customer feedback to make our product work, so we need to be able to put it all together.</w:t>
       </w:r>
     </w:p>
-    <w:bookmarkStart w:id="177" w:name="video"/>
+    <w:bookmarkStart w:id="186" w:name="video"/>
     <w:p>
       <w:pPr>
         <w:pStyle w:val="Heading3"/>
@@ -10981,7 +11067,7 @@
         </w:numPr>
         <w:pStyle w:val="Compact"/>
       </w:pPr>
-      <w:hyperlink r:id="rId174">
+      <w:hyperlink r:id="rId183">
         <w:r>
           <w:rPr>
             <w:rStyle w:val="Hyperlink"/>
@@ -11004,7 +11090,7 @@
         </w:numPr>
         <w:pStyle w:val="Compact"/>
       </w:pPr>
-      <w:hyperlink r:id="rId175">
+      <w:hyperlink r:id="rId184">
         <w:r>
           <w:rPr>
             <w:rStyle w:val="Hyperlink"/>
@@ -11027,7 +11113,7 @@
         </w:numPr>
         <w:pStyle w:val="Compact"/>
       </w:pPr>
-      <w:hyperlink r:id="rId176">
+      <w:hyperlink r:id="rId185">
         <w:r>
           <w:rPr>
             <w:rStyle w:val="Hyperlink"/>
@@ -11050,8 +11136,8 @@
         <w:t xml:space="preserve">You can judge for yourself:</w:t>
       </w:r>
     </w:p>
-    <w:bookmarkEnd w:id="177"/>
-    <w:bookmarkStart w:id="179" w:name="website"/>
+    <w:bookmarkEnd w:id="186"/>
+    <w:bookmarkStart w:id="188" w:name="website"/>
     <w:p>
       <w:pPr>
         <w:pStyle w:val="Heading3"/>
@@ -11070,7 +11156,7 @@
       <w:r>
         <w:t xml:space="preserve"> </w:t>
       </w:r>
-      <w:hyperlink r:id="rId178">
+      <w:hyperlink r:id="rId187">
         <w:r>
           <w:rPr>
             <w:rStyle w:val="Hyperlink"/>
@@ -11085,8 +11171,8 @@
         <w:t xml:space="preserve">came to the rescue. This platform has so many features, it can handle our Beta Program, mailins and more.</w:t>
       </w:r>
     </w:p>
-    <w:bookmarkEnd w:id="179"/>
-    <w:bookmarkStart w:id="180" w:name="marketing-tools-budget"/>
+    <w:bookmarkEnd w:id="188"/>
+    <w:bookmarkStart w:id="189" w:name="marketing-tools-budget"/>
     <w:p>
       <w:pPr>
         <w:pStyle w:val="Heading3"/>
@@ -11292,10 +11378,21 @@
         </w:tc>
       </w:tr>
     </w:tbl>
-    <w:bookmarkEnd w:id="180"/>
-    <w:bookmarkEnd w:id="181"/>
-    <w:bookmarkEnd w:id="182"/>
-    <w:sectPr/>
+    <w:bookmarkEnd w:id="189"/>
+    <w:bookmarkEnd w:id="190"/>
+    <w:bookmarkEnd w:id="191"/>
+    <w:sectPr>
+      <w:headerReference w:type="even" r:id="rId10"/>
+      <w:headerReference w:type="default" r:id="rId9"/>
+      <w:footerReference w:type="even" r:id="rId12"/>
+      <w:footerReference w:type="default" r:id="rId14"/>
+      <w:headerReference w:type="first" r:id="rId11"/>
+      <w:footerReference w:type="first" r:id="rId13"/>
+      <w:pgSz w:w="11906" w:h="16838"/>
+      <w:pgMar w:top="1440" w:right="1440" w:bottom="1440" w:left="1440" w:header="708" w:footer="708" w:gutter="0"/>
+      <w:cols w:space="708"/>
+      <w:docGrid w:linePitch="360"/>
+    </w:sectPr>
   </w:body>
 </w:document>
 </file>
@@ -11304,6 +11401,93 @@
 <w:comments xmlns:w="http://schemas.openxmlformats.org/wordprocessingml/2006/main" xmlns:m="http://schemas.openxmlformats.org/officeDocument/2006/math" xmlns:r="http://schemas.openxmlformats.org/officeDocument/2006/relationships" xmlns:o="urn:schemas-microsoft-com:office:office" xmlns:v="urn:schemas-microsoft-com:vml" xmlns:w10="urn:schemas-microsoft-com:office:word" xmlns:a="http://schemas.openxmlformats.org/drawingml/2006/main" xmlns:pic="http://schemas.openxmlformats.org/drawingml/2006/picture" xmlns:wp="http://schemas.openxmlformats.org/drawingml/2006/wordprocessingDrawing"/>
 </file>
 
+<file path=word/footer1.xml><?xml version="1.0" encoding="utf-8"?>
+<w:ftr xmlns:wpc="http://schemas.microsoft.com/office/word/2010/wordprocessingCanvas" xmlns:cx="http://schemas.microsoft.com/office/drawing/2014/chartex" xmlns:cx1="http://schemas.microsoft.com/office/drawing/2015/9/8/chartex" xmlns:cx2="http://schemas.microsoft.com/office/drawing/2015/10/21/chartex" xmlns:cx3="http://schemas.microsoft.com/office/drawing/2016/5/9/chartex" xmlns:cx4="http://schemas.microsoft.com/office/drawing/2016/5/10/chartex" xmlns:cx5="http://schemas.microsoft.com/office/drawing/2016/5/11/chartex" xmlns:cx6="http://schemas.microsoft.com/office/drawing/2016/5/12/chartex" xmlns:cx7="http://schemas.microsoft.com/office/drawing/2016/5/13/chartex" xmlns:cx8="http://schemas.microsoft.com/office/drawing/2016/5/14/chartex" xmlns:mc="http://schemas.openxmlformats.org/markup-compatibility/2006" xmlns:aink="http://schemas.microsoft.com/office/drawing/2016/ink" xmlns:am3d="http://schemas.microsoft.com/office/drawing/2017/model3d" xmlns:o="urn:schemas-microsoft-com:office:office" xmlns:r="http://schemas.openxmlformats.org/officeDocument/2006/relationships" xmlns:m="http://schemas.openxmlformats.org/officeDocument/2006/math" xmlns:v="urn:schemas-microsoft-com:vml" xmlns:wp14="http://schemas.microsoft.com/office/word/2010/wordprocessingDrawing" xmlns:wp="http://schemas.openxmlformats.org/drawingml/2006/wordprocessingDrawing" xmlns:w10="urn:schemas-microsoft-com:office:word" xmlns:w="http://schemas.openxmlformats.org/wordprocessingml/2006/main" xmlns:w14="http://schemas.microsoft.com/office/word/2010/wordml" xmlns:w15="http://schemas.microsoft.com/office/word/2012/wordml" xmlns:w16cex="http://schemas.microsoft.com/office/word/2018/wordml/cex" xmlns:w16cid="http://schemas.microsoft.com/office/word/2016/wordml/cid" xmlns:w16="http://schemas.microsoft.com/office/word/2018/wordml" xmlns:w16se="http://schemas.microsoft.com/office/word/2015/wordml/symex" xmlns:wpg="http://schemas.microsoft.com/office/word/2010/wordprocessingGroup" xmlns:wpi="http://schemas.microsoft.com/office/word/2010/wordprocessingInk" xmlns:wne="http://schemas.microsoft.com/office/word/2006/wordml" xmlns:wps="http://schemas.microsoft.com/office/word/2010/wordprocessingShape" mc:Ignorable="w14 w15 w16se w16cid w16 w16cex wp14">
+  <w:p>
+    <w:pPr>
+      <w:pStyle w:val="Footer"/>
+    </w:pPr>
+  </w:p>
+</w:ftr>
+</file>
+
+<file path=word/footer2.xml><?xml version="1.0" encoding="utf-8"?>
+<w:ftr xmlns:wpc="http://schemas.microsoft.com/office/word/2010/wordprocessingCanvas" xmlns:cx="http://schemas.microsoft.com/office/drawing/2014/chartex" xmlns:cx1="http://schemas.microsoft.com/office/drawing/2015/9/8/chartex" xmlns:cx2="http://schemas.microsoft.com/office/drawing/2015/10/21/chartex" xmlns:cx3="http://schemas.microsoft.com/office/drawing/2016/5/9/chartex" xmlns:cx4="http://schemas.microsoft.com/office/drawing/2016/5/10/chartex" xmlns:cx5="http://schemas.microsoft.com/office/drawing/2016/5/11/chartex" xmlns:cx6="http://schemas.microsoft.com/office/drawing/2016/5/12/chartex" xmlns:cx7="http://schemas.microsoft.com/office/drawing/2016/5/13/chartex" xmlns:cx8="http://schemas.microsoft.com/office/drawing/2016/5/14/chartex" xmlns:mc="http://schemas.openxmlformats.org/markup-compatibility/2006" xmlns:aink="http://schemas.microsoft.com/office/drawing/2016/ink" xmlns:am3d="http://schemas.microsoft.com/office/drawing/2017/model3d" xmlns:o="urn:schemas-microsoft-com:office:office" xmlns:r="http://schemas.openxmlformats.org/officeDocument/2006/relationships" xmlns:m="http://schemas.openxmlformats.org/officeDocument/2006/math" xmlns:v="urn:schemas-microsoft-com:vml" xmlns:wp14="http://schemas.microsoft.com/office/word/2010/wordprocessingDrawing" xmlns:wp="http://schemas.openxmlformats.org/drawingml/2006/wordprocessingDrawing" xmlns:w10="urn:schemas-microsoft-com:office:word" xmlns:w="http://schemas.openxmlformats.org/wordprocessingml/2006/main" xmlns:w14="http://schemas.microsoft.com/office/word/2010/wordml" xmlns:w15="http://schemas.microsoft.com/office/word/2012/wordml" xmlns:w16cex="http://schemas.microsoft.com/office/word/2018/wordml/cex" xmlns:w16cid="http://schemas.microsoft.com/office/word/2016/wordml/cid" xmlns:w16="http://schemas.microsoft.com/office/word/2018/wordml" xmlns:w16se="http://schemas.microsoft.com/office/word/2015/wordml/symex" xmlns:wpg="http://schemas.microsoft.com/office/word/2010/wordprocessingGroup" xmlns:wpi="http://schemas.microsoft.com/office/word/2010/wordprocessingInk" xmlns:wne="http://schemas.microsoft.com/office/word/2006/wordml" xmlns:wps="http://schemas.microsoft.com/office/word/2010/wordprocessingShape" mc:Ignorable="w14 w15 w16se w16cid w16 w16cex wp14">
+  <w:sdt>
+    <w:sdtPr>
+      <w:id w:val="-1462800931"/>
+      <w:docPartObj>
+        <w:docPartGallery w:val="Page Numbers (Bottom of Page)"/>
+        <w:docPartUnique/>
+      </w:docPartObj>
+    </w:sdtPr>
+    <w:sdtEndPr>
+      <w:rPr>
+        <w:color w:val="7F7F7F" w:themeColor="background1" w:themeShade="7F"/>
+        <w:spacing w:val="60"/>
+      </w:rPr>
+    </w:sdtEndPr>
+    <w:sdtContent>
+      <w:p>
+        <w:pPr>
+          <w:pStyle w:val="Footer"/>
+          <w:pBdr>
+            <w:top w:val="single" w:sz="4" w:space="1" w:color="D9D9D9" w:themeColor="background1" w:themeShade="D9"/>
+          </w:pBdr>
+          <w:jc w:val="right"/>
+        </w:pPr>
+        <w:r>
+          <w:fldChar w:fldCharType="begin"/>
+        </w:r>
+        <w:r>
+          <w:instrText xml:space="preserve"> PAGE   \* MERGEFORMAT </w:instrText>
+        </w:r>
+        <w:r>
+          <w:fldChar w:fldCharType="separate"/>
+        </w:r>
+        <w:r>
+          <w:rPr>
+            <w:noProof/>
+          </w:rPr>
+          <w:t>2</w:t>
+        </w:r>
+        <w:r>
+          <w:rPr>
+            <w:noProof/>
+          </w:rPr>
+          <w:fldChar w:fldCharType="end"/>
+        </w:r>
+        <w:r>
+          <w:t xml:space="preserve"> | </w:t>
+        </w:r>
+        <w:r>
+          <w:rPr>
+            <w:color w:val="7F7F7F" w:themeColor="background1" w:themeShade="7F"/>
+            <w:spacing w:val="60"/>
+          </w:rPr>
+          <w:t>Page</w:t>
+        </w:r>
+      </w:p>
+    </w:sdtContent>
+  </w:sdt>
+  <w:p>
+    <w:pPr>
+      <w:pStyle w:val="Footer"/>
+    </w:pPr>
+  </w:p>
+</w:ftr>
+</file>
+
+<file path=word/footer3.xml><?xml version="1.0" encoding="utf-8"?>
+<w:ftr xmlns:wpc="http://schemas.microsoft.com/office/word/2010/wordprocessingCanvas" xmlns:cx="http://schemas.microsoft.com/office/drawing/2014/chartex" xmlns:cx1="http://schemas.microsoft.com/office/drawing/2015/9/8/chartex" xmlns:cx2="http://schemas.microsoft.com/office/drawing/2015/10/21/chartex" xmlns:cx3="http://schemas.microsoft.com/office/drawing/2016/5/9/chartex" xmlns:cx4="http://schemas.microsoft.com/office/drawing/2016/5/10/chartex" xmlns:cx5="http://schemas.microsoft.com/office/drawing/2016/5/11/chartex" xmlns:cx6="http://schemas.microsoft.com/office/drawing/2016/5/12/chartex" xmlns:cx7="http://schemas.microsoft.com/office/drawing/2016/5/13/chartex" xmlns:cx8="http://schemas.microsoft.com/office/drawing/2016/5/14/chartex" xmlns:mc="http://schemas.openxmlformats.org/markup-compatibility/2006" xmlns:aink="http://schemas.microsoft.com/office/drawing/2016/ink" xmlns:am3d="http://schemas.microsoft.com/office/drawing/2017/model3d" xmlns:o="urn:schemas-microsoft-com:office:office" xmlns:r="http://schemas.openxmlformats.org/officeDocument/2006/relationships" xmlns:m="http://schemas.openxmlformats.org/officeDocument/2006/math" xmlns:v="urn:schemas-microsoft-com:vml" xmlns:wp14="http://schemas.microsoft.com/office/word/2010/wordprocessingDrawing" xmlns:wp="http://schemas.openxmlformats.org/drawingml/2006/wordprocessingDrawing" xmlns:w10="urn:schemas-microsoft-com:office:word" xmlns:w="http://schemas.openxmlformats.org/wordprocessingml/2006/main" xmlns:w14="http://schemas.microsoft.com/office/word/2010/wordml" xmlns:w15="http://schemas.microsoft.com/office/word/2012/wordml" xmlns:w16cex="http://schemas.microsoft.com/office/word/2018/wordml/cex" xmlns:w16cid="http://schemas.microsoft.com/office/word/2016/wordml/cid" xmlns:w16="http://schemas.microsoft.com/office/word/2018/wordml" xmlns:w16se="http://schemas.microsoft.com/office/word/2015/wordml/symex" xmlns:wpg="http://schemas.microsoft.com/office/word/2010/wordprocessingGroup" xmlns:wpi="http://schemas.microsoft.com/office/word/2010/wordprocessingInk" xmlns:wne="http://schemas.microsoft.com/office/word/2006/wordml" xmlns:wps="http://schemas.microsoft.com/office/word/2010/wordprocessingShape" mc:Ignorable="w14 w15 w16se w16cid w16 w16cex wp14">
+  <w:p>
+    <w:pPr>
+      <w:pStyle w:val="Footer"/>
+    </w:pPr>
+  </w:p>
+</w:ftr>
+</file>
+
 <file path=word/footnotes.xml><?xml version="1.0" encoding="utf-8"?>
 <w:footnotes xmlns:w="http://schemas.openxmlformats.org/wordprocessingml/2006/main" xmlns:m="http://schemas.openxmlformats.org/officeDocument/2006/math" xmlns:r="http://schemas.openxmlformats.org/officeDocument/2006/relationships" xmlns:o="urn:schemas-microsoft-com:office:office" xmlns:v="urn:schemas-microsoft-com:vml" xmlns:w10="urn:schemas-microsoft-com:office:word" xmlns:a="http://schemas.openxmlformats.org/drawingml/2006/main" xmlns:pic="http://schemas.openxmlformats.org/drawingml/2006/picture" xmlns:wp="http://schemas.openxmlformats.org/drawingml/2006/wordprocessingDrawing">
   <w:footnote w:type="continuationSeparator" w:id="0">
@@ -11321,6 +11505,36 @@
     </w:p>
   </w:footnote>
 </w:footnotes>
+</file>
+
+<file path=word/header1.xml><?xml version="1.0" encoding="utf-8"?>
+<w:hdr xmlns:wpc="http://schemas.microsoft.com/office/word/2010/wordprocessingCanvas" xmlns:cx="http://schemas.microsoft.com/office/drawing/2014/chartex" xmlns:cx1="http://schemas.microsoft.com/office/drawing/2015/9/8/chartex" xmlns:cx2="http://schemas.microsoft.com/office/drawing/2015/10/21/chartex" xmlns:cx3="http://schemas.microsoft.com/office/drawing/2016/5/9/chartex" xmlns:cx4="http://schemas.microsoft.com/office/drawing/2016/5/10/chartex" xmlns:cx5="http://schemas.microsoft.com/office/drawing/2016/5/11/chartex" xmlns:cx6="http://schemas.microsoft.com/office/drawing/2016/5/12/chartex" xmlns:cx7="http://schemas.microsoft.com/office/drawing/2016/5/13/chartex" xmlns:cx8="http://schemas.microsoft.com/office/drawing/2016/5/14/chartex" xmlns:mc="http://schemas.openxmlformats.org/markup-compatibility/2006" xmlns:aink="http://schemas.microsoft.com/office/drawing/2016/ink" xmlns:am3d="http://schemas.microsoft.com/office/drawing/2017/model3d" xmlns:o="urn:schemas-microsoft-com:office:office" xmlns:r="http://schemas.openxmlformats.org/officeDocument/2006/relationships" xmlns:m="http://schemas.openxmlformats.org/officeDocument/2006/math" xmlns:v="urn:schemas-microsoft-com:vml" xmlns:wp14="http://schemas.microsoft.com/office/word/2010/wordprocessingDrawing" xmlns:wp="http://schemas.openxmlformats.org/drawingml/2006/wordprocessingDrawing" xmlns:w10="urn:schemas-microsoft-com:office:word" xmlns:w="http://schemas.openxmlformats.org/wordprocessingml/2006/main" xmlns:w14="http://schemas.microsoft.com/office/word/2010/wordml" xmlns:w15="http://schemas.microsoft.com/office/word/2012/wordml" xmlns:w16cex="http://schemas.microsoft.com/office/word/2018/wordml/cex" xmlns:w16cid="http://schemas.microsoft.com/office/word/2016/wordml/cid" xmlns:w16="http://schemas.microsoft.com/office/word/2018/wordml" xmlns:w16se="http://schemas.microsoft.com/office/word/2015/wordml/symex" xmlns:wpg="http://schemas.microsoft.com/office/word/2010/wordprocessingGroup" xmlns:wpi="http://schemas.microsoft.com/office/word/2010/wordprocessingInk" xmlns:wne="http://schemas.microsoft.com/office/word/2006/wordml" xmlns:wps="http://schemas.microsoft.com/office/word/2010/wordprocessingShape" mc:Ignorable="w14 w15 w16se w16cid w16 w16cex wp14">
+  <w:p>
+    <w:pPr>
+      <w:pStyle w:val="Header"/>
+    </w:pPr>
+  </w:p>
+</w:hdr>
+</file>
+
+<file path=word/header2.xml><?xml version="1.0" encoding="utf-8"?>
+<w:hdr xmlns:wpc="http://schemas.microsoft.com/office/word/2010/wordprocessingCanvas" xmlns:cx="http://schemas.microsoft.com/office/drawing/2014/chartex" xmlns:cx1="http://schemas.microsoft.com/office/drawing/2015/9/8/chartex" xmlns:cx2="http://schemas.microsoft.com/office/drawing/2015/10/21/chartex" xmlns:cx3="http://schemas.microsoft.com/office/drawing/2016/5/9/chartex" xmlns:cx4="http://schemas.microsoft.com/office/drawing/2016/5/10/chartex" xmlns:cx5="http://schemas.microsoft.com/office/drawing/2016/5/11/chartex" xmlns:cx6="http://schemas.microsoft.com/office/drawing/2016/5/12/chartex" xmlns:cx7="http://schemas.microsoft.com/office/drawing/2016/5/13/chartex" xmlns:cx8="http://schemas.microsoft.com/office/drawing/2016/5/14/chartex" xmlns:mc="http://schemas.openxmlformats.org/markup-compatibility/2006" xmlns:aink="http://schemas.microsoft.com/office/drawing/2016/ink" xmlns:am3d="http://schemas.microsoft.com/office/drawing/2017/model3d" xmlns:o="urn:schemas-microsoft-com:office:office" xmlns:r="http://schemas.openxmlformats.org/officeDocument/2006/relationships" xmlns:m="http://schemas.openxmlformats.org/officeDocument/2006/math" xmlns:v="urn:schemas-microsoft-com:vml" xmlns:wp14="http://schemas.microsoft.com/office/word/2010/wordprocessingDrawing" xmlns:wp="http://schemas.openxmlformats.org/drawingml/2006/wordprocessingDrawing" xmlns:w10="urn:schemas-microsoft-com:office:word" xmlns:w="http://schemas.openxmlformats.org/wordprocessingml/2006/main" xmlns:w14="http://schemas.microsoft.com/office/word/2010/wordml" xmlns:w15="http://schemas.microsoft.com/office/word/2012/wordml" xmlns:w16cex="http://schemas.microsoft.com/office/word/2018/wordml/cex" xmlns:w16cid="http://schemas.microsoft.com/office/word/2016/wordml/cid" xmlns:w16="http://schemas.microsoft.com/office/word/2018/wordml" xmlns:w16se="http://schemas.microsoft.com/office/word/2015/wordml/symex" xmlns:wpg="http://schemas.microsoft.com/office/word/2010/wordprocessingGroup" xmlns:wpi="http://schemas.microsoft.com/office/word/2010/wordprocessingInk" xmlns:wne="http://schemas.microsoft.com/office/word/2006/wordml" xmlns:wps="http://schemas.microsoft.com/office/word/2010/wordprocessingShape" mc:Ignorable="w14 w15 w16se w16cid w16 w16cex wp14">
+  <w:p>
+    <w:pPr>
+      <w:pStyle w:val="Header"/>
+    </w:pPr>
+  </w:p>
+</w:hdr>
+</file>
+
+<file path=word/header3.xml><?xml version="1.0" encoding="utf-8"?>
+<w:hdr xmlns:wpc="http://schemas.microsoft.com/office/word/2010/wordprocessingCanvas" xmlns:cx="http://schemas.microsoft.com/office/drawing/2014/chartex" xmlns:cx1="http://schemas.microsoft.com/office/drawing/2015/9/8/chartex" xmlns:cx2="http://schemas.microsoft.com/office/drawing/2015/10/21/chartex" xmlns:cx3="http://schemas.microsoft.com/office/drawing/2016/5/9/chartex" xmlns:cx4="http://schemas.microsoft.com/office/drawing/2016/5/10/chartex" xmlns:cx5="http://schemas.microsoft.com/office/drawing/2016/5/11/chartex" xmlns:cx6="http://schemas.microsoft.com/office/drawing/2016/5/12/chartex" xmlns:cx7="http://schemas.microsoft.com/office/drawing/2016/5/13/chartex" xmlns:cx8="http://schemas.microsoft.com/office/drawing/2016/5/14/chartex" xmlns:mc="http://schemas.openxmlformats.org/markup-compatibility/2006" xmlns:aink="http://schemas.microsoft.com/office/drawing/2016/ink" xmlns:am3d="http://schemas.microsoft.com/office/drawing/2017/model3d" xmlns:o="urn:schemas-microsoft-com:office:office" xmlns:r="http://schemas.openxmlformats.org/officeDocument/2006/relationships" xmlns:m="http://schemas.openxmlformats.org/officeDocument/2006/math" xmlns:v="urn:schemas-microsoft-com:vml" xmlns:wp14="http://schemas.microsoft.com/office/word/2010/wordprocessingDrawing" xmlns:wp="http://schemas.openxmlformats.org/drawingml/2006/wordprocessingDrawing" xmlns:w10="urn:schemas-microsoft-com:office:word" xmlns:w="http://schemas.openxmlformats.org/wordprocessingml/2006/main" xmlns:w14="http://schemas.microsoft.com/office/word/2010/wordml" xmlns:w15="http://schemas.microsoft.com/office/word/2012/wordml" xmlns:w16cex="http://schemas.microsoft.com/office/word/2018/wordml/cex" xmlns:w16cid="http://schemas.microsoft.com/office/word/2016/wordml/cid" xmlns:w16="http://schemas.microsoft.com/office/word/2018/wordml" xmlns:w16se="http://schemas.microsoft.com/office/word/2015/wordml/symex" xmlns:wpg="http://schemas.microsoft.com/office/word/2010/wordprocessingGroup" xmlns:wpi="http://schemas.microsoft.com/office/word/2010/wordprocessingInk" xmlns:wne="http://schemas.microsoft.com/office/word/2006/wordml" xmlns:wps="http://schemas.microsoft.com/office/word/2010/wordprocessingShape" mc:Ignorable="w14 w15 w16se w16cid w16 w16cex wp14">
+  <w:p>
+    <w:pPr>
+      <w:pStyle w:val="Header"/>
+    </w:pPr>
+  </w:p>
+</w:hdr>
 </file>
 
 <file path=word/numbering.xml><?xml version="1.0" encoding="utf-8"?>
@@ -11836,348 +12050,462 @@
 </file>
 
 <file path=word/styles.xml><?xml version="1.0" encoding="utf-8"?>
-<w:styles xmlns:r="http://schemas.openxmlformats.org/officeDocument/2006/relationships" xmlns:w="http://schemas.openxmlformats.org/wordprocessingml/2006/main">
+<w:styles xmlns:mc="http://schemas.openxmlformats.org/markup-compatibility/2006" xmlns:r="http://schemas.openxmlformats.org/officeDocument/2006/relationships" xmlns:w="http://schemas.openxmlformats.org/wordprocessingml/2006/main" xmlns:w14="http://schemas.microsoft.com/office/word/2010/wordml" xmlns:w15="http://schemas.microsoft.com/office/word/2012/wordml" xmlns:w16cex="http://schemas.microsoft.com/office/word/2018/wordml/cex" xmlns:w16cid="http://schemas.microsoft.com/office/word/2016/wordml/cid" xmlns:w16="http://schemas.microsoft.com/office/word/2018/wordml" xmlns:w16se="http://schemas.microsoft.com/office/word/2015/wordml/symex" mc:Ignorable="w14 w15 w16se w16cid w16 w16cex">
   <w:docDefaults>
     <w:rPrDefault>
       <w:rPr>
         <w:rFonts w:asciiTheme="minorHAnsi" w:eastAsiaTheme="minorHAnsi" w:hAnsiTheme="minorHAnsi" w:cstheme="minorBidi"/>
-        <w:sz w:val="24"/>
-        <w:szCs w:val="24"/>
-        <w:lang w:val="en-US" w:eastAsia="en-US" w:bidi="ar-SA"/>
+        <w:sz w:val="22"/>
+        <w:szCs w:val="22"/>
+        <w:lang w:val="en-AU" w:eastAsia="en-US" w:bidi="ar-SA"/>
       </w:rPr>
     </w:rPrDefault>
     <w:pPrDefault>
       <w:pPr>
-        <w:spacing w:after="200"/>
+        <w:spacing w:after="160" w:line="259" w:lineRule="auto"/>
       </w:pPr>
     </w:pPrDefault>
   </w:docDefaults>
-  <w:latentStyles w:defLockedState="0" w:defUIPriority="0" w:defSemiHidden="0" w:defUnhideWhenUsed="0" w:defQFormat="0" w:count="276"/>
+  <w:latentStyles w:defLockedState="0" w:defUIPriority="99" w:defSemiHidden="0" w:defUnhideWhenUsed="0" w:defQFormat="0" w:count="376">
+    <w:lsdException w:name="Normal" w:uiPriority="0" w:qFormat="1"/>
+    <w:lsdException w:name="heading 1" w:uiPriority="9" w:qFormat="1"/>
+    <w:lsdException w:name="heading 2" w:semiHidden="1" w:uiPriority="9" w:unhideWhenUsed="1" w:qFormat="1"/>
+    <w:lsdException w:name="heading 3" w:semiHidden="1" w:uiPriority="9" w:unhideWhenUsed="1" w:qFormat="1"/>
+    <w:lsdException w:name="heading 4" w:semiHidden="1" w:uiPriority="9" w:unhideWhenUsed="1" w:qFormat="1"/>
+    <w:lsdException w:name="heading 5" w:semiHidden="1" w:uiPriority="9" w:unhideWhenUsed="1" w:qFormat="1"/>
+    <w:lsdException w:name="heading 6" w:semiHidden="1" w:uiPriority="9" w:unhideWhenUsed="1" w:qFormat="1"/>
+    <w:lsdException w:name="heading 7" w:semiHidden="1" w:uiPriority="9" w:unhideWhenUsed="1" w:qFormat="1"/>
+    <w:lsdException w:name="heading 8" w:semiHidden="1" w:uiPriority="9" w:unhideWhenUsed="1" w:qFormat="1"/>
+    <w:lsdException w:name="heading 9" w:semiHidden="1" w:uiPriority="9" w:unhideWhenUsed="1" w:qFormat="1"/>
+    <w:lsdException w:name="index 1" w:semiHidden="1" w:unhideWhenUsed="1"/>
+    <w:lsdException w:name="index 2" w:semiHidden="1" w:unhideWhenUsed="1"/>
+    <w:lsdException w:name="index 3" w:semiHidden="1" w:unhideWhenUsed="1"/>
+    <w:lsdException w:name="index 4" w:semiHidden="1" w:unhideWhenUsed="1"/>
+    <w:lsdException w:name="index 5" w:semiHidden="1" w:unhideWhenUsed="1"/>
+    <w:lsdException w:name="index 6" w:semiHidden="1" w:unhideWhenUsed="1"/>
+    <w:lsdException w:name="index 7" w:semiHidden="1" w:unhideWhenUsed="1"/>
+    <w:lsdException w:name="index 8" w:semiHidden="1" w:unhideWhenUsed="1"/>
+    <w:lsdException w:name="index 9" w:semiHidden="1" w:unhideWhenUsed="1"/>
+    <w:lsdException w:name="toc 1" w:semiHidden="1" w:uiPriority="39" w:unhideWhenUsed="1"/>
+    <w:lsdException w:name="toc 2" w:semiHidden="1" w:uiPriority="39" w:unhideWhenUsed="1"/>
+    <w:lsdException w:name="toc 3" w:semiHidden="1" w:uiPriority="39" w:unhideWhenUsed="1"/>
+    <w:lsdException w:name="toc 4" w:semiHidden="1" w:uiPriority="39" w:unhideWhenUsed="1"/>
+    <w:lsdException w:name="toc 5" w:semiHidden="1" w:uiPriority="39" w:unhideWhenUsed="1"/>
+    <w:lsdException w:name="toc 6" w:semiHidden="1" w:uiPriority="39" w:unhideWhenUsed="1"/>
+    <w:lsdException w:name="toc 7" w:semiHidden="1" w:uiPriority="39" w:unhideWhenUsed="1"/>
+    <w:lsdException w:name="toc 8" w:semiHidden="1" w:uiPriority="39" w:unhideWhenUsed="1"/>
+    <w:lsdException w:name="toc 9" w:semiHidden="1" w:uiPriority="39" w:unhideWhenUsed="1"/>
+    <w:lsdException w:name="Normal Indent" w:semiHidden="1" w:unhideWhenUsed="1"/>
+    <w:lsdException w:name="footnote text" w:semiHidden="1" w:unhideWhenUsed="1"/>
+    <w:lsdException w:name="annotation text" w:semiHidden="1" w:unhideWhenUsed="1"/>
+    <w:lsdException w:name="header" w:semiHidden="1" w:unhideWhenUsed="1"/>
+    <w:lsdException w:name="footer" w:semiHidden="1" w:unhideWhenUsed="1"/>
+    <w:lsdException w:name="index heading" w:semiHidden="1" w:unhideWhenUsed="1"/>
+    <w:lsdException w:name="caption" w:semiHidden="1" w:uiPriority="35" w:unhideWhenUsed="1" w:qFormat="1"/>
+    <w:lsdException w:name="table of figures" w:semiHidden="1" w:unhideWhenUsed="1"/>
+    <w:lsdException w:name="envelope address" w:semiHidden="1" w:unhideWhenUsed="1"/>
+    <w:lsdException w:name="envelope return" w:semiHidden="1" w:unhideWhenUsed="1"/>
+    <w:lsdException w:name="footnote reference" w:semiHidden="1" w:unhideWhenUsed="1"/>
+    <w:lsdException w:name="annotation reference" w:semiHidden="1" w:unhideWhenUsed="1"/>
+    <w:lsdException w:name="line number" w:semiHidden="1" w:unhideWhenUsed="1"/>
+    <w:lsdException w:name="page number" w:semiHidden="1" w:unhideWhenUsed="1"/>
+    <w:lsdException w:name="endnote reference" w:semiHidden="1" w:unhideWhenUsed="1"/>
+    <w:lsdException w:name="endnote text" w:semiHidden="1" w:unhideWhenUsed="1"/>
+    <w:lsdException w:name="table of authorities" w:semiHidden="1" w:unhideWhenUsed="1"/>
+    <w:lsdException w:name="macro" w:semiHidden="1" w:unhideWhenUsed="1"/>
+    <w:lsdException w:name="toa heading" w:semiHidden="1" w:unhideWhenUsed="1"/>
+    <w:lsdException w:name="List" w:semiHidden="1" w:unhideWhenUsed="1"/>
+    <w:lsdException w:name="List Bullet" w:semiHidden="1" w:unhideWhenUsed="1"/>
+    <w:lsdException w:name="List Number" w:semiHidden="1" w:unhideWhenUsed="1"/>
+    <w:lsdException w:name="List 2" w:semiHidden="1" w:unhideWhenUsed="1"/>
+    <w:lsdException w:name="List 3" w:semiHidden="1" w:unhideWhenUsed="1"/>
+    <w:lsdException w:name="List 4" w:semiHidden="1" w:unhideWhenUsed="1"/>
+    <w:lsdException w:name="List 5" w:semiHidden="1" w:unhideWhenUsed="1"/>
+    <w:lsdException w:name="List Bullet 2" w:semiHidden="1" w:unhideWhenUsed="1"/>
+    <w:lsdException w:name="List Bullet 3" w:semiHidden="1" w:unhideWhenUsed="1"/>
+    <w:lsdException w:name="List Bullet 4" w:semiHidden="1" w:unhideWhenUsed="1"/>
+    <w:lsdException w:name="List Bullet 5" w:semiHidden="1" w:unhideWhenUsed="1"/>
+    <w:lsdException w:name="List Number 2" w:semiHidden="1" w:unhideWhenUsed="1"/>
+    <w:lsdException w:name="List Number 3" w:semiHidden="1" w:unhideWhenUsed="1"/>
+    <w:lsdException w:name="List Number 4" w:semiHidden="1" w:unhideWhenUsed="1"/>
+    <w:lsdException w:name="List Number 5" w:semiHidden="1" w:unhideWhenUsed="1"/>
+    <w:lsdException w:name="Title" w:uiPriority="10" w:qFormat="1"/>
+    <w:lsdException w:name="Closing" w:semiHidden="1" w:unhideWhenUsed="1"/>
+    <w:lsdException w:name="Signature" w:semiHidden="1" w:unhideWhenUsed="1"/>
+    <w:lsdException w:name="Default Paragraph Font" w:semiHidden="1" w:uiPriority="1" w:unhideWhenUsed="1"/>
+    <w:lsdException w:name="Body Text" w:semiHidden="1" w:unhideWhenUsed="1"/>
+    <w:lsdException w:name="Body Text Indent" w:semiHidden="1" w:unhideWhenUsed="1"/>
+    <w:lsdException w:name="List Continue" w:semiHidden="1" w:unhideWhenUsed="1"/>
+    <w:lsdException w:name="List Continue 2" w:semiHidden="1" w:unhideWhenUsed="1"/>
+    <w:lsdException w:name="List Continue 3" w:semiHidden="1" w:unhideWhenUsed="1"/>
+    <w:lsdException w:name="List Continue 4" w:semiHidden="1" w:unhideWhenUsed="1"/>
+    <w:lsdException w:name="List Continue 5" w:semiHidden="1" w:unhideWhenUsed="1"/>
+    <w:lsdException w:name="Message Header" w:semiHidden="1" w:unhideWhenUsed="1"/>
+    <w:lsdException w:name="Subtitle" w:uiPriority="11" w:qFormat="1"/>
+    <w:lsdException w:name="Salutation" w:semiHidden="1" w:unhideWhenUsed="1"/>
+    <w:lsdException w:name="Date" w:semiHidden="1" w:unhideWhenUsed="1"/>
+    <w:lsdException w:name="Body Text First Indent" w:semiHidden="1" w:unhideWhenUsed="1"/>
+    <w:lsdException w:name="Body Text First Indent 2" w:semiHidden="1" w:unhideWhenUsed="1"/>
+    <w:lsdException w:name="Note Heading" w:semiHidden="1" w:unhideWhenUsed="1"/>
+    <w:lsdException w:name="Body Text 2" w:semiHidden="1" w:unhideWhenUsed="1"/>
+    <w:lsdException w:name="Body Text 3" w:semiHidden="1" w:unhideWhenUsed="1"/>
+    <w:lsdException w:name="Body Text Indent 2" w:semiHidden="1" w:unhideWhenUsed="1"/>
+    <w:lsdException w:name="Body Text Indent 3" w:semiHidden="1" w:unhideWhenUsed="1"/>
+    <w:lsdException w:name="Block Text" w:semiHidden="1" w:unhideWhenUsed="1"/>
+    <w:lsdException w:name="Hyperlink" w:semiHidden="1" w:unhideWhenUsed="1"/>
+    <w:lsdException w:name="FollowedHyperlink" w:semiHidden="1" w:unhideWhenUsed="1"/>
+    <w:lsdException w:name="Strong" w:uiPriority="22" w:qFormat="1"/>
+    <w:lsdException w:name="Emphasis" w:uiPriority="20" w:qFormat="1"/>
+    <w:lsdException w:name="Document Map" w:semiHidden="1" w:unhideWhenUsed="1"/>
+    <w:lsdException w:name="Plain Text" w:semiHidden="1" w:unhideWhenUsed="1"/>
+    <w:lsdException w:name="E-mail Signature" w:semiHidden="1" w:unhideWhenUsed="1"/>
+    <w:lsdException w:name="HTML Top of Form" w:semiHidden="1" w:unhideWhenUsed="1"/>
+    <w:lsdException w:name="HTML Bottom of Form" w:semiHidden="1" w:unhideWhenUsed="1"/>
+    <w:lsdException w:name="Normal (Web)" w:semiHidden="1" w:unhideWhenUsed="1"/>
+    <w:lsdException w:name="HTML Acronym" w:semiHidden="1" w:unhideWhenUsed="1"/>
+    <w:lsdException w:name="HTML Address" w:semiHidden="1" w:unhideWhenUsed="1"/>
+    <w:lsdException w:name="HTML Cite" w:semiHidden="1" w:unhideWhenUsed="1"/>
+    <w:lsdException w:name="HTML Code" w:semiHidden="1" w:unhideWhenUsed="1"/>
+    <w:lsdException w:name="HTML Definition" w:semiHidden="1" w:unhideWhenUsed="1"/>
+    <w:lsdException w:name="HTML Keyboard" w:semiHidden="1" w:unhideWhenUsed="1"/>
+    <w:lsdException w:name="HTML Preformatted" w:semiHidden="1" w:unhideWhenUsed="1"/>
+    <w:lsdException w:name="HTML Sample" w:semiHidden="1" w:unhideWhenUsed="1"/>
+    <w:lsdException w:name="HTML Typewriter" w:semiHidden="1" w:unhideWhenUsed="1"/>
+    <w:lsdException w:name="HTML Variable" w:semiHidden="1" w:unhideWhenUsed="1"/>
+    <w:lsdException w:name="Normal Table" w:semiHidden="1" w:unhideWhenUsed="1"/>
+    <w:lsdException w:name="annotation subject" w:semiHidden="1" w:unhideWhenUsed="1"/>
+    <w:lsdException w:name="No List" w:semiHidden="1" w:unhideWhenUsed="1"/>
+    <w:lsdException w:name="Outline List 1" w:semiHidden="1" w:unhideWhenUsed="1"/>
+    <w:lsdException w:name="Outline List 2" w:semiHidden="1" w:unhideWhenUsed="1"/>
+    <w:lsdException w:name="Outline List 3" w:semiHidden="1" w:unhideWhenUsed="1"/>
+    <w:lsdException w:name="Table Simple 1" w:semiHidden="1" w:unhideWhenUsed="1"/>
+    <w:lsdException w:name="Table Simple 2" w:semiHidden="1" w:unhideWhenUsed="1"/>
+    <w:lsdException w:name="Table Simple 3" w:semiHidden="1" w:unhideWhenUsed="1"/>
+    <w:lsdException w:name="Table Classic 1" w:semiHidden="1" w:unhideWhenUsed="1"/>
+    <w:lsdException w:name="Table Classic 2" w:semiHidden="1" w:unhideWhenUsed="1"/>
+    <w:lsdException w:name="Table Classic 3" w:semiHidden="1" w:unhideWhenUsed="1"/>
+    <w:lsdException w:name="Table Classic 4" w:semiHidden="1" w:unhideWhenUsed="1"/>
+    <w:lsdException w:name="Table Colorful 1" w:semiHidden="1" w:unhideWhenUsed="1"/>
+    <w:lsdException w:name="Table Colorful 2" w:semiHidden="1" w:unhideWhenUsed="1"/>
+    <w:lsdException w:name="Table Colorful 3" w:semiHidden="1" w:unhideWhenUsed="1"/>
+    <w:lsdException w:name="Table Columns 1" w:semiHidden="1" w:unhideWhenUsed="1"/>
+    <w:lsdException w:name="Table Columns 2" w:semiHidden="1" w:unhideWhenUsed="1"/>
+    <w:lsdException w:name="Table Columns 3" w:semiHidden="1" w:unhideWhenUsed="1"/>
+    <w:lsdException w:name="Table Columns 4" w:semiHidden="1" w:unhideWhenUsed="1"/>
+    <w:lsdException w:name="Table Columns 5" w:semiHidden="1" w:unhideWhenUsed="1"/>
+    <w:lsdException w:name="Table Grid 1" w:semiHidden="1" w:unhideWhenUsed="1"/>
+    <w:lsdException w:name="Table Grid 2" w:semiHidden="1" w:unhideWhenUsed="1"/>
+    <w:lsdException w:name="Table Grid 3" w:semiHidden="1" w:unhideWhenUsed="1"/>
+    <w:lsdException w:name="Table Grid 4" w:semiHidden="1" w:unhideWhenUsed="1"/>
+    <w:lsdException w:name="Table Grid 5" w:semiHidden="1" w:unhideWhenUsed="1"/>
+    <w:lsdException w:name="Table Grid 6" w:semiHidden="1" w:unhideWhenUsed="1"/>
+    <w:lsdException w:name="Table Grid 7" w:semiHidden="1" w:unhideWhenUsed="1"/>
+    <w:lsdException w:name="Table Grid 8" w:semiHidden="1" w:unhideWhenUsed="1"/>
+    <w:lsdException w:name="Table List 1" w:semiHidden="1" w:unhideWhenUsed="1"/>
+    <w:lsdException w:name="Table List 2" w:semiHidden="1" w:unhideWhenUsed="1"/>
+    <w:lsdException w:name="Table List 3" w:semiHidden="1" w:unhideWhenUsed="1"/>
+    <w:lsdException w:name="Table List 4" w:semiHidden="1" w:unhideWhenUsed="1"/>
+    <w:lsdException w:name="Table List 5" w:semiHidden="1" w:unhideWhenUsed="1"/>
+    <w:lsdException w:name="Table List 6" w:semiHidden="1" w:unhideWhenUsed="1"/>
+    <w:lsdException w:name="Table List 7" w:semiHidden="1" w:unhideWhenUsed="1"/>
+    <w:lsdException w:name="Table List 8" w:semiHidden="1" w:unhideWhenUsed="1"/>
+    <w:lsdException w:name="Table 3D effects 1" w:semiHidden="1" w:unhideWhenUsed="1"/>
+    <w:lsdException w:name="Table 3D effects 2" w:semiHidden="1" w:unhideWhenUsed="1"/>
+    <w:lsdException w:name="Table 3D effects 3" w:semiHidden="1" w:unhideWhenUsed="1"/>
+    <w:lsdException w:name="Table Contemporary" w:semiHidden="1" w:unhideWhenUsed="1"/>
+    <w:lsdException w:name="Table Elegant" w:semiHidden="1" w:unhideWhenUsed="1"/>
+    <w:lsdException w:name="Table Professional" w:semiHidden="1" w:unhideWhenUsed="1"/>
+    <w:lsdException w:name="Table Subtle 1" w:semiHidden="1" w:unhideWhenUsed="1"/>
+    <w:lsdException w:name="Table Subtle 2" w:semiHidden="1" w:unhideWhenUsed="1"/>
+    <w:lsdException w:name="Table Web 1" w:semiHidden="1" w:unhideWhenUsed="1"/>
+    <w:lsdException w:name="Table Web 2" w:semiHidden="1" w:unhideWhenUsed="1"/>
+    <w:lsdException w:name="Table Web 3" w:semiHidden="1" w:unhideWhenUsed="1"/>
+    <w:lsdException w:name="Balloon Text" w:semiHidden="1" w:unhideWhenUsed="1"/>
+    <w:lsdException w:name="Table Grid" w:uiPriority="39"/>
+    <w:lsdException w:name="Table Theme" w:semiHidden="1" w:unhideWhenUsed="1"/>
+    <w:lsdException w:name="Placeholder Text" w:semiHidden="1"/>
+    <w:lsdException w:name="No Spacing" w:uiPriority="1" w:qFormat="1"/>
+    <w:lsdException w:name="Light Shading" w:uiPriority="60"/>
+    <w:lsdException w:name="Light List" w:uiPriority="61"/>
+    <w:lsdException w:name="Light Grid" w:uiPriority="62"/>
+    <w:lsdException w:name="Medium Shading 1" w:uiPriority="63"/>
+    <w:lsdException w:name="Medium Shading 2" w:uiPriority="64"/>
+    <w:lsdException w:name="Medium List 1" w:uiPriority="65"/>
+    <w:lsdException w:name="Medium List 2" w:uiPriority="66"/>
+    <w:lsdException w:name="Medium Grid 1" w:uiPriority="67"/>
+    <w:lsdException w:name="Medium Grid 2" w:uiPriority="68"/>
+    <w:lsdException w:name="Medium Grid 3" w:uiPriority="69"/>
+    <w:lsdException w:name="Dark List" w:uiPriority="70"/>
+    <w:lsdException w:name="Colorful Shading" w:uiPriority="71"/>
+    <w:lsdException w:name="Colorful List" w:uiPriority="72"/>
+    <w:lsdException w:name="Colorful Grid" w:uiPriority="73"/>
+    <w:lsdException w:name="Light Shading Accent 1" w:uiPriority="60"/>
+    <w:lsdException w:name="Light List Accent 1" w:uiPriority="61"/>
+    <w:lsdException w:name="Light Grid Accent 1" w:uiPriority="62"/>
+    <w:lsdException w:name="Medium Shading 1 Accent 1" w:uiPriority="63"/>
+    <w:lsdException w:name="Medium Shading 2 Accent 1" w:uiPriority="64"/>
+    <w:lsdException w:name="Medium List 1 Accent 1" w:uiPriority="65"/>
+    <w:lsdException w:name="Revision" w:semiHidden="1"/>
+    <w:lsdException w:name="List Paragraph" w:uiPriority="34" w:qFormat="1"/>
+    <w:lsdException w:name="Quote" w:uiPriority="29" w:qFormat="1"/>
+    <w:lsdException w:name="Intense Quote" w:uiPriority="30" w:qFormat="1"/>
+    <w:lsdException w:name="Medium List 2 Accent 1" w:uiPriority="66"/>
+    <w:lsdException w:name="Medium Grid 1 Accent 1" w:uiPriority="67"/>
+    <w:lsdException w:name="Medium Grid 2 Accent 1" w:uiPriority="68"/>
+    <w:lsdException w:name="Medium Grid 3 Accent 1" w:uiPriority="69"/>
+    <w:lsdException w:name="Dark List Accent 1" w:uiPriority="70"/>
+    <w:lsdException w:name="Colorful Shading Accent 1" w:uiPriority="71"/>
+    <w:lsdException w:name="Colorful List Accent 1" w:uiPriority="72"/>
+    <w:lsdException w:name="Colorful Grid Accent 1" w:uiPriority="73"/>
+    <w:lsdException w:name="Light Shading Accent 2" w:uiPriority="60"/>
+    <w:lsdException w:name="Light List Accent 2" w:uiPriority="61"/>
+    <w:lsdException w:name="Light Grid Accent 2" w:uiPriority="62"/>
+    <w:lsdException w:name="Medium Shading 1 Accent 2" w:uiPriority="63"/>
+    <w:lsdException w:name="Medium Shading 2 Accent 2" w:uiPriority="64"/>
+    <w:lsdException w:name="Medium List 1 Accent 2" w:uiPriority="65"/>
+    <w:lsdException w:name="Medium List 2 Accent 2" w:uiPriority="66"/>
+    <w:lsdException w:name="Medium Grid 1 Accent 2" w:uiPriority="67"/>
+    <w:lsdException w:name="Medium Grid 2 Accent 2" w:uiPriority="68"/>
+    <w:lsdException w:name="Medium Grid 3 Accent 2" w:uiPriority="69"/>
+    <w:lsdException w:name="Dark List Accent 2" w:uiPriority="70"/>
+    <w:lsdException w:name="Colorful Shading Accent 2" w:uiPriority="71"/>
+    <w:lsdException w:name="Colorful List Accent 2" w:uiPriority="72"/>
+    <w:lsdException w:name="Colorful Grid Accent 2" w:uiPriority="73"/>
+    <w:lsdException w:name="Light Shading Accent 3" w:uiPriority="60"/>
+    <w:lsdException w:name="Light List Accent 3" w:uiPriority="61"/>
+    <w:lsdException w:name="Light Grid Accent 3" w:uiPriority="62"/>
+    <w:lsdException w:name="Medium Shading 1 Accent 3" w:uiPriority="63"/>
+    <w:lsdException w:name="Medium Shading 2 Accent 3" w:uiPriority="64"/>
+    <w:lsdException w:name="Medium List 1 Accent 3" w:uiPriority="65"/>
+    <w:lsdException w:name="Medium List 2 Accent 3" w:uiPriority="66"/>
+    <w:lsdException w:name="Medium Grid 1 Accent 3" w:uiPriority="67"/>
+    <w:lsdException w:name="Medium Grid 2 Accent 3" w:uiPriority="68"/>
+    <w:lsdException w:name="Medium Grid 3 Accent 3" w:uiPriority="69"/>
+    <w:lsdException w:name="Dark List Accent 3" w:uiPriority="70"/>
+    <w:lsdException w:name="Colorful Shading Accent 3" w:uiPriority="71"/>
+    <w:lsdException w:name="Colorful List Accent 3" w:uiPriority="72"/>
+    <w:lsdException w:name="Colorful Grid Accent 3" w:uiPriority="73"/>
+    <w:lsdException w:name="Light Shading Accent 4" w:uiPriority="60"/>
+    <w:lsdException w:name="Light List Accent 4" w:uiPriority="61"/>
+    <w:lsdException w:name="Light Grid Accent 4" w:uiPriority="62"/>
+    <w:lsdException w:name="Medium Shading 1 Accent 4" w:uiPriority="63"/>
+    <w:lsdException w:name="Medium Shading 2 Accent 4" w:uiPriority="64"/>
+    <w:lsdException w:name="Medium List 1 Accent 4" w:uiPriority="65"/>
+    <w:lsdException w:name="Medium List 2 Accent 4" w:uiPriority="66"/>
+    <w:lsdException w:name="Medium Grid 1 Accent 4" w:uiPriority="67"/>
+    <w:lsdException w:name="Medium Grid 2 Accent 4" w:uiPriority="68"/>
+    <w:lsdException w:name="Medium Grid 3 Accent 4" w:uiPriority="69"/>
+    <w:lsdException w:name="Dark List Accent 4" w:uiPriority="70"/>
+    <w:lsdException w:name="Colorful Shading Accent 4" w:uiPriority="71"/>
+    <w:lsdException w:name="Colorful List Accent 4" w:uiPriority="72"/>
+    <w:lsdException w:name="Colorful Grid Accent 4" w:uiPriority="73"/>
+    <w:lsdException w:name="Light Shading Accent 5" w:uiPriority="60"/>
+    <w:lsdException w:name="Light List Accent 5" w:uiPriority="61"/>
+    <w:lsdException w:name="Light Grid Accent 5" w:uiPriority="62"/>
+    <w:lsdException w:name="Medium Shading 1 Accent 5" w:uiPriority="63"/>
+    <w:lsdException w:name="Medium Shading 2 Accent 5" w:uiPriority="64"/>
+    <w:lsdException w:name="Medium List 1 Accent 5" w:uiPriority="65"/>
+    <w:lsdException w:name="Medium List 2 Accent 5" w:uiPriority="66"/>
+    <w:lsdException w:name="Medium Grid 1 Accent 5" w:uiPriority="67"/>
+    <w:lsdException w:name="Medium Grid 2 Accent 5" w:uiPriority="68"/>
+    <w:lsdException w:name="Medium Grid 3 Accent 5" w:uiPriority="69"/>
+    <w:lsdException w:name="Dark List Accent 5" w:uiPriority="70"/>
+    <w:lsdException w:name="Colorful Shading Accent 5" w:uiPriority="71"/>
+    <w:lsdException w:name="Colorful List Accent 5" w:uiPriority="72"/>
+    <w:lsdException w:name="Colorful Grid Accent 5" w:uiPriority="73"/>
+    <w:lsdException w:name="Light Shading Accent 6" w:uiPriority="60"/>
+    <w:lsdException w:name="Light List Accent 6" w:uiPriority="61"/>
+    <w:lsdException w:name="Light Grid Accent 6" w:uiPriority="62"/>
+    <w:lsdException w:name="Medium Shading 1 Accent 6" w:uiPriority="63"/>
+    <w:lsdException w:name="Medium Shading 2 Accent 6" w:uiPriority="64"/>
+    <w:lsdException w:name="Medium List 1 Accent 6" w:uiPriority="65"/>
+    <w:lsdException w:name="Medium List 2 Accent 6" w:uiPriority="66"/>
+    <w:lsdException w:name="Medium Grid 1 Accent 6" w:uiPriority="67"/>
+    <w:lsdException w:name="Medium Grid 2 Accent 6" w:uiPriority="68"/>
+    <w:lsdException w:name="Medium Grid 3 Accent 6" w:uiPriority="69"/>
+    <w:lsdException w:name="Dark List Accent 6" w:uiPriority="70"/>
+    <w:lsdException w:name="Colorful Shading Accent 6" w:uiPriority="71"/>
+    <w:lsdException w:name="Colorful List Accent 6" w:uiPriority="72"/>
+    <w:lsdException w:name="Colorful Grid Accent 6" w:uiPriority="73"/>
+    <w:lsdException w:name="Subtle Emphasis" w:uiPriority="19" w:qFormat="1"/>
+    <w:lsdException w:name="Intense Emphasis" w:uiPriority="21" w:qFormat="1"/>
+    <w:lsdException w:name="Subtle Reference" w:uiPriority="31" w:qFormat="1"/>
+    <w:lsdException w:name="Intense Reference" w:uiPriority="32" w:qFormat="1"/>
+    <w:lsdException w:name="Book Title" w:uiPriority="33" w:qFormat="1"/>
+    <w:lsdException w:name="Bibliography" w:semiHidden="1" w:uiPriority="37" w:unhideWhenUsed="1"/>
+    <w:lsdException w:name="TOC Heading" w:semiHidden="1" w:uiPriority="39" w:unhideWhenUsed="1" w:qFormat="1"/>
+    <w:lsdException w:name="Plain Table 1" w:uiPriority="41"/>
+    <w:lsdException w:name="Plain Table 2" w:uiPriority="42"/>
+    <w:lsdException w:name="Plain Table 3" w:uiPriority="43"/>
+    <w:lsdException w:name="Plain Table 4" w:uiPriority="44"/>
+    <w:lsdException w:name="Plain Table 5" w:uiPriority="45"/>
+    <w:lsdException w:name="Grid Table Light" w:uiPriority="40"/>
+    <w:lsdException w:name="Grid Table 1 Light" w:uiPriority="46"/>
+    <w:lsdException w:name="Grid Table 2" w:uiPriority="47"/>
+    <w:lsdException w:name="Grid Table 3" w:uiPriority="48"/>
+    <w:lsdException w:name="Grid Table 4" w:uiPriority="49"/>
+    <w:lsdException w:name="Grid Table 5 Dark" w:uiPriority="50"/>
+    <w:lsdException w:name="Grid Table 6 Colorful" w:uiPriority="51"/>
+    <w:lsdException w:name="Grid Table 7 Colorful" w:uiPriority="52"/>
+    <w:lsdException w:name="Grid Table 1 Light Accent 1" w:uiPriority="46"/>
+    <w:lsdException w:name="Grid Table 2 Accent 1" w:uiPriority="47"/>
+    <w:lsdException w:name="Grid Table 3 Accent 1" w:uiPriority="48"/>
+    <w:lsdException w:name="Grid Table 4 Accent 1" w:uiPriority="49"/>
+    <w:lsdException w:name="Grid Table 5 Dark Accent 1" w:uiPriority="50"/>
+    <w:lsdException w:name="Grid Table 6 Colorful Accent 1" w:uiPriority="51"/>
+    <w:lsdException w:name="Grid Table 7 Colorful Accent 1" w:uiPriority="52"/>
+    <w:lsdException w:name="Grid Table 1 Light Accent 2" w:uiPriority="46"/>
+    <w:lsdException w:name="Grid Table 2 Accent 2" w:uiPriority="47"/>
+    <w:lsdException w:name="Grid Table 3 Accent 2" w:uiPriority="48"/>
+    <w:lsdException w:name="Grid Table 4 Accent 2" w:uiPriority="49"/>
+    <w:lsdException w:name="Grid Table 5 Dark Accent 2" w:uiPriority="50"/>
+    <w:lsdException w:name="Grid Table 6 Colorful Accent 2" w:uiPriority="51"/>
+    <w:lsdException w:name="Grid Table 7 Colorful Accent 2" w:uiPriority="52"/>
+    <w:lsdException w:name="Grid Table 1 Light Accent 3" w:uiPriority="46"/>
+    <w:lsdException w:name="Grid Table 2 Accent 3" w:uiPriority="47"/>
+    <w:lsdException w:name="Grid Table 3 Accent 3" w:uiPriority="48"/>
+    <w:lsdException w:name="Grid Table 4 Accent 3" w:uiPriority="49"/>
+    <w:lsdException w:name="Grid Table 5 Dark Accent 3" w:uiPriority="50"/>
+    <w:lsdException w:name="Grid Table 6 Colorful Accent 3" w:uiPriority="51"/>
+    <w:lsdException w:name="Grid Table 7 Colorful Accent 3" w:uiPriority="52"/>
+    <w:lsdException w:name="Grid Table 1 Light Accent 4" w:uiPriority="46"/>
+    <w:lsdException w:name="Grid Table 2 Accent 4" w:uiPriority="47"/>
+    <w:lsdException w:name="Grid Table 3 Accent 4" w:uiPriority="48"/>
+    <w:lsdException w:name="Grid Table 4 Accent 4" w:uiPriority="49"/>
+    <w:lsdException w:name="Grid Table 5 Dark Accent 4" w:uiPriority="50"/>
+    <w:lsdException w:name="Grid Table 6 Colorful Accent 4" w:uiPriority="51"/>
+    <w:lsdException w:name="Grid Table 7 Colorful Accent 4" w:uiPriority="52"/>
+    <w:lsdException w:name="Grid Table 1 Light Accent 5" w:uiPriority="46"/>
+    <w:lsdException w:name="Grid Table 2 Accent 5" w:uiPriority="47"/>
+    <w:lsdException w:name="Grid Table 3 Accent 5" w:uiPriority="48"/>
+    <w:lsdException w:name="Grid Table 4 Accent 5" w:uiPriority="49"/>
+    <w:lsdException w:name="Grid Table 5 Dark Accent 5" w:uiPriority="50"/>
+    <w:lsdException w:name="Grid Table 6 Colorful Accent 5" w:uiPriority="51"/>
+    <w:lsdException w:name="Grid Table 7 Colorful Accent 5" w:uiPriority="52"/>
+    <w:lsdException w:name="Grid Table 1 Light Accent 6" w:uiPriority="46"/>
+    <w:lsdException w:name="Grid Table 2 Accent 6" w:uiPriority="47"/>
+    <w:lsdException w:name="Grid Table 3 Accent 6" w:uiPriority="48"/>
+    <w:lsdException w:name="Grid Table 4 Accent 6" w:uiPriority="49"/>
+    <w:lsdException w:name="Grid Table 5 Dark Accent 6" w:uiPriority="50"/>
+    <w:lsdException w:name="Grid Table 6 Colorful Accent 6" w:uiPriority="51"/>
+    <w:lsdException w:name="Grid Table 7 Colorful Accent 6" w:uiPriority="52"/>
+    <w:lsdException w:name="List Table 1 Light" w:uiPriority="46"/>
+    <w:lsdException w:name="List Table 2" w:uiPriority="47"/>
+    <w:lsdException w:name="List Table 3" w:uiPriority="48"/>
+    <w:lsdException w:name="List Table 4" w:uiPriority="49"/>
+    <w:lsdException w:name="List Table 5 Dark" w:uiPriority="50"/>
+    <w:lsdException w:name="List Table 6 Colorful" w:uiPriority="51"/>
+    <w:lsdException w:name="List Table 7 Colorful" w:uiPriority="52"/>
+    <w:lsdException w:name="List Table 1 Light Accent 1" w:uiPriority="46"/>
+    <w:lsdException w:name="List Table 2 Accent 1" w:uiPriority="47"/>
+    <w:lsdException w:name="List Table 3 Accent 1" w:uiPriority="48"/>
+    <w:lsdException w:name="List Table 4 Accent 1" w:uiPriority="49"/>
+    <w:lsdException w:name="List Table 5 Dark Accent 1" w:uiPriority="50"/>
+    <w:lsdException w:name="List Table 6 Colorful Accent 1" w:uiPriority="51"/>
+    <w:lsdException w:name="List Table 7 Colorful Accent 1" w:uiPriority="52"/>
+    <w:lsdException w:name="List Table 1 Light Accent 2" w:uiPriority="46"/>
+    <w:lsdException w:name="List Table 2 Accent 2" w:uiPriority="47"/>
+    <w:lsdException w:name="List Table 3 Accent 2" w:uiPriority="48"/>
+    <w:lsdException w:name="List Table 4 Accent 2" w:uiPriority="49"/>
+    <w:lsdException w:name="List Table 5 Dark Accent 2" w:uiPriority="50"/>
+    <w:lsdException w:name="List Table 6 Colorful Accent 2" w:uiPriority="51"/>
+    <w:lsdException w:name="List Table 7 Colorful Accent 2" w:uiPriority="52"/>
+    <w:lsdException w:name="List Table 1 Light Accent 3" w:uiPriority="46"/>
+    <w:lsdException w:name="List Table 2 Accent 3" w:uiPriority="47"/>
+    <w:lsdException w:name="List Table 3 Accent 3" w:uiPriority="48"/>
+    <w:lsdException w:name="List Table 4 Accent 3" w:uiPriority="49"/>
+    <w:lsdException w:name="List Table 5 Dark Accent 3" w:uiPriority="50"/>
+    <w:lsdException w:name="List Table 6 Colorful Accent 3" w:uiPriority="51"/>
+    <w:lsdException w:name="List Table 7 Colorful Accent 3" w:uiPriority="52"/>
+    <w:lsdException w:name="List Table 1 Light Accent 4" w:uiPriority="46"/>
+    <w:lsdException w:name="List Table 2 Accent 4" w:uiPriority="47"/>
+    <w:lsdException w:name="List Table 3 Accent 4" w:uiPriority="48"/>
+    <w:lsdException w:name="List Table 4 Accent 4" w:uiPriority="49"/>
+    <w:lsdException w:name="List Table 5 Dark Accent 4" w:uiPriority="50"/>
+    <w:lsdException w:name="List Table 6 Colorful Accent 4" w:uiPriority="51"/>
+    <w:lsdException w:name="List Table 7 Colorful Accent 4" w:uiPriority="52"/>
+    <w:lsdException w:name="List Table 1 Light Accent 5" w:uiPriority="46"/>
+    <w:lsdException w:name="List Table 2 Accent 5" w:uiPriority="47"/>
+    <w:lsdException w:name="List Table 3 Accent 5" w:uiPriority="48"/>
+    <w:lsdException w:name="List Table 4 Accent 5" w:uiPriority="49"/>
+    <w:lsdException w:name="List Table 5 Dark Accent 5" w:uiPriority="50"/>
+    <w:lsdException w:name="List Table 6 Colorful Accent 5" w:uiPriority="51"/>
+    <w:lsdException w:name="List Table 7 Colorful Accent 5" w:uiPriority="52"/>
+    <w:lsdException w:name="List Table 1 Light Accent 6" w:uiPriority="46"/>
+    <w:lsdException w:name="List Table 2 Accent 6" w:uiPriority="47"/>
+    <w:lsdException w:name="List Table 3 Accent 6" w:uiPriority="48"/>
+    <w:lsdException w:name="List Table 4 Accent 6" w:uiPriority="49"/>
+    <w:lsdException w:name="List Table 5 Dark Accent 6" w:uiPriority="50"/>
+    <w:lsdException w:name="List Table 6 Colorful Accent 6" w:uiPriority="51"/>
+    <w:lsdException w:name="List Table 7 Colorful Accent 6" w:uiPriority="52"/>
+    <w:lsdException w:name="Mention" w:semiHidden="1" w:unhideWhenUsed="1"/>
+    <w:lsdException w:name="Smart Hyperlink" w:semiHidden="1" w:unhideWhenUsed="1"/>
+    <w:lsdException w:name="Hashtag" w:semiHidden="1" w:unhideWhenUsed="1"/>
+    <w:lsdException w:name="Unresolved Mention" w:semiHidden="1" w:unhideWhenUsed="1"/>
+    <w:lsdException w:name="Smart Link" w:semiHidden="1" w:unhideWhenUsed="1"/>
+  </w:latentStyles>
   <w:style w:type="paragraph" w:default="1" w:styleId="Normal">
     <w:name w:val="Normal"/>
     <w:qFormat/>
+    <w:rsid w:val="00C00919"/>
+    <w:rPr>
+      <w:rFonts w:ascii="Segoe UI Light" w:hAnsi="Segoe UI Light"/>
+    </w:rPr>
   </w:style>
-  <w:style w:type="paragraph" w:styleId="BodyText">
-    <w:name w:val="Body Text"/>
+  <w:style w:type="paragraph" w:styleId="Heading1">
+    <w:name w:val="heading 1"/>
     <w:basedOn w:val="Normal"/>
-    <w:link w:val="BodyTextChar"/>
-    <w:pPr>
-      <w:spacing w:before="180" w:after="180"/>
-    </w:pPr>
+    <w:next w:val="Normal"/>
+    <w:link w:val="Heading1Char"/>
+    <w:uiPriority w:val="9"/>
     <w:qFormat/>
-  </w:style>
-  <w:style w:type="paragraph" w:customStyle="1" w:styleId="FirstParagraph">
-    <w:name w:val="First Paragraph"/>
-    <w:basedOn w:val="BodyText"/>
-    <w:next w:val="BodyText"/>
-    <w:qFormat/>
-  </w:style>
-  <w:style w:type="paragraph" w:customStyle="1" w:styleId="Compact">
-    <w:name w:val="Compact"/>
-    <w:basedOn w:val="BodyText"/>
-    <w:qFormat/>
-    <w:pPr>
-      <w:spacing w:before="36" w:after="36"/>
-    </w:pPr>
-  </w:style>
-  <w:style w:type="paragraph" w:styleId="Title">
-    <w:name w:val="Title"/>
-    <w:basedOn w:val="Normal"/>
-    <w:next w:val="BodyText"/>
-    <w:qFormat/>
+    <w:rsid w:val="00C00919"/>
     <w:pPr>
       <w:keepNext/>
       <w:keepLines/>
-      <w:spacing w:before="480" w:after="240"/>
-      <w:jc w:val="center"/>
-    </w:pPr>
-    <w:rPr>
-      <w:rFonts w:asciiTheme="majorHAnsi" w:eastAsiaTheme="majorEastAsia" w:hAnsiTheme="majorHAnsi" w:cstheme="majorBidi"/>
-      <w:b/>
-      <w:bCs/>
-      <w:color w:val="345A8A" w:themeColor="accent1" w:themeShade="B5"/>
-      <w:sz w:val="36"/>
-      <w:szCs w:val="36"/>
-    </w:rPr>
-  </w:style>
-  <w:style w:type="paragraph" w:styleId="Subtitle">
-    <w:name w:val="Subtitle"/>
-    <w:basedOn w:val="Title"/>
-    <w:next w:val="BodyText"/>
-    <w:qFormat/>
-    <w:pPr>
-      <w:keepNext/>
-      <w:keepLines/>
-      <w:spacing w:before="240" w:after="240"/>
-      <w:jc w:val="center"/>
-    </w:pPr>
-    <w:rPr>
-      <w:sz w:val="30"/>
-      <w:szCs w:val="30"/>
-    </w:rPr>
-  </w:style>
-  <w:style w:type="paragraph" w:customStyle="1" w:styleId="Author">
-    <w:name w:val="Author"/>
-    <w:next w:val="BodyText"/>
-    <w:qFormat/>
-    <w:pPr>
-      <w:keepNext/>
-      <w:keepLines/>
-      <w:jc w:val="center"/>
-    </w:pPr>
-  </w:style>
-  <w:style w:type="paragraph" w:styleId="Date">
-    <w:name w:val="Date"/>
-    <w:next w:val="BodyText"/>
-    <w:qFormat/>
-    <w:pPr>
-      <w:keepNext/>
-      <w:keepLines/>
-      <w:jc w:val="center"/>
-    </w:pPr>
-  </w:style>
-  <w:style w:type="paragraph" w:customStyle="1" w:styleId="Abstract">
-    <w:name w:val="Abstract"/>
-    <w:basedOn w:val="Normal"/>
-    <w:next w:val="BodyText"/>
-    <w:qFormat/>
-    <w:pPr>
-      <w:keepNext/>
-      <w:keepLines/>
-      <w:spacing w:before="300" w:after="300"/>
-    </w:pPr>
-    <w:rPr>
-      <w:sz w:val="20"/>
-      <w:szCs w:val="20"/>
-    </w:rPr>
-  </w:style>
-  <w:style w:type="paragraph" w:styleId="Bibliography">
-    <w:name w:val="Bibliography"/>
-    <w:basedOn w:val="Normal"/>
-    <w:next w:val="Bibliography"/>
-    <w:qFormat/>
-    <w:pPr/>
-    <w:rPr/>
-  </w:style>
-  <w:style w:type="paragraph" w:styleId="Heading1">
-    <w:name w:val="Heading 1"/>
-    <w:basedOn w:val="Normal"/>
-    <w:next w:val="BodyText"/>
-    <w:uiPriority w:val="9"/>
-    <w:qFormat/>
-    <w:pPr>
-      <w:keepNext/>
-      <w:keepLines/>
-      <w:spacing w:before="480" w:after="0"/>
+      <w:spacing w:before="240" w:after="0"/>
       <w:outlineLvl w:val="0"/>
     </w:pPr>
     <w:rPr>
-      <w:rFonts w:asciiTheme="majorHAnsi" w:eastAsiaTheme="majorEastAsia" w:hAnsiTheme="majorHAnsi" w:cstheme="majorBidi"/>
-      <w:b/>
-      <w:bCs/>
-      <w:color w:val="4F81BD" w:themeColor="accent1"/>
+      <w:rFonts w:eastAsiaTheme="majorEastAsia" w:cstheme="majorBidi"/>
+      <w:color w:val="2F5496" w:themeColor="accent1" w:themeShade="BF"/>
       <w:sz w:val="32"/>
       <w:szCs w:val="32"/>
     </w:rPr>
   </w:style>
   <w:style w:type="paragraph" w:styleId="Heading2">
-    <w:name w:val="Heading 2"/>
+    <w:name w:val="heading 2"/>
     <w:basedOn w:val="Normal"/>
-    <w:next w:val="BodyText"/>
+    <w:next w:val="Normal"/>
+    <w:link w:val="Heading2Char"/>
     <w:uiPriority w:val="9"/>
     <w:unhideWhenUsed/>
     <w:qFormat/>
+    <w:rsid w:val="00C00919"/>
     <w:pPr>
       <w:keepNext/>
       <w:keepLines/>
-      <w:spacing w:before="200" w:after="0"/>
+      <w:spacing w:before="40" w:after="0"/>
       <w:outlineLvl w:val="1"/>
     </w:pPr>
     <w:rPr>
-      <w:rFonts w:asciiTheme="majorHAnsi" w:eastAsiaTheme="majorEastAsia" w:hAnsiTheme="majorHAnsi" w:cstheme="majorBidi"/>
-      <w:b/>
-      <w:bCs/>
-      <w:color w:val="4F81BD" w:themeColor="accent1"/>
-      <w:sz w:val="28"/>
-      <w:szCs w:val="28"/>
+      <w:rFonts w:eastAsiaTheme="majorEastAsia" w:cstheme="majorBidi"/>
+      <w:color w:val="2F5496" w:themeColor="accent1" w:themeShade="BF"/>
+      <w:sz w:val="26"/>
+      <w:szCs w:val="26"/>
     </w:rPr>
-  </w:style>
-  <w:style w:type="paragraph" w:styleId="Heading3">
-    <w:name w:val="Heading 3"/>
-    <w:basedOn w:val="Normal"/>
-    <w:next w:val="BodyText"/>
-    <w:uiPriority w:val="9"/>
-    <w:unhideWhenUsed/>
-    <w:qFormat/>
-    <w:pPr>
-      <w:keepNext/>
-      <w:keepLines/>
-      <w:spacing w:before="200" w:after="0"/>
-      <w:outlineLvl w:val="2"/>
-    </w:pPr>
-    <w:rPr>
-      <w:rFonts w:asciiTheme="majorHAnsi" w:eastAsiaTheme="majorEastAsia" w:hAnsiTheme="majorHAnsi" w:cstheme="majorBidi"/>
-      <w:b/>
-      <w:bCs/>
-      <w:color w:val="4F81BD" w:themeColor="accent1"/>
-      <w:sz w:val="24"/>
-      <w:szCs w:val="24"/>
-    </w:rPr>
-  </w:style>
-  <w:style w:type="paragraph" w:styleId="Heading4">
-    <w:name w:val="Heading 4"/>
-    <w:basedOn w:val="Normal"/>
-    <w:next w:val="BodyText"/>
-    <w:uiPriority w:val="9"/>
-    <w:unhideWhenUsed/>
-    <w:qFormat/>
-    <w:pPr>
-      <w:keepNext/>
-      <w:keepLines/>
-      <w:spacing w:before="200" w:after="0"/>
-      <w:outlineLvl w:val="3"/>
-    </w:pPr>
-    <w:rPr>
-      <w:rFonts w:asciiTheme="majorHAnsi" w:eastAsiaTheme="majorEastAsia" w:hAnsiTheme="majorHAnsi" w:cstheme="majorBidi"/>
-      <w:i/>
-      <w:bCs/>
-      <w:color w:val="4F81BD" w:themeColor="accent1"/>
-      <w:sz w:val="24"/>
-      <w:szCs w:val="24"/>
-    </w:rPr>
-  </w:style>
-  <w:style w:type="paragraph" w:styleId="Heading5">
-    <w:name w:val="Heading 5"/>
-    <w:basedOn w:val="Normal"/>
-    <w:next w:val="BodyText"/>
-    <w:uiPriority w:val="9"/>
-    <w:unhideWhenUsed/>
-    <w:qFormat/>
-    <w:pPr>
-      <w:keepNext/>
-      <w:keepLines/>
-      <w:spacing w:before="200" w:after="0"/>
-      <w:outlineLvl w:val="4"/>
-    </w:pPr>
-    <w:rPr>
-      <w:rFonts w:asciiTheme="majorHAnsi" w:eastAsiaTheme="majorEastAsia" w:hAnsiTheme="majorHAnsi" w:cstheme="majorBidi"/>
-      <w:iCs/>
-      <w:color w:val="4F81BD" w:themeColor="accent1"/>
-      <w:sz w:val="24"/>
-      <w:szCs w:val="24"/>
-    </w:rPr>
-  </w:style>
-  <w:style w:type="paragraph" w:styleId="Heading6">
-    <w:name w:val="Heading 6"/>
-    <w:basedOn w:val="Normal"/>
-    <w:next w:val="BodyText"/>
-    <w:uiPriority w:val="9"/>
-    <w:unhideWhenUsed/>
-    <w:qFormat/>
-    <w:pPr>
-      <w:keepNext/>
-      <w:keepLines/>
-      <w:spacing w:before="200" w:after="0"/>
-      <w:outlineLvl w:val="5"/>
-    </w:pPr>
-    <w:rPr>
-      <w:rFonts w:asciiTheme="majorHAnsi" w:eastAsiaTheme="majorEastAsia" w:hAnsiTheme="majorHAnsi" w:cstheme="majorBidi"/>
-      <w:color w:val="4F81BD" w:themeColor="accent1"/>
-      <w:sz w:val="24"/>
-      <w:szCs w:val="24"/>
-    </w:rPr>
-  </w:style>
-  <w:style w:type="paragraph" w:styleId="Heading7">
-    <w:name w:val="Heading 7"/>
-    <w:basedOn w:val="Normal"/>
-    <w:next w:val="BodyText"/>
-    <w:uiPriority w:val="9"/>
-    <w:unhideWhenUsed/>
-    <w:qFormat/>
-    <w:pPr>
-      <w:keepNext/>
-      <w:keepLines/>
-      <w:spacing w:before="200" w:after="0"/>
-      <w:outlineLvl w:val="6"/>
-    </w:pPr>
-    <w:rPr>
-      <w:rFonts w:asciiTheme="majorHAnsi" w:eastAsiaTheme="majorEastAsia" w:hAnsiTheme="majorHAnsi" w:cstheme="majorBidi"/>
-      <w:color w:val="4F81BD" w:themeColor="accent1"/>
-      <w:sz w:val="24"/>
-      <w:szCs w:val="24"/>
-    </w:rPr>
-  </w:style>
-  <w:style w:type="paragraph" w:styleId="Heading8">
-    <w:name w:val="Heading 8"/>
-    <w:basedOn w:val="Normal"/>
-    <w:next w:val="BodyText"/>
-    <w:uiPriority w:val="9"/>
-    <w:unhideWhenUsed/>
-    <w:qFormat/>
-    <w:pPr>
-      <w:keepNext/>
-      <w:keepLines/>
-      <w:spacing w:before="200" w:after="0"/>
-      <w:outlineLvl w:val="7"/>
-    </w:pPr>
-    <w:rPr>
-      <w:rFonts w:asciiTheme="majorHAnsi" w:eastAsiaTheme="majorEastAsia" w:hAnsiTheme="majorHAnsi" w:cstheme="majorBidi"/>
-      <w:color w:val="4F81BD" w:themeColor="accent1"/>
-      <w:sz w:val="24"/>
-      <w:szCs w:val="24"/>
-    </w:rPr>
-  </w:style>
-  <w:style w:type="paragraph" w:styleId="Heading9">
-    <w:name w:val="Heading 9"/>
-    <w:basedOn w:val="Normal"/>
-    <w:next w:val="BodyText"/>
-    <w:uiPriority w:val="9"/>
-    <w:unhideWhenUsed/>
-    <w:qFormat/>
-    <w:pPr>
-      <w:keepNext/>
-      <w:keepLines/>
-      <w:spacing w:before="200" w:after="0"/>
-      <w:outlineLvl w:val="8"/>
-    </w:pPr>
-    <w:rPr>
-      <w:rFonts w:asciiTheme="majorHAnsi" w:eastAsiaTheme="majorEastAsia" w:hAnsiTheme="majorHAnsi" w:cstheme="majorBidi"/>
-      <w:color w:val="4F81BD" w:themeColor="accent1"/>
-      <w:sz w:val="24"/>
-      <w:szCs w:val="24"/>
-    </w:rPr>
-  </w:style>
-  <w:style w:type="paragraph" w:styleId="BlockText">
-    <w:name w:val="Block Text"/>
-    <w:basedOn w:val="BodyText"/>
-    <w:next w:val="BodyText"/>
-    <w:uiPriority w:val="9"/>
-    <w:unhideWhenUsed/>
-    <w:qFormat/>
-    <w:pPr>
-      <w:spacing w:before="100" w:after="100"/>
-      <w:ind w:firstLine="0" w:left="480" w:right="480"/>
-    </w:pPr>
-  </w:style>
-  <w:style w:type="paragraph" w:styleId="FootnoteText">
-    <w:name w:val="Footnote Text"/>
-    <w:basedOn w:val="Normal"/>
-    <w:next w:val="FootnoteText"/>
-    <w:uiPriority w:val="9"/>
-    <w:unhideWhenUsed/>
-    <w:qFormat/>
   </w:style>
   <w:style w:type="character" w:default="1" w:styleId="DefaultParagraphFont">
     <w:name w:val="Default Paragraph Font"/>
+    <w:uiPriority w:val="1"/>
     <w:semiHidden/>
     <w:unhideWhenUsed/>
   </w:style>
-  <w:style w:type="table" w:default="1" w:styleId="Table">
-    <w:name w:val="Table"/>
-    <w:basedOn w:val="TableNormal"/>
+  <w:style w:type="table" w:default="1" w:styleId="TableNormal">
+    <w:name w:val="Normal Table"/>
+    <w:uiPriority w:val="99"/>
     <w:semiHidden/>
     <w:unhideWhenUsed/>
-    <w:qFormat/>
     <w:tblPr>
       <w:tblInd w:w="0" w:type="dxa"/>
       <w:tblCellMar>
@@ -12188,103 +12516,86 @@
       </w:tblCellMar>
     </w:tblPr>
   </w:style>
-  <w:style w:type="paragraph" w:customStyle="1" w:styleId="DefinitionTerm">
-    <w:name w:val="Definition Term"/>
-    <w:basedOn w:val="Normal"/>
-    <w:next w:val="Definition"/>
-    <w:pPr>
-      <w:keepNext/>
-      <w:keepLines/>
-      <w:spacing w:after="0"/>
-    </w:pPr>
+  <w:style w:type="numbering" w:default="1" w:styleId="NoList">
+    <w:name w:val="No List"/>
+    <w:uiPriority w:val="99"/>
+    <w:semiHidden/>
+    <w:unhideWhenUsed/>
+  </w:style>
+  <w:style w:type="character" w:customStyle="1" w:styleId="Heading1Char">
+    <w:name w:val="Heading 1 Char"/>
+    <w:basedOn w:val="DefaultParagraphFont"/>
+    <w:link w:val="Heading1"/>
+    <w:uiPriority w:val="9"/>
+    <w:rsid w:val="00C00919"/>
     <w:rPr>
-      <w:b/>
+      <w:rFonts w:ascii="Segoe UI Light" w:eastAsiaTheme="majorEastAsia" w:hAnsi="Segoe UI Light" w:cstheme="majorBidi"/>
+      <w:color w:val="2F5496" w:themeColor="accent1" w:themeShade="BF"/>
+      <w:sz w:val="32"/>
+      <w:szCs w:val="32"/>
     </w:rPr>
   </w:style>
-  <w:style w:type="paragraph" w:customStyle="1" w:styleId="Definition">
-    <w:name w:val="Definition"/>
-    <w:basedOn w:val="Normal"/>
-  </w:style>
-  <w:style w:type="paragraph" w:styleId="Caption">
-    <w:name w:val="Caption"/>
-    <w:basedOn w:val="Normal"/>
-    <w:link w:val="BodyTextChar"/>
-    <w:pPr>
-      <w:spacing w:before="0" w:after="120"/>
-    </w:pPr>
+  <w:style w:type="character" w:customStyle="1" w:styleId="Heading2Char">
+    <w:name w:val="Heading 2 Char"/>
+    <w:basedOn w:val="DefaultParagraphFont"/>
+    <w:link w:val="Heading2"/>
+    <w:uiPriority w:val="9"/>
+    <w:rsid w:val="00C00919"/>
     <w:rPr>
-      <w:i/>
+      <w:rFonts w:ascii="Segoe UI Light" w:eastAsiaTheme="majorEastAsia" w:hAnsi="Segoe UI Light" w:cstheme="majorBidi"/>
+      <w:color w:val="2F5496" w:themeColor="accent1" w:themeShade="BF"/>
+      <w:sz w:val="26"/>
+      <w:szCs w:val="26"/>
     </w:rPr>
   </w:style>
-  <w:style w:type="paragraph" w:customStyle="1" w:styleId="TableCaption">
-    <w:name w:val="Table Caption"/>
-    <w:basedOn w:val="Caption"/>
+  <w:style w:type="paragraph" w:styleId="Header">
+    <w:name w:val="header"/>
+    <w:basedOn w:val="Normal"/>
+    <w:link w:val="HeaderChar"/>
+    <w:uiPriority w:val="99"/>
+    <w:unhideWhenUsed/>
+    <w:rsid w:val="00C00919"/>
     <w:pPr>
-      <w:keepNext/>
+      <w:tabs>
+        <w:tab w:val="center" w:pos="4513"/>
+        <w:tab w:val="right" w:pos="9026"/>
+      </w:tabs>
+      <w:spacing w:after="0" w:line="240" w:lineRule="auto"/>
     </w:pPr>
   </w:style>
-  <w:style w:type="paragraph" w:customStyle="1" w:styleId="ImageCaption">
-    <w:name w:val="Image Caption"/>
-    <w:basedOn w:val="Caption"/>
+  <w:style w:type="character" w:customStyle="1" w:styleId="HeaderChar">
+    <w:name w:val="Header Char"/>
+    <w:basedOn w:val="DefaultParagraphFont"/>
+    <w:link w:val="Header"/>
+    <w:uiPriority w:val="99"/>
+    <w:rsid w:val="00C00919"/>
+    <w:rPr>
+      <w:rFonts w:ascii="Segoe UI Light" w:hAnsi="Segoe UI Light"/>
+    </w:rPr>
   </w:style>
-  <w:style w:type="paragraph" w:customStyle="1" w:styleId="Figure">
-    <w:name w:val="Figure"/>
+  <w:style w:type="paragraph" w:styleId="Footer">
+    <w:name w:val="footer"/>
     <w:basedOn w:val="Normal"/>
-  </w:style>
-  <w:style w:type="paragraph" w:customStyle="1" w:styleId="CaptionedFigure">
-    <w:name w:val="Captioned Figure"/>
-    <w:basedOn w:val="Figure"/>
+    <w:link w:val="FooterChar"/>
+    <w:uiPriority w:val="99"/>
+    <w:unhideWhenUsed/>
+    <w:rsid w:val="00C00919"/>
     <w:pPr>
-      <w:keepNext/>
+      <w:tabs>
+        <w:tab w:val="center" w:pos="4513"/>
+        <w:tab w:val="right" w:pos="9026"/>
+      </w:tabs>
+      <w:spacing w:after="0" w:line="240" w:lineRule="auto"/>
     </w:pPr>
   </w:style>
-  <w:style w:type="character" w:customStyle="1" w:styleId="BodyTextChar">
-    <w:name w:val="Body Text Char"/>
+  <w:style w:type="character" w:customStyle="1" w:styleId="FooterChar">
+    <w:name w:val="Footer Char"/>
     <w:basedOn w:val="DefaultParagraphFont"/>
-    <w:link w:val="BodyText"/>
-  </w:style>
-  <w:style w:type="character" w:customStyle="1" w:styleId="VerbatimChar">
-    <w:name w:val="Verbatim Char"/>
-    <w:basedOn w:val="BodyTextChar"/>
+    <w:link w:val="Footer"/>
+    <w:uiPriority w:val="99"/>
+    <w:rsid w:val="00C00919"/>
     <w:rPr>
-      <w:rFonts w:ascii="Consolas" w:hAnsi="Consolas"/>
-      <w:sz w:val="22"/>
-    </w:rPr>
-  </w:style>
-  <w:style w:type="character" w:customStyle="1" w:styleId="SectionNumber">
-    <w:name w:val="Section Number"/>
-    <w:basedOn w:val="BodyTextChar"/>
-  </w:style>
-  <w:style w:type="character" w:styleId="FootnoteReference">
-    <w:name w:val="Footnote Reference"/>
-    <w:basedOn w:val="BodyTextChar"/>
-    <w:rPr>
-      <w:vertAlign w:val="superscript"/>
-    </w:rPr>
-  </w:style>
-  <w:style w:type="character" w:styleId="Hyperlink">
-    <w:name w:val="Hyperlink"/>
-    <w:basedOn w:val="BodyTextChar"/>
-    <w:rPr>
-      <w:color w:val="4F81BD" w:themeColor="accent1"/>
-    </w:rPr>
-  </w:style>
-  <w:style w:type="paragraph" w:styleId="TOCHeading">
-    <w:name w:val="TOC Heading"/>
-    <w:basedOn w:val="Heading1"/>
-    <w:next w:val="BodyText"/>
-    <w:uiPriority w:val="39"/>
-    <w:unhideWhenUsed/>
-    <w:qFormat/>
-    <w:pPr>
-      <w:spacing w:before="240" w:line="259" w:lineRule="auto"/>
-      <w:outlineLvl w:val="9"/>
-    </w:pPr>
-    <w:rPr>
-      <w:rFonts w:asciiTheme="majorHAnsi" w:eastAsiaTheme="majorEastAsia" w:hAnsiTheme="majorHAnsi" w:cstheme="majorBidi"/>
-      <w:b w:val="0"/>
-      <w:bCs w:val="0"/>
-      <w:color w:val="365F91" w:themeColor="accent1" w:themeShade="BF"/>
+      <w:rFonts w:ascii="Segoe UI Light" w:hAnsi="Segoe UI Light"/>
     </w:rPr>
   </w:style>
   <w:style w:type="paragraph" w:customStyle="1" w:styleId="SourceCode">
@@ -12530,44 +12841,44 @@
         <a:sysClr val="window" lastClr="FFFFFF"/>
       </a:lt1>
       <a:dk2>
-        <a:srgbClr val="1F497D"/>
+        <a:srgbClr val="44546A"/>
       </a:dk2>
       <a:lt2>
-        <a:srgbClr val="EEECE1"/>
+        <a:srgbClr val="E7E6E6"/>
       </a:lt2>
       <a:accent1>
-        <a:srgbClr val="4F81BD"/>
+        <a:srgbClr val="4472C4"/>
       </a:accent1>
       <a:accent2>
-        <a:srgbClr val="C0504D"/>
+        <a:srgbClr val="ED7D31"/>
       </a:accent2>
       <a:accent3>
-        <a:srgbClr val="9BBB59"/>
+        <a:srgbClr val="A5A5A5"/>
       </a:accent3>
       <a:accent4>
-        <a:srgbClr val="8064A2"/>
+        <a:srgbClr val="FFC000"/>
       </a:accent4>
       <a:accent5>
-        <a:srgbClr val="4BACC6"/>
+        <a:srgbClr val="5B9BD5"/>
       </a:accent5>
       <a:accent6>
-        <a:srgbClr val="F79646"/>
+        <a:srgbClr val="70AD47"/>
       </a:accent6>
       <a:hlink>
-        <a:srgbClr val="0000FF"/>
+        <a:srgbClr val="0563C1"/>
       </a:hlink>
       <a:folHlink>
-        <a:srgbClr val="800080"/>
+        <a:srgbClr val="954F72"/>
       </a:folHlink>
     </a:clrScheme>
     <a:fontScheme name="Office">
       <a:majorFont>
-        <a:latin typeface="Calibri"/>
+        <a:latin typeface="Calibri Light" panose="020F0302020204030204"/>
         <a:ea typeface=""/>
         <a:cs typeface=""/>
-        <a:font script="Jpan" typeface="ＭＳ ゴシック"/>
+        <a:font script="Jpan" typeface="游ゴシック Light"/>
         <a:font script="Hang" typeface="맑은 고딕"/>
-        <a:font script="Hans" typeface="宋体"/>
+        <a:font script="Hans" typeface="等线 Light"/>
         <a:font script="Hant" typeface="新細明體"/>
         <a:font script="Arab" typeface="Times New Roman"/>
         <a:font script="Hebr" typeface="Times New Roman"/>
@@ -12594,14 +12905,32 @@
         <a:font script="Mong" typeface="Mongolian Baiti"/>
         <a:font script="Viet" typeface="Times New Roman"/>
         <a:font script="Uigh" typeface="Microsoft Uighur"/>
+        <a:font script="Geor" typeface="Sylfaen"/>
+        <a:font script="Armn" typeface="Arial"/>
+        <a:font script="Bugi" typeface="Leelawadee UI"/>
+        <a:font script="Bopo" typeface="Microsoft JhengHei"/>
+        <a:font script="Java" typeface="Javanese Text"/>
+        <a:font script="Lisu" typeface="Segoe UI"/>
+        <a:font script="Mymr" typeface="Myanmar Text"/>
+        <a:font script="Nkoo" typeface="Ebrima"/>
+        <a:font script="Olck" typeface="Nirmala UI"/>
+        <a:font script="Osma" typeface="Ebrima"/>
+        <a:font script="Phag" typeface="Phagspa"/>
+        <a:font script="Syrn" typeface="Estrangelo Edessa"/>
+        <a:font script="Syrj" typeface="Estrangelo Edessa"/>
+        <a:font script="Syre" typeface="Estrangelo Edessa"/>
+        <a:font script="Sora" typeface="Nirmala UI"/>
+        <a:font script="Tale" typeface="Microsoft Tai Le"/>
+        <a:font script="Talu" typeface="Microsoft New Tai Lue"/>
+        <a:font script="Tfng" typeface="Ebrima"/>
       </a:majorFont>
       <a:minorFont>
-        <a:latin typeface="Cambria"/>
+        <a:latin typeface="Calibri" panose="020F0502020204030204"/>
         <a:ea typeface=""/>
         <a:cs typeface=""/>
-        <a:font script="Jpan" typeface="ＭＳ 明朝"/>
+        <a:font script="Jpan" typeface="游明朝"/>
         <a:font script="Hang" typeface="맑은 고딕"/>
-        <a:font script="Hans" typeface="宋体"/>
+        <a:font script="Hans" typeface="等线"/>
         <a:font script="Hant" typeface="新細明體"/>
         <a:font script="Arab" typeface="Arial"/>
         <a:font script="Hebr" typeface="Arial"/>
@@ -12628,6 +12957,24 @@
         <a:font script="Mong" typeface="Mongolian Baiti"/>
         <a:font script="Viet" typeface="Arial"/>
         <a:font script="Uigh" typeface="Microsoft Uighur"/>
+        <a:font script="Geor" typeface="Sylfaen"/>
+        <a:font script="Armn" typeface="Arial"/>
+        <a:font script="Bugi" typeface="Leelawadee UI"/>
+        <a:font script="Bopo" typeface="Microsoft JhengHei"/>
+        <a:font script="Java" typeface="Javanese Text"/>
+        <a:font script="Lisu" typeface="Segoe UI"/>
+        <a:font script="Mymr" typeface="Myanmar Text"/>
+        <a:font script="Nkoo" typeface="Ebrima"/>
+        <a:font script="Olck" typeface="Nirmala UI"/>
+        <a:font script="Osma" typeface="Ebrima"/>
+        <a:font script="Phag" typeface="Phagspa"/>
+        <a:font script="Syrn" typeface="Estrangelo Edessa"/>
+        <a:font script="Syrj" typeface="Estrangelo Edessa"/>
+        <a:font script="Syre" typeface="Estrangelo Edessa"/>
+        <a:font script="Sora" typeface="Nirmala UI"/>
+        <a:font script="Tale" typeface="Microsoft Tai Le"/>
+        <a:font script="Talu" typeface="Microsoft New Tai Lue"/>
+        <a:font script="Tfng" typeface="Ebrima"/>
       </a:minorFont>
     </a:fontScheme>
     <a:fmtScheme name="Office">
@@ -12639,200 +12986,141 @@
           <a:gsLst>
             <a:gs pos="0">
               <a:schemeClr val="phClr">
-                <a:tint val="50000"/>
-                <a:satMod val="300000"/>
+                <a:lumMod val="110000"/>
+                <a:satMod val="105000"/>
+                <a:tint val="67000"/>
               </a:schemeClr>
             </a:gs>
-            <a:gs pos="35000">
+            <a:gs pos="50000">
               <a:schemeClr val="phClr">
-                <a:tint val="37000"/>
-                <a:satMod val="300000"/>
+                <a:lumMod val="105000"/>
+                <a:satMod val="103000"/>
+                <a:tint val="73000"/>
               </a:schemeClr>
             </a:gs>
             <a:gs pos="100000">
               <a:schemeClr val="phClr">
-                <a:tint val="15000"/>
-                <a:satMod val="350000"/>
+                <a:lumMod val="105000"/>
+                <a:satMod val="109000"/>
+                <a:tint val="81000"/>
               </a:schemeClr>
             </a:gs>
           </a:gsLst>
-          <a:lin ang="16200000" scaled="1"/>
+          <a:lin ang="5400000" scaled="0"/>
         </a:gradFill>
         <a:gradFill rotWithShape="1">
           <a:gsLst>
             <a:gs pos="0">
               <a:schemeClr val="phClr">
-                <a:tint val="100000"/>
+                <a:satMod val="103000"/>
+                <a:lumMod val="102000"/>
+                <a:tint val="94000"/>
+              </a:schemeClr>
+            </a:gs>
+            <a:gs pos="50000">
+              <a:schemeClr val="phClr">
+                <a:satMod val="110000"/>
+                <a:lumMod val="100000"/>
                 <a:shade val="100000"/>
-                <a:satMod val="130000"/>
               </a:schemeClr>
             </a:gs>
             <a:gs pos="100000">
               <a:schemeClr val="phClr">
-                <a:tint val="50000"/>
-                <a:shade val="100000"/>
-                <a:satMod val="350000"/>
+                <a:lumMod val="99000"/>
+                <a:satMod val="120000"/>
+                <a:shade val="78000"/>
               </a:schemeClr>
             </a:gs>
           </a:gsLst>
-          <a:lin ang="16200000" scaled="0"/>
+          <a:lin ang="5400000" scaled="0"/>
         </a:gradFill>
       </a:fillStyleLst>
       <a:lnStyleLst>
-        <a:ln w="9525" cap="flat" cmpd="sng" algn="ctr">
-          <a:solidFill>
-            <a:schemeClr val="phClr">
-              <a:shade val="95000"/>
-              <a:satMod val="105000"/>
-            </a:schemeClr>
-          </a:solidFill>
-          <a:prstDash val="solid"/>
-        </a:ln>
-        <a:ln w="25400" cap="flat" cmpd="sng" algn="ctr">
+        <a:ln w="6350" cap="flat" cmpd="sng" algn="ctr">
           <a:solidFill>
             <a:schemeClr val="phClr"/>
           </a:solidFill>
           <a:prstDash val="solid"/>
+          <a:miter lim="800000"/>
         </a:ln>
-        <a:ln w="38100" cap="flat" cmpd="sng" algn="ctr">
+        <a:ln w="12700" cap="flat" cmpd="sng" algn="ctr">
           <a:solidFill>
             <a:schemeClr val="phClr"/>
           </a:solidFill>
           <a:prstDash val="solid"/>
+          <a:miter lim="800000"/>
+        </a:ln>
+        <a:ln w="19050" cap="flat" cmpd="sng" algn="ctr">
+          <a:solidFill>
+            <a:schemeClr val="phClr"/>
+          </a:solidFill>
+          <a:prstDash val="solid"/>
+          <a:miter lim="800000"/>
         </a:ln>
       </a:lnStyleLst>
       <a:effectStyleLst>
         <a:effectStyle>
+          <a:effectLst/>
+        </a:effectStyle>
+        <a:effectStyle>
+          <a:effectLst/>
+        </a:effectStyle>
+        <a:effectStyle>
           <a:effectLst>
-            <a:outerShdw blurRad="40000" dist="20000" dir="5400000" rotWithShape="0">
+            <a:outerShdw blurRad="57150" dist="19050" dir="5400000" algn="ctr" rotWithShape="0">
               <a:srgbClr val="000000">
-                <a:alpha val="38000"/>
+                <a:alpha val="63000"/>
               </a:srgbClr>
             </a:outerShdw>
           </a:effectLst>
-        </a:effectStyle>
-        <a:effectStyle>
-          <a:effectLst>
-            <a:outerShdw blurRad="40000" dist="23000" dir="5400000" rotWithShape="0">
-              <a:srgbClr val="000000">
-                <a:alpha val="35000"/>
-              </a:srgbClr>
-            </a:outerShdw>
-          </a:effectLst>
-        </a:effectStyle>
-        <a:effectStyle>
-          <a:effectLst>
-            <a:outerShdw blurRad="40000" dist="23000" dir="5400000" rotWithShape="0">
-              <a:srgbClr val="000000">
-                <a:alpha val="35000"/>
-              </a:srgbClr>
-            </a:outerShdw>
-          </a:effectLst>
-          <a:scene3d>
-            <a:camera prst="orthographicFront">
-              <a:rot lat="0" lon="0" rev="0"/>
-            </a:camera>
-            <a:lightRig rig="threePt" dir="t">
-              <a:rot lat="0" lon="0" rev="1200000"/>
-            </a:lightRig>
-          </a:scene3d>
-          <a:sp3d>
-            <a:bevelT w="63500" h="25400"/>
-          </a:sp3d>
         </a:effectStyle>
       </a:effectStyleLst>
       <a:bgFillStyleLst>
         <a:solidFill>
           <a:schemeClr val="phClr"/>
         </a:solidFill>
+        <a:solidFill>
+          <a:schemeClr val="phClr">
+            <a:tint val="95000"/>
+            <a:satMod val="170000"/>
+          </a:schemeClr>
+        </a:solidFill>
         <a:gradFill rotWithShape="1">
           <a:gsLst>
             <a:gs pos="0">
               <a:schemeClr val="phClr">
-                <a:tint val="40000"/>
-                <a:satMod val="350000"/>
+                <a:tint val="93000"/>
+                <a:satMod val="150000"/>
+                <a:shade val="98000"/>
+                <a:lumMod val="102000"/>
               </a:schemeClr>
             </a:gs>
-            <a:gs pos="40000">
+            <a:gs pos="50000">
               <a:schemeClr val="phClr">
-                <a:tint val="45000"/>
-                <a:shade val="99000"/>
-                <a:satMod val="350000"/>
+                <a:tint val="98000"/>
+                <a:satMod val="130000"/>
+                <a:shade val="90000"/>
+                <a:lumMod val="103000"/>
               </a:schemeClr>
             </a:gs>
             <a:gs pos="100000">
               <a:schemeClr val="phClr">
-                <a:shade val="20000"/>
-                <a:satMod val="255000"/>
+                <a:shade val="63000"/>
+                <a:satMod val="120000"/>
               </a:schemeClr>
             </a:gs>
           </a:gsLst>
-          <a:path path="circle">
-            <a:fillToRect l="50000" t="-80000" r="50000" b="180000"/>
-          </a:path>
-        </a:gradFill>
-        <a:gradFill rotWithShape="1">
-          <a:gsLst>
-            <a:gs pos="0">
-              <a:schemeClr val="phClr">
-                <a:tint val="80000"/>
-                <a:satMod val="300000"/>
-              </a:schemeClr>
-            </a:gs>
-            <a:gs pos="100000">
-              <a:schemeClr val="phClr">
-                <a:shade val="30000"/>
-                <a:satMod val="200000"/>
-              </a:schemeClr>
-            </a:gs>
-          </a:gsLst>
-          <a:path path="circle">
-            <a:fillToRect l="50000" t="50000" r="50000" b="50000"/>
-          </a:path>
+          <a:lin ang="5400000" scaled="0"/>
         </a:gradFill>
       </a:bgFillStyleLst>
     </a:fmtScheme>
   </a:themeElements>
-  <a:objectDefaults>
-    <a:spDef>
-      <a:spPr/>
-      <a:bodyPr/>
-      <a:lstStyle/>
-      <a:style>
-        <a:lnRef idx="1">
-          <a:schemeClr val="accent1"/>
-        </a:lnRef>
-        <a:fillRef idx="3">
-          <a:schemeClr val="accent1"/>
-        </a:fillRef>
-        <a:effectRef idx="2">
-          <a:schemeClr val="accent1"/>
-        </a:effectRef>
-        <a:fontRef idx="minor">
-          <a:schemeClr val="lt1"/>
-        </a:fontRef>
-      </a:style>
-    </a:spDef>
-    <a:lnDef>
-      <a:spPr/>
-      <a:bodyPr/>
-      <a:lstStyle/>
-      <a:style>
-        <a:lnRef idx="2">
-          <a:schemeClr val="accent1"/>
-        </a:lnRef>
-        <a:fillRef idx="0">
-          <a:schemeClr val="accent1"/>
-        </a:fillRef>
-        <a:effectRef idx="1">
-          <a:schemeClr val="accent1"/>
-        </a:effectRef>
-        <a:fontRef idx="minor">
-          <a:schemeClr val="tx1"/>
-        </a:fontRef>
-      </a:style>
-    </a:lnDef>
-  </a:objectDefaults>
+  <a:objectDefaults/>
   <a:extraClrSchemeLst/>
+  <a:extLst>
+    <a:ext uri="{05A4C25C-085E-4340-85A3-A5531E510DB2}">
+      <thm15:themeFamily xmlns:thm15="http://schemas.microsoft.com/office/thememl/2012/main" name="Office Theme" id="{62F939B6-93AF-4DB8-9C6B-D6C7DFDC589F}" vid="{4A3C46E8-61CC-4603-A589-7422A47A8E4A}"/>
+    </a:ext>
+  </a:extLst>
 </a:theme>
 </file>